--- a/docs/SWAT-HM user manual.docx
+++ b/docs/SWAT-HM user manual.docx
@@ -2,6 +2,290 @@
 <file path=word/document.xml><?xml version="1.0" encoding="utf-8"?>
 <w:document xmlns:wpc="http://schemas.microsoft.com/office/word/2010/wordprocessingCanvas" xmlns:cx="http://schemas.microsoft.com/office/drawing/2014/chartex" xmlns:mc="http://schemas.openxmlformats.org/markup-compatibility/2006" xmlns:o="urn:schemas-microsoft-com:office:office" xmlns:r="http://schemas.openxmlformats.org/officeDocument/2006/relationships" xmlns:m="http://schemas.openxmlformats.org/officeDocument/2006/math" xmlns:v="urn:schemas-microsoft-com:vml" xmlns:wp14="http://schemas.microsoft.com/office/word/2010/wordprocessingDrawing" xmlns:wp="http://schemas.openxmlformats.org/drawingml/2006/wordprocessingDrawing" xmlns:w10="urn:schemas-microsoft-com:office:word" xmlns:w="http://schemas.openxmlformats.org/wordprocessingml/2006/main" xmlns:w14="http://schemas.microsoft.com/office/word/2010/wordml" xmlns:w15="http://schemas.microsoft.com/office/word/2012/wordml" xmlns:w16se="http://schemas.microsoft.com/office/word/2015/wordml/symex" xmlns:wpg="http://schemas.microsoft.com/office/word/2010/wordprocessingGroup" xmlns:wpi="http://schemas.microsoft.com/office/word/2010/wordprocessingInk" xmlns:wne="http://schemas.microsoft.com/office/word/2006/wordml" xmlns:wps="http://schemas.microsoft.com/office/word/2010/wordprocessingShape" mc:Ignorable="w14 w15 w16se wp14">
   <w:body>
+    <w:p>
+      <w:pPr>
+        <w:ind w:firstLine="441"/>
+        <w:rPr>
+          <w:sz w:val="21"/>
+        </w:rPr>
+      </w:pPr>
+    </w:p>
+    <w:p>
+      <w:pPr>
+        <w:ind w:firstLine="441"/>
+        <w:rPr>
+          <w:sz w:val="21"/>
+        </w:rPr>
+      </w:pPr>
+    </w:p>
+    <w:p>
+      <w:pPr>
+        <w:ind w:firstLine="441"/>
+        <w:rPr>
+          <w:sz w:val="21"/>
+        </w:rPr>
+      </w:pPr>
+    </w:p>
+    <w:p>
+      <w:pPr>
+        <w:ind w:firstLine="506"/>
+        <w:rPr>
+          <w:b/>
+        </w:rPr>
+      </w:pPr>
+    </w:p>
+    <w:p>
+      <w:pPr>
+        <w:ind w:firstLine="506"/>
+        <w:rPr>
+          <w:b/>
+        </w:rPr>
+      </w:pPr>
+    </w:p>
+    <w:p>
+      <w:pPr>
+        <w:rPr>
+          <w:rFonts w:hint="eastAsia"/>
+          <w:b/>
+        </w:rPr>
+      </w:pPr>
+    </w:p>
+    <w:p>
+      <w:pPr>
+        <w:pStyle w:val="ae"/>
+        <w:ind w:left="0" w:right="-2"/>
+        <w:rPr>
+          <w:rFonts w:ascii="宋体" w:eastAsia="宋体" w:hAnsi="宋体"/>
+          <w:sz w:val="52"/>
+        </w:rPr>
+      </w:pPr>
+      <w:r>
+        <w:rPr>
+          <w:rFonts w:ascii="宋体" w:eastAsia="宋体" w:hAnsi="宋体"/>
+          <w:w w:val="95"/>
+          <w:sz w:val="52"/>
+        </w:rPr>
+        <w:t>软件设计说明书</w:t>
+      </w:r>
+    </w:p>
+    <w:p>
+      <w:pPr>
+        <w:ind w:firstLine="506"/>
+        <w:rPr>
+          <w:b/>
+        </w:rPr>
+      </w:pPr>
+    </w:p>
+    <w:p>
+      <w:pPr>
+        <w:rPr>
+          <w:b/>
+        </w:rPr>
+      </w:pPr>
+    </w:p>
+    <w:p>
+      <w:pPr>
+        <w:ind w:leftChars="-1" w:left="-2" w:firstLineChars="32" w:firstLine="141"/>
+        <w:jc w:val="center"/>
+        <w:rPr>
+          <w:sz w:val="32"/>
+        </w:rPr>
+      </w:pPr>
+      <w:r>
+        <w:rPr>
+          <w:rFonts w:hint="eastAsia"/>
+          <w:sz w:val="44"/>
+        </w:rPr>
+        <w:t>流域重金属模型</w:t>
+      </w:r>
+      <w:bookmarkStart w:id="0" w:name="_GoBack"/>
+      <w:bookmarkEnd w:id="0"/>
+      <w:r>
+        <w:rPr>
+          <w:rFonts w:hint="eastAsia"/>
+          <w:sz w:val="44"/>
+        </w:rPr>
+        <w:t>输入输出系统</w:t>
+      </w:r>
+      <w:r>
+        <w:rPr>
+          <w:sz w:val="44"/>
+        </w:rPr>
+        <w:t>V1.0</w:t>
+      </w:r>
+    </w:p>
+    <w:p>
+      <w:pPr>
+        <w:rPr>
+          <w:b/>
+        </w:rPr>
+      </w:pPr>
+    </w:p>
+    <w:p>
+      <w:pPr>
+        <w:ind w:firstLine="506"/>
+        <w:rPr>
+          <w:b/>
+        </w:rPr>
+      </w:pPr>
+    </w:p>
+    <w:p>
+      <w:pPr>
+        <w:ind w:firstLine="506"/>
+        <w:rPr>
+          <w:b/>
+        </w:rPr>
+      </w:pPr>
+    </w:p>
+    <w:p>
+      <w:pPr>
+        <w:ind w:firstLine="506"/>
+        <w:rPr>
+          <w:b/>
+        </w:rPr>
+      </w:pPr>
+    </w:p>
+    <w:p>
+      <w:pPr>
+        <w:ind w:firstLine="506"/>
+        <w:rPr>
+          <w:b/>
+        </w:rPr>
+      </w:pPr>
+    </w:p>
+    <w:p>
+      <w:pPr>
+        <w:ind w:firstLine="506"/>
+        <w:rPr>
+          <w:b/>
+        </w:rPr>
+      </w:pPr>
+    </w:p>
+    <w:p>
+      <w:pPr>
+        <w:pStyle w:val="ac"/>
+      </w:pPr>
+    </w:p>
+    <w:p>
+      <w:pPr>
+        <w:ind w:firstLine="506"/>
+        <w:rPr>
+          <w:b/>
+        </w:rPr>
+      </w:pPr>
+    </w:p>
+    <w:p>
+      <w:pPr>
+        <w:ind w:firstLine="506"/>
+        <w:rPr>
+          <w:b/>
+        </w:rPr>
+      </w:pPr>
+    </w:p>
+    <w:p>
+      <w:pPr>
+        <w:ind w:firstLine="506"/>
+        <w:rPr>
+          <w:b/>
+        </w:rPr>
+      </w:pPr>
+    </w:p>
+    <w:p>
+      <w:pPr>
+        <w:ind w:firstLine="506"/>
+        <w:rPr>
+          <w:b/>
+        </w:rPr>
+      </w:pPr>
+    </w:p>
+    <w:p>
+      <w:pPr>
+        <w:pStyle w:val="ac"/>
+        <w:rPr>
+          <w:sz w:val="36"/>
+        </w:rPr>
+      </w:pPr>
+      <w:r>
+        <w:rPr>
+          <w:rFonts w:hint="eastAsia"/>
+          <w:sz w:val="36"/>
+        </w:rPr>
+        <w:t>周凌峰</w:t>
+      </w:r>
+    </w:p>
+    <w:p>
+      <w:pPr>
+        <w:pStyle w:val="ac"/>
+        <w:rPr>
+          <w:sz w:val="36"/>
+        </w:rPr>
+      </w:pPr>
+      <w:r>
+        <w:rPr>
+          <w:rFonts w:hint="eastAsia"/>
+          <w:sz w:val="36"/>
+        </w:rPr>
+        <w:t>中国环境科学研究院</w:t>
+      </w:r>
+    </w:p>
+    <w:p>
+      <w:pPr>
+        <w:pStyle w:val="ac"/>
+        <w:rPr>
+          <w:sz w:val="52"/>
+        </w:rPr>
+      </w:pPr>
+      <w:r>
+        <w:rPr>
+          <w:rFonts w:hint="eastAsia"/>
+          <w:sz w:val="36"/>
+        </w:rPr>
+        <w:t>202</w:t>
+      </w:r>
+      <w:r>
+        <w:rPr>
+          <w:sz w:val="36"/>
+        </w:rPr>
+        <w:t>2</w:t>
+      </w:r>
+      <w:r>
+        <w:rPr>
+          <w:rFonts w:hint="eastAsia"/>
+          <w:sz w:val="36"/>
+        </w:rPr>
+        <w:t>年</w:t>
+      </w:r>
+      <w:r>
+        <w:rPr>
+          <w:sz w:val="36"/>
+        </w:rPr>
+        <w:t>5</w:t>
+      </w:r>
+      <w:r>
+        <w:rPr>
+          <w:rFonts w:hint="eastAsia"/>
+          <w:sz w:val="36"/>
+        </w:rPr>
+        <w:t>月</w:t>
+      </w:r>
+    </w:p>
+    <w:p>
+      <w:pPr>
+        <w:widowControl/>
+        <w:jc w:val="left"/>
+        <w:rPr>
+          <w:b/>
+          <w:sz w:val="44"/>
+        </w:rPr>
+      </w:pPr>
+      <w:r>
+        <w:rPr>
+          <w:b/>
+          <w:sz w:val="44"/>
+        </w:rPr>
+        <w:br w:type="page"/>
+      </w:r>
+    </w:p>
     <w:p>
       <w:pPr>
         <w:jc w:val="center"/>
@@ -172,7 +456,7 @@
                     </pic:cNvPicPr>
                   </pic:nvPicPr>
                   <pic:blipFill>
-                    <a:blip r:embed="rId6">
+                    <a:blip r:embed="rId8">
                       <a:extLst>
                         <a:ext uri="{28A0092B-C50C-407E-A947-70E740481C1C}">
                           <a14:useLocalDpi xmlns:a14="http://schemas.microsoft.com/office/drawing/2010/main" val="0"/>
@@ -266,7 +550,6 @@
           <w:szCs w:val="32"/>
         </w:rPr>
       </w:pPr>
-      <w:proofErr w:type="spellStart"/>
       <w:r>
         <w:rPr>
           <w:rFonts w:hint="eastAsia"/>
@@ -274,29 +557,8 @@
           <w:sz w:val="32"/>
           <w:szCs w:val="32"/>
         </w:rPr>
-        <w:t>Yaobin</w:t>
-      </w:r>
-      <w:proofErr w:type="spellEnd"/>
-      <w:r>
-        <w:rPr>
-          <w:rFonts w:hint="eastAsia"/>
-          <w:b/>
-          <w:sz w:val="32"/>
-          <w:szCs w:val="32"/>
-        </w:rPr>
-        <w:t xml:space="preserve"> </w:t>
-      </w:r>
-      <w:proofErr w:type="spellStart"/>
-      <w:r>
-        <w:rPr>
-          <w:rFonts w:hint="eastAsia"/>
-          <w:b/>
-          <w:sz w:val="32"/>
-          <w:szCs w:val="32"/>
-        </w:rPr>
-        <w:t>Meng</w:t>
-      </w:r>
-      <w:proofErr w:type="spellEnd"/>
+        <w:t>Yaobin Meng</w:t>
+      </w:r>
     </w:p>
     <w:p>
       <w:pPr>
@@ -362,17 +624,17 @@
           <w:rFonts w:eastAsia="宋体"/>
         </w:rPr>
       </w:pPr>
-      <w:bookmarkStart w:id="0" w:name="_Toc489868501"/>
-      <w:bookmarkStart w:id="1" w:name="_Toc490921611"/>
-      <w:bookmarkStart w:id="2" w:name="_Toc488743107"/>
+      <w:bookmarkStart w:id="1" w:name="_Toc489868501"/>
+      <w:bookmarkStart w:id="2" w:name="_Toc490921611"/>
+      <w:bookmarkStart w:id="3" w:name="_Toc488743107"/>
       <w:r>
         <w:rPr>
           <w:rFonts w:eastAsia="宋体"/>
         </w:rPr>
         <w:t xml:space="preserve">SWAT-HM </w:t>
       </w:r>
-      <w:bookmarkEnd w:id="0"/>
       <w:bookmarkEnd w:id="1"/>
+      <w:bookmarkEnd w:id="2"/>
       <w:r>
         <w:rPr>
           <w:rFonts w:eastAsia="宋体"/>
@@ -517,10 +779,7 @@
         <w:t xml:space="preserve"> </w:t>
       </w:r>
       <w:r>
-        <w:t>dissolved and</w:t>
-      </w:r>
-      <w:r>
-        <w:t xml:space="preserve"> particulate metals in both the land and in-stream phases</w:t>
+        <w:t>dissolved and particulate metals in both the land and in-stream phases</w:t>
       </w:r>
       <w:r>
         <w:rPr>
@@ -581,7 +840,7 @@
                     </pic:cNvPicPr>
                   </pic:nvPicPr>
                   <pic:blipFill>
-                    <a:blip r:embed="rId6">
+                    <a:blip r:embed="rId8">
                       <a:extLst>
                         <a:ext uri="{28A0092B-C50C-407E-A947-70E740481C1C}">
                           <a14:useLocalDpi xmlns:a14="http://schemas.microsoft.com/office/drawing/2010/main" val="0"/>
@@ -612,26 +871,16 @@
       <w:pPr>
         <w:pStyle w:val="a3"/>
       </w:pPr>
-      <w:bookmarkStart w:id="3" w:name="_Ref102318775"/>
+      <w:bookmarkStart w:id="4" w:name="_Ref102318775"/>
       <w:r>
         <w:t xml:space="preserve">Fig. </w:t>
       </w:r>
-      <w:r>
-        <w:fldChar w:fldCharType="begin"/>
-      </w:r>
-      <w:r>
-        <w:instrText xml:space="preserve"> SEQ Fig. \* ARABIC </w:instrText>
-      </w:r>
-      <w:r>
-        <w:fldChar w:fldCharType="separate"/>
-      </w:r>
-      <w:r>
-        <w:t>1</w:t>
-      </w:r>
-      <w:r>
-        <w:fldChar w:fldCharType="end"/>
-      </w:r>
-      <w:bookmarkEnd w:id="3"/>
+      <w:fldSimple w:instr=" SEQ Fig. \* ARABIC ">
+        <w:r>
+          <w:t>1</w:t>
+        </w:r>
+      </w:fldSimple>
+      <w:bookmarkEnd w:id="4"/>
       <w:r>
         <w:t xml:space="preserve"> - Schematic framework of heavy metal module coupled with the SWAT model</w:t>
       </w:r>
@@ -668,7 +917,7 @@
                     </pic:cNvPicPr>
                   </pic:nvPicPr>
                   <pic:blipFill>
-                    <a:blip r:embed="rId7" cstate="print">
+                    <a:blip r:embed="rId9" cstate="print">
                       <a:extLst>
                         <a:ext uri="{28A0092B-C50C-407E-A947-70E740481C1C}">
                           <a14:useLocalDpi xmlns:a14="http://schemas.microsoft.com/office/drawing/2010/main" val="0"/>
@@ -707,21 +956,11 @@
       <w:r>
         <w:t xml:space="preserve">Fig. </w:t>
       </w:r>
-      <w:r>
-        <w:fldChar w:fldCharType="begin"/>
-      </w:r>
-      <w:r>
-        <w:instrText xml:space="preserve"> SEQ Fig. \* ARABIC </w:instrText>
-      </w:r>
-      <w:r>
-        <w:fldChar w:fldCharType="separate"/>
-      </w:r>
-      <w:r>
-        <w:t>2</w:t>
-      </w:r>
-      <w:r>
-        <w:fldChar w:fldCharType="end"/>
-      </w:r>
+      <w:fldSimple w:instr=" SEQ Fig. \* ARABIC ">
+        <w:r>
+          <w:t>2</w:t>
+        </w:r>
+      </w:fldSimple>
       <w:r>
         <w:t xml:space="preserve"> – SWAT-HM command loop</w:t>
       </w:r>
@@ -744,16 +983,16 @@
       <w:pPr>
         <w:pStyle w:val="2"/>
       </w:pPr>
-      <w:bookmarkStart w:id="4" w:name="_Toc490921612"/>
+      <w:bookmarkStart w:id="5" w:name="_Toc490921612"/>
       <w:r>
         <w:lastRenderedPageBreak/>
         <w:t>Heavy metal transformation mod</w:t>
       </w:r>
-      <w:bookmarkEnd w:id="2"/>
+      <w:bookmarkEnd w:id="3"/>
       <w:r>
         <w:t>ule</w:t>
       </w:r>
-      <w:bookmarkEnd w:id="4"/>
+      <w:bookmarkEnd w:id="5"/>
     </w:p>
     <w:p>
       <w:pPr>
@@ -767,18 +1006,7 @@
         <w:t>In this section, we first introduce the transformations module followed by the tr</w:t>
       </w:r>
       <w:r>
-        <w:t>ansport module specifications because of the dependence of metal mobility and bioavailability on its chemical spe</w:t>
-      </w:r>
-      <w:r>
-        <w:t xml:space="preserve">ciation. In the natural environment, there are numerous reactions that affect the speciation of metals, such as sorption (adsorption/desorption), complexation (association/dissociation), precipitation, diffusion into carbonates and </w:t>
-      </w:r>
-      <w:proofErr w:type="spellStart"/>
-      <w:r>
-        <w:t>oxyhydroxides</w:t>
-      </w:r>
-      <w:proofErr w:type="spellEnd"/>
-      <w:r>
-        <w:t xml:space="preserve">. </w:t>
+        <w:t xml:space="preserve">ansport module specifications because of the dependence of metal mobility and bioavailability on its chemical speciation. In the natural environment, there are numerous reactions that affect the speciation of metals, such as sorption (adsorption/desorption), complexation (association/dissociation), precipitation, diffusion into carbonates and oxyhydroxides. </w:t>
       </w:r>
       <w:r>
         <w:rPr>
@@ -787,10 +1015,7 @@
         <w:t>I</w:t>
       </w:r>
       <w:r>
-        <w:t>n the so</w:t>
-      </w:r>
-      <w:r>
-        <w:t>lid phase, metals are present as labile, non-labile, and inert metal. Labile metal is part of the solid-phase metal that is rapidly exchangeable with the solution phase. Inert solid metal is</w:t>
+        <w:t>n the solid phase, metals are present as labile, non-labile, and inert metal. Labile metal is part of the solid-phase metal that is rapidly exchangeable with the solution phase. Inert solid metal is</w:t>
       </w:r>
       <w:r>
         <w:rPr>
@@ -799,10 +1024,7 @@
         <w:t xml:space="preserve"> </w:t>
       </w:r>
       <w:r>
-        <w:t>the case for metals present in parent minerals, which is unlikely</w:t>
-      </w:r>
-      <w:r>
-        <w:t xml:space="preserve"> to control the ion activity in soil solution. The metal of ‘labile’ pool on the solid phase can be slowly transferred from/to a non-labile pool. The transfer from labile to non-labile</w:t>
+        <w:t>the case for metals present in parent minerals, which is unlikely to control the ion activity in soil solution. The metal of ‘labile’ pool on the solid phase can be slowly transferred from/to a non-labile pool. The transfer from labile to non-labile</w:t>
       </w:r>
       <w:r>
         <w:rPr>
@@ -811,10 +1033,7 @@
         <w:t xml:space="preserve"> </w:t>
       </w:r>
       <w:r>
-        <w:t>pool is a slow process takes years or longer. In the solution phase, me</w:t>
-      </w:r>
-      <w:r>
-        <w:t>tals are present as free ions, as</w:t>
+        <w:t>pool is a slow process takes years or longer. In the solution phase, metals are present as free ions, as</w:t>
       </w:r>
       <w:r>
         <w:rPr>
@@ -832,18 +1051,7 @@
         <w:t xml:space="preserve"> </w:t>
       </w:r>
       <w:r>
-        <w:t>mineral colloids. The free ion in solution is generally the most reactive species in terms of reaction with the solid phase. Metal ions adsorb to organic matt</w:t>
-      </w:r>
-      <w:r>
-        <w:t xml:space="preserve">er, </w:t>
-      </w:r>
-      <w:proofErr w:type="spellStart"/>
-      <w:r>
-        <w:t>oxyhydroxides</w:t>
-      </w:r>
-      <w:proofErr w:type="spellEnd"/>
-      <w:r>
-        <w:t xml:space="preserve"> and</w:t>
+        <w:t>mineral colloids. The free ion in solution is generally the most reactive species in terms of reaction with the solid phase. Metal ions adsorb to organic matter, oxyhydroxides and</w:t>
       </w:r>
       <w:r>
         <w:rPr>
@@ -972,10 +1180,7 @@
         <w:t xml:space="preserve"> </w:t>
       </w:r>
       <w:r>
-        <w:t xml:space="preserve">information, which is often not available in routine research. In the level 2 </w:t>
-      </w:r>
-      <w:r>
-        <w:t>scheme, the differences between non-labile and inert metals, in both solid and solution phase, are not considered. However, the successful application of level 2 scheme requires the accurate modeling or observation of dissolved organic matter (DOM)</w:t>
+        <w:t>information, which is often not available in routine research. In the level 2 scheme, the differences between non-labile and inert metals, in both solid and solution phase, are not considered. However, the successful application of level 2 scheme requires the accurate modeling or observation of dissolved organic matter (DOM)</w:t>
       </w:r>
       <w:r>
         <w:rPr>
@@ -984,12 +1189,8 @@
         <w:t>.</w:t>
       </w:r>
       <w:r>
-        <w:t xml:space="preserve"> As a w</w:t>
-      </w:r>
-      <w:r>
-        <w:t>atershed-scale model, we consider level 1 and level 0 scheme are practically useful. The level 1 SWAT-HM model consists of 3 pools: dissolved metal (</w:t>
-      </w:r>
-      <w:proofErr w:type="spellStart"/>
+        <w:t xml:space="preserve"> As a watershed-scale model, we consider level 1 and level 0 scheme are practically useful. The level 1 SWAT-HM model consists of 3 pools: dissolved metal (</w:t>
+      </w:r>
       <w:r>
         <w:rPr>
           <w:i/>
@@ -1002,7 +1203,6 @@
         </w:rPr>
         <w:t>d</w:t>
       </w:r>
-      <w:proofErr w:type="spellEnd"/>
       <w:r>
         <w:t>), labile metal (</w:t>
       </w:r>
@@ -1021,7 +1221,6 @@
       <w:r>
         <w:t>), and non-labile metal (</w:t>
       </w:r>
-      <w:proofErr w:type="spellStart"/>
       <w:r>
         <w:rPr>
           <w:i/>
@@ -1034,11 +1233,9 @@
         </w:rPr>
         <w:t>n</w:t>
       </w:r>
-      <w:proofErr w:type="spellEnd"/>
       <w:r>
         <w:t>), in which free metal ions (</w:t>
       </w:r>
-      <w:proofErr w:type="spellStart"/>
       <w:r>
         <w:rPr>
           <w:i/>
@@ -1049,148 +1246,125 @@
         <w:rPr>
           <w:vertAlign w:val="superscript"/>
         </w:rPr>
+        <w:t>n+</w:t>
+      </w:r>
+      <w:r>
+        <w:t>) and metal complexes (</w:t>
+      </w:r>
+      <w:r>
+        <w:rPr>
+          <w:i/>
+        </w:rPr>
+        <w:t>ML</w:t>
+      </w:r>
+      <w:r>
+        <w:t>) in solution are regarded together as dissolved metal (</w:t>
+      </w:r>
+      <w:r>
+        <w:rPr>
+          <w:i/>
+        </w:rPr>
+        <w:t>M</w:t>
+      </w:r>
+      <w:r>
+        <w:rPr>
+          <w:vertAlign w:val="subscript"/>
+        </w:rPr>
+        <w:t>d</w:t>
+      </w:r>
+      <w:r>
+        <w:t>).</w:t>
+      </w:r>
+      <w:r>
+        <w:rPr>
+          <w:rFonts w:hint="eastAsia"/>
+        </w:rPr>
+        <w:t xml:space="preserve"> </w:t>
+      </w:r>
+      <w:r>
+        <w:t xml:space="preserve">The last, most simplified, level 0 SWAT-HM transformation </w:t>
+      </w:r>
+      <w:r>
+        <w:rPr>
+          <w:rFonts w:eastAsia="Times New Roman"/>
+        </w:rPr>
+        <w:t>module</w:t>
+      </w:r>
+      <w:r>
+        <w:t xml:space="preserve"> consists of 2 pools: dissolved metal (</w:t>
+      </w:r>
+      <w:r>
+        <w:rPr>
+          <w:i/>
+        </w:rPr>
+        <w:t>M</w:t>
+      </w:r>
+      <w:r>
+        <w:rPr>
+          <w:vertAlign w:val="subscript"/>
+        </w:rPr>
+        <w:t>d</w:t>
+      </w:r>
+      <w:r>
+        <w:t>) and particulate metal (</w:t>
+      </w:r>
+      <w:r>
+        <w:rPr>
+          <w:i/>
+        </w:rPr>
+        <w:t>M</w:t>
+      </w:r>
+      <w:r>
+        <w:rPr>
+          <w:vertAlign w:val="subscript"/>
+        </w:rPr>
+        <w:t>p</w:t>
+      </w:r>
+      <w:r>
+        <w:t>), in which labile metal (</w:t>
+      </w:r>
+      <w:r>
+        <w:rPr>
+          <w:i/>
+        </w:rPr>
+        <w:t>M</w:t>
+      </w:r>
+      <w:r>
+        <w:rPr>
+          <w:vertAlign w:val="subscript"/>
+        </w:rPr>
+        <w:t>l</w:t>
+      </w:r>
+      <w:r>
+        <w:t>) and non-labile metal (</w:t>
+      </w:r>
+      <w:r>
+        <w:rPr>
+          <w:i/>
+        </w:rPr>
+        <w:t>M</w:t>
+      </w:r>
+      <w:r>
+        <w:rPr>
+          <w:vertAlign w:val="subscript"/>
+        </w:rPr>
         <w:t>n</w:t>
       </w:r>
-      <w:proofErr w:type="spellEnd"/>
-      <w:r>
-        <w:rPr>
-          <w:vertAlign w:val="superscript"/>
-        </w:rPr>
-        <w:t>+</w:t>
-      </w:r>
-      <w:r>
-        <w:t>) and metal complexes (</w:t>
+      <w:r>
+        <w:t>) are further regarded together as particulate phase metal (</w:t>
       </w:r>
       <w:r>
         <w:rPr>
           <w:i/>
         </w:rPr>
-        <w:t>ML</w:t>
-      </w:r>
-      <w:r>
-        <w:t xml:space="preserve">) </w:t>
-      </w:r>
-      <w:r>
-        <w:t>in solution are regarded together as dissolved metal (</w:t>
-      </w:r>
-      <w:proofErr w:type="spellStart"/>
-      <w:r>
-        <w:rPr>
-          <w:i/>
-        </w:rPr>
         <w:t>M</w:t>
       </w:r>
       <w:r>
         <w:rPr>
           <w:vertAlign w:val="subscript"/>
         </w:rPr>
-        <w:t>d</w:t>
-      </w:r>
-      <w:proofErr w:type="spellEnd"/>
-      <w:r>
-        <w:t>).</w:t>
-      </w:r>
-      <w:r>
-        <w:rPr>
-          <w:rFonts w:hint="eastAsia"/>
-        </w:rPr>
-        <w:t xml:space="preserve"> </w:t>
-      </w:r>
-      <w:r>
-        <w:t xml:space="preserve">The last, most simplified, level 0 SWAT-HM transformation </w:t>
-      </w:r>
-      <w:r>
-        <w:rPr>
-          <w:rFonts w:eastAsia="Times New Roman"/>
-        </w:rPr>
-        <w:t>module</w:t>
-      </w:r>
-      <w:r>
-        <w:t xml:space="preserve"> consists of 2 pools: dissolved metal (</w:t>
-      </w:r>
-      <w:proofErr w:type="spellStart"/>
-      <w:r>
-        <w:rPr>
-          <w:i/>
-        </w:rPr>
-        <w:t>M</w:t>
-      </w:r>
-      <w:r>
-        <w:rPr>
-          <w:vertAlign w:val="subscript"/>
-        </w:rPr>
-        <w:t>d</w:t>
-      </w:r>
-      <w:proofErr w:type="spellEnd"/>
-      <w:r>
-        <w:t>) and particulate metal (</w:t>
-      </w:r>
-      <w:proofErr w:type="spellStart"/>
-      <w:r>
-        <w:rPr>
-          <w:i/>
-        </w:rPr>
-        <w:t>M</w:t>
-      </w:r>
-      <w:r>
-        <w:rPr>
-          <w:vertAlign w:val="subscript"/>
-        </w:rPr>
         <w:t>p</w:t>
       </w:r>
-      <w:proofErr w:type="spellEnd"/>
-      <w:r>
-        <w:t>), in which labile metal (</w:t>
-      </w:r>
-      <w:r>
-        <w:rPr>
-          <w:i/>
-        </w:rPr>
-        <w:t>M</w:t>
-      </w:r>
-      <w:r>
-        <w:rPr>
-          <w:vertAlign w:val="subscript"/>
-        </w:rPr>
-        <w:t>l</w:t>
-      </w:r>
-      <w:r>
-        <w:t>) and non-labile metal (</w:t>
-      </w:r>
-      <w:proofErr w:type="spellStart"/>
-      <w:r>
-        <w:rPr>
-          <w:i/>
-        </w:rPr>
-        <w:t>M</w:t>
-      </w:r>
-      <w:r>
-        <w:rPr>
-          <w:vertAlign w:val="subscript"/>
-        </w:rPr>
-        <w:t>n</w:t>
-      </w:r>
-      <w:proofErr w:type="spellEnd"/>
-      <w:r>
-        <w:t>) are furth</w:t>
-      </w:r>
-      <w:r>
-        <w:t>er regarded together as particulate phase metal (</w:t>
-      </w:r>
-      <w:proofErr w:type="spellStart"/>
-      <w:r>
-        <w:rPr>
-          <w:i/>
-        </w:rPr>
-        <w:t>M</w:t>
-      </w:r>
-      <w:r>
-        <w:rPr>
-          <w:vertAlign w:val="subscript"/>
-        </w:rPr>
-        <w:t>p</w:t>
-      </w:r>
-      <w:proofErr w:type="spellEnd"/>
       <w:r>
         <w:t xml:space="preserve">). </w:t>
       </w:r>
@@ -1238,10 +1412,7 @@
         <w:fldChar w:fldCharType="end"/>
       </w:r>
       <w:r>
-        <w:t>). Sorption reaction refers to the adsorption-desorption processes between the dissolved metal in the solution phase and the labile metal in the solid phase. Many studies have demonstrated that adsorpti</w:t>
-      </w:r>
-      <w:r>
-        <w:t xml:space="preserve">on-desorption is the most important process affecting the mobility and bioavailability of metals </w:t>
+        <w:t xml:space="preserve">). Sorption reaction refers to the adsorption-desorption processes between the dissolved metal in the solution phase and the labile metal in the solid phase. Many studies have demonstrated that adsorption-desorption is the most important process affecting the mobility and bioavailability of metals </w:t>
       </w:r>
       <w:r>
         <w:rPr>
@@ -1408,18 +1579,7 @@
         <w:fldChar w:fldCharType="end"/>
       </w:r>
       <w:r>
-        <w:t xml:space="preserve">. The “slow reaction” refers to all the slow chemical processes (between labile and non-labile phases) in the solid phase, such as the intra-particle diffusion of metals in carbonates and </w:t>
-      </w:r>
-      <w:proofErr w:type="spellStart"/>
-      <w:r>
-        <w:t>oxyhydroxides</w:t>
-      </w:r>
-      <w:proofErr w:type="spellEnd"/>
-      <w:r>
-        <w:t>. This is included in SWAT-HM because of its importance</w:t>
-      </w:r>
-      <w:r>
-        <w:t xml:space="preserve"> for long-term metal prediction </w:t>
+        <w:t xml:space="preserve">. The “slow reaction” refers to all the slow chemical processes (between labile and non-labile phases) in the solid phase, such as the intra-particle diffusion of metals in carbonates and oxyhydroxides. This is included in SWAT-HM because of its importance for long-term metal prediction </w:t>
       </w:r>
       <w:r>
         <w:rPr>
@@ -1616,37 +1776,7 @@
           <w:rPr>
             <w:color w:val="00B0F0"/>
           </w:rPr>
-          <w:instrText xml:space="preserve"> ADDIN EN.CITE &lt;EndNote&gt;&lt;Cite AuthorYear="1"&gt;&lt;Author&gt;Er</w:instrText>
-        </w:r>
-        <w:r>
-          <w:rPr>
-            <w:color w:val="00B0F0"/>
-          </w:rPr>
-          <w:instrText>nstberger&lt;/Author&gt;&lt;Year&gt;2002&lt;/Year&gt;&lt;RecNum&gt;376&lt;/RecNum&gt;&lt;DisplayText&gt;Ernstberger et al. (2002)&lt;/DisplayText&gt;&lt;record&gt;&lt;rec-number&gt;376&lt;/rec-number&gt;&lt;foreign-keys&gt;&lt;key app="EN" db-id="p0xxttztve29eqe5v5f5pefy5pd5ztw20ass" timestamp="1557951123"&gt;376&lt;/key&gt;&lt;/foreig</w:instrText>
-        </w:r>
-        <w:r>
-          <w:rPr>
-            <w:color w:val="00B0F0"/>
-          </w:rPr>
-          <w:instrText>n-keys&gt;&lt;ref-type name="Journal Article"&gt;17&lt;/ref-type&gt;&lt;contributors&gt;&lt;authors&gt;&lt;author&gt;Ernstberger, Helmut&lt;/author&gt;&lt;author&gt;Davison, William&lt;/author&gt;&lt;author&gt;Zhang, Hao&lt;/author&gt;&lt;author&gt;Tye, Andrew&lt;/author&gt;&lt;author&gt;Young, Scott&lt;/author&gt;&lt;/authors&gt;&lt;/contributors&gt;&lt;t</w:instrText>
-        </w:r>
-        <w:r>
-          <w:rPr>
-            <w:color w:val="00B0F0"/>
-          </w:rPr>
-          <w:instrText>itles&gt;&lt;title&gt;Measurement and Dynamic Modeling of Trace Metal Mobilization in Soils Using DGT and DIFS&lt;/title&gt;&lt;secondary-title&gt;Environmental Science &amp;amp; Technology&lt;/secondary-title&gt;&lt;/titles&gt;&lt;periodical&gt;&lt;full-title&gt;Environmental Science &amp;amp; Technology&lt;/f</w:instrText>
-        </w:r>
-        <w:r>
-          <w:rPr>
-            <w:color w:val="00B0F0"/>
-          </w:rPr>
-          <w:instrText>ull-title&gt;&lt;/periodical&gt;&lt;pages&gt;349-354&lt;/pages&gt;&lt;volume&gt;36&lt;/volume&gt;&lt;number&gt;3&lt;/number&gt;&lt;dates&gt;&lt;year&gt;2002&lt;/year&gt;&lt;pub-dates&gt;&lt;date&gt;2002/02/01&lt;/date&gt;&lt;/pub-dates&gt;&lt;/dates&gt;&lt;publisher&gt;American Chemical Society&lt;/publisher&gt;&lt;isbn&gt;0013-936X&lt;/isbn&gt;&lt;urls&gt;&lt;related-urls&gt;&lt;url&gt;h</w:instrText>
-        </w:r>
-        <w:r>
-          <w:rPr>
-            <w:color w:val="00B0F0"/>
-          </w:rPr>
-          <w:instrText>ttps://doi.org/10.1021/es010917d&lt;/url&gt;&lt;/related-urls&gt;&lt;/urls&gt;&lt;electronic-resource-num&gt;10.1021/es010917d&lt;/electronic-resource-num&gt;&lt;/record&gt;&lt;/Cite&gt;&lt;/EndNote&gt;</w:instrText>
+          <w:instrText xml:space="preserve"> ADDIN EN.CITE &lt;EndNote&gt;&lt;Cite AuthorYear="1"&gt;&lt;Author&gt;Ernstberger&lt;/Author&gt;&lt;Year&gt;2002&lt;/Year&gt;&lt;RecNum&gt;376&lt;/RecNum&gt;&lt;DisplayText&gt;Ernstberger et al. (2002)&lt;/DisplayText&gt;&lt;record&gt;&lt;rec-number&gt;376&lt;/rec-number&gt;&lt;foreign-keys&gt;&lt;key app="EN" db-id="p0xxttztve29eqe5v5f5pefy5pd5ztw20ass" timestamp="1557951123"&gt;376&lt;/key&gt;&lt;/foreign-keys&gt;&lt;ref-type name="Journal Article"&gt;17&lt;/ref-type&gt;&lt;contributors&gt;&lt;authors&gt;&lt;author&gt;Ernstberger, Helmut&lt;/author&gt;&lt;author&gt;Davison, William&lt;/author&gt;&lt;author&gt;Zhang, Hao&lt;/author&gt;&lt;author&gt;Tye, Andrew&lt;/author&gt;&lt;author&gt;Young, Scott&lt;/author&gt;&lt;/authors&gt;&lt;/contributors&gt;&lt;titles&gt;&lt;title&gt;Measurement and Dynamic Modeling of Trace Metal Mobilization in Soils Using DGT and DIFS&lt;/title&gt;&lt;secondary-title&gt;Environmental Science &amp;amp; Technology&lt;/secondary-title&gt;&lt;/titles&gt;&lt;periodical&gt;&lt;full-title&gt;Environmental Science &amp;amp; Technology&lt;/full-title&gt;&lt;/periodical&gt;&lt;pages&gt;349-354&lt;/pages&gt;&lt;volume&gt;36&lt;/volume&gt;&lt;number&gt;3&lt;/number&gt;&lt;dates&gt;&lt;year&gt;2002&lt;/year&gt;&lt;pub-dates&gt;&lt;date&gt;2002/02/01&lt;/date&gt;&lt;/pub-dates&gt;&lt;/dates&gt;&lt;publisher&gt;American Chemical Society&lt;/publisher&gt;&lt;isbn&gt;0013-936X&lt;/isbn&gt;&lt;urls&gt;&lt;related-urls&gt;&lt;url&gt;https://doi.org/10.1021/es010917d&lt;/url&gt;&lt;/related-urls&gt;&lt;/urls&gt;&lt;electronic-resource-num&gt;10.1021/es010917d&lt;/electronic-resource-num&gt;&lt;/record&gt;&lt;/Cite&gt;&lt;/EndNote&gt;</w:instrText>
         </w:r>
         <w:r>
           <w:rPr>
@@ -1668,10 +1798,7 @@
         </w:r>
       </w:hyperlink>
       <w:r>
-        <w:t xml:space="preserve"> measured the adsorption and desorption rates of Zn, Cd, Ni, and Cu and</w:t>
-      </w:r>
-      <w:r>
-        <w:t xml:space="preserve"> found that the sorption response time ranges within several minutes (</w:t>
+        <w:t xml:space="preserve"> measured the adsorption and desorption rates of Zn, Cd, Ni, and Cu and found that the sorption response time ranges within several minutes (</w:t>
       </w:r>
       <w:r>
         <w:rPr>
@@ -1753,31 +1880,7 @@
           <w:rPr>
             <w:color w:val="00B0F0"/>
           </w:rPr>
-          <w:instrText xml:space="preserve"> ADDIN EN.CITE &lt;EndNote&gt;&lt;Cite AuthorYear="1"&gt;&lt;Author&gt;Buekers&lt;/Author&gt;&lt;Year&gt;2008&lt;/Year&gt;&lt;RecNum&gt;374&lt;/RecNum&gt;&lt;DisplayText&gt;Buekers et al. (2008)&lt;/DisplayText&gt;&lt;record&gt;&lt;rec-number&gt;374&lt;/rec-number&gt;&lt;foreign-keys&gt;&lt;key app="EN" db-id="p0xxttztve29</w:instrText>
-        </w:r>
-        <w:r>
-          <w:rPr>
-            <w:color w:val="00B0F0"/>
-          </w:rPr>
-          <w:instrText>eqe5v5f5pefy5pd5ztw20ass" timestamp="1557951002"&gt;374&lt;/key&gt;&lt;/foreign-keys&gt;&lt;ref-type name="Journal Article"&gt;17&lt;/ref-type&gt;&lt;contributors&gt;&lt;authors&gt;&lt;author&gt;Buekers, J.&lt;/author&gt;&lt;author&gt;Degryse, F.&lt;/author&gt;&lt;author&gt;Maes, A.&lt;/author&gt;&lt;author&gt;Smolders, E.&lt;/author&gt;&lt;/au</w:instrText>
-        </w:r>
-        <w:r>
-          <w:rPr>
-            <w:color w:val="00B0F0"/>
-          </w:rPr>
-          <w:instrText>thors&gt;&lt;/contributors&gt;&lt;titles&gt;&lt;title&gt;Modelling the effects of ageing on Cd, Zn, Ni and Cu solubility in soils using an assemblage model&lt;/title&gt;&lt;secondary-title&gt;European Journal of Soil Science&lt;/secondary-title&gt;&lt;/titles&gt;&lt;periodical&gt;&lt;full-title&gt;European Journ</w:instrText>
-        </w:r>
-        <w:r>
-          <w:rPr>
-            <w:color w:val="00B0F0"/>
-          </w:rPr>
-          <w:instrText>al of Soil Science&lt;/full-title&gt;&lt;/periodical&gt;&lt;pages&gt;1160-1170&lt;/pages&gt;&lt;volume&gt;59&lt;/volume&gt;&lt;number&gt;6&lt;/number&gt;&lt;dates&gt;&lt;year&gt;2008&lt;/year&gt;&lt;pub-dates&gt;&lt;date&gt;2008/12/01&lt;/date&gt;&lt;/pub-dates&gt;&lt;/dates&gt;&lt;publisher&gt;John Wiley &amp;amp; Sons, Ltd (10.1111)&lt;/publisher&gt;&lt;isbn&gt;1351-075</w:instrText>
-        </w:r>
-        <w:r>
-          <w:rPr>
-            <w:color w:val="00B0F0"/>
-          </w:rPr>
-          <w:instrText>4&lt;/isbn&gt;&lt;urls&gt;&lt;related-urls&gt;&lt;url&gt;https://doi.org/10.1111/j.1365-2389.2008.01053.x&lt;/url&gt;&lt;/related-urls&gt;&lt;/urls&gt;&lt;electronic-resource-num&gt;10.1111/j.1365-2389.2008.01053.x&lt;/electronic-resource-num&gt;&lt;access-date&gt;2019/05/15&lt;/access-date&gt;&lt;/record&gt;&lt;/Cite&gt;&lt;/EndNote&gt;</w:instrText>
+          <w:instrText xml:space="preserve"> ADDIN EN.CITE &lt;EndNote&gt;&lt;Cite AuthorYear="1"&gt;&lt;Author&gt;Buekers&lt;/Author&gt;&lt;Year&gt;2008&lt;/Year&gt;&lt;RecNum&gt;374&lt;/RecNum&gt;&lt;DisplayText&gt;Buekers et al. (2008)&lt;/DisplayText&gt;&lt;record&gt;&lt;rec-number&gt;374&lt;/rec-number&gt;&lt;foreign-keys&gt;&lt;key app="EN" db-id="p0xxttztve29eqe5v5f5pefy5pd5ztw20ass" timestamp="1557951002"&gt;374&lt;/key&gt;&lt;/foreign-keys&gt;&lt;ref-type name="Journal Article"&gt;17&lt;/ref-type&gt;&lt;contributors&gt;&lt;authors&gt;&lt;author&gt;Buekers, J.&lt;/author&gt;&lt;author&gt;Degryse, F.&lt;/author&gt;&lt;author&gt;Maes, A.&lt;/author&gt;&lt;author&gt;Smolders, E.&lt;/author&gt;&lt;/authors&gt;&lt;/contributors&gt;&lt;titles&gt;&lt;title&gt;Modelling the effects of ageing on Cd, Zn, Ni and Cu solubility in soils using an assemblage model&lt;/title&gt;&lt;secondary-title&gt;European Journal of Soil Science&lt;/secondary-title&gt;&lt;/titles&gt;&lt;periodical&gt;&lt;full-title&gt;European Journal of Soil Science&lt;/full-title&gt;&lt;/periodical&gt;&lt;pages&gt;1160-1170&lt;/pages&gt;&lt;volume&gt;59&lt;/volume&gt;&lt;number&gt;6&lt;/number&gt;&lt;dates&gt;&lt;year&gt;2008&lt;/year&gt;&lt;pub-dates&gt;&lt;date&gt;2008/12/01&lt;/date&gt;&lt;/pub-dates&gt;&lt;/dates&gt;&lt;publisher&gt;John Wiley &amp;amp; Sons, Ltd (10.1111)&lt;/publisher&gt;&lt;isbn&gt;1351-0754&lt;/isbn&gt;&lt;urls&gt;&lt;related-urls&gt;&lt;url&gt;https://doi.org/10.1111/j.1365-2389.2008.01053.x&lt;/url&gt;&lt;/related-urls&gt;&lt;/urls&gt;&lt;electronic-resource-num&gt;10.1111/j.1365-2389.2008.01053.x&lt;/electronic-resource-num&gt;&lt;access-date&gt;2019/05/15&lt;/access-date&gt;&lt;/record&gt;&lt;/Cite&gt;&lt;/EndNote&gt;</w:instrText>
         </w:r>
         <w:r>
           <w:rPr>
@@ -1789,13 +1892,7 @@
           <w:rPr>
             <w:color w:val="00B0F0"/>
           </w:rPr>
-          <w:t>B</w:t>
-        </w:r>
-        <w:r>
-          <w:rPr>
-            <w:color w:val="00B0F0"/>
-          </w:rPr>
-          <w:t>uekers et al. (2008)</w:t>
+          <w:t>Buekers et al. (2008)</w:t>
         </w:r>
         <w:r>
           <w:rPr>
@@ -2115,7 +2212,6 @@
         </w:rPr>
         <w:t>, i.e., the equilibrium constant (</w:t>
       </w:r>
-      <w:proofErr w:type="spellStart"/>
       <w:r>
         <w:rPr>
           <w:rFonts w:asciiTheme="majorBidi" w:hAnsiTheme="majorBidi" w:cstheme="majorBidi"/>
@@ -2130,18 +2226,11 @@
         </w:rPr>
         <w:t>d</w:t>
       </w:r>
-      <w:proofErr w:type="spellEnd"/>
       <w:r>
         <w:rPr>
           <w:rFonts w:asciiTheme="majorBidi" w:hAnsiTheme="majorBidi" w:cstheme="majorBidi"/>
         </w:rPr>
-        <w:t xml:space="preserve">) is used in modeling sorption reaction. In contrast, for the slow reactions, the kinetic approach characterized </w:t>
-      </w:r>
-      <w:r>
-        <w:rPr>
-          <w:rFonts w:asciiTheme="majorBidi" w:hAnsiTheme="majorBidi" w:cstheme="majorBidi"/>
-        </w:rPr>
-        <w:t>by reaction rates (</w:t>
+        <w:t>) is used in modeling sorption reaction. In contrast, for the slow reactions, the kinetic approach characterized by reaction rates (</w:t>
       </w:r>
       <w:r>
         <w:rPr>
@@ -2225,7 +2314,6 @@
         </w:rPr>
         <w:t>Dissolved metals (solution phase, [</w:t>
       </w:r>
-      <w:proofErr w:type="spellStart"/>
       <w:r>
         <w:rPr>
           <w:rFonts w:asciiTheme="majorBidi" w:hAnsiTheme="majorBidi" w:cstheme="majorBidi"/>
@@ -2240,7 +2328,6 @@
         </w:rPr>
         <w:t>d</w:t>
       </w:r>
-      <w:proofErr w:type="spellEnd"/>
       <w:r>
         <w:rPr>
           <w:rFonts w:asciiTheme="majorBidi" w:hAnsiTheme="majorBidi" w:cstheme="majorBidi"/>
@@ -2267,7 +2354,6 @@
         </w:rPr>
         <w:t>). The solid-solution partition coefficient (</w:t>
       </w:r>
-      <w:proofErr w:type="spellStart"/>
       <w:r>
         <w:rPr>
           <w:rFonts w:asciiTheme="majorBidi" w:hAnsiTheme="majorBidi" w:cstheme="majorBidi"/>
@@ -2282,18 +2368,11 @@
         </w:rPr>
         <w:t>d</w:t>
       </w:r>
-      <w:proofErr w:type="spellEnd"/>
       <w:r>
         <w:rPr>
           <w:rFonts w:asciiTheme="majorBidi" w:hAnsiTheme="majorBidi" w:cstheme="majorBidi"/>
         </w:rPr>
-        <w:t>) is defined as the ratio of the labile metal concentration in the solid phase to the dissolved metal concentration in t</w:t>
-      </w:r>
-      <w:r>
-        <w:rPr>
-          <w:rFonts w:asciiTheme="majorBidi" w:hAnsiTheme="majorBidi" w:cstheme="majorBidi"/>
-        </w:rPr>
-        <w:t xml:space="preserve">he solution phase when equilibrium is attained: </w:t>
+        <w:t xml:space="preserve">) is defined as the ratio of the labile metal concentration in the solid phase to the dissolved metal concentration in the solution phase when equilibrium is attained: </w:t>
       </w:r>
     </w:p>
     <w:p>
@@ -2370,9 +2449,9 @@
             <o:lock v:ext="edit" aspectratio="t"/>
           </v:shapetype>
           <v:shape id="_x0000_i1025" type="#_x0000_t75" style="width:67pt;height:37.8pt" o:ole="">
-            <v:imagedata r:id="rId8" o:title=""/>
+            <v:imagedata r:id="rId10" o:title=""/>
           </v:shape>
-          <o:OLEObject Type="Embed" ProgID="Equation.DSMT4" ShapeID="_x0000_i1025" DrawAspect="Content" ObjectID="_1721998295" r:id="rId9"/>
+          <o:OLEObject Type="Embed" ProgID="Equation.DSMT4" ShapeID="_x0000_i1025" DrawAspect="Content" ObjectID="_1722166616" r:id="rId11"/>
         </w:object>
       </w:r>
       <w:r>
@@ -2526,7 +2605,6 @@
         </w:rPr>
         <w:t xml:space="preserve">where </w:t>
       </w:r>
-      <w:proofErr w:type="spellStart"/>
       <w:r>
         <w:rPr>
           <w:rFonts w:asciiTheme="majorBidi" w:hAnsiTheme="majorBidi" w:cstheme="majorBidi"/>
@@ -2541,18 +2619,11 @@
         </w:rPr>
         <w:t>d</w:t>
       </w:r>
-      <w:proofErr w:type="spellEnd"/>
       <w:r>
         <w:rPr>
           <w:rFonts w:asciiTheme="majorBidi" w:hAnsiTheme="majorBidi" w:cstheme="majorBidi"/>
         </w:rPr>
-        <w:t xml:space="preserve"> is the solid-solution partition coeff</w:t>
-      </w:r>
-      <w:r>
-        <w:rPr>
-          <w:rFonts w:asciiTheme="majorBidi" w:hAnsiTheme="majorBidi" w:cstheme="majorBidi"/>
-        </w:rPr>
-        <w:t>icient (L kg</w:t>
+        <w:t xml:space="preserve"> is the solid-solution partition coefficient (L kg</w:t>
       </w:r>
       <w:r>
         <w:rPr>
@@ -2587,7 +2658,6 @@
         </w:rPr>
         <w:t xml:space="preserve"> and [</w:t>
       </w:r>
-      <w:proofErr w:type="spellStart"/>
       <w:r>
         <w:rPr>
           <w:rFonts w:asciiTheme="majorBidi" w:hAnsiTheme="majorBidi" w:cstheme="majorBidi"/>
@@ -2602,7 +2672,6 @@
         </w:rPr>
         <w:t>d</w:t>
       </w:r>
-      <w:proofErr w:type="spellEnd"/>
       <w:r>
         <w:rPr>
           <w:rFonts w:asciiTheme="majorBidi" w:hAnsiTheme="majorBidi" w:cstheme="majorBidi"/>
@@ -2690,13 +2759,7 @@
         <w:rPr>
           <w:rFonts w:asciiTheme="majorBidi" w:hAnsiTheme="majorBidi" w:cstheme="majorBidi"/>
         </w:rPr>
-        <w:t xml:space="preserve">) of the slow reaction are specified </w:t>
-      </w:r>
-      <w:r>
-        <w:rPr>
-          <w:rFonts w:asciiTheme="majorBidi" w:hAnsiTheme="majorBidi" w:cstheme="majorBidi"/>
-        </w:rPr>
-        <w:t>to allow for the reversible conversion between the labile adsorbed metals</w:t>
+        <w:t>) of the slow reaction are specified to allow for the reversible conversion between the labile adsorbed metals</w:t>
       </w:r>
       <w:r>
         <w:rPr>
@@ -2744,7 +2807,6 @@
         </w:rPr>
         <w:t xml:space="preserve">(solid phase, </w:t>
       </w:r>
-      <w:proofErr w:type="spellStart"/>
       <w:r>
         <w:rPr>
           <w:rFonts w:asciiTheme="majorBidi" w:hAnsiTheme="majorBidi" w:cstheme="majorBidi"/>
@@ -2759,7 +2821,6 @@
         </w:rPr>
         <w:t>n</w:t>
       </w:r>
-      <w:proofErr w:type="spellEnd"/>
       <w:r>
         <w:rPr>
           <w:rFonts w:asciiTheme="majorBidi" w:hAnsiTheme="majorBidi" w:cstheme="majorBidi"/>
@@ -2802,10 +2863,10 @@
           <w:szCs w:val="22"/>
         </w:rPr>
         <w:object w:dxaOrig="2127" w:dyaOrig="1263">
-          <v:shape id="_x0000_i1026" type="#_x0000_t75" style="width:106.2pt;height:63.35pt" o:ole="">
-            <v:imagedata r:id="rId10" o:title=""/>
+          <v:shape id="_x0000_i1026" type="#_x0000_t75" style="width:106.2pt;height:63.45pt" o:ole="">
+            <v:imagedata r:id="rId12" o:title=""/>
           </v:shape>
-          <o:OLEObject Type="Embed" ProgID="Equation.DSMT4" ShapeID="_x0000_i1026" DrawAspect="Content" ObjectID="_1721998296" r:id="rId11"/>
+          <o:OLEObject Type="Embed" ProgID="Equation.DSMT4" ShapeID="_x0000_i1026" DrawAspect="Content" ObjectID="_1722166617" r:id="rId13"/>
         </w:object>
       </w:r>
       <w:r>
@@ -2850,21 +2911,11 @@
       <w:r>
         <w:instrText>(</w:instrText>
       </w:r>
-      <w:r>
-        <w:fldChar w:fldCharType="begin"/>
-      </w:r>
-      <w:r>
-        <w:instrText xml:space="preserve"> SEQ MTEqn \c \* Arabic \* MERGEFORMAT </w:instrText>
-      </w:r>
-      <w:r>
-        <w:fldChar w:fldCharType="separate"/>
-      </w:r>
-      <w:r>
-        <w:instrText>2</w:instrText>
-      </w:r>
-      <w:r>
-        <w:fldChar w:fldCharType="end"/>
-      </w:r>
+      <w:fldSimple w:instr=" SEQ MTEqn \c \* Arabic \* MERGEFORMAT ">
+        <w:r>
+          <w:instrText>2</w:instrText>
+        </w:r>
+      </w:fldSimple>
       <w:r>
         <w:instrText>)</w:instrText>
       </w:r>
@@ -2904,13 +2955,8 @@
         <w:t>-1</w:t>
       </w:r>
       <w:r>
-        <w:t xml:space="preserve"> are forward and backward rates of slow reaction </w:t>
-      </w:r>
-      <w:proofErr w:type="gramStart"/>
-      <w:r>
-        <w:t>( d</w:t>
-      </w:r>
-      <w:proofErr w:type="gramEnd"/>
+        <w:t xml:space="preserve"> are forward and backward rates of slow reaction ( d</w:t>
+      </w:r>
       <w:r>
         <w:rPr>
           <w:vertAlign w:val="superscript"/>
@@ -2935,7 +2981,6 @@
       <w:r>
         <w:t xml:space="preserve"> and </w:t>
       </w:r>
-      <w:proofErr w:type="spellStart"/>
       <w:r>
         <w:rPr>
           <w:i/>
@@ -2948,7 +2993,6 @@
         </w:rPr>
         <w:t>n</w:t>
       </w:r>
-      <w:proofErr w:type="spellEnd"/>
       <w:r>
         <w:t xml:space="preserve"> denote the labile and non-labile metal concentration in the solid phase (mg kg</w:t>
       </w:r>
@@ -3002,7 +3046,7 @@
                     </pic:cNvPicPr>
                   </pic:nvPicPr>
                   <pic:blipFill>
-                    <a:blip r:embed="rId12" cstate="print">
+                    <a:blip r:embed="rId14" cstate="print">
                       <a:extLst>
                         <a:ext uri="{28A0092B-C50C-407E-A947-70E740481C1C}">
                           <a14:useLocalDpi xmlns:a14="http://schemas.microsoft.com/office/drawing/2010/main" val="0"/>
@@ -3033,33 +3077,19 @@
       <w:pPr>
         <w:pStyle w:val="a3"/>
       </w:pPr>
-      <w:bookmarkStart w:id="5" w:name="_Ref501026176"/>
+      <w:bookmarkStart w:id="6" w:name="_Ref501026176"/>
       <w:r>
         <w:t xml:space="preserve">Fig. </w:t>
       </w:r>
-      <w:r>
-        <w:fldChar w:fldCharType="begin"/>
-      </w:r>
-      <w:r>
-        <w:instrText xml:space="preserve"> SEQ Fig. \* ARABIC </w:instrText>
-      </w:r>
-      <w:r>
-        <w:fldChar w:fldCharType="separate"/>
-      </w:r>
-      <w:r>
-        <w:t>3</w:t>
-      </w:r>
-      <w:r>
-        <w:fldChar w:fldCharType="end"/>
-      </w:r>
-      <w:bookmarkEnd w:id="5"/>
-      <w:r>
-        <w:t xml:space="preserve"> - Grap</w:t>
-      </w:r>
-      <w:r>
-        <w:t xml:space="preserve">hical descriptions of the metal transformation model in the soil-water environment. </w:t>
-      </w:r>
-      <w:proofErr w:type="spellStart"/>
+      <w:fldSimple w:instr=" SEQ Fig. \* ARABIC ">
+        <w:r>
+          <w:t>3</w:t>
+        </w:r>
+      </w:fldSimple>
+      <w:bookmarkEnd w:id="6"/>
+      <w:r>
+        <w:t xml:space="preserve"> - Graphical descriptions of the metal transformation model in the soil-water environment. </w:t>
+      </w:r>
       <w:r>
         <w:rPr>
           <w:i/>
@@ -3072,11 +3102,9 @@
         </w:rPr>
         <w:t>d</w:t>
       </w:r>
-      <w:proofErr w:type="spellEnd"/>
       <w:r>
         <w:t xml:space="preserve">, </w:t>
       </w:r>
-      <w:proofErr w:type="spellStart"/>
       <w:r>
         <w:rPr>
           <w:i/>
@@ -3089,11 +3117,9 @@
         </w:rPr>
         <w:t>a</w:t>
       </w:r>
-      <w:proofErr w:type="spellEnd"/>
       <w:r>
         <w:t xml:space="preserve">, </w:t>
       </w:r>
-      <w:proofErr w:type="spellStart"/>
       <w:r>
         <w:rPr>
           <w:i/>
@@ -3106,11 +3132,9 @@
         </w:rPr>
         <w:t>d</w:t>
       </w:r>
-      <w:proofErr w:type="spellEnd"/>
       <w:r>
         <w:t xml:space="preserve">, </w:t>
       </w:r>
-      <w:proofErr w:type="spellStart"/>
       <w:r>
         <w:rPr>
           <w:i/>
@@ -3123,11 +3147,9 @@
         </w:rPr>
         <w:t>ads</w:t>
       </w:r>
-      <w:proofErr w:type="spellEnd"/>
       <w:r>
         <w:t xml:space="preserve">, </w:t>
       </w:r>
-      <w:proofErr w:type="spellStart"/>
       <w:r>
         <w:rPr>
           <w:i/>
@@ -3140,7 +3162,6 @@
         </w:rPr>
         <w:t>des</w:t>
       </w:r>
-      <w:proofErr w:type="spellEnd"/>
       <w:r>
         <w:t xml:space="preserve">, </w:t>
       </w:r>
@@ -3199,27 +3220,17 @@
           <w:sz w:val="21"/>
         </w:rPr>
       </w:pPr>
-      <w:bookmarkStart w:id="6" w:name="_Ref102332158"/>
+      <w:bookmarkStart w:id="7" w:name="_Ref102332158"/>
       <w:r>
         <w:lastRenderedPageBreak/>
         <w:t xml:space="preserve">Table </w:t>
       </w:r>
-      <w:r>
-        <w:fldChar w:fldCharType="begin"/>
-      </w:r>
-      <w:r>
-        <w:instrText xml:space="preserve"> SEQ Table \* ARABIC </w:instrText>
-      </w:r>
-      <w:r>
-        <w:fldChar w:fldCharType="separate"/>
-      </w:r>
-      <w:r>
-        <w:t>1</w:t>
-      </w:r>
-      <w:r>
-        <w:fldChar w:fldCharType="end"/>
-      </w:r>
-      <w:bookmarkEnd w:id="6"/>
+      <w:fldSimple w:instr=" SEQ Table \* ARABIC ">
+        <w:r>
+          <w:t>1</w:t>
+        </w:r>
+      </w:fldSimple>
+      <w:bookmarkEnd w:id="7"/>
       <w:r>
         <w:t xml:space="preserve"> - Two major reactions in the soil-water environment and their kinetics equations, </w:t>
       </w:r>
@@ -3501,10 +3512,10 @@
                 <w:szCs w:val="22"/>
               </w:rPr>
               <w:object w:dxaOrig="1650" w:dyaOrig="554">
-                <v:shape id="_x0000_i1027" type="#_x0000_t75" style="width:82.5pt;height:27.8pt" o:ole="">
-                  <v:imagedata r:id="rId13" o:title=""/>
+                <v:shape id="_x0000_i1027" type="#_x0000_t75" style="width:82.7pt;height:27.8pt" o:ole="">
+                  <v:imagedata r:id="rId15" o:title=""/>
                 </v:shape>
-                <o:OLEObject Type="Embed" ProgID="Equation.DSMT4" ShapeID="_x0000_i1027" DrawAspect="Content" ObjectID="_1721998297" r:id="rId14"/>
+                <o:OLEObject Type="Embed" ProgID="Equation.DSMT4" ShapeID="_x0000_i1027" DrawAspect="Content" ObjectID="_1722166618" r:id="rId16"/>
               </w:object>
             </w:r>
           </w:p>
@@ -3538,10 +3549,10 @@
                 <w:szCs w:val="22"/>
               </w:rPr>
               <w:object w:dxaOrig="2758" w:dyaOrig="2681">
-                <v:shape id="_x0000_i1028" type="#_x0000_t75" style="width:138.1pt;height:133.95pt" o:ole="">
-                  <v:imagedata r:id="rId15" o:title=""/>
+                <v:shape id="_x0000_i1028" type="#_x0000_t75" style="width:138.3pt;height:134pt" o:ole="">
+                  <v:imagedata r:id="rId17" o:title=""/>
                 </v:shape>
-                <o:OLEObject Type="Embed" ProgID="Equation.DSMT4" ShapeID="_x0000_i1028" DrawAspect="Content" ObjectID="_1721998298" r:id="rId16"/>
+                <o:OLEObject Type="Embed" ProgID="Equation.DSMT4" ShapeID="_x0000_i1028" DrawAspect="Content" ObjectID="_1722166619" r:id="rId18"/>
               </w:object>
             </w:r>
           </w:p>
@@ -3728,39 +3739,7 @@
                   <w:color w:val="00B0F0"/>
                   <w:sz w:val="22"/>
                 </w:rPr>
-                <w:instrText xml:space="preserve"> ADDIN EN.CITE &lt;EndNote&gt;&lt;Cite AuthorYear="1"&gt;&lt;Author&gt;Ernstberger&lt;/Author&gt;&lt;Year&gt;2002&lt;/Year&gt;&lt;RecNum&gt;376&lt;/RecNum&gt;&lt;DisplayText&gt;Ernstberger et al. (2002)&lt;/DisplayText&gt;&lt;record&gt;&lt;rec-number&gt;376&lt;/rec-number&gt;&lt;foreign-keys&gt;&lt;key app="EN" db-id="p0xxttztve29eqe5v5f5pef</w:instrText>
-              </w:r>
-              <w:r>
-                <w:rPr>
-                  <w:rFonts w:ascii="Calibri" w:hAnsi="Calibri" w:cs="Calibri"/>
-                  <w:color w:val="00B0F0"/>
-                  <w:sz w:val="22"/>
-                </w:rPr>
-                <w:instrText>y5pd5ztw20ass" timestamp="1557951123"&gt;376&lt;/key&gt;&lt;/foreign-keys&gt;&lt;ref-type name="Journal Article"&gt;17&lt;/ref-type&gt;&lt;contributors&gt;&lt;authors&gt;&lt;author&gt;Ernstberger, Helmut&lt;/author&gt;&lt;author&gt;Davison, William&lt;/author&gt;&lt;author&gt;Zhang, Hao&lt;/author&gt;&lt;author&gt;Tye, Andrew&lt;/author&gt;&lt;</w:instrText>
-              </w:r>
-              <w:r>
-                <w:rPr>
-                  <w:rFonts w:ascii="Calibri" w:hAnsi="Calibri" w:cs="Calibri"/>
-                  <w:color w:val="00B0F0"/>
-                  <w:sz w:val="22"/>
-                </w:rPr>
-                <w:instrText>author&gt;Young, Scott&lt;/author&gt;&lt;/authors&gt;&lt;/contributors&gt;&lt;titles&gt;&lt;title&gt;Measurement and Dynamic Modeling of Trace Metal Mobilization in Soils Using DGT and DIFS&lt;/title&gt;&lt;secondary-title&gt;Environmental Science &amp;amp; Technology&lt;/secondary-title&gt;&lt;/titles&gt;&lt;periodica</w:instrText>
-              </w:r>
-              <w:r>
-                <w:rPr>
-                  <w:rFonts w:ascii="Calibri" w:hAnsi="Calibri" w:cs="Calibri"/>
-                  <w:color w:val="00B0F0"/>
-                  <w:sz w:val="22"/>
-                </w:rPr>
-                <w:instrText>l&gt;&lt;full-title&gt;Environmental Science &amp;amp; Technology&lt;/full-title&gt;&lt;/periodical&gt;&lt;pages&gt;349-354&lt;/pages&gt;&lt;volume&gt;36&lt;/volume&gt;&lt;number&gt;3&lt;/number&gt;&lt;dates&gt;&lt;year&gt;2002&lt;/year&gt;&lt;pub-dates&gt;&lt;date&gt;2002/02/01&lt;/date&gt;&lt;/pub-dates&gt;&lt;/dates&gt;&lt;publisher&gt;American Chemical Society&lt;/pub</w:instrText>
-              </w:r>
-              <w:r>
-                <w:rPr>
-                  <w:rFonts w:ascii="Calibri" w:hAnsi="Calibri" w:cs="Calibri"/>
-                  <w:color w:val="00B0F0"/>
-                  <w:sz w:val="22"/>
-                </w:rPr>
-                <w:instrText>lisher&gt;&lt;isbn&gt;0013-936X&lt;/isbn&gt;&lt;urls&gt;&lt;related-urls&gt;&lt;url&gt;https://doi.org/10.1021/es010917d&lt;/url&gt;&lt;/related-urls&gt;&lt;/urls&gt;&lt;electronic-resource-num&gt;10.1021/es010917d&lt;/electronic-resource-num&gt;&lt;/record&gt;&lt;/Cite&gt;&lt;/EndNote&gt;</w:instrText>
+                <w:instrText xml:space="preserve"> ADDIN EN.CITE &lt;EndNote&gt;&lt;Cite AuthorYear="1"&gt;&lt;Author&gt;Ernstberger&lt;/Author&gt;&lt;Year&gt;2002&lt;/Year&gt;&lt;RecNum&gt;376&lt;/RecNum&gt;&lt;DisplayText&gt;Ernstberger et al. (2002)&lt;/DisplayText&gt;&lt;record&gt;&lt;rec-number&gt;376&lt;/rec-number&gt;&lt;foreign-keys&gt;&lt;key app="EN" db-id="p0xxttztve29eqe5v5f5pefy5pd5ztw20ass" timestamp="1557951123"&gt;376&lt;/key&gt;&lt;/foreign-keys&gt;&lt;ref-type name="Journal Article"&gt;17&lt;/ref-type&gt;&lt;contributors&gt;&lt;authors&gt;&lt;author&gt;Ernstberger, Helmut&lt;/author&gt;&lt;author&gt;Davison, William&lt;/author&gt;&lt;author&gt;Zhang, Hao&lt;/author&gt;&lt;author&gt;Tye, Andrew&lt;/author&gt;&lt;author&gt;Young, Scott&lt;/author&gt;&lt;/authors&gt;&lt;/contributors&gt;&lt;titles&gt;&lt;title&gt;Measurement and Dynamic Modeling of Trace Metal Mobilization in Soils Using DGT and DIFS&lt;/title&gt;&lt;secondary-title&gt;Environmental Science &amp;amp; Technology&lt;/secondary-title&gt;&lt;/titles&gt;&lt;periodical&gt;&lt;full-title&gt;Environmental Science &amp;amp; Technology&lt;/full-title&gt;&lt;/periodical&gt;&lt;pages&gt;349-354&lt;/pages&gt;&lt;volume&gt;36&lt;/volume&gt;&lt;number&gt;3&lt;/number&gt;&lt;dates&gt;&lt;year&gt;2002&lt;/year&gt;&lt;pub-dates&gt;&lt;date&gt;2002/02/01&lt;/date&gt;&lt;/pub-dates&gt;&lt;/dates&gt;&lt;publisher&gt;American Chemical Society&lt;/publisher&gt;&lt;isbn&gt;0013-936X&lt;/isbn&gt;&lt;urls&gt;&lt;related-urls&gt;&lt;url&gt;https://doi.org/10.1021/es010917d&lt;/url&gt;&lt;/related-urls&gt;&lt;/urls&gt;&lt;electronic-resource-num&gt;10.1021/es010917d&lt;/electronic-resource-num&gt;&lt;/record&gt;&lt;/Cite&gt;&lt;/EndNote&gt;</w:instrText>
               </w:r>
               <w:r>
                 <w:rPr>
@@ -3895,10 +3874,10 @@
                 <w:szCs w:val="22"/>
               </w:rPr>
               <w:object w:dxaOrig="288" w:dyaOrig="288">
-                <v:shape id="_x0000_i1029" type="#_x0000_t75" style="width:14.6pt;height:14.6pt" o:ole="">
-                  <v:imagedata r:id="rId17" o:title=""/>
+                <v:shape id="_x0000_i1029" type="#_x0000_t75" style="width:14.25pt;height:14.25pt" o:ole="">
+                  <v:imagedata r:id="rId19" o:title=""/>
                 </v:shape>
-                <o:OLEObject Type="Embed" ProgID="Equation.DSMT4" ShapeID="_x0000_i1029" DrawAspect="Content" ObjectID="_1721998299" r:id="rId18"/>
+                <o:OLEObject Type="Embed" ProgID="Equation.DSMT4" ShapeID="_x0000_i1029" DrawAspect="Content" ObjectID="_1722166620" r:id="rId20"/>
               </w:object>
             </w:r>
             <w:r>
@@ -4186,10 +4165,10 @@
                 <w:szCs w:val="22"/>
               </w:rPr>
               <w:object w:dxaOrig="709" w:dyaOrig="288">
-                <v:shape id="_x0000_i1030" type="#_x0000_t75" style="width:35.55pt;height:14.6pt" o:ole="">
-                  <v:imagedata r:id="rId19" o:title=""/>
+                <v:shape id="_x0000_i1030" type="#_x0000_t75" style="width:35.65pt;height:14.25pt" o:ole="">
+                  <v:imagedata r:id="rId21" o:title=""/>
                 </v:shape>
-                <o:OLEObject Type="Embed" ProgID="Equation.DSMT4" ShapeID="_x0000_i1030" DrawAspect="Content" ObjectID="_1721998300" r:id="rId20"/>
+                <o:OLEObject Type="Embed" ProgID="Equation.DSMT4" ShapeID="_x0000_i1030" DrawAspect="Content" ObjectID="_1722166621" r:id="rId22"/>
               </w:object>
             </w:r>
             <w:r>
@@ -4478,10 +4457,10 @@
                 <w:szCs w:val="22"/>
               </w:rPr>
               <w:object w:dxaOrig="288" w:dyaOrig="288">
-                <v:shape id="_x0000_i1031" type="#_x0000_t75" style="width:14.6pt;height:14.6pt" o:ole="">
-                  <v:imagedata r:id="rId21" o:title=""/>
+                <v:shape id="_x0000_i1031" type="#_x0000_t75" style="width:14.25pt;height:14.25pt" o:ole="">
+                  <v:imagedata r:id="rId23" o:title=""/>
                 </v:shape>
-                <o:OLEObject Type="Embed" ProgID="Equation.DSMT4" ShapeID="_x0000_i1031" DrawAspect="Content" ObjectID="_1721998301" r:id="rId22"/>
+                <o:OLEObject Type="Embed" ProgID="Equation.DSMT4" ShapeID="_x0000_i1031" DrawAspect="Content" ObjectID="_1722166622" r:id="rId24"/>
               </w:object>
             </w:r>
             <w:r>
@@ -4722,9 +4701,9 @@
               </w:rPr>
               <w:object w:dxaOrig="1440" w:dyaOrig="554">
                 <v:shape id="_x0000_i1032" type="#_x0000_t75" style="width:1in;height:27.8pt" o:ole="">
-                  <v:imagedata r:id="rId23" o:title=""/>
+                  <v:imagedata r:id="rId25" o:title=""/>
                 </v:shape>
-                <o:OLEObject Type="Embed" ProgID="Equation.DSMT4" ShapeID="_x0000_i1032" DrawAspect="Content" ObjectID="_1721998302" r:id="rId24"/>
+                <o:OLEObject Type="Embed" ProgID="Equation.DSMT4" ShapeID="_x0000_i1032" DrawAspect="Content" ObjectID="_1722166623" r:id="rId26"/>
               </w:object>
             </w:r>
           </w:p>
@@ -4758,10 +4737,10 @@
                 <w:szCs w:val="22"/>
               </w:rPr>
               <w:object w:dxaOrig="1972" w:dyaOrig="2426">
-                <v:shape id="_x0000_i1033" type="#_x0000_t75" style="width:98.45pt;height:121.2pt" o:ole="">
-                  <v:imagedata r:id="rId25" o:title=""/>
+                <v:shape id="_x0000_i1033" type="#_x0000_t75" style="width:98.4pt;height:121.2pt" o:ole="">
+                  <v:imagedata r:id="rId27" o:title=""/>
                 </v:shape>
-                <o:OLEObject Type="Embed" ProgID="Equation.DSMT4" ShapeID="_x0000_i1033" DrawAspect="Content" ObjectID="_1721998303" r:id="rId26"/>
+                <o:OLEObject Type="Embed" ProgID="Equation.DSMT4" ShapeID="_x0000_i1033" DrawAspect="Content" ObjectID="_1722166624" r:id="rId28"/>
               </w:object>
             </w:r>
             <w:r>
@@ -4955,47 +4934,7 @@
                   <w:color w:val="00B0F0"/>
                   <w:sz w:val="22"/>
                 </w:rPr>
-                <w:instrText xml:space="preserve"> ADDIN EN.CITE &lt;EndNote&gt;&lt;Cite AuthorYear="1"&gt;&lt;Author&gt;Buekers&lt;/Author&gt;&lt;Year&gt;2008&lt;/Year&gt;&lt;RecNum&gt;374&lt;/RecNum&gt;&lt;DisplayText&gt;Buekers et al. (2008)&lt;/DisplayText&gt;&lt;record&gt;&lt;rec-number&gt;374&lt;/rec-number&gt;&lt;foreign-keys&gt;&lt;ke</w:instrText>
-              </w:r>
-              <w:r>
-                <w:rPr>
-                  <w:rFonts w:ascii="Calibri" w:hAnsi="Calibri" w:cs="Calibri"/>
-                  <w:color w:val="00B0F0"/>
-                  <w:sz w:val="22"/>
-                </w:rPr>
-                <w:instrText>y app="EN" db-id="p0xxttztve29eqe5v5f5pefy5pd5ztw20ass" timestamp="1557951002"&gt;374&lt;/key&gt;&lt;/foreign-keys&gt;&lt;ref-type name="Journal Article"&gt;17&lt;/ref-type&gt;&lt;contributors&gt;&lt;authors&gt;&lt;author&gt;Buekers, J.&lt;/author&gt;&lt;author&gt;Degryse, F.&lt;/author&gt;&lt;author&gt;Maes, A.&lt;/author&gt;&lt;au</w:instrText>
-              </w:r>
-              <w:r>
-                <w:rPr>
-                  <w:rFonts w:ascii="Calibri" w:hAnsi="Calibri" w:cs="Calibri"/>
-                  <w:color w:val="00B0F0"/>
-                  <w:sz w:val="22"/>
-                </w:rPr>
-                <w:instrText>thor&gt;Smolders, E.&lt;/author&gt;&lt;/authors&gt;&lt;/contributors&gt;&lt;titles&gt;&lt;title&gt;Modelling the effects of ageing on Cd, Zn, Ni and Cu solubility in soils using an assemblage model&lt;/title&gt;&lt;secondary-title&gt;European Journal of Soil Science&lt;/secondary-title&gt;&lt;/titles&gt;&lt;periodi</w:instrText>
-              </w:r>
-              <w:r>
-                <w:rPr>
-                  <w:rFonts w:ascii="Calibri" w:hAnsi="Calibri" w:cs="Calibri"/>
-                  <w:color w:val="00B0F0"/>
-                  <w:sz w:val="22"/>
-                </w:rPr>
-                <w:instrText>cal&gt;&lt;full-title&gt;European Journal of Soil Science&lt;/full-title&gt;&lt;/periodical&gt;&lt;pages&gt;1160-1170&lt;/pages&gt;&lt;volume&gt;59&lt;/volume&gt;&lt;number&gt;6&lt;/number&gt;&lt;dates&gt;&lt;year&gt;2008&lt;/year&gt;&lt;pub-dates&gt;&lt;date&gt;2008/12/01&lt;/date&gt;&lt;/pub-dates&gt;&lt;/dates&gt;&lt;publisher&gt;John Wiley &amp;amp; Sons, Ltd (10.1</w:instrText>
-              </w:r>
-              <w:r>
-                <w:rPr>
-                  <w:rFonts w:ascii="Calibri" w:hAnsi="Calibri" w:cs="Calibri"/>
-                  <w:color w:val="00B0F0"/>
-                  <w:sz w:val="22"/>
-                </w:rPr>
-                <w:instrText>111)&lt;/publisher&gt;&lt;isbn&gt;1351-0754&lt;/isbn&gt;&lt;urls&gt;&lt;related-urls&gt;&lt;url&gt;https://doi.org/10.1111/j.1365-2389.2008.01053.x&lt;/url&gt;&lt;/related-urls&gt;&lt;/urls&gt;&lt;electronic-resource-num&gt;10.1111/j.1365-2389.2008.01053.x&lt;/electronic-resource-num&gt;&lt;access-date&gt;2019/05/15&lt;/access-da</w:instrText>
-              </w:r>
-              <w:r>
-                <w:rPr>
-                  <w:rFonts w:ascii="Calibri" w:hAnsi="Calibri" w:cs="Calibri"/>
-                  <w:color w:val="00B0F0"/>
-                  <w:sz w:val="22"/>
-                </w:rPr>
-                <w:instrText>te&gt;&lt;/record&gt;&lt;/Cite&gt;&lt;/EndNote&gt;</w:instrText>
+                <w:instrText xml:space="preserve"> ADDIN EN.CITE &lt;EndNote&gt;&lt;Cite AuthorYear="1"&gt;&lt;Author&gt;Buekers&lt;/Author&gt;&lt;Year&gt;2008&lt;/Year&gt;&lt;RecNum&gt;374&lt;/RecNum&gt;&lt;DisplayText&gt;Buekers et al. (2008)&lt;/DisplayText&gt;&lt;record&gt;&lt;rec-number&gt;374&lt;/rec-number&gt;&lt;foreign-keys&gt;&lt;key app="EN" db-id="p0xxttztve29eqe5v5f5pefy5pd5ztw20ass" timestamp="1557951002"&gt;374&lt;/key&gt;&lt;/foreign-keys&gt;&lt;ref-type name="Journal Article"&gt;17&lt;/ref-type&gt;&lt;contributors&gt;&lt;authors&gt;&lt;author&gt;Buekers, J.&lt;/author&gt;&lt;author&gt;Degryse, F.&lt;/author&gt;&lt;author&gt;Maes, A.&lt;/author&gt;&lt;author&gt;Smolders, E.&lt;/author&gt;&lt;/authors&gt;&lt;/contributors&gt;&lt;titles&gt;&lt;title&gt;Modelling the effects of ageing on Cd, Zn, Ni and Cu solubility in soils using an assemblage model&lt;/title&gt;&lt;secondary-title&gt;European Journal of Soil Science&lt;/secondary-title&gt;&lt;/titles&gt;&lt;periodical&gt;&lt;full-title&gt;European Journal of Soil Science&lt;/full-title&gt;&lt;/periodical&gt;&lt;pages&gt;1160-1170&lt;/pages&gt;&lt;volume&gt;59&lt;/volume&gt;&lt;number&gt;6&lt;/number&gt;&lt;dates&gt;&lt;year&gt;2008&lt;/year&gt;&lt;pub-dates&gt;&lt;date&gt;2008/12/01&lt;/date&gt;&lt;/pub-dates&gt;&lt;/dates&gt;&lt;publisher&gt;John Wiley &amp;amp; Sons, Ltd (10.1111)&lt;/publisher&gt;&lt;isbn&gt;1351-0754&lt;/isbn&gt;&lt;urls&gt;&lt;related-urls&gt;&lt;url&gt;https://doi.org/10.1111/j.1365-2389.2008.01053.x&lt;/url&gt;&lt;/related-urls&gt;&lt;/urls&gt;&lt;electronic-resource-num&gt;10.1111/j.1365-2389.2008.01053.x&lt;/electronic-resource-num&gt;&lt;access-date&gt;2019/05/15&lt;/access-date&gt;&lt;/record&gt;&lt;/Cite&gt;&lt;/EndNote&gt;</w:instrText>
               </w:r>
               <w:r>
                 <w:rPr>
@@ -5130,10 +5069,10 @@
                 <w:szCs w:val="22"/>
               </w:rPr>
               <w:object w:dxaOrig="155" w:dyaOrig="288">
-                <v:shape id="_x0000_i1034" type="#_x0000_t75" style="width:7.75pt;height:14.6pt" o:ole="">
-                  <v:imagedata r:id="rId27" o:title=""/>
+                <v:shape id="_x0000_i1034" type="#_x0000_t75" style="width:7.85pt;height:14.25pt" o:ole="">
+                  <v:imagedata r:id="rId29" o:title=""/>
                 </v:shape>
-                <o:OLEObject Type="Embed" ProgID="Equation.DSMT4" ShapeID="_x0000_i1034" DrawAspect="Content" ObjectID="_1721998304" r:id="rId28"/>
+                <o:OLEObject Type="Embed" ProgID="Equation.DSMT4" ShapeID="_x0000_i1034" DrawAspect="Content" ObjectID="_1722166625" r:id="rId30"/>
               </w:object>
             </w:r>
             <w:r>
@@ -5429,10 +5368,10 @@
                 <w:szCs w:val="22"/>
               </w:rPr>
               <w:object w:dxaOrig="288" w:dyaOrig="288">
-                <v:shape id="_x0000_i1035" type="#_x0000_t75" style="width:14.6pt;height:14.6pt" o:ole="">
-                  <v:imagedata r:id="rId29" o:title=""/>
+                <v:shape id="_x0000_i1035" type="#_x0000_t75" style="width:14.25pt;height:14.25pt" o:ole="">
+                  <v:imagedata r:id="rId31" o:title=""/>
                 </v:shape>
-                <o:OLEObject Type="Embed" ProgID="Equation.DSMT4" ShapeID="_x0000_i1035" DrawAspect="Content" ObjectID="_1721998305" r:id="rId30"/>
+                <o:OLEObject Type="Embed" ProgID="Equation.DSMT4" ShapeID="_x0000_i1035" DrawAspect="Content" ObjectID="_1722166626" r:id="rId32"/>
               </w:object>
             </w:r>
             <w:r>
@@ -5730,10 +5669,10 @@
                 <w:szCs w:val="22"/>
               </w:rPr>
               <w:object w:dxaOrig="288" w:dyaOrig="288">
-                <v:shape id="_x0000_i1036" type="#_x0000_t75" style="width:14.6pt;height:14.6pt" o:ole="">
-                  <v:imagedata r:id="rId31" o:title=""/>
+                <v:shape id="_x0000_i1036" type="#_x0000_t75" style="width:14.25pt;height:14.25pt" o:ole="">
+                  <v:imagedata r:id="rId33" o:title=""/>
                 </v:shape>
-                <o:OLEObject Type="Embed" ProgID="Equation.DSMT4" ShapeID="_x0000_i1036" DrawAspect="Content" ObjectID="_1721998306" r:id="rId32"/>
+                <o:OLEObject Type="Embed" ProgID="Equation.DSMT4" ShapeID="_x0000_i1036" DrawAspect="Content" ObjectID="_1722166627" r:id="rId34"/>
               </w:object>
             </w:r>
             <w:r>
@@ -5937,27 +5876,13 @@
         <w:lastRenderedPageBreak/>
         <w:t xml:space="preserve">Table </w:t>
       </w:r>
-      <w:r>
-        <w:fldChar w:fldCharType="begin"/>
-      </w:r>
-      <w:r>
-        <w:instrText xml:space="preserve"> SEQ Table \* ARABIC </w:instrText>
-      </w:r>
-      <w:r>
-        <w:fldChar w:fldCharType="separate"/>
-      </w:r>
-      <w:r>
-        <w:t>2</w:t>
-      </w:r>
-      <w:r>
-        <w:fldChar w:fldCharType="end"/>
-      </w:r>
-      <w:r>
-        <w:t xml:space="preserve"> - Selected regression models for </w:t>
-      </w:r>
-      <w:proofErr w:type="spellStart"/>
-      <w:r>
-        <w:t>log</w:t>
+      <w:fldSimple w:instr=" SEQ Table \* ARABIC ">
+        <w:r>
+          <w:t>2</w:t>
+        </w:r>
+      </w:fldSimple>
+      <w:r>
+        <w:t xml:space="preserve"> - Selected regression models for log</w:t>
       </w:r>
       <w:r>
         <w:rPr>
@@ -5971,7 +5896,6 @@
         </w:rPr>
         <w:t>d</w:t>
       </w:r>
-      <w:proofErr w:type="spellEnd"/>
       <w:r>
         <w:t xml:space="preserve"> (in L kg</w:t>
       </w:r>
@@ -5984,7 +5908,6 @@
       <w:r>
         <w:t xml:space="preserve">), derived from pore-water based </w:t>
       </w:r>
-      <w:proofErr w:type="spellStart"/>
       <w:r>
         <w:rPr>
           <w:i/>
@@ -5997,11 +5920,9 @@
         </w:rPr>
         <w:t>d</w:t>
       </w:r>
-      <w:proofErr w:type="spellEnd"/>
       <w:r>
         <w:t xml:space="preserve"> values. The regression equations were fitted with </w:t>
       </w:r>
-      <w:proofErr w:type="spellStart"/>
       <w:r>
         <w:rPr>
           <w:i/>
@@ -6014,7 +5935,6 @@
         </w:rPr>
         <w:t>d</w:t>
       </w:r>
-      <w:proofErr w:type="spellEnd"/>
       <w:r>
         <w:rPr>
           <w:rFonts w:hint="eastAsia"/>
@@ -6024,7 +5944,6 @@
       <w:r>
         <w:t>values that were based on total solid phase concentrations (</w:t>
       </w:r>
-      <w:proofErr w:type="spellStart"/>
       <w:r>
         <w:rPr>
           <w:i/>
@@ -6041,41 +5960,29 @@
         <w:rPr>
           <w:vertAlign w:val="superscript"/>
         </w:rPr>
-        <w:t>tot</w:t>
-      </w:r>
-      <w:proofErr w:type="spellEnd"/>
+        <w:t>tot/free</w:t>
+      </w:r>
+      <w:r>
+        <w:t>) or on labile solid phase concentration (</w:t>
+      </w:r>
+      <w:r>
+        <w:rPr>
+          <w:i/>
+        </w:rPr>
+        <w:t>K</w:t>
+      </w:r>
+      <w:r>
+        <w:rPr>
+          <w:vertAlign w:val="subscript"/>
+        </w:rPr>
+        <w:t>d</w:t>
+      </w:r>
       <w:r>
         <w:rPr>
           <w:vertAlign w:val="superscript"/>
         </w:rPr>
-        <w:t>/free</w:t>
-      </w:r>
-      <w:r>
-        <w:t>) or on labile solid p</w:t>
-      </w:r>
-      <w:r>
-        <w:t>hase concentration (</w:t>
-      </w:r>
-      <w:proofErr w:type="spellStart"/>
-      <w:r>
-        <w:rPr>
-          <w:i/>
-        </w:rPr>
-        <w:t>K</w:t>
-      </w:r>
-      <w:r>
-        <w:rPr>
-          <w:vertAlign w:val="subscript"/>
-        </w:rPr>
-        <w:t>d</w:t>
-      </w:r>
-      <w:r>
-        <w:rPr>
-          <w:vertAlign w:val="superscript"/>
-        </w:rPr>
         <w:t>lab</w:t>
       </w:r>
-      <w:proofErr w:type="spellEnd"/>
       <w:r>
         <w:t>)</w:t>
       </w:r>
@@ -6150,7 +6057,6 @@
                 <w:sz w:val="28"/>
               </w:rPr>
             </w:pPr>
-            <w:proofErr w:type="spellStart"/>
             <w:r>
               <w:rPr>
                 <w:b/>
@@ -6166,7 +6072,6 @@
               </w:rPr>
               <w:t>d</w:t>
             </w:r>
-            <w:proofErr w:type="spellEnd"/>
           </w:p>
         </w:tc>
         <w:tc>
@@ -6305,7 +6210,6 @@
               <w:spacing w:after="120" w:line="480" w:lineRule="auto"/>
               <w:jc w:val="center"/>
             </w:pPr>
-            <w:proofErr w:type="spellStart"/>
             <w:r>
               <w:rPr>
                 <w:rFonts w:hint="eastAsia"/>
@@ -6325,7 +6229,6 @@
               </w:rPr>
               <w:t>tot</w:t>
             </w:r>
-            <w:proofErr w:type="spellEnd"/>
           </w:p>
         </w:tc>
         <w:tc>
@@ -6349,10 +6252,10 @@
                 <w:position w:val="-12"/>
               </w:rPr>
               <w:object w:dxaOrig="2780" w:dyaOrig="354">
-                <v:shape id="_x0000_i1037" type="#_x0000_t75" style="width:139pt;height:17.75pt" o:ole="">
-                  <v:imagedata r:id="rId33" o:title=""/>
+                <v:shape id="_x0000_i1037" type="#_x0000_t75" style="width:139pt;height:17.8pt" o:ole="">
+                  <v:imagedata r:id="rId35" o:title=""/>
                 </v:shape>
-                <o:OLEObject Type="Embed" ProgID="Equation.AxMath" ShapeID="_x0000_i1037" DrawAspect="Content" ObjectID="_1721998307" r:id="rId34"/>
+                <o:OLEObject Type="Embed" ProgID="Equation.AxMath" ShapeID="_x0000_i1037" DrawAspect="Content" ObjectID="_1722166628" r:id="rId36"/>
               </w:object>
             </w:r>
           </w:p>
@@ -6452,7 +6355,6 @@
               <w:spacing w:after="120" w:line="480" w:lineRule="auto"/>
               <w:jc w:val="center"/>
             </w:pPr>
-            <w:proofErr w:type="spellStart"/>
             <w:r>
               <w:rPr>
                 <w:rFonts w:hint="eastAsia"/>
@@ -6472,7 +6374,6 @@
               </w:rPr>
               <w:t>tot</w:t>
             </w:r>
-            <w:proofErr w:type="spellEnd"/>
           </w:p>
         </w:tc>
         <w:tc>
@@ -6496,10 +6397,10 @@
                 <w:position w:val="-12"/>
               </w:rPr>
               <w:object w:dxaOrig="4619" w:dyaOrig="354">
-                <v:shape id="_x0000_i1038" type="#_x0000_t75" style="width:231.05pt;height:17.75pt" o:ole="">
-                  <v:imagedata r:id="rId35" o:title=""/>
+                <v:shape id="_x0000_i1038" type="#_x0000_t75" style="width:230.95pt;height:17.8pt" o:ole="">
+                  <v:imagedata r:id="rId37" o:title=""/>
                 </v:shape>
-                <o:OLEObject Type="Embed" ProgID="Equation.AxMath" ShapeID="_x0000_i1038" DrawAspect="Content" ObjectID="_1721998308" r:id="rId36"/>
+                <o:OLEObject Type="Embed" ProgID="Equation.AxMath" ShapeID="_x0000_i1038" DrawAspect="Content" ObjectID="_1722166629" r:id="rId38"/>
               </w:object>
             </w:r>
           </w:p>
@@ -6608,7 +6509,6 @@
                 <w:i/>
               </w:rPr>
             </w:pPr>
-            <w:proofErr w:type="spellStart"/>
             <w:r>
               <w:rPr>
                 <w:rFonts w:hint="eastAsia"/>
@@ -6628,7 +6528,6 @@
               </w:rPr>
               <w:t>lab</w:t>
             </w:r>
-            <w:proofErr w:type="spellEnd"/>
           </w:p>
         </w:tc>
         <w:tc>
@@ -6652,10 +6551,10 @@
                 <w:position w:val="-12"/>
               </w:rPr>
               <w:object w:dxaOrig="2769" w:dyaOrig="354">
-                <v:shape id="_x0000_i1039" type="#_x0000_t75" style="width:138.55pt;height:17.75pt" o:ole="">
-                  <v:imagedata r:id="rId37" o:title=""/>
+                <v:shape id="_x0000_i1039" type="#_x0000_t75" style="width:138.3pt;height:17.8pt" o:ole="">
+                  <v:imagedata r:id="rId39" o:title=""/>
                 </v:shape>
-                <o:OLEObject Type="Embed" ProgID="Equation.AxMath" ShapeID="_x0000_i1039" DrawAspect="Content" ObjectID="_1721998309" r:id="rId38"/>
+                <o:OLEObject Type="Embed" ProgID="Equation.AxMath" ShapeID="_x0000_i1039" DrawAspect="Content" ObjectID="_1722166630" r:id="rId40"/>
               </w:object>
             </w:r>
           </w:p>
@@ -6764,7 +6663,6 @@
                 <w:i/>
               </w:rPr>
             </w:pPr>
-            <w:proofErr w:type="spellStart"/>
             <w:r>
               <w:rPr>
                 <w:rFonts w:hint="eastAsia"/>
@@ -6784,7 +6682,6 @@
               </w:rPr>
               <w:t>lab</w:t>
             </w:r>
-            <w:proofErr w:type="spellEnd"/>
           </w:p>
         </w:tc>
         <w:tc>
@@ -6808,10 +6705,10 @@
                 <w:position w:val="-12"/>
               </w:rPr>
               <w:object w:dxaOrig="4497" w:dyaOrig="354">
-                <v:shape id="_x0000_i1040" type="#_x0000_t75" style="width:224.65pt;height:17.75pt" o:ole="">
-                  <v:imagedata r:id="rId39" o:title=""/>
+                <v:shape id="_x0000_i1040" type="#_x0000_t75" style="width:224.55pt;height:17.8pt" o:ole="">
+                  <v:imagedata r:id="rId41" o:title=""/>
                 </v:shape>
-                <o:OLEObject Type="Embed" ProgID="Equation.AxMath" ShapeID="_x0000_i1040" DrawAspect="Content" ObjectID="_1721998310" r:id="rId40"/>
+                <o:OLEObject Type="Embed" ProgID="Equation.AxMath" ShapeID="_x0000_i1040" DrawAspect="Content" ObjectID="_1722166631" r:id="rId42"/>
               </w:object>
             </w:r>
           </w:p>
@@ -7053,10 +6950,7 @@
         <w:t>a</w:t>
       </w:r>
       <w:r>
-        <w:t xml:space="preserve">. Within this frame, the SWAT model undertakes the hydrological and sediment processes that serve as external driving forces of the heavy-metal module. The mass balance equation of metals in </w:t>
-      </w:r>
-      <w:r>
-        <w:t xml:space="preserve">the soil profile is expressed as </w:t>
+        <w:t xml:space="preserve">. Within this frame, the SWAT model undertakes the hydrological and sediment processes that serve as external driving forces of the heavy-metal module. The mass balance equation of metals in the soil profile is expressed as </w:t>
       </w:r>
       <w:r>
         <w:rPr>
@@ -7095,10 +6989,10 @@
           <w:szCs w:val="24"/>
         </w:rPr>
         <w:object w:dxaOrig="7089" w:dyaOrig="631">
-          <v:shape id="_x0000_i1041" type="#_x0000_t75" style="width:354.55pt;height:31.45pt" o:ole="">
-            <v:imagedata r:id="rId41" o:title=""/>
+          <v:shape id="_x0000_i1041" type="#_x0000_t75" style="width:354.3pt;height:31.35pt" o:ole="">
+            <v:imagedata r:id="rId43" o:title=""/>
           </v:shape>
-          <o:OLEObject Type="Embed" ProgID="Equation.DSMT4" ShapeID="_x0000_i1041" DrawAspect="Content" ObjectID="_1721998311" r:id="rId42"/>
+          <o:OLEObject Type="Embed" ProgID="Equation.DSMT4" ShapeID="_x0000_i1041" DrawAspect="Content" ObjectID="_1722166632" r:id="rId44"/>
         </w:object>
       </w:r>
       <w:r>
@@ -7229,7 +7123,6 @@
       <w:r>
         <w:t xml:space="preserve">Where </w:t>
       </w:r>
-      <w:proofErr w:type="spellStart"/>
       <w:r>
         <w:rPr>
           <w:i/>
@@ -7242,11 +7135,9 @@
         </w:rPr>
         <w:t>atmo</w:t>
       </w:r>
-      <w:proofErr w:type="spellEnd"/>
       <w:r>
         <w:t xml:space="preserve"> is the metal input from atmospheric deposition, </w:t>
       </w:r>
-      <w:proofErr w:type="spellStart"/>
       <w:r>
         <w:rPr>
           <w:i/>
@@ -7259,11 +7150,9 @@
         </w:rPr>
         <w:t>weth</w:t>
       </w:r>
-      <w:proofErr w:type="spellEnd"/>
       <w:r>
         <w:t xml:space="preserve"> is the metal input from weathering of waste rocks, </w:t>
       </w:r>
-      <w:proofErr w:type="spellStart"/>
       <w:r>
         <w:rPr>
           <w:i/>
@@ -7276,11 +7165,9 @@
         </w:rPr>
         <w:t>fer</w:t>
       </w:r>
-      <w:proofErr w:type="spellEnd"/>
       <w:r>
         <w:t xml:space="preserve"> is the metal input from chemical fertilizer and manure; while metal outputs include plant metal uptakes (</w:t>
       </w:r>
-      <w:proofErr w:type="spellStart"/>
       <w:r>
         <w:rPr>
           <w:i/>
@@ -7293,11 +7180,9 @@
         </w:rPr>
         <w:t>pu</w:t>
       </w:r>
-      <w:proofErr w:type="spellEnd"/>
       <w:r>
         <w:t>), metal leached down out of soil profile (</w:t>
       </w:r>
-      <w:proofErr w:type="spellStart"/>
       <w:r>
         <w:rPr>
           <w:i/>
@@ -7308,35 +7193,23 @@
         <w:rPr>
           <w:vertAlign w:val="subscript"/>
         </w:rPr>
-        <w:t>perc,ly</w:t>
-      </w:r>
-      <w:proofErr w:type="spellEnd"/>
+        <w:t>perc,ly=n</w:t>
+      </w:r>
+      <w:r>
+        <w:t>, bottom soil layer), and metal exports from upland to the river channel with surface runoff (</w:t>
+      </w:r>
+      <w:r>
+        <w:rPr>
+          <w:i/>
+        </w:rPr>
+        <w:t>M</w:t>
+      </w:r>
       <w:r>
         <w:rPr>
           <w:vertAlign w:val="subscript"/>
         </w:rPr>
-        <w:t>=n</w:t>
-      </w:r>
-      <w:r>
-        <w:t>, bottom soil layer), and metal export</w:t>
-      </w:r>
-      <w:r>
-        <w:t>s from upland to the river channel with surface runoff (</w:t>
-      </w:r>
-      <w:proofErr w:type="spellStart"/>
-      <w:r>
-        <w:rPr>
-          <w:i/>
-        </w:rPr>
-        <w:t>M</w:t>
-      </w:r>
-      <w:r>
-        <w:rPr>
-          <w:vertAlign w:val="subscript"/>
-        </w:rPr>
         <w:t>surf</w:t>
       </w:r>
-      <w:proofErr w:type="spellEnd"/>
       <w:r>
         <w:t>), lateral flow (</w:t>
       </w:r>
@@ -7356,13 +7229,7 @@
               <w:rPr>
                 <w:rFonts w:ascii="Cambria Math" w:hAnsi="Cambria Math"/>
               </w:rPr>
-              <m:t>ly</m:t>
-            </m:r>
-            <m:r>
-              <w:rPr>
-                <w:rFonts w:ascii="Cambria Math" w:hAnsi="Cambria Math"/>
-              </w:rPr>
-              <m:t>=1</m:t>
+              <m:t>ly=1</m:t>
             </m:r>
           </m:sub>
           <m:sup>
@@ -7396,19 +7263,7 @@
                   <w:rPr>
                     <w:rFonts w:ascii="Cambria Math" w:hAnsi="Cambria Math"/>
                   </w:rPr>
-                  <m:t>lat</m:t>
-                </m:r>
-                <m:r>
-                  <w:rPr>
-                    <w:rFonts w:ascii="Cambria Math" w:hAnsi="Cambria Math"/>
-                  </w:rPr>
-                  <m:t>,</m:t>
-                </m:r>
-                <m:r>
-                  <w:rPr>
-                    <w:rFonts w:ascii="Cambria Math" w:hAnsi="Cambria Math"/>
-                  </w:rPr>
-                  <m:t>ly</m:t>
+                  <m:t>lat,ly</m:t>
                 </m:r>
               </m:sub>
             </m:sSub>
@@ -7462,7 +7317,7 @@
                     </pic:cNvPicPr>
                   </pic:nvPicPr>
                   <pic:blipFill>
-                    <a:blip r:embed="rId43">
+                    <a:blip r:embed="rId45">
                       <a:extLst>
                         <a:ext uri="{28A0092B-C50C-407E-A947-70E740481C1C}">
                           <a14:useLocalDpi xmlns:a14="http://schemas.microsoft.com/office/drawing/2010/main" val="0"/>
@@ -7501,26 +7356,13 @@
       <w:r>
         <w:t xml:space="preserve">Fig. </w:t>
       </w:r>
-      <w:r>
-        <w:fldChar w:fldCharType="begin"/>
-      </w:r>
-      <w:r>
-        <w:instrText xml:space="preserve"> SEQ Fig. \* ARABIC </w:instrText>
-      </w:r>
-      <w:r>
-        <w:fldChar w:fldCharType="separate"/>
-      </w:r>
-      <w:r>
-        <w:t>4</w:t>
-      </w:r>
-      <w:r>
-        <w:fldChar w:fldCharType="end"/>
-      </w:r>
-      <w:r>
-        <w:t xml:space="preserve"> - Schematic framework of heavy metal transport and transformation in the upland.</w:t>
-      </w:r>
-      <w:r>
-        <w:t xml:space="preserve"> Metals in the solution phase transport with surface runoff, lateral flow, percolation and upward migration with evaporation; metals in the solid phase transport with soil erosion.</w:t>
+      <w:fldSimple w:instr=" SEQ Fig. \* ARABIC ">
+        <w:r>
+          <w:t>4</w:t>
+        </w:r>
+      </w:fldSimple>
+      <w:r>
+        <w:t xml:space="preserve"> - Schematic framework of heavy metal transport and transformation in the upland. Metals in the solution phase transport with surface runoff, lateral flow, percolation and upward migration with evaporation; metals in the solid phase transport with soil erosion.</w:t>
       </w:r>
     </w:p>
     <w:p>
@@ -7567,12 +7409,8 @@
         </w:rPr>
       </w:pPr>
       <w:r>
-        <w:t>Heavy metal in the solution phase of soil layers can be transpor</w:t>
-      </w:r>
-      <w:r>
-        <w:t xml:space="preserve">ted with surface runoff </w:t>
-      </w:r>
-      <w:proofErr w:type="spellStart"/>
+        <w:t xml:space="preserve">Heavy metal in the solution phase of soil layers can be transported with surface runoff </w:t>
+      </w:r>
       <w:r>
         <w:rPr>
           <w:i/>
@@ -7585,11 +7423,9 @@
         </w:rPr>
         <w:t>surf</w:t>
       </w:r>
-      <w:proofErr w:type="spellEnd"/>
       <w:r>
         <w:t xml:space="preserve">, lateral flow </w:t>
       </w:r>
-      <w:proofErr w:type="spellStart"/>
       <w:r>
         <w:rPr>
           <w:i/>
@@ -7602,11 +7438,9 @@
         </w:rPr>
         <w:t>lat</w:t>
       </w:r>
-      <w:proofErr w:type="spellEnd"/>
       <w:r>
         <w:t xml:space="preserve"> and percolation </w:t>
       </w:r>
-      <w:proofErr w:type="spellStart"/>
       <w:r>
         <w:rPr>
           <w:i/>
@@ -7619,11 +7453,9 @@
         </w:rPr>
         <w:t>perc</w:t>
       </w:r>
-      <w:proofErr w:type="spellEnd"/>
       <w:r>
         <w:t xml:space="preserve">. For each soil layer, the amount of metal moved with water flow </w:t>
       </w:r>
-      <w:proofErr w:type="spellStart"/>
       <w:r>
         <w:rPr>
           <w:i/>
@@ -7636,11 +7468,9 @@
         </w:rPr>
         <w:t>flow</w:t>
       </w:r>
-      <w:proofErr w:type="spellEnd"/>
       <w:r>
         <w:t xml:space="preserve">, is a function of time, initial metal concentration and flow rate </w:t>
       </w:r>
-      <w:proofErr w:type="spellStart"/>
       <w:r>
         <w:rPr>
           <w:i/>
@@ -7653,11 +7483,9 @@
         </w:rPr>
         <w:t>mobile</w:t>
       </w:r>
-      <w:proofErr w:type="spellEnd"/>
       <w:r>
         <w:t xml:space="preserve"> (surface runoff, lateral flow and percolation for the topsoil layer, </w:t>
       </w:r>
-      <w:proofErr w:type="spellStart"/>
       <w:r>
         <w:rPr>
           <w:i/>
@@ -7671,7 +7499,6 @@
         </w:rPr>
         <w:t>mobile</w:t>
       </w:r>
-      <w:proofErr w:type="spellEnd"/>
       <w:r>
         <w:t xml:space="preserve"> =</w:t>
       </w:r>
@@ -7679,22 +7506,29 @@
         <w:rPr>
           <w:i/>
         </w:rPr>
-        <w:t xml:space="preserve"> </w:t>
-      </w:r>
-      <w:proofErr w:type="spellStart"/>
+        <w:t xml:space="preserve"> Q</w:t>
+      </w:r>
+      <w:r>
+        <w:rPr>
+          <w:vertAlign w:val="subscript"/>
+        </w:rPr>
+        <w:t>surf</w:t>
+      </w:r>
+      <w:r>
+        <w:t xml:space="preserve"> +</w:t>
+      </w:r>
       <w:r>
         <w:rPr>
           <w:i/>
         </w:rPr>
-        <w:t>Q</w:t>
+        <w:t xml:space="preserve"> Q</w:t>
       </w:r>
       <w:r>
         <w:rPr>
           <w:vertAlign w:val="subscript"/>
         </w:rPr>
-        <w:t>surf</w:t>
-      </w:r>
-      <w:proofErr w:type="spellEnd"/>
+        <w:t>lat</w:t>
+      </w:r>
       <w:r>
         <w:t xml:space="preserve"> +</w:t>
       </w:r>
@@ -7702,22 +7536,44 @@
         <w:rPr>
           <w:i/>
         </w:rPr>
-        <w:t xml:space="preserve"> </w:t>
-      </w:r>
-      <w:proofErr w:type="spellStart"/>
+        <w:t xml:space="preserve"> Q</w:t>
+      </w:r>
+      <w:r>
+        <w:rPr>
+          <w:vertAlign w:val="subscript"/>
+        </w:rPr>
+        <w:t>perc</w:t>
+      </w:r>
+      <w:r>
+        <w:t xml:space="preserve">; lateral flow and percolation for the lower soil layers, </w:t>
+      </w:r>
       <w:r>
         <w:rPr>
           <w:i/>
         </w:rPr>
-        <w:t>Q</w:t>
+        <w:t>w</w:t>
       </w:r>
       <w:r>
         <w:rPr>
           <w:vertAlign w:val="subscript"/>
         </w:rPr>
+        <w:t>mobile</w:t>
+      </w:r>
+      <w:r>
+        <w:t xml:space="preserve"> =</w:t>
+      </w:r>
+      <w:r>
+        <w:rPr>
+          <w:i/>
+        </w:rPr>
+        <w:t xml:space="preserve"> Q</w:t>
+      </w:r>
+      <w:r>
+        <w:rPr>
+          <w:vertAlign w:val="subscript"/>
+        </w:rPr>
         <w:t>lat</w:t>
       </w:r>
-      <w:proofErr w:type="spellEnd"/>
       <w:r>
         <w:t xml:space="preserve"> +</w:t>
       </w:r>
@@ -7725,14 +7581,7 @@
         <w:rPr>
           <w:i/>
         </w:rPr>
-        <w:t xml:space="preserve"> </w:t>
-      </w:r>
-      <w:proofErr w:type="spellStart"/>
-      <w:r>
-        <w:rPr>
-          <w:i/>
-        </w:rPr>
-        <w:t>Q</w:t>
+        <w:t xml:space="preserve"> Q</w:t>
       </w:r>
       <w:r>
         <w:rPr>
@@ -7740,70 +7589,6 @@
         </w:rPr>
         <w:t>perc</w:t>
       </w:r>
-      <w:proofErr w:type="spellEnd"/>
-      <w:r>
-        <w:t xml:space="preserve">; lateral flow and percolation for the lower soil layers, </w:t>
-      </w:r>
-      <w:proofErr w:type="spellStart"/>
-      <w:r>
-        <w:rPr>
-          <w:i/>
-        </w:rPr>
-        <w:t>w</w:t>
-      </w:r>
-      <w:r>
-        <w:rPr>
-          <w:vertAlign w:val="subscript"/>
-        </w:rPr>
-        <w:t>mobile</w:t>
-      </w:r>
-      <w:proofErr w:type="spellEnd"/>
-      <w:r>
-        <w:t xml:space="preserve"> =</w:t>
-      </w:r>
-      <w:r>
-        <w:rPr>
-          <w:i/>
-        </w:rPr>
-        <w:t xml:space="preserve"> </w:t>
-      </w:r>
-      <w:proofErr w:type="spellStart"/>
-      <w:r>
-        <w:rPr>
-          <w:i/>
-        </w:rPr>
-        <w:t>Q</w:t>
-      </w:r>
-      <w:r>
-        <w:rPr>
-          <w:vertAlign w:val="subscript"/>
-        </w:rPr>
-        <w:t>lat</w:t>
-      </w:r>
-      <w:proofErr w:type="spellEnd"/>
-      <w:r>
-        <w:t xml:space="preserve"> +</w:t>
-      </w:r>
-      <w:r>
-        <w:rPr>
-          <w:i/>
-        </w:rPr>
-        <w:t xml:space="preserve"> </w:t>
-      </w:r>
-      <w:proofErr w:type="spellStart"/>
-      <w:r>
-        <w:rPr>
-          <w:i/>
-        </w:rPr>
-        <w:t>Q</w:t>
-      </w:r>
-      <w:r>
-        <w:rPr>
-          <w:vertAlign w:val="subscript"/>
-        </w:rPr>
-        <w:t>perc</w:t>
-      </w:r>
-      <w:proofErr w:type="spellEnd"/>
       <w:r>
         <w:t xml:space="preserve">), as shown in </w:t>
       </w:r>
@@ -7838,10 +7623,10 @@
           <w:szCs w:val="22"/>
         </w:rPr>
         <w:object w:dxaOrig="3378" w:dyaOrig="742">
-          <v:shape id="_x0000_i1042" type="#_x0000_t75" style="width:169.05pt;height:36.9pt" o:ole="">
-            <v:imagedata r:id="rId44" o:title=""/>
+          <v:shape id="_x0000_i1042" type="#_x0000_t75" style="width:168.95pt;height:37.05pt" o:ole="">
+            <v:imagedata r:id="rId46" o:title=""/>
           </v:shape>
-          <o:OLEObject Type="Embed" ProgID="Equation.DSMT4" ShapeID="_x0000_i1042" DrawAspect="Content" ObjectID="_1721998312" r:id="rId45"/>
+          <o:OLEObject Type="Embed" ProgID="Equation.DSMT4" ShapeID="_x0000_i1042" DrawAspect="Content" ObjectID="_1722166633" r:id="rId47"/>
         </w:object>
       </w:r>
       <w:r>
@@ -7854,10 +7639,7 @@
         <w:fldChar w:fldCharType="begin"/>
       </w:r>
       <w:r>
-        <w:instrText xml:space="preserve"> MACROBUTTON MTPlaceRe</w:instrText>
-      </w:r>
-      <w:r>
-        <w:instrText xml:space="preserve">f \* MERGEFORMAT </w:instrText>
+        <w:instrText xml:space="preserve"> MACROBUTTON MTPlaceRef \* MERGEFORMAT </w:instrText>
       </w:r>
       <w:r>
         <w:fldChar w:fldCharType="begin"/>
@@ -7871,21 +7653,11 @@
       <w:r>
         <w:instrText>(</w:instrText>
       </w:r>
-      <w:r>
-        <w:fldChar w:fldCharType="begin"/>
-      </w:r>
-      <w:r>
-        <w:instrText xml:space="preserve"> SEQ MTEqn \c \* Arabic \* MERGEFORMAT </w:instrText>
-      </w:r>
-      <w:r>
-        <w:fldChar w:fldCharType="separate"/>
-      </w:r>
-      <w:r>
-        <w:instrText>4</w:instrText>
-      </w:r>
-      <w:r>
-        <w:fldChar w:fldCharType="end"/>
-      </w:r>
+      <w:fldSimple w:instr=" SEQ MTEqn \c \* Arabic \* MERGEFORMAT ">
+        <w:r>
+          <w:instrText>4</w:instrText>
+        </w:r>
+      </w:fldSimple>
       <w:r>
         <w:instrText>)</w:instrText>
       </w:r>
@@ -7900,7 +7672,6 @@
       <w:r>
         <w:t xml:space="preserve">where </w:t>
       </w:r>
-      <w:proofErr w:type="spellStart"/>
       <w:r>
         <w:rPr>
           <w:i/>
@@ -7913,7 +7684,6 @@
         </w:rPr>
         <w:t>flow</w:t>
       </w:r>
-      <w:proofErr w:type="spellEnd"/>
       <w:r>
         <w:t xml:space="preserve"> is the amount of heavy metal transported with flow in the soil per hectare (kg ha</w:t>
       </w:r>
@@ -7924,18 +7694,8 @@
         <w:t>-1</w:t>
       </w:r>
       <w:r>
-        <w:t xml:space="preserve">), for the top soil layer </w:t>
-      </w:r>
-      <w:proofErr w:type="spellStart"/>
-      <w:r>
-        <w:t>ly</w:t>
-      </w:r>
-      <w:proofErr w:type="spellEnd"/>
-      <w:r>
-        <w:t xml:space="preserve"> = 1, </w:t>
-      </w:r>
-      <w:proofErr w:type="spellStart"/>
-      <w:proofErr w:type="gramStart"/>
+        <w:t xml:space="preserve">), for the top soil layer ly = 1, </w:t>
+      </w:r>
       <w:r>
         <w:rPr>
           <w:i/>
@@ -7948,8 +7708,6 @@
         </w:rPr>
         <w:t>flow,ly</w:t>
       </w:r>
-      <w:proofErr w:type="spellEnd"/>
-      <w:proofErr w:type="gramEnd"/>
       <w:r>
         <w:t xml:space="preserve"> =</w:t>
       </w:r>
@@ -7957,22 +7715,74 @@
         <w:rPr>
           <w:i/>
         </w:rPr>
-        <w:t xml:space="preserve"> </w:t>
-      </w:r>
-      <w:proofErr w:type="spellStart"/>
+        <w:t xml:space="preserve"> M</w:t>
+      </w:r>
+      <w:r>
+        <w:rPr>
+          <w:vertAlign w:val="subscript"/>
+        </w:rPr>
+        <w:t>surf,ly</w:t>
+      </w:r>
+      <w:r>
+        <w:t xml:space="preserve"> +</w:t>
+      </w:r>
       <w:r>
         <w:rPr>
           <w:i/>
         </w:rPr>
+        <w:t xml:space="preserve"> M</w:t>
+      </w:r>
+      <w:r>
+        <w:rPr>
+          <w:vertAlign w:val="subscript"/>
+        </w:rPr>
+        <w:t>lat,ly</w:t>
+      </w:r>
+      <w:r>
+        <w:t xml:space="preserve"> +</w:t>
+      </w:r>
+      <w:r>
+        <w:rPr>
+          <w:i/>
+        </w:rPr>
+        <w:t xml:space="preserve"> M</w:t>
+      </w:r>
+      <w:r>
+        <w:rPr>
+          <w:vertAlign w:val="subscript"/>
+        </w:rPr>
+        <w:t>perc,ly</w:t>
+      </w:r>
+      <w:r>
+        <w:t xml:space="preserve">; for the lower soil layers ly = 2,...,n, </w:t>
+      </w:r>
+      <w:r>
+        <w:rPr>
+          <w:i/>
+        </w:rPr>
         <w:t>M</w:t>
       </w:r>
       <w:r>
         <w:rPr>
           <w:vertAlign w:val="subscript"/>
         </w:rPr>
-        <w:t>surf,ly</w:t>
-      </w:r>
-      <w:proofErr w:type="spellEnd"/>
+        <w:t>flow,ly</w:t>
+      </w:r>
+      <w:r>
+        <w:t xml:space="preserve"> =</w:t>
+      </w:r>
+      <w:r>
+        <w:rPr>
+          <w:i/>
+        </w:rPr>
+        <w:t xml:space="preserve"> M</w:t>
+      </w:r>
+      <w:r>
+        <w:rPr>
+          <w:vertAlign w:val="subscript"/>
+        </w:rPr>
+        <w:t>lat,ly</w:t>
+      </w:r>
       <w:r>
         <w:t xml:space="preserve"> +</w:t>
       </w:r>
@@ -7980,9 +7790,17 @@
         <w:rPr>
           <w:i/>
         </w:rPr>
-        <w:t xml:space="preserve"> </w:t>
-      </w:r>
-      <w:proofErr w:type="spellStart"/>
+        <w:t xml:space="preserve"> M</w:t>
+      </w:r>
+      <w:r>
+        <w:rPr>
+          <w:vertAlign w:val="subscript"/>
+        </w:rPr>
+        <w:t>perc,ly</w:t>
+      </w:r>
+      <w:r>
+        <w:t xml:space="preserve">. </w:t>
+      </w:r>
       <w:r>
         <w:rPr>
           <w:i/>
@@ -7993,19 +7811,26 @@
         <w:rPr>
           <w:vertAlign w:val="subscript"/>
         </w:rPr>
-        <w:t>lat,ly</w:t>
-      </w:r>
-      <w:proofErr w:type="spellEnd"/>
-      <w:r>
-        <w:t xml:space="preserve"> +</w:t>
+        <w:t>0,ly</w:t>
+      </w:r>
+      <w:r>
+        <w:t xml:space="preserve"> is the initial amount of mobile heavy metal for each soil layer per hectare (the sum of the </w:t>
       </w:r>
       <w:r>
         <w:rPr>
           <w:i/>
         </w:rPr>
-        <w:t xml:space="preserve"> </w:t>
-      </w:r>
-      <w:proofErr w:type="spellStart"/>
+        <w:t>M</w:t>
+      </w:r>
+      <w:r>
+        <w:rPr>
+          <w:vertAlign w:val="subscript"/>
+        </w:rPr>
+        <w:t>d</w:t>
+      </w:r>
+      <w:r>
+        <w:t xml:space="preserve"> and </w:t>
+      </w:r>
       <w:r>
         <w:rPr>
           <w:i/>
@@ -8016,170 +7841,41 @@
         <w:rPr>
           <w:vertAlign w:val="subscript"/>
         </w:rPr>
-        <w:t>perc,ly</w:t>
-      </w:r>
-      <w:proofErr w:type="spellEnd"/>
-      <w:r>
-        <w:t xml:space="preserve">; for the lower soil layers </w:t>
-      </w:r>
-      <w:proofErr w:type="spellStart"/>
-      <w:r>
-        <w:t>ly</w:t>
-      </w:r>
-      <w:proofErr w:type="spellEnd"/>
-      <w:r>
-        <w:t xml:space="preserve"> = 2,...,n, </w:t>
-      </w:r>
-      <w:proofErr w:type="spellStart"/>
+        <w:t>l</w:t>
+      </w:r>
+      <w:r>
+        <w:t xml:space="preserve"> amounts, kg ha</w:t>
+      </w:r>
+      <w:r>
+        <w:rPr>
+          <w:vertAlign w:val="superscript"/>
+        </w:rPr>
+        <w:t>-1</w:t>
+      </w:r>
+      <w:r>
+        <w:t xml:space="preserve">), </w:t>
+      </w:r>
       <w:r>
         <w:rPr>
           <w:i/>
         </w:rPr>
-        <w:t>M</w:t>
+        <w:t>t</w:t>
+      </w:r>
+      <w:r>
+        <w:t xml:space="preserve"> is the time,</w:t>
+      </w:r>
+      <w:r>
+        <w:rPr>
+          <w:i/>
+        </w:rPr>
+        <w:t xml:space="preserve"> w</w:t>
       </w:r>
       <w:r>
         <w:rPr>
           <w:vertAlign w:val="subscript"/>
         </w:rPr>
-        <w:t>flow,ly</w:t>
-      </w:r>
-      <w:proofErr w:type="spellEnd"/>
-      <w:r>
-        <w:t xml:space="preserve"> =</w:t>
-      </w:r>
-      <w:r>
-        <w:rPr>
-          <w:i/>
-        </w:rPr>
-        <w:t xml:space="preserve"> </w:t>
-      </w:r>
-      <w:proofErr w:type="spellStart"/>
-      <w:r>
-        <w:rPr>
-          <w:i/>
-        </w:rPr>
-        <w:t>M</w:t>
-      </w:r>
-      <w:r>
-        <w:rPr>
-          <w:vertAlign w:val="subscript"/>
-        </w:rPr>
-        <w:t>lat,ly</w:t>
-      </w:r>
-      <w:proofErr w:type="spellEnd"/>
-      <w:r>
-        <w:t xml:space="preserve"> +</w:t>
-      </w:r>
-      <w:r>
-        <w:rPr>
-          <w:i/>
-        </w:rPr>
-        <w:t xml:space="preserve"> </w:t>
-      </w:r>
-      <w:proofErr w:type="spellStart"/>
-      <w:r>
-        <w:rPr>
-          <w:i/>
-        </w:rPr>
-        <w:t>M</w:t>
-      </w:r>
-      <w:r>
-        <w:rPr>
-          <w:vertAlign w:val="subscript"/>
-        </w:rPr>
-        <w:t>perc,ly</w:t>
-      </w:r>
-      <w:proofErr w:type="spellEnd"/>
-      <w:r>
-        <w:t xml:space="preserve">. </w:t>
-      </w:r>
-      <w:r>
-        <w:rPr>
-          <w:i/>
-        </w:rPr>
-        <w:t>M</w:t>
-      </w:r>
-      <w:proofErr w:type="gramStart"/>
-      <w:r>
-        <w:rPr>
-          <w:vertAlign w:val="subscript"/>
-        </w:rPr>
-        <w:t>0,ly</w:t>
-      </w:r>
-      <w:proofErr w:type="gramEnd"/>
-      <w:r>
-        <w:t xml:space="preserve"> is the initial amount of mobile heavy metal for each soil layer per hectare (the sum of the </w:t>
-      </w:r>
-      <w:proofErr w:type="spellStart"/>
-      <w:r>
-        <w:rPr>
-          <w:i/>
-        </w:rPr>
-        <w:t>M</w:t>
-      </w:r>
-      <w:r>
-        <w:rPr>
-          <w:vertAlign w:val="subscript"/>
-        </w:rPr>
-        <w:t>d</w:t>
-      </w:r>
-      <w:proofErr w:type="spellEnd"/>
-      <w:r>
-        <w:t xml:space="preserve"> and </w:t>
-      </w:r>
-      <w:r>
-        <w:rPr>
-          <w:i/>
-        </w:rPr>
-        <w:t>M</w:t>
-      </w:r>
-      <w:r>
-        <w:rPr>
-          <w:vertAlign w:val="subscript"/>
-        </w:rPr>
-        <w:t>l</w:t>
-      </w:r>
-      <w:r>
-        <w:t xml:space="preserve"> amounts, kg ha</w:t>
-      </w:r>
-      <w:r>
-        <w:rPr>
-          <w:vertAlign w:val="superscript"/>
-        </w:rPr>
-        <w:t>-1</w:t>
-      </w:r>
-      <w:r>
-        <w:t xml:space="preserve">), </w:t>
-      </w:r>
-      <w:r>
-        <w:rPr>
-          <w:i/>
-        </w:rPr>
-        <w:t>t</w:t>
-      </w:r>
-      <w:r>
-        <w:t xml:space="preserve"> is the time,</w:t>
-      </w:r>
-      <w:r>
-        <w:rPr>
-          <w:i/>
-        </w:rPr>
-        <w:t xml:space="preserve"> </w:t>
-      </w:r>
-      <w:proofErr w:type="spellStart"/>
-      <w:r>
-        <w:rPr>
-          <w:i/>
-        </w:rPr>
-        <w:t>w</w:t>
-      </w:r>
-      <w:r>
-        <w:rPr>
-          <w:vertAlign w:val="subscript"/>
-        </w:rPr>
         <w:t>mobile</w:t>
       </w:r>
-      <w:proofErr w:type="spellEnd"/>
       <w:r>
         <w:t xml:space="preserve"> is the amount of mobile water (mm), </w:t>
       </w:r>
@@ -8270,10 +7966,7 @@
         </w:rPr>
       </w:pPr>
       <w:r>
-        <w:t xml:space="preserve">When soil erosion occurs, heavy metals in the solid phase migrate with </w:t>
-      </w:r>
-      <w:r>
-        <w:t xml:space="preserve">the solids, and the amount of transported metal with eroded soil </w:t>
+        <w:t xml:space="preserve">When soil erosion occurs, heavy metals in the solid phase migrate with the solids, and the amount of transported metal with eroded soil </w:t>
       </w:r>
       <w:r>
         <w:rPr>
@@ -8321,10 +8014,10 @@
           <w:szCs w:val="22"/>
         </w:rPr>
         <w:object w:dxaOrig="2636" w:dyaOrig="443">
-          <v:shape id="_x0000_i1043" type="#_x0000_t75" style="width:131.7pt;height:22.35pt" o:ole="">
-            <v:imagedata r:id="rId46" o:title=""/>
+          <v:shape id="_x0000_i1043" type="#_x0000_t75" style="width:131.9pt;height:22.1pt" o:ole="">
+            <v:imagedata r:id="rId48" o:title=""/>
           </v:shape>
-          <o:OLEObject Type="Embed" ProgID="Equation.DSMT4" ShapeID="_x0000_i1043" DrawAspect="Content" ObjectID="_1721998313" r:id="rId47"/>
+          <o:OLEObject Type="Embed" ProgID="Equation.DSMT4" ShapeID="_x0000_i1043" DrawAspect="Content" ObjectID="_1722166634" r:id="rId49"/>
         </w:object>
       </w:r>
       <w:r>
@@ -8351,21 +8044,11 @@
       <w:r>
         <w:instrText>(</w:instrText>
       </w:r>
-      <w:r>
-        <w:fldChar w:fldCharType="begin"/>
-      </w:r>
-      <w:r>
-        <w:instrText xml:space="preserve"> SEQ MTEqn \c \* Arabic \* MERGEFORMAT </w:instrText>
-      </w:r>
-      <w:r>
-        <w:fldChar w:fldCharType="separate"/>
-      </w:r>
-      <w:r>
-        <w:instrText>5</w:instrText>
-      </w:r>
-      <w:r>
-        <w:fldChar w:fldCharType="end"/>
-      </w:r>
+      <w:fldSimple w:instr=" SEQ MTEqn \c \* Arabic \* MERGEFORMAT ">
+        <w:r>
+          <w:instrText>5</w:instrText>
+        </w:r>
+      </w:fldSimple>
       <w:r>
         <w:instrText>)</w:instrText>
       </w:r>
@@ -8419,7 +8102,6 @@
       <w:r>
         <w:t xml:space="preserve"> and </w:t>
       </w:r>
-      <w:proofErr w:type="spellStart"/>
       <w:r>
         <w:rPr>
           <w:i/>
@@ -8432,7 +8114,6 @@
         </w:rPr>
         <w:t>n</w:t>
       </w:r>
-      <w:proofErr w:type="spellEnd"/>
       <w:r>
         <w:t xml:space="preserve"> are the concentration of labile or non-labile metal in soil (mg kg</w:t>
       </w:r>
@@ -8445,7 +8126,6 @@
       <w:r>
         <w:t xml:space="preserve">), respectively, </w:t>
       </w:r>
-      <w:proofErr w:type="spellStart"/>
       <w:r>
         <w:rPr>
           <w:i/>
@@ -8458,12 +8138,8 @@
         </w:rPr>
         <w:t>ero</w:t>
       </w:r>
-      <w:proofErr w:type="spellEnd"/>
-      <w:r>
-        <w:t xml:space="preserve"> is the amount of sediment transported to the channel per hecta</w:t>
-      </w:r>
-      <w:r>
-        <w:t>re (kg ha</w:t>
+      <w:r>
+        <w:t xml:space="preserve"> is the amount of sediment transported to the channel per hectare (kg ha</w:t>
       </w:r>
       <w:r>
         <w:rPr>
@@ -8500,31 +8176,7 @@
         <w:rPr>
           <w:color w:val="00B0F0"/>
         </w:rPr>
-        <w:instrText xml:space="preserve"> ADDIN EN.CITE &lt;EndNote&gt;&lt;Cite&gt;&lt;Author&gt;Quinton&lt;/Author&gt;&lt;Year&gt;2007&lt;/Year&gt;&lt;RecNum&gt;336&lt;/RecNum&gt;&lt;DisplayText&gt;(Quinton and Catt, 2007)&lt;/DisplayText&gt;&lt;record&gt;&lt;rec-number&gt;336&lt;/rec-number&gt;&lt;foreign-keys&gt;&lt;key app=</w:instrText>
-      </w:r>
-      <w:r>
-        <w:rPr>
-          <w:color w:val="00B0F0"/>
-        </w:rPr>
-        <w:instrText>"EN" db-id="p0xxttztve29eqe5v5f5pefy5pd5ztw20ass" timestamp="1550875486"&gt;336&lt;/key&gt;&lt;/foreign-keys&gt;&lt;ref-type name="Journal Article"&gt;17&lt;/ref-type&gt;&lt;contributors&gt;&lt;authors&gt;&lt;author&gt;Quinton, John N.&lt;/author&gt;&lt;author&gt;Catt, John A.&lt;/author&gt;&lt;/authors&gt;&lt;/contributors&gt;&lt;t</w:instrText>
-      </w:r>
-      <w:r>
-        <w:rPr>
-          <w:color w:val="00B0F0"/>
-        </w:rPr>
-        <w:instrText>itles&gt;&lt;title&gt;Enrichment of Heavy Metals in Sediment Resulting from Soil Erosion on Agricultural Fields&lt;/title&gt;&lt;secondary-title&gt;Environmental Science &amp;amp; Technology&lt;/secondary-title&gt;&lt;/titles&gt;&lt;periodical&gt;&lt;full-title&gt;Environmental Science &amp;amp; Technology&lt;/</w:instrText>
-      </w:r>
-      <w:r>
-        <w:rPr>
-          <w:color w:val="00B0F0"/>
-        </w:rPr>
-        <w:instrText>full-title&gt;&lt;/periodical&gt;&lt;pages&gt;3495-3500&lt;/pages&gt;&lt;volume&gt;41&lt;/volume&gt;&lt;number&gt;10&lt;/number&gt;&lt;dates&gt;&lt;year&gt;2007&lt;/year&gt;&lt;pub-dates&gt;&lt;date&gt;2007/05/01&lt;/date&gt;&lt;/pub-dates&gt;&lt;/dates&gt;&lt;publisher&gt;American Chemical Society&lt;/publisher&gt;&lt;isbn&gt;0013-936X&lt;/isbn&gt;&lt;urls&gt;&lt;related-urls&gt;&lt;u</w:instrText>
-      </w:r>
-      <w:r>
-        <w:rPr>
-          <w:color w:val="00B0F0"/>
-        </w:rPr>
-        <w:instrText>rl&gt;https://doi.org/10.1021/es062147h&lt;/url&gt;&lt;/related-urls&gt;&lt;/urls&gt;&lt;electronic-resource-num&gt;10.1021/es062147h&lt;/electronic-resource-num&gt;&lt;/record&gt;&lt;/Cite&gt;&lt;/EndNote&gt;</w:instrText>
+        <w:instrText xml:space="preserve"> ADDIN EN.CITE &lt;EndNote&gt;&lt;Cite&gt;&lt;Author&gt;Quinton&lt;/Author&gt;&lt;Year&gt;2007&lt;/Year&gt;&lt;RecNum&gt;336&lt;/RecNum&gt;&lt;DisplayText&gt;(Quinton and Catt, 2007)&lt;/DisplayText&gt;&lt;record&gt;&lt;rec-number&gt;336&lt;/rec-number&gt;&lt;foreign-keys&gt;&lt;key app="EN" db-id="p0xxttztve29eqe5v5f5pefy5pd5ztw20ass" timestamp="1550875486"&gt;336&lt;/key&gt;&lt;/foreign-keys&gt;&lt;ref-type name="Journal Article"&gt;17&lt;/ref-type&gt;&lt;contributors&gt;&lt;authors&gt;&lt;author&gt;Quinton, John N.&lt;/author&gt;&lt;author&gt;Catt, John A.&lt;/author&gt;&lt;/authors&gt;&lt;/contributors&gt;&lt;titles&gt;&lt;title&gt;Enrichment of Heavy Metals in Sediment Resulting from Soil Erosion on Agricultural Fields&lt;/title&gt;&lt;secondary-title&gt;Environmental Science &amp;amp; Technology&lt;/secondary-title&gt;&lt;/titles&gt;&lt;periodical&gt;&lt;full-title&gt;Environmental Science &amp;amp; Technology&lt;/full-title&gt;&lt;/periodical&gt;&lt;pages&gt;3495-3500&lt;/pages&gt;&lt;volume&gt;41&lt;/volume&gt;&lt;number&gt;10&lt;/number&gt;&lt;dates&gt;&lt;year&gt;2007&lt;/year&gt;&lt;pub-dates&gt;&lt;date&gt;2007/05/01&lt;/date&gt;&lt;/pub-dates&gt;&lt;/dates&gt;&lt;publisher&gt;American Chemical Society&lt;/publisher&gt;&lt;isbn&gt;0013-936X&lt;/isbn&gt;&lt;urls&gt;&lt;related-urls&gt;&lt;url&gt;https://doi.org/10.1021/es062147h&lt;/url&gt;&lt;/related-urls&gt;&lt;/urls&gt;&lt;electronic-resource-num&gt;10.1021/es062147h&lt;/electronic-resource-num&gt;&lt;/record&gt;&lt;/Cite&gt;&lt;/EndNote&gt;</w:instrText>
       </w:r>
       <w:r>
         <w:rPr>
@@ -8595,28 +8247,13 @@
         <w:ind w:firstLine="420"/>
       </w:pPr>
       <w:r>
-        <w:t>SWA</w:t>
-      </w:r>
-      <w:r>
-        <w:t xml:space="preserve">T simulates crop growth by a simplified method of the Erosion-Productivity Impact Calculator (EPIC) model </w:t>
+        <w:t xml:space="preserve">SWAT simulates crop growth by a simplified method of the Erosion-Productivity Impact Calculator (EPIC) model </w:t>
       </w:r>
       <w:r>
         <w:fldChar w:fldCharType="begin"/>
       </w:r>
       <w:r>
-        <w:instrText xml:space="preserve"> ADDIN EN.CITE &lt;EndNote&gt;&lt;Cite&gt;&lt;Author&gt;Williams&lt;/Author&gt;&lt;Year&gt;1990&lt;/Year&gt;&lt;RecNum&gt;357&lt;/RecNum&gt;&lt;DisplayText&gt;(Williams, 1990)&lt;/DisplayText&gt;&lt;record&gt;&lt;rec-nu</w:instrText>
-      </w:r>
-      <w:r>
-        <w:instrText>mber&gt;357&lt;/rec-number&gt;&lt;foreign-keys&gt;&lt;key app="EN" db-id="p0xxttztve29eqe5v5f5pefy5pd5ztw20ass" timestamp="1555299996"&gt;357&lt;/key&gt;&lt;/foreign-keys&gt;&lt;ref-type name="Journal Article"&gt;17&lt;/ref-type&gt;&lt;contributors&gt;&lt;authors&gt;&lt;author&gt;Williams, J. R.&lt;/author&gt;&lt;/authors&gt;&lt;/co</w:instrText>
-      </w:r>
-      <w:r>
-        <w:instrText>ntributors&gt;&lt;titles&gt;&lt;title&gt;The Erosion-Productivity Impact Calculator (EPIC) Model: A Case History&lt;/title&gt;&lt;secondary-title&gt;Philosophical Transactions: Biological Sciences&lt;/secondary-title&gt;&lt;/titles&gt;&lt;periodical&gt;&lt;full-title&gt;Philosophical Transactions: Biologic</w:instrText>
-      </w:r>
-      <w:r>
-        <w:instrText>al Sciences&lt;/full-title&gt;&lt;/periodical&gt;&lt;pages&gt;421-428&lt;/pages&gt;&lt;volume&gt;329&lt;/volume&gt;&lt;number&gt;1255&lt;/number&gt;&lt;dates&gt;&lt;year&gt;1990&lt;/year&gt;&lt;/dates&gt;&lt;publisher&gt;The Royal Society&lt;/publisher&gt;&lt;isbn&gt;09628436&lt;/isbn&gt;&lt;urls&gt;&lt;related-urls&gt;&lt;url&gt;http://www.jstor.org/stable/76847&lt;/url</w:instrText>
-      </w:r>
-      <w:r>
-        <w:instrText>&gt;&lt;/related-urls&gt;&lt;/urls&gt;&lt;custom1&gt;Full publication date: Sep. 29, 1990&lt;/custom1&gt;&lt;remote-database-name&gt;JSTOR&lt;/remote-database-name&gt;&lt;/record&gt;&lt;/Cite&gt;&lt;/EndNote&gt;</w:instrText>
+        <w:instrText xml:space="preserve"> ADDIN EN.CITE &lt;EndNote&gt;&lt;Cite&gt;&lt;Author&gt;Williams&lt;/Author&gt;&lt;Year&gt;1990&lt;/Year&gt;&lt;RecNum&gt;357&lt;/RecNum&gt;&lt;DisplayText&gt;(Williams, 1990)&lt;/DisplayText&gt;&lt;record&gt;&lt;rec-number&gt;357&lt;/rec-number&gt;&lt;foreign-keys&gt;&lt;key app="EN" db-id="p0xxttztve29eqe5v5f5pefy5pd5ztw20ass" timestamp="1555299996"&gt;357&lt;/key&gt;&lt;/foreign-keys&gt;&lt;ref-type name="Journal Article"&gt;17&lt;/ref-type&gt;&lt;contributors&gt;&lt;authors&gt;&lt;author&gt;Williams, J. R.&lt;/author&gt;&lt;/authors&gt;&lt;/contributors&gt;&lt;titles&gt;&lt;title&gt;The Erosion-Productivity Impact Calculator (EPIC) Model: A Case History&lt;/title&gt;&lt;secondary-title&gt;Philosophical Transactions: Biological Sciences&lt;/secondary-title&gt;&lt;/titles&gt;&lt;periodical&gt;&lt;full-title&gt;Philosophical Transactions: Biological Sciences&lt;/full-title&gt;&lt;/periodical&gt;&lt;pages&gt;421-428&lt;/pages&gt;&lt;volume&gt;329&lt;/volume&gt;&lt;number&gt;1255&lt;/number&gt;&lt;dates&gt;&lt;year&gt;1990&lt;/year&gt;&lt;/dates&gt;&lt;publisher&gt;The Royal Society&lt;/publisher&gt;&lt;isbn&gt;09628436&lt;/isbn&gt;&lt;urls&gt;&lt;related-urls&gt;&lt;url&gt;http://www.jstor.org/stable/76847&lt;/url&gt;&lt;/related-urls&gt;&lt;/urls&gt;&lt;custom1&gt;Full publication date: Sep. 29, 1990&lt;/custom1&gt;&lt;remote-database-name&gt;JSTOR&lt;/remote-database-name&gt;&lt;/record&gt;&lt;/Cite&gt;&lt;/EndNote&gt;</w:instrText>
       </w:r>
       <w:r>
         <w:fldChar w:fldCharType="separate"/>
@@ -8636,47 +8273,13 @@
         <w:fldChar w:fldCharType="end"/>
       </w:r>
       <w:r>
-        <w:t xml:space="preserve">. In SWAT, the </w:t>
-      </w:r>
-      <w:proofErr w:type="spellStart"/>
-      <w:r>
-        <w:t>phenological</w:t>
-      </w:r>
-      <w:proofErr w:type="spellEnd"/>
-      <w:r>
-        <w:t xml:space="preserve"> p</w:t>
-      </w:r>
-      <w:r>
-        <w:t xml:space="preserve">lant development is based on daily accumulated heat units, potential biomass is based on a method developed by </w:t>
-      </w:r>
-      <w:proofErr w:type="spellStart"/>
-      <w:r>
-        <w:t>Monteith</w:t>
-      </w:r>
-      <w:proofErr w:type="spellEnd"/>
-      <w:r>
-        <w:t xml:space="preserve"> </w:t>
+        <w:t xml:space="preserve">. In SWAT, the phenological plant development is based on daily accumulated heat units, potential biomass is based on a method developed by Monteith </w:t>
       </w:r>
       <w:r>
         <w:fldChar w:fldCharType="begin"/>
       </w:r>
       <w:r>
-        <w:instrText xml:space="preserve"> ADDIN EN.CITE &lt;EndNote&gt;&lt;Cite&gt;&lt;Author&gt;Monteith&lt;/Author&gt;&lt;Year&gt;1977&lt;/Year&gt;&lt;RecNum&gt;403&lt;/RecNum&gt;&lt;DisplayText&gt;(Monteith et al., 1977)&lt;/Displa</w:instrText>
-      </w:r>
-      <w:r>
-        <w:instrText>yText&gt;&lt;record&gt;&lt;rec-number&gt;403&lt;/rec-number&gt;&lt;foreign-keys&gt;&lt;key app="EN" db-id="p0xxttztve29eqe5v5f5pefy5pd5ztw20ass" timestamp="1577103297"&gt;403&lt;/key&gt;&lt;/foreign-keys&gt;&lt;ref-type name="Journal Article"&gt;17&lt;/ref-type&gt;&lt;contributors&gt;&lt;authors&gt;&lt;author&gt;Monteith, John Le</w:instrText>
-      </w:r>
-      <w:r>
-        <w:instrText>nnox&lt;/author&gt;&lt;author&gt;Moss, C. J.&lt;/author&gt;&lt;author&gt;Cooke, George William&lt;/author&gt;&lt;author&gt;Pirie, Norman Wingate&lt;/author&gt;&lt;author&gt;Bell, George Douglas Hutton&lt;/author&gt;&lt;/authors&gt;&lt;/contributors&gt;&lt;titles&gt;&lt;title&gt;Climate and the efficiency of crop production in Britai</w:instrText>
-      </w:r>
-      <w:r>
-        <w:instrText>n&lt;/title&gt;&lt;secondary-title&gt;Philosophical Transactions of the Royal Society of London. B, Biological Sciences&lt;/secondary-title&gt;&lt;/titles&gt;&lt;periodical&gt;&lt;full-title&gt;Philosophical Transactions of the Royal Society of London. B, Biological Sciences&lt;/full-title&gt;&lt;/pe</w:instrText>
-      </w:r>
-      <w:r>
-        <w:instrText>riodical&gt;&lt;pages&gt;277-294&lt;/pages&gt;&lt;volume&gt;281&lt;/volume&gt;&lt;number&gt;980&lt;/number&gt;&lt;dates&gt;&lt;year&gt;1977&lt;/year&gt;&lt;pub-dates&gt;&lt;date&gt;1977/11/25&lt;/date&gt;&lt;/pub-dates&gt;&lt;/dates&gt;&lt;publisher&gt;Royal Society&lt;/publisher&gt;&lt;urls&gt;&lt;related-urls&gt;&lt;url&gt;https://doi.org/10.1098/rstb.1977.0140&lt;/url&gt;&lt;/</w:instrText>
-      </w:r>
-      <w:r>
-        <w:instrText>related-urls&gt;&lt;/urls&gt;&lt;electronic-resource-num&gt;10.1098/rstb.1977.0140&lt;/electronic-resource-num&gt;&lt;access-date&gt;2019/12/23&lt;/access-date&gt;&lt;/record&gt;&lt;/Cite&gt;&lt;/EndNote&gt;</w:instrText>
+        <w:instrText xml:space="preserve"> ADDIN EN.CITE &lt;EndNote&gt;&lt;Cite&gt;&lt;Author&gt;Monteith&lt;/Author&gt;&lt;Year&gt;1977&lt;/Year&gt;&lt;RecNum&gt;403&lt;/RecNum&gt;&lt;DisplayText&gt;(Monteith et al., 1977)&lt;/DisplayText&gt;&lt;record&gt;&lt;rec-number&gt;403&lt;/rec-number&gt;&lt;foreign-keys&gt;&lt;key app="EN" db-id="p0xxttztve29eqe5v5f5pefy5pd5ztw20ass" timestamp="1577103297"&gt;403&lt;/key&gt;&lt;/foreign-keys&gt;&lt;ref-type name="Journal Article"&gt;17&lt;/ref-type&gt;&lt;contributors&gt;&lt;authors&gt;&lt;author&gt;Monteith, John Lennox&lt;/author&gt;&lt;author&gt;Moss, C. J.&lt;/author&gt;&lt;author&gt;Cooke, George William&lt;/author&gt;&lt;author&gt;Pirie, Norman Wingate&lt;/author&gt;&lt;author&gt;Bell, George Douglas Hutton&lt;/author&gt;&lt;/authors&gt;&lt;/contributors&gt;&lt;titles&gt;&lt;title&gt;Climate and the efficiency of crop production in Britain&lt;/title&gt;&lt;secondary-title&gt;Philosophical Transactions of the Royal Society of London. B, Biological Sciences&lt;/secondary-title&gt;&lt;/titles&gt;&lt;periodical&gt;&lt;full-title&gt;Philosophical Transactions of the Royal Society of London. B, Biological Sciences&lt;/full-title&gt;&lt;/periodical&gt;&lt;pages&gt;277-294&lt;/pages&gt;&lt;volume&gt;281&lt;/volume&gt;&lt;number&gt;980&lt;/number&gt;&lt;dates&gt;&lt;year&gt;1977&lt;/year&gt;&lt;pub-dates&gt;&lt;date&gt;1977/11/25&lt;/date&gt;&lt;/pub-dates&gt;&lt;/dates&gt;&lt;publisher&gt;Royal Society&lt;/publisher&gt;&lt;urls&gt;&lt;related-urls&gt;&lt;url&gt;https://doi.org/10.1098/rstb.1977.0140&lt;/url&gt;&lt;/related-urls&gt;&lt;/urls&gt;&lt;electronic-resource-num&gt;10.1098/rstb.1977.0140&lt;/electronic-resource-num&gt;&lt;access-date&gt;2019/12/23&lt;/access-date&gt;&lt;/record&gt;&lt;/Cite&gt;&lt;/EndNote&gt;</w:instrText>
       </w:r>
       <w:r>
         <w:fldChar w:fldCharType="separate"/>
@@ -8696,10 +8299,7 @@
         <w:fldChar w:fldCharType="end"/>
       </w:r>
       <w:r>
-        <w:t>. We used the common</w:t>
-      </w:r>
-      <w:r>
-        <w:t xml:space="preserve"> approach called plant uptake factor (</w:t>
+        <w:t>. We used the common approach called plant uptake factor (</w:t>
       </w:r>
       <w:r>
         <w:rPr>
@@ -8735,12 +8335,8 @@
         <w:t>-1</w:t>
       </w:r>
       <w:r>
-        <w:t>). The amount of</w:t>
-      </w:r>
-      <w:r>
-        <w:t xml:space="preserve"> metal uptake by plant </w:t>
-      </w:r>
-      <w:proofErr w:type="spellStart"/>
+        <w:t xml:space="preserve">). The amount of metal uptake by plant </w:t>
+      </w:r>
       <w:r>
         <w:rPr>
           <w:i/>
@@ -8753,7 +8349,6 @@
         </w:rPr>
         <w:t>plt</w:t>
       </w:r>
-      <w:proofErr w:type="spellEnd"/>
       <w:r>
         <w:t xml:space="preserve"> is expressed as </w:t>
       </w:r>
@@ -8789,10 +8384,10 @@
           <w:szCs w:val="22"/>
         </w:rPr>
         <w:object w:dxaOrig="3323" w:dyaOrig="443">
-          <v:shape id="_x0000_i1044" type="#_x0000_t75" style="width:166.35pt;height:22.35pt" o:ole="">
-            <v:imagedata r:id="rId48" o:title=""/>
+          <v:shape id="_x0000_i1044" type="#_x0000_t75" style="width:166.1pt;height:22.1pt" o:ole="">
+            <v:imagedata r:id="rId50" o:title=""/>
           </v:shape>
-          <o:OLEObject Type="Embed" ProgID="Equation.DSMT4" ShapeID="_x0000_i1044" DrawAspect="Content" ObjectID="_1721998314" r:id="rId49"/>
+          <o:OLEObject Type="Embed" ProgID="Equation.DSMT4" ShapeID="_x0000_i1044" DrawAspect="Content" ObjectID="_1722166635" r:id="rId51"/>
         </w:object>
       </w:r>
       <w:r>
@@ -8819,21 +8414,11 @@
       <w:r>
         <w:instrText>(</w:instrText>
       </w:r>
-      <w:r>
-        <w:fldChar w:fldCharType="begin"/>
-      </w:r>
-      <w:r>
-        <w:instrText xml:space="preserve"> SEQ MTEqn \c \* Arabic \* MERGEFORMAT </w:instrText>
-      </w:r>
-      <w:r>
-        <w:fldChar w:fldCharType="separate"/>
-      </w:r>
-      <w:r>
-        <w:instrText>6</w:instrText>
-      </w:r>
-      <w:r>
-        <w:fldChar w:fldCharType="end"/>
-      </w:r>
+      <w:fldSimple w:instr=" SEQ MTEqn \c \* Arabic \* MERGEFORMAT ">
+        <w:r>
+          <w:instrText>6</w:instrText>
+        </w:r>
+      </w:fldSimple>
       <w:r>
         <w:instrText>)</w:instrText>
       </w:r>
@@ -8848,7 +8433,6 @@
       <w:r>
         <w:t xml:space="preserve">where </w:t>
       </w:r>
-      <w:proofErr w:type="spellStart"/>
       <w:r>
         <w:rPr>
           <w:i/>
@@ -8861,7 +8445,6 @@
         </w:rPr>
         <w:t>pu</w:t>
       </w:r>
-      <w:proofErr w:type="spellEnd"/>
       <w:r>
         <w:t xml:space="preserve"> is the amount of heavy metal transported from soil to plant per hectare (kg ha</w:t>
       </w:r>
@@ -8889,7 +8472,6 @@
       <w:r>
         <w:t xml:space="preserve"> and </w:t>
       </w:r>
-      <w:proofErr w:type="spellStart"/>
       <w:r>
         <w:rPr>
           <w:i/>
@@ -8902,7 +8484,6 @@
         </w:rPr>
         <w:t>n</w:t>
       </w:r>
-      <w:proofErr w:type="spellEnd"/>
       <w:r>
         <w:t xml:space="preserve"> are the concentration of labile or non-labile metal in soil (mg kg</w:t>
       </w:r>
@@ -8915,7 +8496,6 @@
       <w:r>
         <w:t xml:space="preserve">), respectively, </w:t>
       </w:r>
-      <w:proofErr w:type="spellStart"/>
       <w:r>
         <w:rPr>
           <w:i/>
@@ -8929,25 +8509,16 @@
         <w:t></w:t>
       </w:r>
       <w:r>
-        <w:t>is</w:t>
-      </w:r>
-      <w:proofErr w:type="spellEnd"/>
-      <w:r>
-        <w:t xml:space="preserve"> the plant uptake factor (-), and </w:t>
-      </w:r>
-      <w:proofErr w:type="spellStart"/>
+        <w:t xml:space="preserve">is the plant uptake factor (-), and </w:t>
+      </w:r>
       <w:r>
         <w:rPr>
           <w:i/>
         </w:rPr>
         <w:t>bio_ms</w:t>
       </w:r>
-      <w:proofErr w:type="spellEnd"/>
-      <w:r>
-        <w:t xml:space="preserve"> is the plant biomass per hecta</w:t>
-      </w:r>
-      <w:r>
-        <w:t>re (kg ha</w:t>
+      <w:r>
+        <w:t xml:space="preserve"> is the plant biomass per hectare (kg ha</w:t>
       </w:r>
       <w:r>
         <w:rPr>
@@ -8997,22 +8568,7 @@
         <w:fldChar w:fldCharType="begin"/>
       </w:r>
       <w:r>
-        <w:instrText xml:space="preserve"> ADDIN EN.CITE &lt;EndNote&gt;&lt;Cite&gt;&lt;Author&gt;Debele&lt;/Author&gt;&lt;Year&gt;2008&lt;/Year&gt;&lt;RecNum&gt;380&lt;/RecNum&gt;&lt;DisplayText&gt;(Deb</w:instrText>
-      </w:r>
-      <w:r>
-        <w:instrText>ele et al., 2008)&lt;/DisplayText&gt;&lt;record&gt;&lt;rec-number&gt;380&lt;/rec-number&gt;&lt;foreign-keys&gt;&lt;key app="EN" db-id="p0xxttztve29eqe5v5f5pefy5pd5ztw20ass" timestamp="1557951458"&gt;380&lt;/key&gt;&lt;/foreign-keys&gt;&lt;ref-type name="Journal Article"&gt;17&lt;/ref-type&gt;&lt;contributors&gt;&lt;authors&gt;</w:instrText>
-      </w:r>
-      <w:r>
-        <w:instrText>&lt;author&gt;Debele, B.&lt;/author&gt;&lt;author&gt;Srinivasan, R.&lt;/author&gt;&lt;author&gt;Parlange, J. Y.&lt;/author&gt;&lt;/authors&gt;&lt;/contributors&gt;&lt;titles&gt;&lt;title&gt;Coupling upland watershed and downstream waterbody hydrodynamic and water quality models (SWAT and CE-QUAL-W2) for better wate</w:instrText>
-      </w:r>
-      <w:r>
-        <w:instrText>r resources management in complex river basins&lt;/title&gt;&lt;secondary-title&gt;Environmental Modeling &amp;amp; Assessment&lt;/secondary-title&gt;&lt;/titles&gt;&lt;periodical&gt;&lt;full-title&gt;Environmental Modeling &amp;amp; Assessment&lt;/full-title&gt;&lt;/periodical&gt;&lt;pages&gt;135-153&lt;/pages&gt;&lt;volume&gt;</w:instrText>
-      </w:r>
-      <w:r>
-        <w:instrText>13&lt;/volume&gt;&lt;number&gt;1&lt;/number&gt;&lt;dates&gt;&lt;year&gt;2008&lt;/year&gt;&lt;pub-dates&gt;&lt;date&gt;2008/02/01&lt;/date&gt;&lt;/pub-dates&gt;&lt;/dates&gt;&lt;isbn&gt;1573-2967&lt;/isbn&gt;&lt;urls&gt;&lt;related-urls&gt;&lt;url&gt;https://doi.org/10.1007/s10666-006-9075-1&lt;/url&gt;&lt;/related-urls&gt;&lt;/urls&gt;&lt;electronic-resource-num&gt;10.1007/</w:instrText>
-      </w:r>
-      <w:r>
-        <w:instrText>s10666-006-9075-1&lt;/electronic-resource-num&gt;&lt;/record&gt;&lt;/Cite&gt;&lt;/EndNote&gt;</w:instrText>
+        <w:instrText xml:space="preserve"> ADDIN EN.CITE &lt;EndNote&gt;&lt;Cite&gt;&lt;Author&gt;Debele&lt;/Author&gt;&lt;Year&gt;2008&lt;/Year&gt;&lt;RecNum&gt;380&lt;/RecNum&gt;&lt;DisplayText&gt;(Debele et al., 2008)&lt;/DisplayText&gt;&lt;record&gt;&lt;rec-number&gt;380&lt;/rec-number&gt;&lt;foreign-keys&gt;&lt;key app="EN" db-id="p0xxttztve29eqe5v5f5pefy5pd5ztw20ass" timestamp="1557951458"&gt;380&lt;/key&gt;&lt;/foreign-keys&gt;&lt;ref-type name="Journal Article"&gt;17&lt;/ref-type&gt;&lt;contributors&gt;&lt;authors&gt;&lt;author&gt;Debele, B.&lt;/author&gt;&lt;author&gt;Srinivasan, R.&lt;/author&gt;&lt;author&gt;Parlange, J. Y.&lt;/author&gt;&lt;/authors&gt;&lt;/contributors&gt;&lt;titles&gt;&lt;title&gt;Coupling upland watershed and downstream waterbody hydrodynamic and water quality models (SWAT and CE-QUAL-W2) for better water resources management in complex river basins&lt;/title&gt;&lt;secondary-title&gt;Environmental Modeling &amp;amp; Assessment&lt;/secondary-title&gt;&lt;/titles&gt;&lt;periodical&gt;&lt;full-title&gt;Environmental Modeling &amp;amp; Assessment&lt;/full-title&gt;&lt;/periodical&gt;&lt;pages&gt;135-153&lt;/pages&gt;&lt;volume&gt;13&lt;/volume&gt;&lt;number&gt;1&lt;/number&gt;&lt;dates&gt;&lt;year&gt;2008&lt;/year&gt;&lt;pub-dates&gt;&lt;date&gt;2008/02/01&lt;/date&gt;&lt;/pub-dates&gt;&lt;/dates&gt;&lt;isbn&gt;1573-2967&lt;/isbn&gt;&lt;urls&gt;&lt;related-urls&gt;&lt;url&gt;https://doi.org/10.1007/s10666-006-9075-1&lt;/url&gt;&lt;/related-urls&gt;&lt;/urls&gt;&lt;electronic-resource-num&gt;10.1007/s10666-006-9075-1&lt;/electronic-resource-num&gt;&lt;/record&gt;&lt;/Cite&gt;&lt;/EndNote&gt;</w:instrText>
       </w:r>
       <w:r>
         <w:fldChar w:fldCharType="separate"/>
@@ -9032,10 +8588,7 @@
         <w:fldChar w:fldCharType="end"/>
       </w:r>
       <w:r>
-        <w:t>, a simple mass balance method is used to simulate the in-stream processes including settling, resuspension, dif</w:t>
-      </w:r>
-      <w:r>
-        <w:t>fusion, and burial (</w:t>
+        <w:t>, a simple mass balance method is used to simulate the in-stream processes including settling, resuspension, diffusion, and burial (</w:t>
       </w:r>
       <w:r>
         <w:rPr>
@@ -9112,10 +8665,10 @@
           <w:szCs w:val="22"/>
         </w:rPr>
         <w:object w:dxaOrig="3611" w:dyaOrig="443">
-          <v:shape id="_x0000_i1045" type="#_x0000_t75" style="width:180.45pt;height:22.35pt" o:ole="">
-            <v:imagedata r:id="rId50" o:title=""/>
+          <v:shape id="_x0000_i1045" type="#_x0000_t75" style="width:180.35pt;height:22.1pt" o:ole="">
+            <v:imagedata r:id="rId52" o:title=""/>
           </v:shape>
-          <o:OLEObject Type="Embed" ProgID="Equation.DSMT4" ShapeID="_x0000_i1045" DrawAspect="Content" ObjectID="_1721998315" r:id="rId51"/>
+          <o:OLEObject Type="Embed" ProgID="Equation.DSMT4" ShapeID="_x0000_i1045" DrawAspect="Content" ObjectID="_1722166636" r:id="rId53"/>
         </w:object>
       </w:r>
       <w:r>
@@ -9142,21 +8695,11 @@
       <w:r>
         <w:instrText>(</w:instrText>
       </w:r>
-      <w:r>
-        <w:fldChar w:fldCharType="begin"/>
-      </w:r>
-      <w:r>
-        <w:instrText xml:space="preserve"> SEQ MTEqn \c \* Arabic \* MERGEFORMAT </w:instrText>
-      </w:r>
-      <w:r>
-        <w:fldChar w:fldCharType="separate"/>
-      </w:r>
-      <w:r>
-        <w:instrText>7</w:instrText>
-      </w:r>
-      <w:r>
-        <w:fldChar w:fldCharType="end"/>
-      </w:r>
+      <w:fldSimple w:instr=" SEQ MTEqn \c \* Arabic \* MERGEFORMAT ">
+        <w:r>
+          <w:instrText>7</w:instrText>
+        </w:r>
+      </w:fldSimple>
       <w:r>
         <w:instrText>)</w:instrText>
       </w:r>
@@ -9181,10 +8724,10 @@
           <w:szCs w:val="22"/>
         </w:rPr>
         <w:object w:dxaOrig="2614" w:dyaOrig="443">
-          <v:shape id="_x0000_i1046" type="#_x0000_t75" style="width:130.8pt;height:22.35pt" o:ole="">
-            <v:imagedata r:id="rId52" o:title=""/>
+          <v:shape id="_x0000_i1046" type="#_x0000_t75" style="width:131.15pt;height:22.1pt" o:ole="">
+            <v:imagedata r:id="rId54" o:title=""/>
           </v:shape>
-          <o:OLEObject Type="Embed" ProgID="Equation.DSMT4" ShapeID="_x0000_i1046" DrawAspect="Content" ObjectID="_1721998316" r:id="rId53"/>
+          <o:OLEObject Type="Embed" ProgID="Equation.DSMT4" ShapeID="_x0000_i1046" DrawAspect="Content" ObjectID="_1722166637" r:id="rId55"/>
         </w:object>
       </w:r>
       <w:r>
@@ -9211,24 +8754,11 @@
       <w:r>
         <w:instrText>(</w:instrText>
       </w:r>
-      <w:r>
-        <w:fldChar w:fldCharType="begin"/>
-      </w:r>
-      <w:r>
-        <w:instrText xml:space="preserve"> SEQ MTEqn \c \* Arabic \* MERGEFORMAT</w:instrText>
-      </w:r>
-      <w:r>
-        <w:instrText xml:space="preserve"> </w:instrText>
-      </w:r>
-      <w:r>
-        <w:fldChar w:fldCharType="separate"/>
-      </w:r>
-      <w:r>
-        <w:instrText>8</w:instrText>
-      </w:r>
-      <w:r>
-        <w:fldChar w:fldCharType="end"/>
-      </w:r>
+      <w:fldSimple w:instr=" SEQ MTEqn \c \* Arabic \* MERGEFORMAT ">
+        <w:r>
+          <w:instrText>8</w:instrText>
+        </w:r>
+      </w:fldSimple>
       <w:r>
         <w:instrText>)</w:instrText>
       </w:r>
@@ -9264,7 +8794,7 @@
                     </pic:cNvPicPr>
                   </pic:nvPicPr>
                   <pic:blipFill>
-                    <a:blip r:embed="rId54" cstate="print">
+                    <a:blip r:embed="rId56" cstate="print">
                       <a:extLst>
                         <a:ext uri="{28A0092B-C50C-407E-A947-70E740481C1C}">
                           <a14:useLocalDpi xmlns:a14="http://schemas.microsoft.com/office/drawing/2010/main" val="0"/>
@@ -9297,26 +8827,16 @@
       </w:r>
     </w:p>
     <w:p>
-      <w:bookmarkStart w:id="7" w:name="_Ref102332431"/>
+      <w:bookmarkStart w:id="8" w:name="_Ref102332431"/>
       <w:r>
         <w:t xml:space="preserve">Fig. </w:t>
       </w:r>
-      <w:r>
-        <w:fldChar w:fldCharType="begin"/>
-      </w:r>
-      <w:r>
-        <w:instrText xml:space="preserve"> SEQ Fig. \* ARABIC </w:instrText>
-      </w:r>
-      <w:r>
-        <w:fldChar w:fldCharType="separate"/>
-      </w:r>
-      <w:r>
-        <w:t>5</w:t>
-      </w:r>
-      <w:r>
-        <w:fldChar w:fldCharType="end"/>
-      </w:r>
-      <w:bookmarkEnd w:id="7"/>
+      <w:fldSimple w:instr=" SEQ Fig. \* ARABIC ">
+        <w:r>
+          <w:t>5</w:t>
+        </w:r>
+      </w:fldSimple>
+      <w:bookmarkEnd w:id="8"/>
       <w:r>
         <w:t xml:space="preserve"> - Schematic framework of heavy metal transport and transformation in the water body. The processes of adsorption and desorption, settling and resuspension, diffusion, and burial are included.</w:t>
       </w:r>
@@ -9346,16 +8866,7 @@
           <w:sz w:val="24"/>
           <w:szCs w:val="24"/>
         </w:rPr>
-        <w:t>Settling and resuspen</w:t>
-      </w:r>
-      <w:r>
-        <w:rPr>
-          <w:i/>
-          <w:iCs/>
-          <w:sz w:val="24"/>
-          <w:szCs w:val="24"/>
-        </w:rPr>
-        <w:t>sion</w:t>
+        <w:t>Settling and resuspension</w:t>
       </w:r>
     </w:p>
     <w:p>
@@ -9390,10 +8901,10 @@
           <w:szCs w:val="22"/>
         </w:rPr>
         <w:object w:dxaOrig="2769" w:dyaOrig="443">
-          <v:shape id="_x0000_i1047" type="#_x0000_t75" style="width:138.55pt;height:22.35pt" o:ole="">
-            <v:imagedata r:id="rId55" o:title=""/>
+          <v:shape id="_x0000_i1047" type="#_x0000_t75" style="width:138.3pt;height:22.1pt" o:ole="">
+            <v:imagedata r:id="rId57" o:title=""/>
           </v:shape>
-          <o:OLEObject Type="Embed" ProgID="Equation.DSMT4" ShapeID="_x0000_i1047" DrawAspect="Content" ObjectID="_1721998317" r:id="rId56"/>
+          <o:OLEObject Type="Embed" ProgID="Equation.DSMT4" ShapeID="_x0000_i1047" DrawAspect="Content" ObjectID="_1722166638" r:id="rId58"/>
         </w:object>
       </w:r>
       <w:r>
@@ -9420,21 +8931,11 @@
       <w:r>
         <w:instrText>(</w:instrText>
       </w:r>
-      <w:r>
-        <w:fldChar w:fldCharType="begin"/>
-      </w:r>
-      <w:r>
-        <w:instrText xml:space="preserve"> SEQ MTEqn \c \* Arabic \* MERGEFORMAT </w:instrText>
-      </w:r>
-      <w:r>
-        <w:fldChar w:fldCharType="separate"/>
-      </w:r>
-      <w:r>
-        <w:instrText>9</w:instrText>
-      </w:r>
-      <w:r>
-        <w:fldChar w:fldCharType="end"/>
-      </w:r>
+      <w:fldSimple w:instr=" SEQ MTEqn \c \* Arabic \* MERGEFORMAT ">
+        <w:r>
+          <w:instrText>9</w:instrText>
+        </w:r>
+      </w:fldSimple>
       <w:r>
         <w:instrText>)</w:instrText>
       </w:r>
@@ -9460,10 +8961,10 @@
           <w:szCs w:val="22"/>
         </w:rPr>
         <w:object w:dxaOrig="2836" w:dyaOrig="443">
-          <v:shape id="_x0000_i1048" type="#_x0000_t75" style="width:141.7pt;height:22.35pt" o:ole="">
-            <v:imagedata r:id="rId57" o:title=""/>
+          <v:shape id="_x0000_i1048" type="#_x0000_t75" style="width:141.85pt;height:22.1pt" o:ole="">
+            <v:imagedata r:id="rId59" o:title=""/>
           </v:shape>
-          <o:OLEObject Type="Embed" ProgID="Equation.DSMT4" ShapeID="_x0000_i1048" DrawAspect="Content" ObjectID="_1721998318" r:id="rId58"/>
+          <o:OLEObject Type="Embed" ProgID="Equation.DSMT4" ShapeID="_x0000_i1048" DrawAspect="Content" ObjectID="_1722166639" r:id="rId60"/>
         </w:object>
       </w:r>
       <w:r>
@@ -9490,21 +8991,11 @@
       <w:r>
         <w:instrText>(</w:instrText>
       </w:r>
-      <w:r>
-        <w:fldChar w:fldCharType="begin"/>
-      </w:r>
-      <w:r>
-        <w:instrText xml:space="preserve"> SEQ MTEqn \c \* Arabic \* MERGEFORMAT </w:instrText>
-      </w:r>
-      <w:r>
-        <w:fldChar w:fldCharType="separate"/>
-      </w:r>
-      <w:r>
-        <w:instrText>10</w:instrText>
-      </w:r>
-      <w:r>
-        <w:fldChar w:fldCharType="end"/>
-      </w:r>
+      <w:fldSimple w:instr=" SEQ MTEqn \c \* Arabic \* MERGEFORMAT ">
+        <w:r>
+          <w:instrText>10</w:instrText>
+        </w:r>
+      </w:fldSimple>
       <w:r>
         <w:instrText>)</w:instrText>
       </w:r>
@@ -9516,7 +9007,6 @@
       <w:r>
         <w:t xml:space="preserve">where </w:t>
       </w:r>
-      <w:proofErr w:type="spellStart"/>
       <w:r>
         <w:rPr>
           <w:i/>
@@ -9527,19 +9017,56 @@
         <w:rPr>
           <w:vertAlign w:val="subscript"/>
         </w:rPr>
+        <w:t xml:space="preserve">set </w:t>
+      </w:r>
+      <w:r>
+        <w:t xml:space="preserve">and </w:t>
+      </w:r>
+      <w:r>
+        <w:rPr>
+          <w:i/>
+        </w:rPr>
+        <w:t>M</w:t>
+      </w:r>
+      <w:r>
+        <w:rPr>
+          <w:vertAlign w:val="subscript"/>
+        </w:rPr>
+        <w:t>res</w:t>
+      </w:r>
+      <w:r>
+        <w:t xml:space="preserve"> are the amounts of settled and resuspended heavy metal (kg), respectively; </w:t>
+      </w:r>
+      <w:r>
+        <w:rPr>
+          <w:i/>
+        </w:rPr>
+        <w:t>sed</w:t>
+      </w:r>
+      <w:r>
+        <w:rPr>
+          <w:vertAlign w:val="subscript"/>
+        </w:rPr>
         <w:t>set</w:t>
       </w:r>
-      <w:proofErr w:type="spellEnd"/>
+      <w:r>
+        <w:t xml:space="preserve"> and </w:t>
+      </w:r>
+      <w:r>
+        <w:rPr>
+          <w:i/>
+        </w:rPr>
+        <w:t>sed</w:t>
+      </w:r>
       <w:r>
         <w:rPr>
           <w:vertAlign w:val="subscript"/>
         </w:rPr>
-        <w:t xml:space="preserve"> </w:t>
-      </w:r>
-      <w:r>
-        <w:t xml:space="preserve">and </w:t>
-      </w:r>
-      <w:proofErr w:type="spellStart"/>
+        <w:t>res</w:t>
+      </w:r>
+      <w:r>
+        <w:t xml:space="preserve"> are the amounts of settled and resuspended sediment (kg), respectively; </w:t>
+      </w:r>
       <w:r>
         <w:rPr>
           <w:i/>
@@ -9550,143 +9077,64 @@
         <w:rPr>
           <w:vertAlign w:val="subscript"/>
         </w:rPr>
-        <w:t>res</w:t>
-      </w:r>
-      <w:proofErr w:type="spellEnd"/>
-      <w:r>
-        <w:t xml:space="preserve"> are the amounts of settled and </w:t>
-      </w:r>
-      <w:proofErr w:type="spellStart"/>
-      <w:r>
-        <w:t>resuspended</w:t>
-      </w:r>
-      <w:proofErr w:type="spellEnd"/>
-      <w:r>
-        <w:t xml:space="preserve"> heavy metal (kg), respectively; </w:t>
-      </w:r>
-      <w:proofErr w:type="spellStart"/>
+        <w:t>l,p</w:t>
+      </w:r>
+      <w:r>
+        <w:t xml:space="preserve"> and </w:t>
+      </w:r>
       <w:r>
         <w:rPr>
           <w:i/>
         </w:rPr>
-        <w:t>sed</w:t>
+        <w:t>M</w:t>
       </w:r>
       <w:r>
         <w:rPr>
           <w:vertAlign w:val="subscript"/>
         </w:rPr>
-        <w:t>set</w:t>
-      </w:r>
-      <w:proofErr w:type="spellEnd"/>
+        <w:t>n,p</w:t>
+      </w:r>
+      <w:r>
+        <w:t xml:space="preserve"> are the concentrations of the labile and non-labile metal in the suspended sediment (particulate phase, mg kg</w:t>
+      </w:r>
+      <w:r>
+        <w:rPr>
+          <w:vertAlign w:val="superscript"/>
+        </w:rPr>
+        <w:t>-1</w:t>
+      </w:r>
+      <w:r>
+        <w:t xml:space="preserve">), respectively; </w:t>
+      </w:r>
+      <w:r>
+        <w:rPr>
+          <w:i/>
+        </w:rPr>
+        <w:t>M</w:t>
+      </w:r>
+      <w:r>
+        <w:rPr>
+          <w:vertAlign w:val="subscript"/>
+        </w:rPr>
+        <w:t>l,b</w:t>
+      </w:r>
       <w:r>
         <w:t xml:space="preserve"> and </w:t>
       </w:r>
-      <w:proofErr w:type="spellStart"/>
       <w:r>
         <w:rPr>
           <w:i/>
         </w:rPr>
-        <w:t>sed</w:t>
+        <w:t>M</w:t>
       </w:r>
       <w:r>
         <w:rPr>
           <w:vertAlign w:val="subscript"/>
         </w:rPr>
-        <w:t>res</w:t>
-      </w:r>
-      <w:proofErr w:type="spellEnd"/>
-      <w:r>
-        <w:t xml:space="preserve"> are the amounts of settled and </w:t>
-      </w:r>
-      <w:proofErr w:type="spellStart"/>
-      <w:r>
-        <w:t>resuspended</w:t>
-      </w:r>
-      <w:proofErr w:type="spellEnd"/>
-      <w:r>
-        <w:t xml:space="preserve"> sediment (kg), respectively; </w:t>
-      </w:r>
-      <w:proofErr w:type="spellStart"/>
-      <w:proofErr w:type="gramStart"/>
-      <w:r>
-        <w:rPr>
-          <w:i/>
-        </w:rPr>
-        <w:t>M</w:t>
-      </w:r>
-      <w:r>
-        <w:rPr>
-          <w:vertAlign w:val="subscript"/>
-        </w:rPr>
-        <w:t>l,p</w:t>
-      </w:r>
-      <w:proofErr w:type="spellEnd"/>
-      <w:proofErr w:type="gramEnd"/>
-      <w:r>
-        <w:t xml:space="preserve"> and </w:t>
-      </w:r>
-      <w:proofErr w:type="spellStart"/>
-      <w:r>
-        <w:rPr>
-          <w:i/>
-        </w:rPr>
-        <w:t>M</w:t>
-      </w:r>
-      <w:r>
-        <w:rPr>
-          <w:vertAlign w:val="subscript"/>
-        </w:rPr>
-        <w:t>n,p</w:t>
-      </w:r>
-      <w:proofErr w:type="spellEnd"/>
-      <w:r>
-        <w:t xml:space="preserve"> are the concentrations of the labile and non-labile metal in the suspended sediment (particulate phase, mg kg</w:t>
-      </w:r>
-      <w:r>
-        <w:rPr>
-          <w:vertAlign w:val="superscript"/>
-        </w:rPr>
-        <w:t>-1</w:t>
-      </w:r>
-      <w:r>
-        <w:t xml:space="preserve">), respectively; </w:t>
-      </w:r>
-      <w:proofErr w:type="spellStart"/>
-      <w:r>
-        <w:rPr>
-          <w:i/>
-        </w:rPr>
-        <w:t>M</w:t>
-      </w:r>
-      <w:r>
-        <w:rPr>
-          <w:vertAlign w:val="subscript"/>
-        </w:rPr>
-        <w:t>l,b</w:t>
-      </w:r>
-      <w:proofErr w:type="spellEnd"/>
-      <w:r>
-        <w:t xml:space="preserve"> and </w:t>
-      </w:r>
-      <w:proofErr w:type="spellStart"/>
-      <w:r>
-        <w:rPr>
-          <w:i/>
-        </w:rPr>
-        <w:t>M</w:t>
-      </w:r>
-      <w:r>
-        <w:rPr>
-          <w:vertAlign w:val="subscript"/>
-        </w:rPr>
         <w:t>n,b</w:t>
       </w:r>
-      <w:proofErr w:type="spellEnd"/>
-      <w:r>
-        <w:t xml:space="preserve"> are the concentr</w:t>
-      </w:r>
-      <w:r>
-        <w:t>ations of the labile and non-labile metal in the bed sediment (mg kg</w:t>
+      <w:r>
+        <w:t xml:space="preserve"> are the concentrations of the labile and non-labile metal in the bed sediment (mg kg</w:t>
       </w:r>
       <w:r>
         <w:rPr>
@@ -9746,25 +9194,7 @@
         <w:rPr>
           <w:color w:val="00B0F0"/>
         </w:rPr>
-        <w:instrText xml:space="preserve"> ADDI</w:instrText>
-      </w:r>
-      <w:r>
-        <w:rPr>
-          <w:color w:val="00B0F0"/>
-        </w:rPr>
-        <w:instrText>N EN.CITE &lt;EndNote&gt;&lt;Cite&gt;&lt;Author&gt;Lick&lt;/Author&gt;&lt;Year&gt;2008&lt;/Year&gt;&lt;RecNum&gt;315&lt;/RecNum&gt;&lt;DisplayText&gt;(Lick, 2008)&lt;/DisplayText&gt;&lt;record&gt;&lt;rec-number&gt;315&lt;/rec-number&gt;&lt;foreign-keys&gt;&lt;key app="EN" db-id="p0xxttztve29eqe5v5f5pefy5pd5ztw20ass" timestamp="1549920260"&gt;31</w:instrText>
-      </w:r>
-      <w:r>
-        <w:rPr>
-          <w:color w:val="00B0F0"/>
-        </w:rPr>
-        <w:instrText>5&lt;/key&gt;&lt;/foreign-keys&gt;&lt;ref-type name="Book"&gt;6&lt;/ref-type&gt;&lt;contributors&gt;&lt;authors&gt;&lt;author&gt;Lick, Wilbert&lt;/author&gt;&lt;/authors&gt;&lt;/contributors&gt;&lt;titles&gt;&lt;title&gt;Sediment and contaminant transport in surface waters&lt;/title&gt;&lt;/titles&gt;&lt;dates&gt;&lt;year&gt;2008&lt;/year&gt;&lt;/dates&gt;&lt;publi</w:instrText>
-      </w:r>
-      <w:r>
-        <w:rPr>
-          <w:color w:val="00B0F0"/>
-        </w:rPr>
-        <w:instrText>sher&gt;CRC press&lt;/publisher&gt;&lt;isbn&gt;1420059882&lt;/isbn&gt;&lt;urls&gt;&lt;/urls&gt;&lt;/record&gt;&lt;/Cite&gt;&lt;/EndNote&gt;</w:instrText>
+        <w:instrText xml:space="preserve"> ADDIN EN.CITE &lt;EndNote&gt;&lt;Cite&gt;&lt;Author&gt;Lick&lt;/Author&gt;&lt;Year&gt;2008&lt;/Year&gt;&lt;RecNum&gt;315&lt;/RecNum&gt;&lt;DisplayText&gt;(Lick, 2008)&lt;/DisplayText&gt;&lt;record&gt;&lt;rec-number&gt;315&lt;/rec-number&gt;&lt;foreign-keys&gt;&lt;key app="EN" db-id="p0xxttztve29eqe5v5f5pefy5pd5ztw20ass" timestamp="1549920260"&gt;315&lt;/key&gt;&lt;/foreign-keys&gt;&lt;ref-type name="Book"&gt;6&lt;/ref-type&gt;&lt;contributors&gt;&lt;authors&gt;&lt;author&gt;Lick, Wilbert&lt;/author&gt;&lt;/authors&gt;&lt;/contributors&gt;&lt;titles&gt;&lt;title&gt;Sediment and contaminant transport in surface waters&lt;/title&gt;&lt;/titles&gt;&lt;dates&gt;&lt;year&gt;2008&lt;/year&gt;&lt;/dates&gt;&lt;publisher&gt;CRC press&lt;/publisher&gt;&lt;isbn&gt;1420059882&lt;/isbn&gt;&lt;urls&gt;&lt;/urls&gt;&lt;/record&gt;&lt;/Cite&gt;&lt;/EndNote&gt;</w:instrText>
       </w:r>
       <w:r>
         <w:rPr>
@@ -9799,10 +9229,7 @@
         <w:fldChar w:fldCharType="end"/>
       </w:r>
       <w:r>
-        <w:t>. That is, the dissolved metal in the water column can diffuse into or from the pore water when it has r</w:t>
-      </w:r>
-      <w:r>
-        <w:t xml:space="preserve">elatively higher or lower concentrations, which is quantitatively expressed by </w:t>
+        <w:t xml:space="preserve">. That is, the dissolved metal in the water column can diffuse into or from the pore water when it has relatively higher or lower concentrations, which is quantitatively expressed by </w:t>
       </w:r>
       <w:r>
         <w:rPr>
@@ -9835,10 +9262,10 @@
           <w:szCs w:val="22"/>
         </w:rPr>
         <w:object w:dxaOrig="2869" w:dyaOrig="443">
-          <v:shape id="_x0000_i1049" type="#_x0000_t75" style="width:143.55pt;height:22.35pt" o:ole="">
-            <v:imagedata r:id="rId59" o:title=""/>
+          <v:shape id="_x0000_i1049" type="#_x0000_t75" style="width:143.3pt;height:22.1pt" o:ole="">
+            <v:imagedata r:id="rId61" o:title=""/>
           </v:shape>
-          <o:OLEObject Type="Embed" ProgID="Equation.DSMT4" ShapeID="_x0000_i1049" DrawAspect="Content" ObjectID="_1721998319" r:id="rId60"/>
+          <o:OLEObject Type="Embed" ProgID="Equation.DSMT4" ShapeID="_x0000_i1049" DrawAspect="Content" ObjectID="_1722166640" r:id="rId62"/>
         </w:object>
       </w:r>
       <w:r>
@@ -9865,21 +9292,11 @@
       <w:r>
         <w:instrText>(</w:instrText>
       </w:r>
-      <w:r>
-        <w:fldChar w:fldCharType="begin"/>
-      </w:r>
-      <w:r>
-        <w:instrText xml:space="preserve"> SEQ MTEqn \c \* Arabic \* MERGEFORMAT </w:instrText>
-      </w:r>
-      <w:r>
-        <w:fldChar w:fldCharType="separate"/>
-      </w:r>
-      <w:r>
-        <w:instrText>11</w:instrText>
-      </w:r>
-      <w:r>
-        <w:fldChar w:fldCharType="end"/>
-      </w:r>
+      <w:fldSimple w:instr=" SEQ MTEqn \c \* Arabic \* MERGEFORMAT ">
+        <w:r>
+          <w:instrText>11</w:instrText>
+        </w:r>
+      </w:fldSimple>
       <w:r>
         <w:instrText>)</w:instrText>
       </w:r>
@@ -9894,7 +9311,6 @@
       <w:r>
         <w:t xml:space="preserve">where </w:t>
       </w:r>
-      <w:proofErr w:type="spellStart"/>
       <w:r>
         <w:rPr>
           <w:i/>
@@ -9905,40 +9321,83 @@
         <w:rPr>
           <w:vertAlign w:val="subscript"/>
         </w:rPr>
+        <w:t xml:space="preserve">dif </w:t>
+      </w:r>
+      <w:r>
+        <w:t>is the diffusion flux of heavy metal (kg m</w:t>
+      </w:r>
+      <w:r>
+        <w:rPr>
+          <w:vertAlign w:val="superscript"/>
+        </w:rPr>
+        <w:t>-2</w:t>
+      </w:r>
+      <w:r>
+        <w:t xml:space="preserve"> d</w:t>
+      </w:r>
+      <w:r>
+        <w:rPr>
+          <w:vertAlign w:val="superscript"/>
+        </w:rPr>
+        <w:t>-1</w:t>
+      </w:r>
+      <w:r>
+        <w:t xml:space="preserve">), positive </w:t>
+      </w:r>
+      <w:r>
+        <w:rPr>
+          <w:i/>
+        </w:rPr>
+        <w:t>M</w:t>
+      </w:r>
+      <w:r>
+        <w:rPr>
+          <w:vertAlign w:val="subscript"/>
+        </w:rPr>
         <w:t>dif</w:t>
       </w:r>
-      <w:proofErr w:type="spellEnd"/>
+      <w:r>
+        <w:t xml:space="preserve"> means the diffusion is from the water column to bed sediment and negative </w:t>
+      </w:r>
+      <w:r>
+        <w:rPr>
+          <w:i/>
+        </w:rPr>
+        <w:t>M</w:t>
+      </w:r>
       <w:r>
         <w:rPr>
           <w:vertAlign w:val="subscript"/>
         </w:rPr>
-        <w:t xml:space="preserve"> </w:t>
-      </w:r>
-      <w:r>
-        <w:t xml:space="preserve">is the </w:t>
-      </w:r>
-      <w:r>
-        <w:t>diffusion flux of heavy metal (kg m</w:t>
+        <w:t>dif</w:t>
+      </w:r>
+      <w:r>
+        <w:t xml:space="preserve"> means the opposite diffusion direction. </w:t>
+      </w:r>
+      <w:r>
+        <w:rPr>
+          <w:i/>
+        </w:rPr>
+        <w:t>V</w:t>
+      </w:r>
+      <w:r>
+        <w:rPr>
+          <w:vertAlign w:val="subscript"/>
+        </w:rPr>
+        <w:t>d</w:t>
+      </w:r>
+      <w:r>
+        <w:t xml:space="preserve"> is the diffusion velocity (m d</w:t>
       </w:r>
       <w:r>
         <w:rPr>
           <w:vertAlign w:val="superscript"/>
         </w:rPr>
-        <w:t>-2</w:t>
-      </w:r>
-      <w:r>
-        <w:t xml:space="preserve"> d</w:t>
-      </w:r>
-      <w:r>
-        <w:rPr>
-          <w:vertAlign w:val="superscript"/>
-        </w:rPr>
         <w:t>-1</w:t>
       </w:r>
       <w:r>
-        <w:t xml:space="preserve">), positive </w:t>
-      </w:r>
-      <w:proofErr w:type="spellStart"/>
+        <w:t>), [</w:t>
+      </w:r>
       <w:r>
         <w:rPr>
           <w:i/>
@@ -9949,13 +9408,11 @@
         <w:rPr>
           <w:vertAlign w:val="subscript"/>
         </w:rPr>
-        <w:t>dif</w:t>
-      </w:r>
-      <w:proofErr w:type="spellEnd"/>
-      <w:r>
-        <w:t xml:space="preserve"> means the diffusion is from the water column to bed sediment and negative </w:t>
-      </w:r>
-      <w:proofErr w:type="spellStart"/>
+        <w:t>d,w</w:t>
+      </w:r>
+      <w:r>
+        <w:t>] and [</w:t>
+      </w:r>
       <w:r>
         <w:rPr>
           <w:i/>
@@ -9966,76 +9423,10 @@
         <w:rPr>
           <w:vertAlign w:val="subscript"/>
         </w:rPr>
-        <w:t>dif</w:t>
-      </w:r>
-      <w:proofErr w:type="spellEnd"/>
-      <w:r>
-        <w:t xml:space="preserve"> means the opposite diffusion direction. </w:t>
-      </w:r>
-      <w:proofErr w:type="spellStart"/>
-      <w:r>
-        <w:rPr>
-          <w:i/>
-        </w:rPr>
-        <w:t>V</w:t>
-      </w:r>
-      <w:r>
-        <w:rPr>
-          <w:vertAlign w:val="subscript"/>
-        </w:rPr>
-        <w:t>d</w:t>
-      </w:r>
-      <w:proofErr w:type="spellEnd"/>
-      <w:r>
-        <w:t xml:space="preserve"> is the diffusion velocity (m d</w:t>
-      </w:r>
-      <w:r>
-        <w:rPr>
-          <w:vertAlign w:val="superscript"/>
-        </w:rPr>
-        <w:t>-1</w:t>
-      </w:r>
-      <w:r>
-        <w:t>), [</w:t>
-      </w:r>
-      <w:proofErr w:type="spellStart"/>
-      <w:proofErr w:type="gramStart"/>
-      <w:r>
-        <w:rPr>
-          <w:i/>
-        </w:rPr>
-        <w:t>M</w:t>
-      </w:r>
-      <w:r>
-        <w:rPr>
-          <w:vertAlign w:val="subscript"/>
-        </w:rPr>
-        <w:t>d,w</w:t>
-      </w:r>
-      <w:proofErr w:type="spellEnd"/>
-      <w:proofErr w:type="gramEnd"/>
-      <w:r>
-        <w:t>] and [</w:t>
-      </w:r>
-      <w:proofErr w:type="spellStart"/>
-      <w:r>
-        <w:rPr>
-          <w:i/>
-        </w:rPr>
-        <w:t>M</w:t>
-      </w:r>
-      <w:r>
-        <w:rPr>
-          <w:vertAlign w:val="subscript"/>
-        </w:rPr>
         <w:t>d,b</w:t>
       </w:r>
-      <w:proofErr w:type="spellEnd"/>
-      <w:r>
-        <w:t xml:space="preserve">] are the concentrations </w:t>
-      </w:r>
-      <w:r>
-        <w:t>of dissolved metal in the water column and the pore water of bed sediment (mg L</w:t>
+      <w:r>
+        <w:t>] are the concentrations of dissolved metal in the water column and the pore water of bed sediment (mg L</w:t>
       </w:r>
       <w:r>
         <w:rPr>
@@ -10085,13 +9476,13 @@
       <w:r>
         <w:t xml:space="preserve">Burial refers to the movement of solids downward from the </w:t>
       </w:r>
-      <w:bookmarkStart w:id="8" w:name="OLE_LINK2"/>
-      <w:bookmarkStart w:id="9" w:name="OLE_LINK1"/>
+      <w:bookmarkStart w:id="9" w:name="OLE_LINK2"/>
+      <w:bookmarkStart w:id="10" w:name="OLE_LINK1"/>
       <w:r>
         <w:t>active sediment layer</w:t>
       </w:r>
-      <w:bookmarkEnd w:id="8"/>
       <w:bookmarkEnd w:id="9"/>
+      <w:bookmarkEnd w:id="10"/>
       <w:r>
         <w:t xml:space="preserve"> to the deep sediment </w:t>
       </w:r>
@@ -10099,16 +9490,7 @@
         <w:fldChar w:fldCharType="begin"/>
       </w:r>
       <w:r>
-        <w:instrText xml:space="preserve"> ADDIN EN.CITE &lt;EndNote&gt;&lt;Cite&gt;&lt;Author&gt;Gualtieri&lt;/</w:instrText>
-      </w:r>
-      <w:r>
-        <w:instrText>Author&gt;&lt;Year&gt;1999&lt;/Year&gt;&lt;RecNum&gt;381&lt;/RecNum&gt;&lt;DisplayText&gt;(Gualtieri, 1999)&lt;/DisplayText&gt;&lt;record&gt;&lt;rec-number&gt;381&lt;/rec-number&gt;&lt;foreign-keys&gt;&lt;key app="EN" db-id="p0xxttztve29eqe5v5f5pefy5pd5ztw20ass" timestamp="1557951537"&gt;381&lt;/key&gt;&lt;/foreign-keys&gt;&lt;ref-type na</w:instrText>
-      </w:r>
-      <w:r>
-        <w:instrText>me="Conference Proceedings"&gt;10&lt;/ref-type&gt;&lt;contributors&gt;&lt;authors&gt;&lt;author&gt;Gualtieri, Carlo&lt;/author&gt;&lt;/authors&gt;&lt;/contributors&gt;&lt;titles&gt;&lt;title&gt;Sediments burial velocity estimation in Venice Lagoon&lt;/title&gt;&lt;secondary-title&gt;XXVIII IAHR Congress&lt;/secondary-title&gt;&lt;/t</w:instrText>
-      </w:r>
-      <w:r>
-        <w:instrText>itles&gt;&lt;pages&gt;22-27&lt;/pages&gt;&lt;dates&gt;&lt;year&gt;1999&lt;/year&gt;&lt;/dates&gt;&lt;urls&gt;&lt;/urls&gt;&lt;/record&gt;&lt;/Cite&gt;&lt;/EndNote&gt;</w:instrText>
+        <w:instrText xml:space="preserve"> ADDIN EN.CITE &lt;EndNote&gt;&lt;Cite&gt;&lt;Author&gt;Gualtieri&lt;/Author&gt;&lt;Year&gt;1999&lt;/Year&gt;&lt;RecNum&gt;381&lt;/RecNum&gt;&lt;DisplayText&gt;(Gualtieri, 1999)&lt;/DisplayText&gt;&lt;record&gt;&lt;rec-number&gt;381&lt;/rec-number&gt;&lt;foreign-keys&gt;&lt;key app="EN" db-id="p0xxttztve29eqe5v5f5pefy5pd5ztw20ass" timestamp="1557951537"&gt;381&lt;/key&gt;&lt;/foreign-keys&gt;&lt;ref-type name="Conference Proceedings"&gt;10&lt;/ref-type&gt;&lt;contributors&gt;&lt;authors&gt;&lt;author&gt;Gualtieri, Carlo&lt;/author&gt;&lt;/authors&gt;&lt;/contributors&gt;&lt;titles&gt;&lt;title&gt;Sediments burial velocity estimation in Venice Lagoon&lt;/title&gt;&lt;secondary-title&gt;XXVIII IAHR Congress&lt;/secondary-title&gt;&lt;/titles&gt;&lt;pages&gt;22-27&lt;/pages&gt;&lt;dates&gt;&lt;year&gt;1999&lt;/year&gt;&lt;/dates&gt;&lt;urls&gt;&lt;/urls&gt;&lt;/record&gt;&lt;/Cite&gt;&lt;/EndNote&gt;</w:instrText>
       </w:r>
       <w:r>
         <w:fldChar w:fldCharType="separate"/>
@@ -10161,10 +9543,10 @@
           <w:szCs w:val="22"/>
         </w:rPr>
         <w:object w:dxaOrig="2625" w:dyaOrig="443">
-          <v:shape id="_x0000_i1050" type="#_x0000_t75" style="width:131.25pt;height:22.35pt" o:ole="">
-            <v:imagedata r:id="rId61" o:title=""/>
+          <v:shape id="_x0000_i1050" type="#_x0000_t75" style="width:131.15pt;height:22.1pt" o:ole="">
+            <v:imagedata r:id="rId63" o:title=""/>
           </v:shape>
-          <o:OLEObject Type="Embed" ProgID="Equation.DSMT4" ShapeID="_x0000_i1050" DrawAspect="Content" ObjectID="_1721998320" r:id="rId62"/>
+          <o:OLEObject Type="Embed" ProgID="Equation.DSMT4" ShapeID="_x0000_i1050" DrawAspect="Content" ObjectID="_1722166641" r:id="rId64"/>
         </w:object>
       </w:r>
       <w:r>
@@ -10191,21 +9573,11 @@
       <w:r>
         <w:instrText>(</w:instrText>
       </w:r>
-      <w:r>
-        <w:fldChar w:fldCharType="begin"/>
-      </w:r>
-      <w:r>
-        <w:instrText xml:space="preserve"> SEQ MTEqn \c \* Arabic \* MERGEFORMAT </w:instrText>
-      </w:r>
-      <w:r>
-        <w:fldChar w:fldCharType="separate"/>
-      </w:r>
-      <w:r>
-        <w:instrText>12</w:instrText>
-      </w:r>
-      <w:r>
-        <w:fldChar w:fldCharType="end"/>
-      </w:r>
+      <w:fldSimple w:instr=" SEQ MTEqn \c \* Arabic \* MERGEFORMAT ">
+        <w:r>
+          <w:instrText>12</w:instrText>
+        </w:r>
+      </w:fldSimple>
       <w:r>
         <w:instrText>)</w:instrText>
       </w:r>
@@ -10220,7 +9592,6 @@
       <w:r>
         <w:t xml:space="preserve">where </w:t>
       </w:r>
-      <w:proofErr w:type="spellStart"/>
       <w:r>
         <w:rPr>
           <w:i/>
@@ -10231,119 +9602,104 @@
         <w:rPr>
           <w:vertAlign w:val="subscript"/>
         </w:rPr>
-        <w:t>bur</w:t>
-      </w:r>
-      <w:proofErr w:type="spellEnd"/>
+        <w:t xml:space="preserve">bur </w:t>
+      </w:r>
+      <w:r>
+        <w:t>is the burial flux of heavy metal (kg m</w:t>
+      </w:r>
+      <w:r>
+        <w:rPr>
+          <w:vertAlign w:val="superscript"/>
+        </w:rPr>
+        <w:t>-2</w:t>
+      </w:r>
+      <w:r>
+        <w:t xml:space="preserve"> d</w:t>
+      </w:r>
+      <w:r>
+        <w:rPr>
+          <w:vertAlign w:val="superscript"/>
+        </w:rPr>
+        <w:t>-1</w:t>
+      </w:r>
+      <w:r>
+        <w:t xml:space="preserve">), </w:t>
+      </w:r>
+      <w:r>
+        <w:rPr>
+          <w:i/>
+        </w:rPr>
+        <w:t>V</w:t>
+      </w:r>
       <w:r>
         <w:rPr>
           <w:vertAlign w:val="subscript"/>
         </w:rPr>
-        <w:t xml:space="preserve"> </w:t>
-      </w:r>
-      <w:r>
-        <w:t>is the burial flux of heavy metal (kg m</w:t>
+        <w:t>b</w:t>
+      </w:r>
+      <w:r>
+        <w:t xml:space="preserve"> is the burial velocity (m d</w:t>
       </w:r>
       <w:r>
         <w:rPr>
           <w:vertAlign w:val="superscript"/>
         </w:rPr>
-        <w:t>-2</w:t>
-      </w:r>
-      <w:r>
-        <w:t xml:space="preserve"> d</w:t>
+        <w:t>-1</w:t>
+      </w:r>
+      <w:r>
+        <w:t xml:space="preserve">), </w:t>
+      </w:r>
+      <w:r>
+        <w:rPr>
+          <w:rFonts w:ascii="Symbol" w:hAnsi="Symbol"/>
+        </w:rPr>
+        <w:t></w:t>
+      </w:r>
+      <w:r>
+        <w:rPr>
+          <w:vertAlign w:val="subscript"/>
+        </w:rPr>
+        <w:t>b</w:t>
+      </w:r>
+      <w:r>
+        <w:t xml:space="preserve"> is the bulk density of bed sediment (kg m</w:t>
       </w:r>
       <w:r>
         <w:rPr>
           <w:vertAlign w:val="superscript"/>
         </w:rPr>
-        <w:t>-1</w:t>
+        <w:t>-3</w:t>
       </w:r>
       <w:r>
         <w:t xml:space="preserve">), </w:t>
       </w:r>
-      <w:proofErr w:type="spellStart"/>
       <w:r>
         <w:rPr>
           <w:i/>
         </w:rPr>
-        <w:t>V</w:t>
+        <w:t>M</w:t>
       </w:r>
       <w:r>
         <w:rPr>
           <w:vertAlign w:val="subscript"/>
         </w:rPr>
-        <w:t>b</w:t>
-      </w:r>
-      <w:proofErr w:type="spellEnd"/>
-      <w:r>
-        <w:t xml:space="preserve"> is the burial velocity (m d</w:t>
-      </w:r>
-      <w:r>
-        <w:rPr>
-          <w:vertAlign w:val="superscript"/>
-        </w:rPr>
-        <w:t>-1</w:t>
-      </w:r>
-      <w:r>
-        <w:t xml:space="preserve">), </w:t>
-      </w:r>
-      <w:r>
-        <w:rPr>
-          <w:rFonts w:ascii="Symbol" w:hAnsi="Symbol"/>
-        </w:rPr>
-        <w:t></w:t>
+        <w:t>l,b</w:t>
+      </w:r>
+      <w:r>
+        <w:t xml:space="preserve"> and </w:t>
+      </w:r>
+      <w:r>
+        <w:rPr>
+          <w:i/>
+        </w:rPr>
+        <w:t>M</w:t>
       </w:r>
       <w:r>
         <w:rPr>
           <w:vertAlign w:val="subscript"/>
         </w:rPr>
-        <w:t>b</w:t>
-      </w:r>
-      <w:r>
-        <w:t xml:space="preserve"> is the bulk density of bed sediment (kg m</w:t>
-      </w:r>
-      <w:r>
-        <w:rPr>
-          <w:vertAlign w:val="superscript"/>
-        </w:rPr>
-        <w:t>-3</w:t>
-      </w:r>
-      <w:r>
-        <w:t xml:space="preserve">), </w:t>
-      </w:r>
-      <w:proofErr w:type="spellStart"/>
-      <w:proofErr w:type="gramStart"/>
-      <w:r>
-        <w:rPr>
-          <w:i/>
-        </w:rPr>
-        <w:t>M</w:t>
-      </w:r>
-      <w:r>
-        <w:rPr>
-          <w:vertAlign w:val="subscript"/>
-        </w:rPr>
-        <w:t>l,b</w:t>
-      </w:r>
-      <w:proofErr w:type="spellEnd"/>
-      <w:proofErr w:type="gramEnd"/>
-      <w:r>
-        <w:t xml:space="preserve"> and </w:t>
-      </w:r>
-      <w:proofErr w:type="spellStart"/>
-      <w:r>
-        <w:rPr>
-          <w:i/>
-        </w:rPr>
-        <w:t>M</w:t>
-      </w:r>
-      <w:r>
-        <w:rPr>
-          <w:vertAlign w:val="subscript"/>
-        </w:rPr>
         <w:t>n,b</w:t>
       </w:r>
-      <w:proofErr w:type="spellEnd"/>
       <w:r>
         <w:t xml:space="preserve"> are the concentrations of the labile and non-labile metal in the bed sediment (mg kg</w:t>
       </w:r>
@@ -10386,13 +9742,7 @@
         <w:ind w:firstLine="420"/>
       </w:pPr>
       <w:r>
-        <w:t>Three kinds of extra input data are needed to run the SWAT-HM inclu</w:t>
-      </w:r>
-      <w:r>
-        <w:t>ding metal property data, point source data and non-point source data. Metal property data refer to the parameters used in the metal simulation. The heavy metal module combined into SWAT can model metal behavior loaded as point and non-point pollution. Hen</w:t>
-      </w:r>
-      <w:r>
-        <w:t>ce, the point and non-point source input files should be prepared to comply with the format as required by the SWAT.</w:t>
+        <w:t>Three kinds of extra input data are needed to run the SWAT-HM including metal property data, point source data and non-point source data. Metal property data refer to the parameters used in the metal simulation. The heavy metal module combined into SWAT can model metal behavior loaded as point and non-point pollution. Hence, the point and non-point source input files should be prepared to comply with the format as required by the SWAT.</w:t>
       </w:r>
     </w:p>
     <w:p>
@@ -10470,7 +9820,6 @@
       <w:r>
         <w:t xml:space="preserve">dissolved metal (solution phase, </w:t>
       </w:r>
-      <w:proofErr w:type="spellStart"/>
       <w:r>
         <w:rPr>
           <w:i/>
@@ -10483,7 +9832,6 @@
         </w:rPr>
         <w:t>d</w:t>
       </w:r>
-      <w:proofErr w:type="spellEnd"/>
       <w:r>
         <w:t>) are reversibly adsorbed onto</w:t>
       </w:r>
@@ -10520,7 +9868,6 @@
       <w:r>
         <w:t>phase, dissolved metal (</w:t>
       </w:r>
-      <w:proofErr w:type="spellStart"/>
       <w:r>
         <w:rPr>
           <w:i/>
@@ -10533,7 +9880,6 @@
         </w:rPr>
         <w:t>d</w:t>
       </w:r>
-      <w:proofErr w:type="spellEnd"/>
       <w:r>
         <w:t>) and dissolved ligands (solution</w:t>
       </w:r>
@@ -10544,10 +9890,7 @@
         <w:t xml:space="preserve"> </w:t>
       </w:r>
       <w:r>
-        <w:t xml:space="preserve">phase, L) are reversibly associated to form metal </w:t>
-      </w:r>
-      <w:r>
-        <w:t>complexes (solution</w:t>
+        <w:t>phase, L) are reversibly associated to form metal complexes (solution</w:t>
       </w:r>
       <w:r>
         <w:rPr>
@@ -10594,7 +9937,6 @@
       <w:r>
         <w:t xml:space="preserve">its non-labile counterpart (solid phase, </w:t>
       </w:r>
-      <w:proofErr w:type="spellStart"/>
       <w:r>
         <w:rPr>
           <w:i/>
@@ -10607,7 +9949,6 @@
         </w:rPr>
         <w:t>n</w:t>
       </w:r>
-      <w:proofErr w:type="spellEnd"/>
       <w:r>
         <w:t>). The kinetic rate</w:t>
       </w:r>
@@ -10618,12 +9959,8 @@
         <w:t xml:space="preserve"> </w:t>
       </w:r>
       <w:r>
-        <w:t xml:space="preserve">constants for the three types </w:t>
-      </w:r>
-      <w:r>
-        <w:t xml:space="preserve">of reaction are denoted by </w:t>
-      </w:r>
-      <w:proofErr w:type="spellStart"/>
+        <w:t xml:space="preserve">constants for the three types of reaction are denoted by </w:t>
+      </w:r>
       <w:r>
         <w:rPr>
           <w:i/>
@@ -10636,11 +9973,9 @@
         </w:rPr>
         <w:t>ads</w:t>
       </w:r>
-      <w:proofErr w:type="spellEnd"/>
       <w:r>
         <w:t xml:space="preserve">, </w:t>
       </w:r>
-      <w:proofErr w:type="spellStart"/>
       <w:r>
         <w:rPr>
           <w:i/>
@@ -10653,11 +9988,9 @@
         </w:rPr>
         <w:t>des</w:t>
       </w:r>
-      <w:proofErr w:type="spellEnd"/>
       <w:r>
         <w:t xml:space="preserve">, </w:t>
       </w:r>
-      <w:proofErr w:type="spellStart"/>
       <w:r>
         <w:rPr>
           <w:i/>
@@ -10670,7 +10003,6 @@
         </w:rPr>
         <w:t>a</w:t>
       </w:r>
-      <w:proofErr w:type="spellEnd"/>
       <w:r>
         <w:t>,</w:t>
       </w:r>
@@ -10680,7 +10012,6 @@
         </w:rPr>
         <w:t xml:space="preserve"> </w:t>
       </w:r>
-      <w:proofErr w:type="spellStart"/>
       <w:r>
         <w:rPr>
           <w:i/>
@@ -10693,7 +10024,6 @@
         </w:rPr>
         <w:t>d</w:t>
       </w:r>
-      <w:proofErr w:type="spellEnd"/>
       <w:r>
         <w:t xml:space="preserve">, </w:t>
       </w:r>
@@ -10722,13 +10052,7 @@
         <w:rPr>
           <w:vertAlign w:val="subscript"/>
         </w:rPr>
-        <w:t>−</w:t>
-      </w:r>
-      <w:r>
-        <w:rPr>
-          <w:vertAlign w:val="subscript"/>
-        </w:rPr>
-        <w:t>1</w:t>
+        <w:t>−1</w:t>
       </w:r>
       <w:r>
         <w:t xml:space="preserve">, respectively. </w:t>
@@ -10785,21 +10109,11 @@
       <w:r>
         <w:t xml:space="preserve">Table </w:t>
       </w:r>
-      <w:r>
-        <w:fldChar w:fldCharType="begin"/>
-      </w:r>
-      <w:r>
-        <w:instrText xml:space="preserve"> SEQ Table \* ARABIC </w:instrText>
-      </w:r>
-      <w:r>
-        <w:fldChar w:fldCharType="separate"/>
-      </w:r>
-      <w:r>
-        <w:t>3</w:t>
-      </w:r>
-      <w:r>
-        <w:fldChar w:fldCharType="end"/>
-      </w:r>
+      <w:fldSimple w:instr=" SEQ Table \* ARABIC ">
+        <w:r>
+          <w:t>3</w:t>
+        </w:r>
+      </w:fldSimple>
       <w:r>
         <w:t xml:space="preserve"> - Parameters of metal property file.</w:t>
       </w:r>
@@ -10968,10 +10282,7 @@
               <w:jc w:val="center"/>
             </w:pPr>
             <w:r>
-              <w:t xml:space="preserve">solid-solution </w:t>
-            </w:r>
-            <w:r>
-              <w:t>partition coefficient</w:t>
+              <w:t>solid-solution partition coefficient</w:t>
             </w:r>
             <w:r>
               <w:rPr>
@@ -11404,7 +10715,6 @@
                 <w:vertAlign w:val="subscript"/>
               </w:rPr>
             </w:pPr>
-            <w:proofErr w:type="spellStart"/>
             <w:r>
               <w:rPr>
                 <w:rFonts w:hint="eastAsia"/>
@@ -11418,7 +10728,6 @@
               </w:rPr>
               <w:t>sol</w:t>
             </w:r>
-            <w:proofErr w:type="spellEnd"/>
           </w:p>
         </w:tc>
         <w:tc>
@@ -11486,7 +10795,6 @@
             <w:pPr>
               <w:jc w:val="center"/>
             </w:pPr>
-            <w:proofErr w:type="spellStart"/>
             <w:r>
               <w:rPr>
                 <w:rFonts w:hint="eastAsia"/>
@@ -11501,7 +10809,6 @@
               </w:rPr>
               <w:t>w</w:t>
             </w:r>
-            <w:proofErr w:type="spellEnd"/>
           </w:p>
         </w:tc>
         <w:tc>
@@ -11617,21 +10924,11 @@
       <w:r>
         <w:t xml:space="preserve">Table </w:t>
       </w:r>
-      <w:r>
-        <w:fldChar w:fldCharType="begin"/>
-      </w:r>
-      <w:r>
-        <w:instrText xml:space="preserve"> SEQ Table \* ARABIC </w:instrText>
-      </w:r>
-      <w:r>
-        <w:fldChar w:fldCharType="separate"/>
-      </w:r>
-      <w:r>
-        <w:t>4</w:t>
-      </w:r>
-      <w:r>
-        <w:fldChar w:fldCharType="end"/>
-      </w:r>
+      <w:fldSimple w:instr=" SEQ Table \* ARABIC ">
+        <w:r>
+          <w:t>4</w:t>
+        </w:r>
+      </w:fldSimple>
       <w:r>
         <w:t xml:space="preserve"> - The file format of metal property file.</w:t>
       </w:r>
@@ -12643,7 +11940,6 @@
                 <w:vertAlign w:val="subscript"/>
               </w:rPr>
             </w:pPr>
-            <w:proofErr w:type="spellStart"/>
             <w:r>
               <w:rPr>
                 <w:rFonts w:hint="eastAsia"/>
@@ -12658,7 +11954,6 @@
               </w:rPr>
               <w:t>sol</w:t>
             </w:r>
-            <w:proofErr w:type="spellEnd"/>
           </w:p>
         </w:tc>
         <w:tc>
@@ -12753,7 +12048,6 @@
             <w:pPr>
               <w:jc w:val="center"/>
             </w:pPr>
-            <w:proofErr w:type="spellStart"/>
             <w:r>
               <w:rPr>
                 <w:rFonts w:hint="eastAsia"/>
@@ -12768,7 +12062,6 @@
               </w:rPr>
               <w:t>w</w:t>
             </w:r>
-            <w:proofErr w:type="spellEnd"/>
           </w:p>
         </w:tc>
         <w:tc>
@@ -12891,10 +12184,7 @@
         <w:t xml:space="preserve"> </w:t>
       </w:r>
       <w:r>
-        <w:t xml:space="preserve">of the heavy metal module in SWAT only routes simple mass balance through </w:t>
-      </w:r>
-      <w:r>
-        <w:t>the channel network loaded as</w:t>
+        <w:t>of the heavy metal module in SWAT only routes simple mass balance through the channel network loaded as</w:t>
       </w:r>
       <w:r>
         <w:rPr>
@@ -12947,10 +12237,7 @@
         <w:ind w:firstLine="420"/>
       </w:pPr>
       <w:r>
-        <w:t>The point source input f</w:t>
-      </w:r>
-      <w:r>
-        <w:t>iles (e.g., xxp.dat) should be created by user, and it should be mentioned that, in the current version of SWAT-HM, only one metal can be simulated at a time. Following is a brief description of the variables in the daily point source input file (</w:t>
+        <w:t>The point source input files (e.g., xxp.dat) should be created by user, and it should be mentioned that, in the current version of SWAT-HM, only one metal can be simulated at a time. Following is a brief description of the variables in the daily point source input file (</w:t>
       </w:r>
       <w:r>
         <w:rPr>
@@ -12962,13 +12249,7 @@
         <w:rPr>
           <w:color w:val="FF0000"/>
         </w:rPr>
-        <w:instrText xml:space="preserve"> REF _Ref</w:instrText>
-      </w:r>
-      <w:r>
-        <w:rPr>
-          <w:color w:val="FF0000"/>
-        </w:rPr>
-        <w:instrText xml:space="preserve">500963105 \h </w:instrText>
+        <w:instrText xml:space="preserve"> REF _Ref500963105 \h </w:instrText>
       </w:r>
       <w:r>
         <w:rPr>
@@ -12999,26 +12280,16 @@
       <w:pPr>
         <w:pStyle w:val="a3"/>
       </w:pPr>
-      <w:bookmarkStart w:id="10" w:name="_Ref500963105"/>
+      <w:bookmarkStart w:id="11" w:name="_Ref500963105"/>
       <w:r>
         <w:t xml:space="preserve">Table </w:t>
       </w:r>
-      <w:r>
-        <w:fldChar w:fldCharType="begin"/>
-      </w:r>
-      <w:r>
-        <w:instrText xml:space="preserve"> SEQ Table \* ARABIC </w:instrText>
-      </w:r>
-      <w:r>
-        <w:fldChar w:fldCharType="separate"/>
-      </w:r>
-      <w:r>
-        <w:t>5</w:t>
-      </w:r>
-      <w:r>
-        <w:fldChar w:fldCharType="end"/>
-      </w:r>
-      <w:bookmarkEnd w:id="10"/>
+      <w:fldSimple w:instr=" SEQ Table \* ARABIC ">
+        <w:r>
+          <w:t>5</w:t>
+        </w:r>
+      </w:fldSimple>
+      <w:bookmarkEnd w:id="11"/>
       <w:r>
         <w:t xml:space="preserve"> - Point source data</w:t>
       </w:r>
@@ -13144,10 +12415,7 @@
               <w:t xml:space="preserve">he </w:t>
             </w:r>
             <w:r>
-              <w:t>first six lines of the file are reserved for user comments; the comments may take</w:t>
-            </w:r>
-            <w:r>
-              <w:t xml:space="preserve"> up to 80 spaces per line.</w:t>
+              <w:t>first six lines of the file are reserved for user comments; the comments may take up to 80 spaces per line.</w:t>
             </w:r>
           </w:p>
         </w:tc>
@@ -13411,10 +12679,7 @@
               <w:t>L</w:t>
             </w:r>
             <w:r>
-              <w:t xml:space="preserve">oading of heavy metal to the reach </w:t>
-            </w:r>
-            <w:r>
-              <w:t>for the day (kg/d)</w:t>
+              <w:t>oading of heavy metal to the reach for the day (kg/d)</w:t>
             </w:r>
           </w:p>
         </w:tc>
@@ -13487,21 +12752,11 @@
       <w:r>
         <w:t xml:space="preserve">Table </w:t>
       </w:r>
-      <w:r>
-        <w:fldChar w:fldCharType="begin"/>
-      </w:r>
-      <w:r>
-        <w:instrText xml:space="preserve"> SEQ Table \* ARABIC </w:instrText>
-      </w:r>
-      <w:r>
-        <w:fldChar w:fldCharType="separate"/>
-      </w:r>
-      <w:r>
-        <w:t>6</w:t>
-      </w:r>
-      <w:r>
-        <w:fldChar w:fldCharType="end"/>
-      </w:r>
+      <w:fldSimple w:instr=" SEQ Table \* ARABIC ">
+        <w:r>
+          <w:t>6</w:t>
+        </w:r>
+      </w:fldSimple>
       <w:r>
         <w:t xml:space="preserve"> - The file format for the xp.dat</w:t>
       </w:r>
@@ -15606,10 +14861,7 @@
         <w:t xml:space="preserve"> </w:t>
       </w:r>
       <w:r>
-        <w:t xml:space="preserve">percolation and evaporation-induced water rising as </w:t>
-      </w:r>
-      <w:r>
-        <w:t>well as horizontally through soil erosion and surface/subsurface</w:t>
+        <w:t>percolation and evaporation-induced water rising as well as horizontally through soil erosion and surface/subsurface</w:t>
       </w:r>
       <w:r>
         <w:rPr>
@@ -15618,10 +14870,7 @@
         <w:t xml:space="preserve"> </w:t>
       </w:r>
       <w:r>
-        <w:t>runoff; the heavy metals in the water body, in contrast, are modeled to undergo settling, resuspension diffusion and burial processes. So boundary conditions and parameters are required to ru</w:t>
-      </w:r>
-      <w:r>
-        <w:t>n the SWAT-HM model. For example, the initial concentration of metal species in different environmental medias (e.g., soil, sediment).</w:t>
+        <w:t>runoff; the heavy metals in the water body, in contrast, are modeled to undergo settling, resuspension diffusion and burial processes. So boundary conditions and parameters are required to run the SWAT-HM model. For example, the initial concentration of metal species in different environmental medias (e.g., soil, sediment).</w:t>
       </w:r>
     </w:p>
     <w:p>
@@ -15629,10 +14878,7 @@
         <w:ind w:firstLine="420"/>
       </w:pPr>
       <w:r>
-        <w:t>The nonpoint source input files (e.g., 000010001.hml, 000010000.swq) should be created by user. Following is a brief desc</w:t>
-      </w:r>
-      <w:r>
-        <w:t>ription of the variables in the daily point source input file.</w:t>
+        <w:t>The nonpoint source input files (e.g., 000010001.hml, 000010000.swq) should be created by user. Following is a brief description of the variables in the daily point source input file.</w:t>
       </w:r>
     </w:p>
     <w:p>
@@ -15647,31 +14893,13 @@
       <w:r>
         <w:t xml:space="preserve">Table </w:t>
       </w:r>
-      <w:r>
-        <w:fldChar w:fldCharType="begin"/>
-      </w:r>
-      <w:r>
-        <w:instrText xml:space="preserve"> SEQ Table \* ARABIC </w:instrText>
-      </w:r>
-      <w:r>
-        <w:fldChar w:fldCharType="separate"/>
-      </w:r>
-      <w:r>
-        <w:t>7</w:t>
-      </w:r>
-      <w:r>
-        <w:fldChar w:fldCharType="end"/>
-      </w:r>
-      <w:r>
-        <w:t xml:space="preserve"> - Non-point source data - </w:t>
-      </w:r>
-      <w:proofErr w:type="spellStart"/>
-      <w:r>
-        <w:t>hml</w:t>
-      </w:r>
-      <w:proofErr w:type="spellEnd"/>
-      <w:r>
-        <w:t xml:space="preserve"> file</w:t>
+      <w:fldSimple w:instr=" SEQ Table \* ARABIC ">
+        <w:r>
+          <w:t>7</w:t>
+        </w:r>
+      </w:fldSimple>
+      <w:r>
+        <w:t xml:space="preserve"> - Non-point source data - hml file</w:t>
       </w:r>
     </w:p>
     <w:tbl>
@@ -15850,16 +15078,8 @@
               <w:rPr>
                 <w:rFonts w:hint="eastAsia"/>
               </w:rPr>
-              <w:t>.</w:t>
-            </w:r>
-            <w:proofErr w:type="spellStart"/>
-            <w:r>
-              <w:rPr>
-                <w:rFonts w:hint="eastAsia"/>
-              </w:rPr>
-              <w:t>hml</w:t>
-            </w:r>
-            <w:proofErr w:type="spellEnd"/>
+              <w:t>.hml</w:t>
+            </w:r>
           </w:p>
         </w:tc>
       </w:tr>
@@ -15880,7 +15100,6 @@
             <w:pPr>
               <w:jc w:val="center"/>
             </w:pPr>
-            <w:proofErr w:type="spellStart"/>
             <w:r>
               <w:rPr>
                 <w:rFonts w:hint="eastAsia"/>
@@ -15893,7 +15112,6 @@
               </w:rPr>
               <w:t>a</w:t>
             </w:r>
-            <w:proofErr w:type="spellEnd"/>
           </w:p>
         </w:tc>
         <w:tc>
@@ -15929,16 +15147,8 @@
               <w:rPr>
                 <w:rFonts w:hint="eastAsia"/>
               </w:rPr>
-              <w:t>.</w:t>
-            </w:r>
-            <w:proofErr w:type="spellStart"/>
-            <w:r>
-              <w:rPr>
-                <w:rFonts w:hint="eastAsia"/>
-              </w:rPr>
-              <w:t>hml</w:t>
-            </w:r>
-            <w:proofErr w:type="spellEnd"/>
+              <w:t>.hml</w:t>
+            </w:r>
           </w:p>
         </w:tc>
       </w:tr>
@@ -15959,7 +15169,6 @@
             <w:pPr>
               <w:jc w:val="center"/>
             </w:pPr>
-            <w:proofErr w:type="spellStart"/>
             <w:r>
               <w:t>hm</w:t>
             </w:r>
@@ -15975,7 +15184,6 @@
               </w:rPr>
               <w:t>a</w:t>
             </w:r>
-            <w:proofErr w:type="spellEnd"/>
           </w:p>
         </w:tc>
         <w:tc>
@@ -16017,16 +15225,8 @@
               <w:rPr>
                 <w:rFonts w:hint="eastAsia"/>
               </w:rPr>
-              <w:t>.</w:t>
-            </w:r>
-            <w:proofErr w:type="spellStart"/>
-            <w:r>
-              <w:rPr>
-                <w:rFonts w:hint="eastAsia"/>
-              </w:rPr>
-              <w:t>hml</w:t>
-            </w:r>
-            <w:proofErr w:type="spellEnd"/>
+              <w:t>.hml</w:t>
+            </w:r>
           </w:p>
         </w:tc>
       </w:tr>
@@ -16047,7 +15247,6 @@
             <w:pPr>
               <w:jc w:val="center"/>
             </w:pPr>
-            <w:proofErr w:type="spellStart"/>
             <w:r>
               <w:rPr>
                 <w:rFonts w:hint="eastAsia"/>
@@ -16060,7 +15259,6 @@
               </w:rPr>
               <w:t>a</w:t>
             </w:r>
-            <w:proofErr w:type="spellEnd"/>
           </w:p>
         </w:tc>
         <w:tc>
@@ -16105,16 +15303,8 @@
               <w:rPr>
                 <w:rFonts w:hint="eastAsia"/>
               </w:rPr>
-              <w:t>.</w:t>
-            </w:r>
-            <w:proofErr w:type="spellStart"/>
-            <w:r>
-              <w:rPr>
-                <w:rFonts w:hint="eastAsia"/>
-              </w:rPr>
-              <w:t>hml</w:t>
-            </w:r>
-            <w:proofErr w:type="spellEnd"/>
+              <w:t>.hml</w:t>
+            </w:r>
           </w:p>
         </w:tc>
       </w:tr>
@@ -16135,7 +15325,6 @@
             <w:pPr>
               <w:jc w:val="center"/>
             </w:pPr>
-            <w:proofErr w:type="spellStart"/>
             <w:r>
               <w:rPr>
                 <w:rFonts w:hint="eastAsia"/>
@@ -16149,7 +15338,6 @@
               </w:rPr>
               <w:t>l</w:t>
             </w:r>
-            <w:proofErr w:type="spellEnd"/>
           </w:p>
         </w:tc>
         <w:tc>
@@ -16204,16 +15392,8 @@
               <w:rPr>
                 <w:rFonts w:hint="eastAsia"/>
               </w:rPr>
-              <w:t>.</w:t>
-            </w:r>
-            <w:proofErr w:type="spellStart"/>
-            <w:r>
-              <w:rPr>
-                <w:rFonts w:hint="eastAsia"/>
-              </w:rPr>
-              <w:t>hml</w:t>
-            </w:r>
-            <w:proofErr w:type="spellEnd"/>
+              <w:t>.hml</w:t>
+            </w:r>
           </w:p>
         </w:tc>
       </w:tr>
@@ -16234,7 +15414,6 @@
             <w:pPr>
               <w:jc w:val="center"/>
             </w:pPr>
-            <w:proofErr w:type="spellStart"/>
             <w:r>
               <w:rPr>
                 <w:rFonts w:hint="eastAsia"/>
@@ -16248,7 +15427,6 @@
               </w:rPr>
               <w:t>n</w:t>
             </w:r>
-            <w:proofErr w:type="spellEnd"/>
           </w:p>
         </w:tc>
         <w:tc>
@@ -16268,13 +15446,7 @@
               <w:rPr>
                 <w:rFonts w:hint="eastAsia"/>
               </w:rPr>
-              <w:t>Non-labile met</w:t>
-            </w:r>
-            <w:r>
-              <w:rPr>
-                <w:rFonts w:hint="eastAsia"/>
-              </w:rPr>
-              <w:t>al concentration in 1</w:t>
+              <w:t>Non-labile metal concentration in 1</w:t>
             </w:r>
             <w:r>
               <w:rPr>
@@ -16309,16 +15481,8 @@
               <w:rPr>
                 <w:rFonts w:hint="eastAsia"/>
               </w:rPr>
-              <w:t>.</w:t>
-            </w:r>
-            <w:proofErr w:type="spellStart"/>
-            <w:r>
-              <w:rPr>
-                <w:rFonts w:hint="eastAsia"/>
-              </w:rPr>
-              <w:t>hml</w:t>
-            </w:r>
-            <w:proofErr w:type="spellEnd"/>
+              <w:t>.hml</w:t>
+            </w:r>
           </w:p>
         </w:tc>
       </w:tr>
@@ -16379,11 +15543,9 @@
             <w:pPr>
               <w:jc w:val="center"/>
             </w:pPr>
-            <w:proofErr w:type="spellStart"/>
             <w:r>
               <w:t>hml</w:t>
             </w:r>
-            <w:proofErr w:type="spellEnd"/>
           </w:p>
         </w:tc>
       </w:tr>
@@ -16404,14 +15566,12 @@
             <w:pPr>
               <w:jc w:val="center"/>
             </w:pPr>
-            <w:proofErr w:type="spellStart"/>
             <w:r>
               <w:rPr>
                 <w:rFonts w:hint="eastAsia"/>
               </w:rPr>
               <w:t>Sol_pH</w:t>
             </w:r>
-            <w:proofErr w:type="spellEnd"/>
           </w:p>
         </w:tc>
         <w:tc>
@@ -16456,16 +15616,8 @@
               <w:rPr>
                 <w:rFonts w:hint="eastAsia"/>
               </w:rPr>
-              <w:t>.</w:t>
-            </w:r>
-            <w:proofErr w:type="spellStart"/>
-            <w:r>
-              <w:rPr>
-                <w:rFonts w:hint="eastAsia"/>
-              </w:rPr>
-              <w:t>hml</w:t>
-            </w:r>
-            <w:proofErr w:type="spellEnd"/>
+              <w:t>.hml</w:t>
+            </w:r>
           </w:p>
         </w:tc>
       </w:tr>
@@ -16478,32 +15630,8 @@
           <w:numId w:val="3"/>
         </w:numPr>
       </w:pPr>
-      <w:proofErr w:type="spellStart"/>
-      <w:r>
-        <w:t>hmfraction</w:t>
-      </w:r>
-      <w:proofErr w:type="spellEnd"/>
-      <w:r>
-        <w:t xml:space="preserve">, </w:t>
-      </w:r>
-      <w:proofErr w:type="spellStart"/>
-      <w:r>
-        <w:t>hmsrc</w:t>
-      </w:r>
-      <w:proofErr w:type="spellEnd"/>
-      <w:r>
-        <w:t xml:space="preserve"> and </w:t>
-      </w:r>
-      <w:proofErr w:type="spellStart"/>
-      <w:r>
-        <w:t>hmrock</w:t>
-      </w:r>
-      <w:proofErr w:type="spellEnd"/>
-      <w:r>
-        <w:t xml:space="preserve"> are three variables related to the process of metal weathering. In SWAT-HM. The released metals from weathering of waste rocks are added to the labile metal pool in soils. If waste rocks do not exist in HRU, these variables can</w:t>
-      </w:r>
-      <w:r>
-        <w:t xml:space="preserve"> be set as 0. </w:t>
+      <w:r>
+        <w:t xml:space="preserve">hmfraction, hmsrc and hmrock are three variables related to the process of metal weathering. In SWAT-HM. The released metals from weathering of waste rocks are added to the labile metal pool in soils. If waste rocks do not exist in HRU, these variables can be set as 0. </w:t>
       </w:r>
     </w:p>
     <w:p/>
@@ -16514,29 +15642,14 @@
       <w:r>
         <w:t xml:space="preserve">Table </w:t>
       </w:r>
-      <w:r>
-        <w:fldChar w:fldCharType="begin"/>
-      </w:r>
-      <w:r>
-        <w:instrText xml:space="preserve"> SEQ Table \* ARABIC </w:instrText>
-      </w:r>
-      <w:r>
-        <w:fldChar w:fldCharType="separate"/>
-      </w:r>
-      <w:r>
-        <w:t>8</w:t>
-      </w:r>
-      <w:r>
-        <w:fldChar w:fldCharType="end"/>
-      </w:r>
-      <w:r>
-        <w:t xml:space="preserve"> - The file format for the .</w:t>
-      </w:r>
-      <w:proofErr w:type="spellStart"/>
-      <w:r>
-        <w:t>hml</w:t>
-      </w:r>
-      <w:proofErr w:type="spellEnd"/>
+      <w:fldSimple w:instr=" SEQ Table \* ARABIC ">
+        <w:r>
+          <w:t>8</w:t>
+        </w:r>
+      </w:fldSimple>
+      <w:r>
+        <w:t xml:space="preserve"> - The file format for the .hml</w:t>
+      </w:r>
     </w:p>
     <w:tbl>
       <w:tblPr>
@@ -17910,31 +17023,13 @@
       <w:r>
         <w:t xml:space="preserve">Table </w:t>
       </w:r>
-      <w:r>
-        <w:fldChar w:fldCharType="begin"/>
-      </w:r>
-      <w:r>
-        <w:instrText xml:space="preserve"> SEQ Table \* ARABIC </w:instrText>
-      </w:r>
-      <w:r>
-        <w:fldChar w:fldCharType="separate"/>
-      </w:r>
-      <w:r>
-        <w:t>9</w:t>
-      </w:r>
-      <w:r>
-        <w:fldChar w:fldCharType="end"/>
-      </w:r>
-      <w:r>
-        <w:t xml:space="preserve"> - Non-point source data - </w:t>
-      </w:r>
-      <w:proofErr w:type="spellStart"/>
-      <w:r>
-        <w:t>swq</w:t>
-      </w:r>
-      <w:proofErr w:type="spellEnd"/>
-      <w:r>
-        <w:t xml:space="preserve"> file</w:t>
+      <w:fldSimple w:instr=" SEQ Table \* ARABIC ">
+        <w:r>
+          <w:t>9</w:t>
+        </w:r>
+      </w:fldSimple>
+      <w:r>
+        <w:t xml:space="preserve"> - Non-point source data - swq file</w:t>
       </w:r>
     </w:p>
     <w:tbl>
@@ -18048,7 +17143,6 @@
             <w:pPr>
               <w:jc w:val="center"/>
             </w:pPr>
-            <w:proofErr w:type="spellStart"/>
             <w:r>
               <w:rPr>
                 <w:rFonts w:hint="eastAsia"/>
@@ -18062,7 +17156,6 @@
               </w:rPr>
               <w:t>l</w:t>
             </w:r>
-            <w:proofErr w:type="spellEnd"/>
           </w:p>
         </w:tc>
         <w:tc>
@@ -18118,16 +17211,8 @@
               <w:rPr>
                 <w:rFonts w:hint="eastAsia"/>
               </w:rPr>
-              <w:t>.</w:t>
-            </w:r>
-            <w:proofErr w:type="spellStart"/>
-            <w:r>
-              <w:rPr>
-                <w:rFonts w:hint="eastAsia"/>
-              </w:rPr>
-              <w:t>swq</w:t>
-            </w:r>
-            <w:proofErr w:type="spellEnd"/>
+              <w:t>.swq</w:t>
+            </w:r>
           </w:p>
         </w:tc>
       </w:tr>
@@ -18146,7 +17231,6 @@
             <w:pPr>
               <w:jc w:val="center"/>
             </w:pPr>
-            <w:proofErr w:type="spellStart"/>
             <w:r>
               <w:rPr>
                 <w:rFonts w:hint="eastAsia"/>
@@ -18160,7 +17244,6 @@
               </w:rPr>
               <w:t>n</w:t>
             </w:r>
-            <w:proofErr w:type="spellEnd"/>
           </w:p>
         </w:tc>
         <w:tc>
@@ -18216,16 +17299,8 @@
               <w:rPr>
                 <w:rFonts w:hint="eastAsia"/>
               </w:rPr>
-              <w:t>.</w:t>
-            </w:r>
-            <w:proofErr w:type="spellStart"/>
-            <w:r>
-              <w:rPr>
-                <w:rFonts w:hint="eastAsia"/>
-              </w:rPr>
-              <w:t>swq</w:t>
-            </w:r>
-            <w:proofErr w:type="spellEnd"/>
+              <w:t>.swq</w:t>
+            </w:r>
           </w:p>
         </w:tc>
       </w:tr>
@@ -18244,7 +17319,6 @@
             <w:pPr>
               <w:jc w:val="center"/>
             </w:pPr>
-            <w:proofErr w:type="spellStart"/>
             <w:r>
               <w:t>Sed_HML_STL</w:t>
             </w:r>
@@ -18254,7 +17328,6 @@
               </w:rPr>
               <w:t>a</w:t>
             </w:r>
-            <w:proofErr w:type="spellEnd"/>
           </w:p>
         </w:tc>
         <w:tc>
@@ -18272,10 +17345,7 @@
               <w:jc w:val="center"/>
             </w:pPr>
             <w:r>
-              <w:t xml:space="preserve">Settling velocity for </w:t>
-            </w:r>
-            <w:r>
-              <w:t>Heavy Metal (m/d)</w:t>
+              <w:t>Settling velocity for Heavy Metal (m/d)</w:t>
             </w:r>
           </w:p>
         </w:tc>
@@ -18297,11 +17367,9 @@
               </w:rPr>
               <w:t>.</w:t>
             </w:r>
-            <w:proofErr w:type="spellStart"/>
             <w:r>
               <w:t>swq</w:t>
             </w:r>
-            <w:proofErr w:type="spellEnd"/>
           </w:p>
         </w:tc>
       </w:tr>
@@ -18320,7 +17388,6 @@
             <w:pPr>
               <w:jc w:val="center"/>
             </w:pPr>
-            <w:proofErr w:type="spellStart"/>
             <w:r>
               <w:t>Sed_HML_RSP</w:t>
             </w:r>
@@ -18330,7 +17397,6 @@
               </w:rPr>
               <w:t>a</w:t>
             </w:r>
-            <w:proofErr w:type="spellEnd"/>
           </w:p>
         </w:tc>
         <w:tc>
@@ -18368,16 +17434,8 @@
               <w:rPr>
                 <w:rFonts w:hint="eastAsia"/>
               </w:rPr>
-              <w:t>.</w:t>
-            </w:r>
-            <w:proofErr w:type="spellStart"/>
-            <w:r>
-              <w:rPr>
-                <w:rFonts w:hint="eastAsia"/>
-              </w:rPr>
-              <w:t>swq</w:t>
-            </w:r>
-            <w:proofErr w:type="spellEnd"/>
+              <w:t>.swq</w:t>
+            </w:r>
           </w:p>
         </w:tc>
       </w:tr>
@@ -18396,11 +17454,9 @@
             <w:pPr>
               <w:jc w:val="center"/>
             </w:pPr>
-            <w:proofErr w:type="spellStart"/>
             <w:r>
               <w:t>Sed_HML_MIX</w:t>
             </w:r>
-            <w:proofErr w:type="spellEnd"/>
           </w:p>
         </w:tc>
         <w:tc>
@@ -18438,16 +17494,8 @@
               <w:rPr>
                 <w:rFonts w:hint="eastAsia"/>
               </w:rPr>
-              <w:t>.</w:t>
-            </w:r>
-            <w:proofErr w:type="spellStart"/>
-            <w:r>
-              <w:rPr>
-                <w:rFonts w:hint="eastAsia"/>
-              </w:rPr>
-              <w:t>swq</w:t>
-            </w:r>
-            <w:proofErr w:type="spellEnd"/>
+              <w:t>.swq</w:t>
+            </w:r>
           </w:p>
         </w:tc>
       </w:tr>
@@ -18467,11 +17515,9 @@
             <w:pPr>
               <w:jc w:val="center"/>
             </w:pPr>
-            <w:proofErr w:type="spellStart"/>
             <w:r>
               <w:t>Sed_HML_BRY</w:t>
             </w:r>
-            <w:proofErr w:type="spellEnd"/>
           </w:p>
         </w:tc>
         <w:tc>
@@ -18511,16 +17557,8 @@
               <w:rPr>
                 <w:rFonts w:hint="eastAsia"/>
               </w:rPr>
-              <w:t>.</w:t>
-            </w:r>
-            <w:proofErr w:type="spellStart"/>
-            <w:r>
-              <w:rPr>
-                <w:rFonts w:hint="eastAsia"/>
-              </w:rPr>
-              <w:t>swq</w:t>
-            </w:r>
-            <w:proofErr w:type="spellEnd"/>
+              <w:t>.swq</w:t>
+            </w:r>
           </w:p>
         </w:tc>
       </w:tr>
@@ -18540,7 +17578,6 @@
             <w:pPr>
               <w:jc w:val="center"/>
             </w:pPr>
-            <w:proofErr w:type="spellStart"/>
             <w:r>
               <w:t>Sed_</w:t>
             </w:r>
@@ -18550,7 +17587,6 @@
               </w:rPr>
               <w:t>HML_ACT</w:t>
             </w:r>
-            <w:proofErr w:type="spellEnd"/>
           </w:p>
         </w:tc>
         <w:tc>
@@ -18569,10 +17605,7 @@
               <w:jc w:val="center"/>
             </w:pPr>
             <w:r>
-              <w:t xml:space="preserve">Depth of active sediment layer for heavy </w:t>
-            </w:r>
-            <w:r>
-              <w:t>metal (m)</w:t>
+              <w:t>Depth of active sediment layer for heavy metal (m)</w:t>
             </w:r>
           </w:p>
         </w:tc>
@@ -18589,14 +17622,12 @@
             <w:pPr>
               <w:jc w:val="center"/>
             </w:pPr>
-            <w:proofErr w:type="spellStart"/>
             <w:r>
               <w:rPr>
                 <w:rFonts w:hint="eastAsia"/>
               </w:rPr>
               <w:t>swq</w:t>
             </w:r>
-            <w:proofErr w:type="spellEnd"/>
           </w:p>
         </w:tc>
       </w:tr>
@@ -18609,24 +17640,8 @@
           <w:numId w:val="4"/>
         </w:numPr>
       </w:pPr>
-      <w:proofErr w:type="spellStart"/>
-      <w:r>
-        <w:t>Sed_HML_STL</w:t>
-      </w:r>
-      <w:proofErr w:type="spellEnd"/>
-      <w:r>
-        <w:t xml:space="preserve"> and </w:t>
-      </w:r>
-      <w:proofErr w:type="spellStart"/>
-      <w:r>
-        <w:t>Sed_HML_RSP</w:t>
-      </w:r>
-      <w:proofErr w:type="spellEnd"/>
-      <w:r>
-        <w:t xml:space="preserve"> are the settling velocity and resuspension velocity of Heavy Metal, respectively. In the current version of SWAT, if you have the sediment data to calibrate the soil erosion process, these two parameters will not be used any mor</w:t>
-      </w:r>
-      <w:r>
-        <w:t xml:space="preserve">e. </w:t>
+      <w:r>
+        <w:t xml:space="preserve">Sed_HML_STL and Sed_HML_RSP are the settling velocity and resuspension velocity of Heavy Metal, respectively. In the current version of SWAT, if you have the sediment data to calibrate the soil erosion process, these two parameters will not be used any more. </w:t>
       </w:r>
     </w:p>
     <w:p/>
@@ -18637,31 +17652,13 @@
       <w:r>
         <w:t xml:space="preserve">Table </w:t>
       </w:r>
-      <w:r>
-        <w:fldChar w:fldCharType="begin"/>
-      </w:r>
-      <w:r>
-        <w:instrText xml:space="preserve"> SEQ Table \* ARABIC </w:instrText>
-      </w:r>
-      <w:r>
-        <w:fldChar w:fldCharType="separate"/>
-      </w:r>
-      <w:r>
-        <w:t>10</w:t>
-      </w:r>
-      <w:r>
-        <w:fldChar w:fldCharType="end"/>
-      </w:r>
-      <w:r>
-        <w:t xml:space="preserve"> - The format of the .</w:t>
-      </w:r>
-      <w:proofErr w:type="spellStart"/>
-      <w:r>
-        <w:t>swq</w:t>
-      </w:r>
-      <w:proofErr w:type="spellEnd"/>
-      <w:r>
-        <w:t xml:space="preserve"> file</w:t>
+      <w:fldSimple w:instr=" SEQ Table \* ARABIC ">
+        <w:r>
+          <w:t>10</w:t>
+        </w:r>
+      </w:fldSimple>
+      <w:r>
+        <w:t xml:space="preserve"> - The format of the .swq file</w:t>
       </w:r>
     </w:p>
     <w:tbl>
@@ -18859,7 +17856,6 @@
                 <w:i/>
               </w:rPr>
             </w:pPr>
-            <w:proofErr w:type="spellStart"/>
             <w:r>
               <w:t>Sed_HML_STL</w:t>
             </w:r>
@@ -18869,7 +17865,6 @@
               </w:rPr>
               <w:t>a</w:t>
             </w:r>
-            <w:proofErr w:type="spellEnd"/>
           </w:p>
         </w:tc>
         <w:tc>
@@ -18975,7 +17970,6 @@
             <w:pPr>
               <w:jc w:val="center"/>
             </w:pPr>
-            <w:proofErr w:type="spellStart"/>
             <w:r>
               <w:t>Sed_HML_RSP</w:t>
             </w:r>
@@ -18985,7 +17979,6 @@
               </w:rPr>
               <w:t>a</w:t>
             </w:r>
-            <w:proofErr w:type="spellEnd"/>
           </w:p>
         </w:tc>
         <w:tc>
@@ -19088,11 +18081,9 @@
                 <w:vertAlign w:val="subscript"/>
               </w:rPr>
             </w:pPr>
-            <w:proofErr w:type="spellStart"/>
             <w:r>
               <w:t>Sed_HML_MIX</w:t>
             </w:r>
-            <w:proofErr w:type="spellEnd"/>
           </w:p>
         </w:tc>
         <w:tc>
@@ -19183,11 +18174,9 @@
                 <w:vertAlign w:val="subscript"/>
               </w:rPr>
             </w:pPr>
-            <w:proofErr w:type="spellStart"/>
             <w:r>
               <w:t>Sed_HML_BRY</w:t>
             </w:r>
-            <w:proofErr w:type="spellEnd"/>
           </w:p>
         </w:tc>
         <w:tc>
@@ -19275,14 +18264,12 @@
             <w:pPr>
               <w:jc w:val="center"/>
             </w:pPr>
-            <w:proofErr w:type="spellStart"/>
             <w:r>
               <w:rPr>
                 <w:rFonts w:hint="eastAsia"/>
               </w:rPr>
               <w:t>SWQ_HML_LabileCONC</w:t>
             </w:r>
-            <w:proofErr w:type="spellEnd"/>
           </w:p>
         </w:tc>
         <w:tc>
@@ -19370,14 +18357,12 @@
             <w:pPr>
               <w:jc w:val="center"/>
             </w:pPr>
-            <w:proofErr w:type="spellStart"/>
             <w:r>
               <w:rPr>
                 <w:rFonts w:hint="eastAsia"/>
               </w:rPr>
               <w:t>SWQ_HML_NonLabileCONC</w:t>
             </w:r>
-            <w:proofErr w:type="spellEnd"/>
           </w:p>
         </w:tc>
         <w:tc>
@@ -19469,7 +18454,6 @@
                 <w:vertAlign w:val="subscript"/>
               </w:rPr>
             </w:pPr>
-            <w:proofErr w:type="spellStart"/>
             <w:r>
               <w:t>Sed_</w:t>
             </w:r>
@@ -19479,7 +18463,6 @@
               </w:rPr>
               <w:t>HML_ACT</w:t>
             </w:r>
-            <w:proofErr w:type="spellEnd"/>
           </w:p>
         </w:tc>
         <w:tc>
@@ -19585,21 +18568,12 @@
           <w:lang w:val="en-US"/>
         </w:rPr>
       </w:pPr>
-      <w:proofErr w:type="spellStart"/>
       <w:r>
         <w:rPr>
           <w:lang w:val="en-US"/>
         </w:rPr>
-        <w:t>Subbasin</w:t>
-      </w:r>
-      <w:proofErr w:type="spellEnd"/>
-      <w:r>
-        <w:rPr>
-          <w:lang w:val="en-US"/>
-        </w:rPr>
-        <w:t xml:space="preserve"> level heavy metal output file (</w:t>
-      </w:r>
-      <w:proofErr w:type="spellStart"/>
+        <w:t>Subbasin level heavy metal output file (</w:t>
+      </w:r>
       <w:r>
         <w:rPr>
           <w:rFonts w:hint="eastAsia"/>
@@ -19607,7 +18581,6 @@
         </w:rPr>
         <w:t>outhml.sub</w:t>
       </w:r>
-      <w:proofErr w:type="spellEnd"/>
       <w:r>
         <w:rPr>
           <w:lang w:val="en-US"/>
@@ -19628,16 +18601,8 @@
         </w:rPr>
         <w:t xml:space="preserve">he </w:t>
       </w:r>
-      <w:proofErr w:type="spellStart"/>
-      <w:r>
-        <w:t>subbasin</w:t>
-      </w:r>
-      <w:proofErr w:type="spellEnd"/>
-      <w:r>
-        <w:t xml:space="preserve"> heavy metal file </w:t>
-      </w:r>
-      <w:r>
-        <w:t>contains output data about concentration</w:t>
+      <w:r>
+        <w:t>subbasin heavy metal file contains output data about concentration</w:t>
       </w:r>
       <w:r>
         <w:rPr>
@@ -19664,15 +18629,7 @@
         <w:t xml:space="preserve"> </w:t>
       </w:r>
       <w:r>
-        <w:t xml:space="preserve">non-labile metal, the value are the total amount of all the HRUs within the </w:t>
-      </w:r>
-      <w:proofErr w:type="spellStart"/>
-      <w:r>
-        <w:t>subbasin</w:t>
-      </w:r>
-      <w:proofErr w:type="spellEnd"/>
-      <w:r>
-        <w:t>.</w:t>
+        <w:t>non-labile metal, the value are the total amount of all the HRUs within the subbasin.</w:t>
       </w:r>
     </w:p>
     <w:p/>
@@ -19683,39 +18640,13 @@
       <w:r>
         <w:t xml:space="preserve">Table </w:t>
       </w:r>
-      <w:r>
-        <w:fldChar w:fldCharType="begin"/>
-      </w:r>
-      <w:r>
-        <w:instrText xml:space="preserve"> SEQ Table \* ARABIC </w:instrText>
-      </w:r>
-      <w:r>
-        <w:fldChar w:fldCharType="separate"/>
-      </w:r>
-      <w:r>
-        <w:t>11</w:t>
-      </w:r>
-      <w:r>
-        <w:fldChar w:fldCharType="end"/>
-      </w:r>
-      <w:r>
-        <w:t xml:space="preserve"> - </w:t>
-      </w:r>
-      <w:proofErr w:type="spellStart"/>
-      <w:r>
-        <w:t>Subbasin</w:t>
-      </w:r>
-      <w:proofErr w:type="spellEnd"/>
-      <w:r>
-        <w:t xml:space="preserve"> heavy metal file (</w:t>
-      </w:r>
-      <w:proofErr w:type="spellStart"/>
-      <w:r>
-        <w:t>outhml.sub</w:t>
-      </w:r>
-      <w:proofErr w:type="spellEnd"/>
-      <w:r>
-        <w:t>)</w:t>
+      <w:fldSimple w:instr=" SEQ Table \* ARABIC ">
+        <w:r>
+          <w:t>11</w:t>
+        </w:r>
+      </w:fldSimple>
+      <w:r>
+        <w:t xml:space="preserve"> - Subbasin heavy metal file (outhml.sub)</w:t>
       </w:r>
     </w:p>
     <w:tbl>
@@ -19851,19 +18782,11 @@
             <w:pPr>
               <w:jc w:val="center"/>
             </w:pPr>
-            <w:proofErr w:type="spellStart"/>
-            <w:r>
-              <w:rPr>
-                <w:rFonts w:hint="eastAsia"/>
-              </w:rPr>
-              <w:t>Subbasin</w:t>
-            </w:r>
-            <w:proofErr w:type="spellEnd"/>
-            <w:r>
-              <w:rPr>
-                <w:rFonts w:hint="eastAsia"/>
-              </w:rPr>
-              <w:t xml:space="preserve"> number</w:t>
+            <w:r>
+              <w:rPr>
+                <w:rFonts w:hint="eastAsia"/>
+              </w:rPr>
+              <w:t>Subbasin number</w:t>
             </w:r>
           </w:p>
         </w:tc>
@@ -19879,7 +18802,6 @@
             <w:pPr>
               <w:jc w:val="center"/>
             </w:pPr>
-            <w:proofErr w:type="spellStart"/>
             <w:r>
               <w:t>o</w:t>
             </w:r>
@@ -19892,7 +18814,6 @@
             <w:r>
               <w:t>sub</w:t>
             </w:r>
-            <w:proofErr w:type="spellEnd"/>
           </w:p>
         </w:tc>
       </w:tr>
@@ -19956,7 +18877,6 @@
             <w:pPr>
               <w:jc w:val="center"/>
             </w:pPr>
-            <w:proofErr w:type="spellStart"/>
             <w:r>
               <w:t>o</w:t>
             </w:r>
@@ -19969,7 +18889,6 @@
             <w:r>
               <w:t>sub</w:t>
             </w:r>
-            <w:proofErr w:type="spellEnd"/>
           </w:p>
         </w:tc>
       </w:tr>
@@ -20011,21 +18930,7 @@
               <w:rPr>
                 <w:rFonts w:hint="eastAsia"/>
               </w:rPr>
-              <w:t xml:space="preserve">Daily time </w:t>
-            </w:r>
-            <w:proofErr w:type="gramStart"/>
-            <w:r>
-              <w:rPr>
-                <w:rFonts w:hint="eastAsia"/>
-              </w:rPr>
-              <w:t>step :</w:t>
-            </w:r>
-            <w:proofErr w:type="gramEnd"/>
-            <w:r>
-              <w:rPr>
-                <w:rFonts w:hint="eastAsia"/>
-              </w:rPr>
-              <w:t xml:space="preserve"> the </w:t>
+              <w:t xml:space="preserve">Daily time step : the </w:t>
             </w:r>
             <w:r>
               <w:t>Julian</w:t>
@@ -20045,26 +18950,15 @@
               <w:jc w:val="center"/>
             </w:pPr>
             <w:r>
-              <w:t xml:space="preserve">Monthly time </w:t>
-            </w:r>
-            <w:proofErr w:type="gramStart"/>
-            <w:r>
-              <w:t>step :</w:t>
-            </w:r>
-            <w:proofErr w:type="gramEnd"/>
-            <w:r>
-              <w:t xml:space="preserve"> the month (1 - 12)</w:t>
-            </w:r>
-          </w:p>
-          <w:p>
-            <w:pPr>
-              <w:jc w:val="center"/>
-            </w:pPr>
-            <w:r>
-              <w:t xml:space="preserve">Annual time </w:t>
-            </w:r>
-            <w:r>
-              <w:t>step : 4-digit year</w:t>
+              <w:t>Monthly time step : the month (1 - 12)</w:t>
+            </w:r>
+          </w:p>
+          <w:p>
+            <w:pPr>
+              <w:jc w:val="center"/>
+            </w:pPr>
+            <w:r>
+              <w:t>Annual time step : 4-digit year</w:t>
             </w:r>
           </w:p>
         </w:tc>
@@ -20080,7 +18974,6 @@
             <w:pPr>
               <w:jc w:val="center"/>
             </w:pPr>
-            <w:proofErr w:type="spellStart"/>
             <w:r>
               <w:t>o</w:t>
             </w:r>
@@ -20093,7 +18986,6 @@
             <w:r>
               <w:t>sub</w:t>
             </w:r>
-            <w:proofErr w:type="spellEnd"/>
           </w:p>
         </w:tc>
       </w:tr>
@@ -20141,13 +19033,8 @@
               <w:t xml:space="preserve">Area </w:t>
             </w:r>
             <w:r>
-              <w:t xml:space="preserve">of the </w:t>
-            </w:r>
-            <w:proofErr w:type="spellStart"/>
-            <w:r>
-              <w:t>subbasin</w:t>
-            </w:r>
-            <w:proofErr w:type="spellEnd"/>
+              <w:t>of the subbasin</w:t>
+            </w:r>
             <w:r>
               <w:rPr>
                 <w:rFonts w:hint="eastAsia"/>
@@ -20183,7 +19070,6 @@
             <w:pPr>
               <w:jc w:val="center"/>
             </w:pPr>
-            <w:proofErr w:type="spellStart"/>
             <w:r>
               <w:t>o</w:t>
             </w:r>
@@ -20196,7 +19082,6 @@
             <w:r>
               <w:t>sub</w:t>
             </w:r>
-            <w:proofErr w:type="spellEnd"/>
           </w:p>
         </w:tc>
       </w:tr>
@@ -20215,7 +19100,6 @@
             <w:pPr>
               <w:jc w:val="center"/>
             </w:pPr>
-            <w:proofErr w:type="spellStart"/>
             <w:r>
               <w:rPr>
                 <w:rFonts w:hint="eastAsia"/>
@@ -20235,7 +19119,6 @@
               </w:rPr>
               <w:t>_Sub</w:t>
             </w:r>
-            <w:proofErr w:type="spellEnd"/>
           </w:p>
         </w:tc>
         <w:tc>
@@ -20253,15 +19136,7 @@
               <w:jc w:val="center"/>
             </w:pPr>
             <w:r>
-              <w:t xml:space="preserve">Dissolved metal transported from the </w:t>
-            </w:r>
-            <w:proofErr w:type="spellStart"/>
-            <w:r>
-              <w:t>subbasin</w:t>
-            </w:r>
-            <w:proofErr w:type="spellEnd"/>
-            <w:r>
-              <w:t xml:space="preserve"> to the reach through surface runoff (kg)</w:t>
+              <w:t>Dissolved metal transported from the subbasin to the reach through surface runoff (kg)</w:t>
             </w:r>
           </w:p>
         </w:tc>
@@ -20277,7 +19152,6 @@
             <w:pPr>
               <w:jc w:val="center"/>
             </w:pPr>
-            <w:proofErr w:type="spellStart"/>
             <w:r>
               <w:t>o</w:t>
             </w:r>
@@ -20290,7 +19164,6 @@
             <w:r>
               <w:t>sub</w:t>
             </w:r>
-            <w:proofErr w:type="spellEnd"/>
           </w:p>
         </w:tc>
       </w:tr>
@@ -20312,7 +19185,6 @@
                 <w:i/>
               </w:rPr>
             </w:pPr>
-            <w:proofErr w:type="spellStart"/>
             <w:r>
               <w:rPr>
                 <w:rFonts w:hint="eastAsia"/>
@@ -20332,7 +19204,6 @@
               </w:rPr>
               <w:t>_Sub</w:t>
             </w:r>
-            <w:proofErr w:type="spellEnd"/>
           </w:p>
         </w:tc>
         <w:tc>
@@ -20350,18 +19221,7 @@
               <w:jc w:val="center"/>
             </w:pPr>
             <w:r>
-              <w:t xml:space="preserve">Dissolved metal transported from the </w:t>
-            </w:r>
-            <w:proofErr w:type="spellStart"/>
-            <w:r>
-              <w:t>subbasin</w:t>
-            </w:r>
-            <w:proofErr w:type="spellEnd"/>
-            <w:r>
-              <w:t xml:space="preserve"> to the reach through </w:t>
-            </w:r>
-            <w:r>
-              <w:t>lateral flow (kg)</w:t>
+              <w:t>Dissolved metal transported from the subbasin to the reach through lateral flow (kg)</w:t>
             </w:r>
           </w:p>
         </w:tc>
@@ -20377,7 +19237,6 @@
             <w:pPr>
               <w:jc w:val="center"/>
             </w:pPr>
-            <w:proofErr w:type="spellStart"/>
             <w:r>
               <w:t>o</w:t>
             </w:r>
@@ -20390,7 +19249,6 @@
             <w:r>
               <w:t>sub</w:t>
             </w:r>
-            <w:proofErr w:type="spellEnd"/>
           </w:p>
         </w:tc>
       </w:tr>
@@ -20409,7 +19267,6 @@
             <w:pPr>
               <w:jc w:val="center"/>
             </w:pPr>
-            <w:proofErr w:type="spellStart"/>
             <w:r>
               <w:rPr>
                 <w:rFonts w:hint="eastAsia"/>
@@ -20429,7 +19286,6 @@
               </w:rPr>
               <w:t>_Sub</w:t>
             </w:r>
-            <w:proofErr w:type="spellEnd"/>
           </w:p>
         </w:tc>
         <w:tc>
@@ -20447,15 +19303,7 @@
               <w:jc w:val="center"/>
             </w:pPr>
             <w:r>
-              <w:t xml:space="preserve">Labile adsorbed metal transported from the </w:t>
-            </w:r>
-            <w:proofErr w:type="spellStart"/>
-            <w:r>
-              <w:t>subbasin</w:t>
-            </w:r>
-            <w:proofErr w:type="spellEnd"/>
-            <w:r>
-              <w:t xml:space="preserve"> to the reach through soil erosion (kg)</w:t>
+              <w:t>Labile adsorbed metal transported from the subbasin to the reach through soil erosion (kg)</w:t>
             </w:r>
           </w:p>
         </w:tc>
@@ -20471,7 +19319,6 @@
             <w:pPr>
               <w:jc w:val="center"/>
             </w:pPr>
-            <w:proofErr w:type="spellStart"/>
             <w:r>
               <w:t>o</w:t>
             </w:r>
@@ -20484,7 +19331,6 @@
             <w:r>
               <w:t>sub</w:t>
             </w:r>
-            <w:proofErr w:type="spellEnd"/>
           </w:p>
         </w:tc>
       </w:tr>
@@ -20503,7 +19349,6 @@
             <w:pPr>
               <w:jc w:val="center"/>
             </w:pPr>
-            <w:proofErr w:type="spellStart"/>
             <w:r>
               <w:rPr>
                 <w:rFonts w:hint="eastAsia"/>
@@ -20523,7 +19368,6 @@
               </w:rPr>
               <w:t>_Sub</w:t>
             </w:r>
-            <w:proofErr w:type="spellEnd"/>
           </w:p>
         </w:tc>
         <w:tc>
@@ -20541,15 +19385,7 @@
               <w:jc w:val="center"/>
             </w:pPr>
             <w:r>
-              <w:t xml:space="preserve">Non-labile metal transported from the </w:t>
-            </w:r>
-            <w:proofErr w:type="spellStart"/>
-            <w:r>
-              <w:t>subbasin</w:t>
-            </w:r>
-            <w:proofErr w:type="spellEnd"/>
-            <w:r>
-              <w:t xml:space="preserve"> to the reach through erosion (kg)</w:t>
+              <w:t>Non-labile metal transported from the subbasin to the reach through erosion (kg)</w:t>
             </w:r>
           </w:p>
         </w:tc>
@@ -20565,7 +19401,6 @@
             <w:pPr>
               <w:jc w:val="center"/>
             </w:pPr>
-            <w:proofErr w:type="spellStart"/>
             <w:r>
               <w:t>o</w:t>
             </w:r>
@@ -20578,7 +19413,6 @@
             <w:r>
               <w:t>sub</w:t>
             </w:r>
-            <w:proofErr w:type="spellEnd"/>
           </w:p>
         </w:tc>
       </w:tr>
@@ -20597,7 +19431,6 @@
             <w:pPr>
               <w:jc w:val="center"/>
             </w:pPr>
-            <w:proofErr w:type="spellStart"/>
             <w:r>
               <w:rPr>
                 <w:rFonts w:hint="eastAsia"/>
@@ -20613,7 +19446,6 @@
             <w:r>
               <w:t>_Sub</w:t>
             </w:r>
-            <w:proofErr w:type="spellEnd"/>
           </w:p>
         </w:tc>
         <w:tc>
@@ -20631,10 +19463,7 @@
               <w:jc w:val="center"/>
             </w:pPr>
             <w:r>
-              <w:t>Total</w:t>
-            </w:r>
-            <w:r>
-              <w:t xml:space="preserve"> amount of heavy</w:t>
+              <w:t>Total amount of heavy</w:t>
             </w:r>
             <w:r>
               <w:rPr>
@@ -20643,15 +19472,7 @@
               <w:t xml:space="preserve"> </w:t>
             </w:r>
             <w:r>
-              <w:t xml:space="preserve">metal transported from the </w:t>
-            </w:r>
-            <w:proofErr w:type="spellStart"/>
-            <w:r>
-              <w:t>subbasin</w:t>
-            </w:r>
-            <w:proofErr w:type="spellEnd"/>
-            <w:r>
-              <w:t xml:space="preserve"> to the reach (kg)</w:t>
+              <w:t>metal transported from the subbasin to the reach (kg)</w:t>
             </w:r>
           </w:p>
         </w:tc>
@@ -20667,7 +19488,6 @@
             <w:pPr>
               <w:jc w:val="center"/>
             </w:pPr>
-            <w:proofErr w:type="spellStart"/>
             <w:r>
               <w:t>o</w:t>
             </w:r>
@@ -20680,7 +19500,6 @@
             <w:r>
               <w:t>sub</w:t>
             </w:r>
-            <w:proofErr w:type="spellEnd"/>
           </w:p>
         </w:tc>
       </w:tr>
@@ -20696,25 +19515,14 @@
         <w:lastRenderedPageBreak/>
         <w:t xml:space="preserve">Table </w:t>
       </w:r>
-      <w:r>
-        <w:fldChar w:fldCharType="begin"/>
-      </w:r>
-      <w:r>
-        <w:instrText xml:space="preserve"> SEQ Table \* ARABIC </w:instrText>
-      </w:r>
-      <w:r>
-        <w:fldChar w:fldCharType="separate"/>
-      </w:r>
-      <w:r>
-        <w:t>10</w:t>
-      </w:r>
-      <w:r>
-        <w:fldChar w:fldCharType="end"/>
-      </w:r>
+      <w:fldSimple w:instr=" SEQ Table \* ARABIC ">
+        <w:r>
+          <w:t>10</w:t>
+        </w:r>
+      </w:fldSimple>
       <w:r>
         <w:t xml:space="preserve"> - The format of the </w:t>
       </w:r>
-      <w:proofErr w:type="spellStart"/>
       <w:r>
         <w:rPr>
           <w:rFonts w:hint="eastAsia"/>
@@ -20728,7 +19536,6 @@
         </w:rPr>
         <w:t>put.sub</w:t>
       </w:r>
-      <w:proofErr w:type="spellEnd"/>
       <w:r>
         <w:t xml:space="preserve"> file</w:t>
       </w:r>
@@ -21291,14 +20098,12 @@
             <w:pPr>
               <w:jc w:val="center"/>
             </w:pPr>
-            <w:proofErr w:type="spellStart"/>
             <w:r>
               <w:rPr>
                 <w:rFonts w:hint="eastAsia"/>
               </w:rPr>
               <w:t>HM_SURQkg</w:t>
             </w:r>
-            <w:proofErr w:type="spellEnd"/>
           </w:p>
         </w:tc>
         <w:tc>
@@ -21383,14 +20188,12 @@
             <w:pPr>
               <w:jc w:val="center"/>
             </w:pPr>
-            <w:proofErr w:type="spellStart"/>
             <w:r>
               <w:rPr>
                 <w:rFonts w:hint="eastAsia"/>
               </w:rPr>
               <w:t>HM_LATkg</w:t>
             </w:r>
-            <w:proofErr w:type="spellEnd"/>
           </w:p>
         </w:tc>
         <w:tc>
@@ -21479,14 +20282,12 @@
                 <w:vertAlign w:val="subscript"/>
               </w:rPr>
             </w:pPr>
-            <w:proofErr w:type="spellStart"/>
             <w:r>
               <w:rPr>
                 <w:rFonts w:hint="eastAsia"/>
               </w:rPr>
               <w:t>HM_PERCkg</w:t>
             </w:r>
-            <w:proofErr w:type="spellEnd"/>
           </w:p>
         </w:tc>
         <w:tc>
@@ -21572,14 +20373,12 @@
             <w:pPr>
               <w:jc w:val="center"/>
             </w:pPr>
-            <w:proofErr w:type="spellStart"/>
             <w:r>
               <w:rPr>
                 <w:rFonts w:hint="eastAsia"/>
               </w:rPr>
               <w:t>HM_PLANTkg</w:t>
             </w:r>
-            <w:proofErr w:type="spellEnd"/>
           </w:p>
         </w:tc>
         <w:tc>
@@ -21671,14 +20470,12 @@
             <w:pPr>
               <w:jc w:val="center"/>
             </w:pPr>
-            <w:proofErr w:type="spellStart"/>
             <w:r>
               <w:rPr>
                 <w:rFonts w:hint="eastAsia"/>
               </w:rPr>
               <w:t>HM_GWkg</w:t>
             </w:r>
-            <w:proofErr w:type="spellEnd"/>
           </w:p>
         </w:tc>
         <w:tc>
@@ -21770,14 +20567,12 @@
             <w:pPr>
               <w:jc w:val="center"/>
             </w:pPr>
-            <w:proofErr w:type="spellStart"/>
             <w:r>
               <w:rPr>
                 <w:rFonts w:hint="eastAsia"/>
               </w:rPr>
               <w:t>LabHM_EROkg</w:t>
             </w:r>
-            <w:proofErr w:type="spellEnd"/>
           </w:p>
         </w:tc>
         <w:tc>
@@ -21869,14 +20664,12 @@
             <w:pPr>
               <w:jc w:val="center"/>
             </w:pPr>
-            <w:proofErr w:type="spellStart"/>
             <w:r>
               <w:rPr>
                 <w:rFonts w:hint="eastAsia"/>
               </w:rPr>
               <w:t>NLabHM_EROkg</w:t>
             </w:r>
-            <w:proofErr w:type="spellEnd"/>
           </w:p>
         </w:tc>
         <w:tc>
@@ -21968,14 +20761,12 @@
             <w:pPr>
               <w:jc w:val="center"/>
             </w:pPr>
-            <w:proofErr w:type="spellStart"/>
             <w:r>
               <w:rPr>
                 <w:rFonts w:hint="eastAsia"/>
               </w:rPr>
               <w:t>HM_ATMOkg</w:t>
             </w:r>
-            <w:proofErr w:type="spellEnd"/>
           </w:p>
         </w:tc>
         <w:tc>
@@ -22067,14 +20858,12 @@
             <w:pPr>
               <w:jc w:val="center"/>
             </w:pPr>
-            <w:proofErr w:type="spellStart"/>
             <w:r>
               <w:rPr>
                 <w:rFonts w:hint="eastAsia"/>
               </w:rPr>
               <w:t>HM_WETHkg</w:t>
             </w:r>
-            <w:proofErr w:type="spellEnd"/>
           </w:p>
         </w:tc>
         <w:tc>
@@ -22166,14 +20955,12 @@
             <w:pPr>
               <w:jc w:val="center"/>
             </w:pPr>
-            <w:proofErr w:type="spellStart"/>
             <w:r>
               <w:rPr>
                 <w:rFonts w:hint="eastAsia"/>
               </w:rPr>
               <w:t>HM_AGRkg</w:t>
             </w:r>
-            <w:proofErr w:type="spellEnd"/>
           </w:p>
         </w:tc>
         <w:tc>
@@ -22265,14 +21052,12 @@
             <w:pPr>
               <w:jc w:val="center"/>
             </w:pPr>
-            <w:proofErr w:type="spellStart"/>
             <w:r>
               <w:rPr>
                 <w:rFonts w:hint="eastAsia"/>
               </w:rPr>
               <w:t>HM_OUTkg</w:t>
             </w:r>
-            <w:proofErr w:type="spellEnd"/>
           </w:p>
         </w:tc>
         <w:tc>
@@ -22364,14 +21149,12 @@
             <w:pPr>
               <w:jc w:val="center"/>
             </w:pPr>
-            <w:proofErr w:type="spellStart"/>
             <w:r>
               <w:rPr>
                 <w:rFonts w:hint="eastAsia"/>
               </w:rPr>
               <w:t>HM_INkg</w:t>
             </w:r>
-            <w:proofErr w:type="spellEnd"/>
           </w:p>
         </w:tc>
         <w:tc>
@@ -22478,15 +21261,8 @@
         <w:rPr>
           <w:lang w:val="en-US"/>
         </w:rPr>
-        <w:t xml:space="preserve">HRU level heavy </w:t>
-      </w:r>
-      <w:r>
-        <w:rPr>
-          <w:lang w:val="en-US"/>
-        </w:rPr>
-        <w:t>metal output file (</w:t>
-      </w:r>
-      <w:proofErr w:type="spellStart"/>
+        <w:t>HRU level heavy metal output file (</w:t>
+      </w:r>
       <w:r>
         <w:rPr>
           <w:rFonts w:hint="eastAsia"/>
@@ -22494,7 +21270,6 @@
         </w:rPr>
         <w:t>outhml.hru</w:t>
       </w:r>
-      <w:proofErr w:type="spellEnd"/>
       <w:r>
         <w:rPr>
           <w:lang w:val="en-US"/>
@@ -22549,10 +21324,7 @@
         <w:t xml:space="preserve"> </w:t>
       </w:r>
       <w:r>
-        <w:t>non-labile metal in HRU. In the current version of SWAT-HM, only the metal concentrat</w:t>
-      </w:r>
-      <w:r>
-        <w:t>ions of first layer are allowed to be output.</w:t>
+        <w:t>non-labile metal in HRU. In the current version of SWAT-HM, only the metal concentrations of first layer are allowed to be output.</w:t>
       </w:r>
     </w:p>
     <w:p/>
@@ -22563,31 +21335,13 @@
       <w:r>
         <w:t xml:space="preserve">Table </w:t>
       </w:r>
-      <w:r>
-        <w:fldChar w:fldCharType="begin"/>
-      </w:r>
-      <w:r>
-        <w:instrText xml:space="preserve"> SEQ Table \* ARABIC </w:instrText>
-      </w:r>
-      <w:r>
-        <w:fldChar w:fldCharType="separate"/>
-      </w:r>
-      <w:r>
-        <w:t>12</w:t>
-      </w:r>
-      <w:r>
-        <w:fldChar w:fldCharType="end"/>
-      </w:r>
-      <w:r>
-        <w:t xml:space="preserve"> - HRU heavy metal file (</w:t>
-      </w:r>
-      <w:proofErr w:type="spellStart"/>
-      <w:r>
-        <w:t>outhml.hru</w:t>
-      </w:r>
-      <w:proofErr w:type="spellEnd"/>
-      <w:r>
-        <w:t>)</w:t>
+      <w:fldSimple w:instr=" SEQ Table \* ARABIC ">
+        <w:r>
+          <w:t>12</w:t>
+        </w:r>
+      </w:fldSimple>
+      <w:r>
+        <w:t xml:space="preserve"> - HRU heavy metal file (outhml.hru)</w:t>
       </w:r>
     </w:p>
     <w:tbl>
@@ -22740,11 +21494,9 @@
             <w:pPr>
               <w:jc w:val="center"/>
             </w:pPr>
-            <w:proofErr w:type="spellStart"/>
             <w:r>
               <w:t>outhml.hru</w:t>
             </w:r>
-            <w:proofErr w:type="spellEnd"/>
           </w:p>
         </w:tc>
       </w:tr>
@@ -22805,11 +21557,9 @@
             <w:pPr>
               <w:jc w:val="center"/>
             </w:pPr>
-            <w:proofErr w:type="spellStart"/>
             <w:r>
               <w:t>outhml.hru</w:t>
             </w:r>
-            <w:proofErr w:type="spellEnd"/>
           </w:p>
         </w:tc>
       </w:tr>
@@ -22853,25 +21603,11 @@
             <w:pPr>
               <w:jc w:val="center"/>
             </w:pPr>
-            <w:proofErr w:type="spellStart"/>
-            <w:r>
-              <w:rPr>
-                <w:rFonts w:hint="eastAsia"/>
-              </w:rPr>
-              <w:t>Subbasin</w:t>
-            </w:r>
-            <w:proofErr w:type="spellEnd"/>
-            <w:r>
-              <w:rPr>
-                <w:rFonts w:hint="eastAsia"/>
-              </w:rPr>
-              <w:t xml:space="preserve"> to </w:t>
-            </w:r>
-            <w:r>
-              <w:rPr>
-                <w:rFonts w:hint="eastAsia"/>
-              </w:rPr>
-              <w:t>which the HRU belongs</w:t>
+            <w:r>
+              <w:rPr>
+                <w:rFonts w:hint="eastAsia"/>
+              </w:rPr>
+              <w:t>Subbasin to which the HRU belongs</w:t>
             </w:r>
           </w:p>
         </w:tc>
@@ -22887,11 +21623,9 @@
             <w:pPr>
               <w:jc w:val="center"/>
             </w:pPr>
-            <w:proofErr w:type="spellStart"/>
             <w:r>
               <w:t>outhml.hru</w:t>
             </w:r>
-            <w:proofErr w:type="spellEnd"/>
           </w:p>
         </w:tc>
       </w:tr>
@@ -22932,7 +21666,6 @@
             <w:pPr>
               <w:jc w:val="center"/>
             </w:pPr>
-            <w:proofErr w:type="spellStart"/>
             <w:r>
               <w:t>S</w:t>
             </w:r>
@@ -22940,14 +21673,7 @@
               <w:rPr>
                 <w:rFonts w:hint="eastAsia"/>
               </w:rPr>
-              <w:t>ubbasin</w:t>
-            </w:r>
-            <w:proofErr w:type="spellEnd"/>
-            <w:r>
-              <w:rPr>
-                <w:rFonts w:hint="eastAsia"/>
-              </w:rPr>
-              <w:t xml:space="preserve"> </w:t>
+              <w:t xml:space="preserve">ubbasin </w:t>
             </w:r>
             <w:r>
               <w:t>number</w:t>
@@ -22966,11 +21692,9 @@
             <w:pPr>
               <w:jc w:val="center"/>
             </w:pPr>
-            <w:proofErr w:type="spellStart"/>
             <w:r>
               <w:t>outhml.hru</w:t>
             </w:r>
-            <w:proofErr w:type="spellEnd"/>
           </w:p>
         </w:tc>
       </w:tr>
@@ -23028,7 +21752,6 @@
             <w:pPr>
               <w:jc w:val="center"/>
             </w:pPr>
-            <w:proofErr w:type="spellStart"/>
             <w:r>
               <w:t>o</w:t>
             </w:r>
@@ -23041,7 +21764,6 @@
             <w:r>
               <w:t>hru</w:t>
             </w:r>
-            <w:proofErr w:type="spellEnd"/>
           </w:p>
         </w:tc>
       </w:tr>
@@ -23083,21 +21805,7 @@
               <w:rPr>
                 <w:rFonts w:hint="eastAsia"/>
               </w:rPr>
-              <w:t xml:space="preserve">Daily time </w:t>
-            </w:r>
-            <w:proofErr w:type="gramStart"/>
-            <w:r>
-              <w:rPr>
-                <w:rFonts w:hint="eastAsia"/>
-              </w:rPr>
-              <w:t>step :</w:t>
-            </w:r>
-            <w:proofErr w:type="gramEnd"/>
-            <w:r>
-              <w:rPr>
-                <w:rFonts w:hint="eastAsia"/>
-              </w:rPr>
-              <w:t xml:space="preserve"> the </w:t>
+              <w:t xml:space="preserve">Daily time step : the </w:t>
             </w:r>
             <w:r>
               <w:t>Julian</w:t>
@@ -23117,15 +21825,7 @@
               <w:jc w:val="center"/>
             </w:pPr>
             <w:r>
-              <w:t xml:space="preserve">Monthly time </w:t>
-            </w:r>
-            <w:proofErr w:type="gramStart"/>
-            <w:r>
-              <w:t>step :</w:t>
-            </w:r>
-            <w:proofErr w:type="gramEnd"/>
-            <w:r>
-              <w:t xml:space="preserve"> the month (1 - 12)</w:t>
+              <w:t>Monthly time step : the month (1 - 12)</w:t>
             </w:r>
           </w:p>
           <w:p>
@@ -23149,7 +21849,6 @@
             <w:pPr>
               <w:jc w:val="center"/>
             </w:pPr>
-            <w:proofErr w:type="spellStart"/>
             <w:r>
               <w:t>o</w:t>
             </w:r>
@@ -23162,7 +21861,6 @@
             <w:r>
               <w:t>hru</w:t>
             </w:r>
-            <w:proofErr w:type="spellEnd"/>
           </w:p>
         </w:tc>
       </w:tr>
@@ -23250,7 +21948,6 @@
             <w:pPr>
               <w:jc w:val="center"/>
             </w:pPr>
-            <w:proofErr w:type="spellStart"/>
             <w:r>
               <w:t>o</w:t>
             </w:r>
@@ -23263,7 +21960,6 @@
             <w:r>
               <w:t>hru</w:t>
             </w:r>
-            <w:proofErr w:type="spellEnd"/>
           </w:p>
         </w:tc>
       </w:tr>
@@ -23282,7 +21978,6 @@
             <w:pPr>
               <w:jc w:val="center"/>
             </w:pPr>
-            <w:proofErr w:type="spellStart"/>
             <w:r>
               <w:rPr>
                 <w:rFonts w:hint="eastAsia"/>
@@ -23302,7 +21997,6 @@
               </w:rPr>
               <w:t>_Sub</w:t>
             </w:r>
-            <w:proofErr w:type="spellEnd"/>
           </w:p>
         </w:tc>
         <w:tc>
@@ -23336,7 +22030,6 @@
             <w:pPr>
               <w:jc w:val="center"/>
             </w:pPr>
-            <w:proofErr w:type="spellStart"/>
             <w:r>
               <w:t>o</w:t>
             </w:r>
@@ -23349,7 +22042,6 @@
             <w:r>
               <w:t>hru</w:t>
             </w:r>
-            <w:proofErr w:type="spellEnd"/>
           </w:p>
         </w:tc>
       </w:tr>
@@ -23371,7 +22063,6 @@
                 <w:i/>
               </w:rPr>
             </w:pPr>
-            <w:proofErr w:type="spellStart"/>
             <w:r>
               <w:rPr>
                 <w:rFonts w:hint="eastAsia"/>
@@ -23391,7 +22082,6 @@
               </w:rPr>
               <w:t>_Sub</w:t>
             </w:r>
-            <w:proofErr w:type="spellEnd"/>
           </w:p>
         </w:tc>
         <w:tc>
@@ -23425,7 +22115,6 @@
             <w:pPr>
               <w:jc w:val="center"/>
             </w:pPr>
-            <w:proofErr w:type="spellStart"/>
             <w:r>
               <w:t>o</w:t>
             </w:r>
@@ -23438,7 +22127,6 @@
             <w:r>
               <w:t>hru</w:t>
             </w:r>
-            <w:proofErr w:type="spellEnd"/>
           </w:p>
         </w:tc>
       </w:tr>
@@ -23460,7 +22148,6 @@
                 <w:i/>
               </w:rPr>
             </w:pPr>
-            <w:proofErr w:type="spellStart"/>
             <w:r>
               <w:rPr>
                 <w:rFonts w:hint="eastAsia"/>
@@ -23480,7 +22167,6 @@
               </w:rPr>
               <w:t>_Sub</w:t>
             </w:r>
-            <w:proofErr w:type="spellEnd"/>
           </w:p>
         </w:tc>
         <w:tc>
@@ -23514,7 +22200,6 @@
             <w:pPr>
               <w:jc w:val="center"/>
             </w:pPr>
-            <w:proofErr w:type="spellStart"/>
             <w:r>
               <w:t>o</w:t>
             </w:r>
@@ -23527,7 +22212,6 @@
             <w:r>
               <w:t>hru</w:t>
             </w:r>
-            <w:proofErr w:type="spellEnd"/>
           </w:p>
         </w:tc>
       </w:tr>
@@ -23548,25 +22232,14 @@
       <w:r>
         <w:t xml:space="preserve">Table </w:t>
       </w:r>
-      <w:r>
-        <w:fldChar w:fldCharType="begin"/>
-      </w:r>
-      <w:r>
-        <w:instrText xml:space="preserve"> SEQ Table \* ARABIC </w:instrText>
-      </w:r>
-      <w:r>
-        <w:fldChar w:fldCharType="separate"/>
-      </w:r>
-      <w:r>
-        <w:t>10</w:t>
-      </w:r>
-      <w:r>
-        <w:fldChar w:fldCharType="end"/>
-      </w:r>
+      <w:fldSimple w:instr=" SEQ Table \* ARABIC ">
+        <w:r>
+          <w:t>10</w:t>
+        </w:r>
+      </w:fldSimple>
       <w:r>
         <w:t xml:space="preserve"> - The format of the </w:t>
       </w:r>
-      <w:proofErr w:type="spellStart"/>
       <w:r>
         <w:rPr>
           <w:rFonts w:hint="eastAsia"/>
@@ -23578,14 +22251,7 @@
         <w:rPr>
           <w:lang w:eastAsia="zh-Hans"/>
         </w:rPr>
-        <w:t>put.rch</w:t>
-      </w:r>
-      <w:proofErr w:type="spellEnd"/>
-      <w:r>
-        <w:rPr>
-          <w:lang w:eastAsia="zh-Hans"/>
-        </w:rPr>
-        <w:t xml:space="preserve"> </w:t>
+        <w:t xml:space="preserve">put.rch </w:t>
       </w:r>
       <w:r>
         <w:t>file</w:t>
@@ -24467,19 +23133,11 @@
             <w:pPr>
               <w:jc w:val="center"/>
             </w:pPr>
-            <w:proofErr w:type="spellStart"/>
-            <w:r>
-              <w:rPr>
-                <w:rFonts w:hint="eastAsia"/>
-              </w:rPr>
-              <w:t>DisHMkg</w:t>
-            </w:r>
-            <w:proofErr w:type="spellEnd"/>
-            <w:r>
-              <w:rPr>
-                <w:rFonts w:hint="eastAsia"/>
-              </w:rPr>
-              <w:t>/ha</w:t>
+            <w:r>
+              <w:rPr>
+                <w:rFonts w:hint="eastAsia"/>
+              </w:rPr>
+              <w:t>DisHMkg/ha</w:t>
             </w:r>
           </w:p>
         </w:tc>
@@ -24572,19 +23230,11 @@
             <w:pPr>
               <w:jc w:val="center"/>
             </w:pPr>
-            <w:proofErr w:type="spellStart"/>
-            <w:r>
-              <w:rPr>
-                <w:rFonts w:hint="eastAsia"/>
-              </w:rPr>
-              <w:t>LabHMLkg</w:t>
-            </w:r>
-            <w:proofErr w:type="spellEnd"/>
-            <w:r>
-              <w:rPr>
-                <w:rFonts w:hint="eastAsia"/>
-              </w:rPr>
-              <w:t>/ha</w:t>
+            <w:r>
+              <w:rPr>
+                <w:rFonts w:hint="eastAsia"/>
+              </w:rPr>
+              <w:t>LabHMLkg/ha</w:t>
             </w:r>
           </w:p>
         </w:tc>
@@ -24677,13 +23327,8 @@
             <w:pPr>
               <w:jc w:val="center"/>
             </w:pPr>
-            <w:proofErr w:type="spellStart"/>
-            <w:r>
-              <w:t>NLabHMkg</w:t>
-            </w:r>
-            <w:proofErr w:type="spellEnd"/>
-            <w:r>
-              <w:t>/ha</w:t>
+            <w:r>
+              <w:t>NLabHMkg/ha</w:t>
             </w:r>
           </w:p>
         </w:tc>
@@ -24776,11 +23421,9 @@
             <w:pPr>
               <w:jc w:val="center"/>
             </w:pPr>
-            <w:proofErr w:type="spellStart"/>
             <w:r>
               <w:t>HM_SURQkg</w:t>
             </w:r>
-            <w:proofErr w:type="spellEnd"/>
           </w:p>
         </w:tc>
         <w:tc>
@@ -24872,11 +23515,9 @@
             <w:pPr>
               <w:jc w:val="center"/>
             </w:pPr>
-            <w:proofErr w:type="spellStart"/>
             <w:r>
               <w:t>HM_LATkg</w:t>
             </w:r>
-            <w:proofErr w:type="spellEnd"/>
           </w:p>
         </w:tc>
         <w:tc>
@@ -24968,11 +23609,9 @@
             <w:pPr>
               <w:jc w:val="center"/>
             </w:pPr>
-            <w:proofErr w:type="spellStart"/>
             <w:r>
               <w:t>HM_PERCkg</w:t>
             </w:r>
-            <w:proofErr w:type="spellEnd"/>
           </w:p>
         </w:tc>
         <w:tc>
@@ -25064,12 +23703,10 @@
             <w:pPr>
               <w:jc w:val="center"/>
             </w:pPr>
-            <w:proofErr w:type="spellStart"/>
             <w:r>
               <w:lastRenderedPageBreak/>
               <w:t>HM_PLANTkg</w:t>
             </w:r>
-            <w:proofErr w:type="spellEnd"/>
           </w:p>
         </w:tc>
         <w:tc>
@@ -25161,11 +23798,9 @@
             <w:pPr>
               <w:jc w:val="center"/>
             </w:pPr>
-            <w:proofErr w:type="spellStart"/>
             <w:r>
               <w:t>HM_GWkg</w:t>
             </w:r>
-            <w:proofErr w:type="spellEnd"/>
           </w:p>
         </w:tc>
         <w:tc>
@@ -25257,11 +23892,9 @@
             <w:pPr>
               <w:jc w:val="center"/>
             </w:pPr>
-            <w:proofErr w:type="spellStart"/>
             <w:r>
               <w:t>LabHM_EROkg</w:t>
             </w:r>
-            <w:proofErr w:type="spellEnd"/>
           </w:p>
         </w:tc>
         <w:tc>
@@ -25283,16 +23916,7 @@
               <w:jc w:val="center"/>
             </w:pPr>
             <w:r>
-              <w:t>Space</w:t>
-            </w:r>
-            <w:r>
-              <w:t>156</w:t>
-            </w:r>
-            <w:r>
-              <w:t>-</w:t>
-            </w:r>
-            <w:r>
-              <w:t>168</w:t>
+              <w:t>Space156-168</w:t>
             </w:r>
           </w:p>
         </w:tc>
@@ -25362,11 +23986,9 @@
             <w:pPr>
               <w:jc w:val="center"/>
             </w:pPr>
-            <w:proofErr w:type="spellStart"/>
             <w:r>
               <w:t>NLabHM_EROkg</w:t>
             </w:r>
-            <w:proofErr w:type="spellEnd"/>
           </w:p>
         </w:tc>
         <w:tc>
@@ -25388,16 +24010,7 @@
               <w:jc w:val="center"/>
             </w:pPr>
             <w:r>
-              <w:t>Space1</w:t>
-            </w:r>
-            <w:r>
-              <w:t>69</w:t>
-            </w:r>
-            <w:r>
-              <w:t>-1</w:t>
-            </w:r>
-            <w:r>
-              <w:t>81</w:t>
+              <w:t>Space169-181</w:t>
             </w:r>
           </w:p>
         </w:tc>
@@ -25467,11 +24080,9 @@
             <w:pPr>
               <w:jc w:val="center"/>
             </w:pPr>
-            <w:proofErr w:type="spellStart"/>
             <w:r>
               <w:t>HM_ATMOkg</w:t>
             </w:r>
-            <w:proofErr w:type="spellEnd"/>
           </w:p>
         </w:tc>
         <w:tc>
@@ -25493,16 +24104,7 @@
               <w:jc w:val="center"/>
             </w:pPr>
             <w:r>
-              <w:t>Space1</w:t>
-            </w:r>
-            <w:r>
-              <w:t>82</w:t>
-            </w:r>
-            <w:r>
-              <w:t>-1</w:t>
-            </w:r>
-            <w:r>
-              <w:t>94</w:t>
+              <w:t>Space182-194</w:t>
             </w:r>
           </w:p>
         </w:tc>
@@ -25572,11 +24174,9 @@
             <w:pPr>
               <w:jc w:val="center"/>
             </w:pPr>
-            <w:proofErr w:type="spellStart"/>
             <w:r>
               <w:t>HM_WETHkg</w:t>
             </w:r>
-            <w:proofErr w:type="spellEnd"/>
           </w:p>
         </w:tc>
         <w:tc>
@@ -25598,16 +24198,7 @@
               <w:jc w:val="center"/>
             </w:pPr>
             <w:r>
-              <w:t>Space1</w:t>
-            </w:r>
-            <w:r>
-              <w:t>95</w:t>
-            </w:r>
-            <w:r>
-              <w:t>-</w:t>
-            </w:r>
-            <w:r>
-              <w:t>207</w:t>
+              <w:t>Space195-207</w:t>
             </w:r>
           </w:p>
         </w:tc>
@@ -25677,11 +24268,9 @@
             <w:pPr>
               <w:jc w:val="center"/>
             </w:pPr>
-            <w:proofErr w:type="spellStart"/>
             <w:r>
               <w:t>HM_AGRkg</w:t>
             </w:r>
-            <w:proofErr w:type="spellEnd"/>
           </w:p>
         </w:tc>
         <w:tc>
@@ -25703,16 +24292,7 @@
               <w:jc w:val="center"/>
             </w:pPr>
             <w:r>
-              <w:t>Space</w:t>
-            </w:r>
-            <w:r>
-              <w:t>208</w:t>
-            </w:r>
-            <w:r>
-              <w:t>-</w:t>
-            </w:r>
-            <w:r>
-              <w:t>220</w:t>
+              <w:t>Space208-220</w:t>
             </w:r>
           </w:p>
         </w:tc>
@@ -25848,14 +24428,7 @@
         <w:rPr>
           <w:lang w:val="en-US"/>
         </w:rPr>
-        <w:t>Main channel heavy metal output file (</w:t>
-      </w:r>
-      <w:proofErr w:type="spellStart"/>
-      <w:r>
-        <w:rPr>
-          <w:lang w:val="en-US"/>
-        </w:rPr>
-        <w:t>o</w:t>
+        <w:t>Main channel heavy metal output file (o</w:t>
       </w:r>
       <w:r>
         <w:rPr>
@@ -25868,14 +24441,7 @@
         <w:rPr>
           <w:lang w:val="en-US"/>
         </w:rPr>
-        <w:t>rch</w:t>
-      </w:r>
-      <w:proofErr w:type="spellEnd"/>
-      <w:r>
-        <w:rPr>
-          <w:lang w:val="en-US"/>
-        </w:rPr>
-        <w:t>)</w:t>
+        <w:t>rch)</w:t>
       </w:r>
     </w:p>
     <w:p>
@@ -25930,31 +24496,13 @@
       <w:r>
         <w:t xml:space="preserve">Table </w:t>
       </w:r>
-      <w:r>
-        <w:fldChar w:fldCharType="begin"/>
-      </w:r>
-      <w:r>
-        <w:instrText xml:space="preserve"> SEQ Table \* ARABIC </w:instrText>
-      </w:r>
-      <w:r>
-        <w:fldChar w:fldCharType="separate"/>
-      </w:r>
-      <w:r>
-        <w:t>13</w:t>
-      </w:r>
-      <w:r>
-        <w:fldChar w:fldCharType="end"/>
-      </w:r>
-      <w:r>
-        <w:t xml:space="preserve"> - Main channel heavy metal file (</w:t>
-      </w:r>
-      <w:proofErr w:type="spellStart"/>
-      <w:r>
-        <w:t>outhml.rch</w:t>
-      </w:r>
-      <w:proofErr w:type="spellEnd"/>
-      <w:r>
-        <w:t>)</w:t>
+      <w:fldSimple w:instr=" SEQ Table \* ARABIC ">
+        <w:r>
+          <w:t>13</w:t>
+        </w:r>
+      </w:fldSimple>
+      <w:r>
+        <w:t xml:space="preserve"> - Main channel heavy metal file (outhml.rch)</w:t>
       </w:r>
     </w:p>
     <w:tbl>
@@ -26110,7 +24658,6 @@
             <w:pPr>
               <w:jc w:val="center"/>
             </w:pPr>
-            <w:proofErr w:type="spellStart"/>
             <w:r>
               <w:t>o</w:t>
             </w:r>
@@ -26123,7 +24670,6 @@
             <w:r>
               <w:t>rch</w:t>
             </w:r>
-            <w:proofErr w:type="spellEnd"/>
           </w:p>
         </w:tc>
       </w:tr>
@@ -26187,7 +24733,6 @@
             <w:pPr>
               <w:jc w:val="center"/>
             </w:pPr>
-            <w:proofErr w:type="spellStart"/>
             <w:r>
               <w:t>o</w:t>
             </w:r>
@@ -26200,7 +24745,6 @@
             <w:r>
               <w:t>rch</w:t>
             </w:r>
-            <w:proofErr w:type="spellEnd"/>
           </w:p>
         </w:tc>
       </w:tr>
@@ -26242,21 +24786,7 @@
               <w:rPr>
                 <w:rFonts w:hint="eastAsia"/>
               </w:rPr>
-              <w:t xml:space="preserve">Daily time </w:t>
-            </w:r>
-            <w:proofErr w:type="gramStart"/>
-            <w:r>
-              <w:rPr>
-                <w:rFonts w:hint="eastAsia"/>
-              </w:rPr>
-              <w:t>step :</w:t>
-            </w:r>
-            <w:proofErr w:type="gramEnd"/>
-            <w:r>
-              <w:rPr>
-                <w:rFonts w:hint="eastAsia"/>
-              </w:rPr>
-              <w:t xml:space="preserve"> the </w:t>
+              <w:t xml:space="preserve">Daily time step : the </w:t>
             </w:r>
             <w:r>
               <w:t>Julian</w:t>
@@ -26276,15 +24806,7 @@
               <w:jc w:val="center"/>
             </w:pPr>
             <w:r>
-              <w:t xml:space="preserve">Monthly time </w:t>
-            </w:r>
-            <w:proofErr w:type="gramStart"/>
-            <w:r>
-              <w:t>step :</w:t>
-            </w:r>
-            <w:proofErr w:type="gramEnd"/>
-            <w:r>
-              <w:t xml:space="preserve"> the month (1 - 12)</w:t>
+              <w:t>Monthly time step : the month (1 - 12)</w:t>
             </w:r>
           </w:p>
           <w:p>
@@ -26308,7 +24830,6 @@
             <w:pPr>
               <w:jc w:val="center"/>
             </w:pPr>
-            <w:proofErr w:type="spellStart"/>
             <w:r>
               <w:t>o</w:t>
             </w:r>
@@ -26321,7 +24842,6 @@
             <w:r>
               <w:t>rch</w:t>
             </w:r>
-            <w:proofErr w:type="spellEnd"/>
           </w:p>
         </w:tc>
       </w:tr>
@@ -26366,13 +24886,7 @@
               <w:rPr>
                 <w:rFonts w:hint="eastAsia"/>
               </w:rPr>
-              <w:t>Area drained</w:t>
-            </w:r>
-            <w:r>
-              <w:rPr>
-                <w:rFonts w:hint="eastAsia"/>
-              </w:rPr>
-              <w:t xml:space="preserve"> by reach (</w:t>
+              <w:t>Area drained by reach (</w:t>
             </w:r>
             <w:r>
               <w:t>km</w:t>
@@ -26403,7 +24917,6 @@
             <w:pPr>
               <w:jc w:val="center"/>
             </w:pPr>
-            <w:proofErr w:type="spellStart"/>
             <w:r>
               <w:t>o</w:t>
             </w:r>
@@ -26416,7 +24929,6 @@
             <w:r>
               <w:t>rch</w:t>
             </w:r>
-            <w:proofErr w:type="spellEnd"/>
           </w:p>
         </w:tc>
       </w:tr>
@@ -26435,7 +24947,6 @@
             <w:pPr>
               <w:jc w:val="center"/>
             </w:pPr>
-            <w:proofErr w:type="spellStart"/>
             <w:r>
               <w:rPr>
                 <w:rFonts w:hint="eastAsia"/>
@@ -26455,7 +24966,6 @@
               </w:rPr>
               <w:t>_IN</w:t>
             </w:r>
-            <w:proofErr w:type="spellEnd"/>
           </w:p>
         </w:tc>
         <w:tc>
@@ -26489,7 +24999,6 @@
             <w:pPr>
               <w:jc w:val="center"/>
             </w:pPr>
-            <w:proofErr w:type="spellStart"/>
             <w:r>
               <w:t>o</w:t>
             </w:r>
@@ -26502,7 +25011,6 @@
             <w:r>
               <w:t>rch</w:t>
             </w:r>
-            <w:proofErr w:type="spellEnd"/>
           </w:p>
         </w:tc>
       </w:tr>
@@ -26521,7 +25029,6 @@
             <w:pPr>
               <w:jc w:val="center"/>
             </w:pPr>
-            <w:proofErr w:type="spellStart"/>
             <w:r>
               <w:rPr>
                 <w:rFonts w:hint="eastAsia"/>
@@ -26541,7 +25048,6 @@
               </w:rPr>
               <w:t>_IN</w:t>
             </w:r>
-            <w:proofErr w:type="spellEnd"/>
           </w:p>
         </w:tc>
         <w:tc>
@@ -26575,7 +25081,6 @@
             <w:pPr>
               <w:jc w:val="center"/>
             </w:pPr>
-            <w:proofErr w:type="spellStart"/>
             <w:r>
               <w:t>o</w:t>
             </w:r>
@@ -26588,7 +25093,6 @@
             <w:r>
               <w:t>rch</w:t>
             </w:r>
-            <w:proofErr w:type="spellEnd"/>
           </w:p>
         </w:tc>
       </w:tr>
@@ -26607,7 +25111,6 @@
             <w:pPr>
               <w:jc w:val="center"/>
             </w:pPr>
-            <w:proofErr w:type="spellStart"/>
             <w:r>
               <w:rPr>
                 <w:rFonts w:hint="eastAsia"/>
@@ -26627,7 +25130,6 @@
               </w:rPr>
               <w:t>_IN</w:t>
             </w:r>
-            <w:proofErr w:type="spellEnd"/>
           </w:p>
         </w:tc>
         <w:tc>
@@ -26661,7 +25163,6 @@
             <w:pPr>
               <w:jc w:val="center"/>
             </w:pPr>
-            <w:proofErr w:type="spellStart"/>
             <w:r>
               <w:t>o</w:t>
             </w:r>
@@ -26674,7 +25175,6 @@
             <w:r>
               <w:t>rch</w:t>
             </w:r>
-            <w:proofErr w:type="spellEnd"/>
           </w:p>
         </w:tc>
       </w:tr>
@@ -26693,7 +25193,6 @@
             <w:pPr>
               <w:jc w:val="center"/>
             </w:pPr>
-            <w:proofErr w:type="spellStart"/>
             <w:r>
               <w:rPr>
                 <w:rFonts w:hint="eastAsia"/>
@@ -26706,7 +25205,6 @@
               </w:rPr>
               <w:t>set</w:t>
             </w:r>
-            <w:proofErr w:type="spellEnd"/>
           </w:p>
         </w:tc>
         <w:tc>
@@ -26749,7 +25247,6 @@
             <w:pPr>
               <w:jc w:val="center"/>
             </w:pPr>
-            <w:proofErr w:type="spellStart"/>
             <w:r>
               <w:t>o</w:t>
             </w:r>
@@ -26762,7 +25259,6 @@
             <w:r>
               <w:t>rch</w:t>
             </w:r>
-            <w:proofErr w:type="spellEnd"/>
           </w:p>
         </w:tc>
       </w:tr>
@@ -26781,7 +25277,6 @@
             <w:pPr>
               <w:jc w:val="center"/>
             </w:pPr>
-            <w:proofErr w:type="spellStart"/>
             <w:r>
               <w:rPr>
                 <w:rFonts w:hint="eastAsia"/>
@@ -26794,7 +25289,6 @@
               </w:rPr>
               <w:t>res</w:t>
             </w:r>
-            <w:proofErr w:type="spellEnd"/>
           </w:p>
         </w:tc>
         <w:tc>
@@ -26812,15 +25306,7 @@
               <w:jc w:val="center"/>
             </w:pPr>
             <w:r>
-              <w:t xml:space="preserve">Amounts of </w:t>
-            </w:r>
-            <w:proofErr w:type="spellStart"/>
-            <w:r>
-              <w:t>resuspended</w:t>
-            </w:r>
-            <w:proofErr w:type="spellEnd"/>
-            <w:r>
-              <w:t xml:space="preserve"> heavy</w:t>
+              <w:t>Amounts of resuspended heavy</w:t>
             </w:r>
             <w:r>
               <w:rPr>
@@ -26845,7 +25331,6 @@
             <w:pPr>
               <w:jc w:val="center"/>
             </w:pPr>
-            <w:proofErr w:type="spellStart"/>
             <w:r>
               <w:t>o</w:t>
             </w:r>
@@ -26858,7 +25343,6 @@
             <w:r>
               <w:t>rch</w:t>
             </w:r>
-            <w:proofErr w:type="spellEnd"/>
           </w:p>
         </w:tc>
       </w:tr>
@@ -26877,7 +25361,6 @@
             <w:pPr>
               <w:jc w:val="center"/>
             </w:pPr>
-            <w:proofErr w:type="spellStart"/>
             <w:r>
               <w:rPr>
                 <w:rFonts w:hint="eastAsia"/>
@@ -26890,7 +25373,6 @@
               </w:rPr>
               <w:t>bur</w:t>
             </w:r>
-            <w:proofErr w:type="spellEnd"/>
           </w:p>
         </w:tc>
         <w:tc>
@@ -26914,28 +25396,16 @@
               <w:rPr>
                 <w:vertAlign w:val="superscript"/>
               </w:rPr>
-              <w:t>−</w:t>
+              <w:t>−2</w:t>
+            </w:r>
+            <w:r>
+              <w:t xml:space="preserve"> d</w:t>
             </w:r>
             <w:r>
               <w:rPr>
                 <w:vertAlign w:val="superscript"/>
               </w:rPr>
-              <w:t>2</w:t>
-            </w:r>
-            <w:r>
-              <w:t xml:space="preserve"> d</w:t>
-            </w:r>
-            <w:r>
-              <w:rPr>
-                <w:vertAlign w:val="superscript"/>
-              </w:rPr>
-              <w:t>−</w:t>
-            </w:r>
-            <w:r>
-              <w:rPr>
-                <w:vertAlign w:val="superscript"/>
-              </w:rPr>
-              <w:t>1</w:t>
+              <w:t>−1</w:t>
             </w:r>
             <w:r>
               <w:t>)</w:t>
@@ -26954,7 +25424,6 @@
             <w:pPr>
               <w:jc w:val="center"/>
             </w:pPr>
-            <w:proofErr w:type="spellStart"/>
             <w:r>
               <w:t>o</w:t>
             </w:r>
@@ -26967,7 +25436,6 @@
             <w:r>
               <w:t>rch</w:t>
             </w:r>
-            <w:proofErr w:type="spellEnd"/>
           </w:p>
         </w:tc>
       </w:tr>
@@ -26986,7 +25454,6 @@
             <w:pPr>
               <w:jc w:val="center"/>
             </w:pPr>
-            <w:proofErr w:type="spellStart"/>
             <w:r>
               <w:rPr>
                 <w:rFonts w:hint="eastAsia"/>
@@ -26999,7 +25466,6 @@
               </w:rPr>
               <w:t>dif</w:t>
             </w:r>
-            <w:proofErr w:type="spellEnd"/>
           </w:p>
         </w:tc>
         <w:tc>
@@ -27023,28 +25489,16 @@
               <w:rPr>
                 <w:vertAlign w:val="superscript"/>
               </w:rPr>
-              <w:t>−</w:t>
+              <w:t>−2</w:t>
+            </w:r>
+            <w:r>
+              <w:t xml:space="preserve"> d</w:t>
             </w:r>
             <w:r>
               <w:rPr>
                 <w:vertAlign w:val="superscript"/>
               </w:rPr>
-              <w:t>2</w:t>
-            </w:r>
-            <w:r>
-              <w:t xml:space="preserve"> d</w:t>
-            </w:r>
-            <w:r>
-              <w:rPr>
-                <w:vertAlign w:val="superscript"/>
-              </w:rPr>
-              <w:t>−</w:t>
-            </w:r>
-            <w:r>
-              <w:rPr>
-                <w:vertAlign w:val="superscript"/>
-              </w:rPr>
-              <w:t>1</w:t>
+              <w:t>−1</w:t>
             </w:r>
             <w:r>
               <w:t>)</w:t>
@@ -27063,7 +25517,6 @@
             <w:pPr>
               <w:jc w:val="center"/>
             </w:pPr>
-            <w:proofErr w:type="spellStart"/>
             <w:r>
               <w:t>o</w:t>
             </w:r>
@@ -27076,7 +25529,6 @@
             <w:r>
               <w:t>rch</w:t>
             </w:r>
-            <w:proofErr w:type="spellEnd"/>
           </w:p>
         </w:tc>
       </w:tr>
@@ -27095,7 +25547,6 @@
             <w:pPr>
               <w:jc w:val="center"/>
             </w:pPr>
-            <w:proofErr w:type="spellStart"/>
             <w:r>
               <w:rPr>
                 <w:rFonts w:hint="eastAsia"/>
@@ -27112,7 +25563,6 @@
             <w:r>
               <w:t>_OUT</w:t>
             </w:r>
-            <w:proofErr w:type="spellEnd"/>
           </w:p>
         </w:tc>
         <w:tc>
@@ -27130,10 +25580,7 @@
               <w:jc w:val="center"/>
             </w:pPr>
             <w:r>
-              <w:t xml:space="preserve">Dissolved metal </w:t>
-            </w:r>
-            <w:r>
-              <w:t>transport out of reach during time step</w:t>
+              <w:t>Dissolved metal transport out of reach during time step</w:t>
             </w:r>
           </w:p>
         </w:tc>
@@ -27149,7 +25596,6 @@
             <w:pPr>
               <w:jc w:val="center"/>
             </w:pPr>
-            <w:proofErr w:type="spellStart"/>
             <w:r>
               <w:t>o</w:t>
             </w:r>
@@ -27162,7 +25608,6 @@
             <w:r>
               <w:t>rch</w:t>
             </w:r>
-            <w:proofErr w:type="spellEnd"/>
           </w:p>
         </w:tc>
       </w:tr>
@@ -27181,7 +25626,6 @@
             <w:pPr>
               <w:jc w:val="center"/>
             </w:pPr>
-            <w:proofErr w:type="spellStart"/>
             <w:r>
               <w:rPr>
                 <w:rFonts w:hint="eastAsia"/>
@@ -27198,7 +25642,6 @@
             <w:r>
               <w:t>_OUT</w:t>
             </w:r>
-            <w:proofErr w:type="spellEnd"/>
           </w:p>
         </w:tc>
         <w:tc>
@@ -27232,7 +25675,6 @@
             <w:pPr>
               <w:jc w:val="center"/>
             </w:pPr>
-            <w:proofErr w:type="spellStart"/>
             <w:r>
               <w:t>o</w:t>
             </w:r>
@@ -27245,7 +25687,6 @@
             <w:r>
               <w:t>rch</w:t>
             </w:r>
-            <w:proofErr w:type="spellEnd"/>
           </w:p>
         </w:tc>
       </w:tr>
@@ -27264,7 +25705,6 @@
             <w:pPr>
               <w:jc w:val="center"/>
             </w:pPr>
-            <w:proofErr w:type="spellStart"/>
             <w:r>
               <w:rPr>
                 <w:rFonts w:hint="eastAsia"/>
@@ -27281,7 +25721,6 @@
             <w:r>
               <w:t>_OUT</w:t>
             </w:r>
-            <w:proofErr w:type="spellEnd"/>
           </w:p>
         </w:tc>
         <w:tc>
@@ -27315,7 +25754,6 @@
             <w:pPr>
               <w:jc w:val="center"/>
             </w:pPr>
-            <w:proofErr w:type="spellStart"/>
             <w:r>
               <w:t>o</w:t>
             </w:r>
@@ -27328,7 +25766,6 @@
             <w:r>
               <w:t>rch</w:t>
             </w:r>
-            <w:proofErr w:type="spellEnd"/>
           </w:p>
         </w:tc>
       </w:tr>
@@ -27347,7 +25784,6 @@
             <w:pPr>
               <w:jc w:val="center"/>
             </w:pPr>
-            <w:proofErr w:type="spellStart"/>
             <w:r>
               <w:rPr>
                 <w:rFonts w:hint="eastAsia"/>
@@ -27365,7 +25801,6 @@
             <w:r>
               <w:t>_Bed</w:t>
             </w:r>
-            <w:proofErr w:type="spellEnd"/>
           </w:p>
         </w:tc>
         <w:tc>
@@ -27420,7 +25855,6 @@
             <w:pPr>
               <w:jc w:val="center"/>
             </w:pPr>
-            <w:proofErr w:type="spellStart"/>
             <w:r>
               <w:t>o</w:t>
             </w:r>
@@ -27433,7 +25867,6 @@
             <w:r>
               <w:t>rch</w:t>
             </w:r>
-            <w:proofErr w:type="spellEnd"/>
           </w:p>
         </w:tc>
       </w:tr>
@@ -27522,7 +25955,6 @@
             <w:pPr>
               <w:jc w:val="center"/>
             </w:pPr>
-            <w:proofErr w:type="spellStart"/>
             <w:r>
               <w:t>o</w:t>
             </w:r>
@@ -27535,7 +25967,6 @@
             <w:r>
               <w:t>rch</w:t>
             </w:r>
-            <w:proofErr w:type="spellEnd"/>
           </w:p>
         </w:tc>
       </w:tr>
@@ -27554,7 +25985,6 @@
             <w:pPr>
               <w:jc w:val="center"/>
             </w:pPr>
-            <w:proofErr w:type="spellStart"/>
             <w:r>
               <w:rPr>
                 <w:rFonts w:hint="eastAsia"/>
@@ -27568,7 +25998,6 @@
               </w:rPr>
               <w:t>n</w:t>
             </w:r>
-            <w:proofErr w:type="spellEnd"/>
             <w:r>
               <w:t>_ Bed</w:t>
             </w:r>
@@ -27626,7 +26055,6 @@
             <w:pPr>
               <w:jc w:val="center"/>
             </w:pPr>
-            <w:proofErr w:type="spellStart"/>
             <w:r>
               <w:t>o</w:t>
             </w:r>
@@ -27639,7 +26067,6 @@
             <w:r>
               <w:t>rch</w:t>
             </w:r>
-            <w:proofErr w:type="spellEnd"/>
           </w:p>
         </w:tc>
       </w:tr>
@@ -27654,10 +26081,7 @@
         <w:ind w:firstLineChars="0"/>
       </w:pPr>
       <w:r>
-        <w:t xml:space="preserve">Free metal </w:t>
-      </w:r>
-      <w:r>
-        <w:t>ions and Metal complexes</w:t>
+        <w:t>Free metal ions and Metal complexes</w:t>
       </w:r>
     </w:p>
     <w:p>
@@ -27683,25 +26107,14 @@
       <w:r>
         <w:t xml:space="preserve">Table </w:t>
       </w:r>
-      <w:r>
-        <w:fldChar w:fldCharType="begin"/>
-      </w:r>
-      <w:r>
-        <w:instrText xml:space="preserve"> SEQ Table \* ARABIC </w:instrText>
-      </w:r>
-      <w:r>
-        <w:fldChar w:fldCharType="separate"/>
-      </w:r>
-      <w:r>
-        <w:t>10</w:t>
-      </w:r>
-      <w:r>
-        <w:fldChar w:fldCharType="end"/>
-      </w:r>
+      <w:fldSimple w:instr=" SEQ Table \* ARABIC ">
+        <w:r>
+          <w:t>10</w:t>
+        </w:r>
+      </w:fldSimple>
       <w:r>
         <w:t xml:space="preserve"> - The format of the </w:t>
       </w:r>
-      <w:proofErr w:type="spellStart"/>
       <w:r>
         <w:rPr>
           <w:rFonts w:hint="eastAsia"/>
@@ -27713,14 +26126,7 @@
         <w:rPr>
           <w:lang w:eastAsia="zh-Hans"/>
         </w:rPr>
-        <w:t>put.rch</w:t>
-      </w:r>
-      <w:proofErr w:type="spellEnd"/>
-      <w:r>
-        <w:rPr>
-          <w:lang w:eastAsia="zh-Hans"/>
-        </w:rPr>
-        <w:t xml:space="preserve"> </w:t>
+        <w:t xml:space="preserve">put.rch </w:t>
       </w:r>
       <w:r>
         <w:t>file</w:t>
@@ -28284,14 +26690,12 @@
             <w:pPr>
               <w:jc w:val="center"/>
             </w:pPr>
-            <w:proofErr w:type="spellStart"/>
             <w:r>
               <w:rPr>
                 <w:rFonts w:hint="eastAsia"/>
               </w:rPr>
               <w:t>DisHM_INkg</w:t>
             </w:r>
-            <w:proofErr w:type="spellEnd"/>
           </w:p>
         </w:tc>
         <w:tc>
@@ -28376,14 +26780,12 @@
             <w:pPr>
               <w:jc w:val="center"/>
             </w:pPr>
-            <w:proofErr w:type="spellStart"/>
             <w:r>
               <w:rPr>
                 <w:rFonts w:hint="eastAsia"/>
               </w:rPr>
               <w:t>LabHM_INkg</w:t>
             </w:r>
-            <w:proofErr w:type="spellEnd"/>
           </w:p>
         </w:tc>
         <w:tc>
@@ -28472,14 +26874,12 @@
                 <w:vertAlign w:val="subscript"/>
               </w:rPr>
             </w:pPr>
-            <w:proofErr w:type="spellStart"/>
             <w:r>
               <w:rPr>
                 <w:rFonts w:hint="eastAsia"/>
               </w:rPr>
               <w:t>NLabHM_INkg</w:t>
             </w:r>
-            <w:proofErr w:type="spellEnd"/>
           </w:p>
         </w:tc>
         <w:tc>
@@ -28565,14 +26965,12 @@
             <w:pPr>
               <w:jc w:val="center"/>
             </w:pPr>
-            <w:proofErr w:type="spellStart"/>
             <w:r>
               <w:rPr>
                 <w:rFonts w:hint="eastAsia"/>
               </w:rPr>
               <w:t>DisHM_OUTkg</w:t>
             </w:r>
-            <w:proofErr w:type="spellEnd"/>
           </w:p>
         </w:tc>
         <w:tc>
@@ -28664,14 +27062,12 @@
             <w:pPr>
               <w:jc w:val="center"/>
             </w:pPr>
-            <w:proofErr w:type="spellStart"/>
             <w:r>
               <w:rPr>
                 <w:rFonts w:hint="eastAsia"/>
               </w:rPr>
               <w:t>LabHM_OUTkg</w:t>
             </w:r>
-            <w:proofErr w:type="spellEnd"/>
           </w:p>
         </w:tc>
         <w:tc>
@@ -28763,14 +27159,12 @@
             <w:pPr>
               <w:jc w:val="center"/>
             </w:pPr>
-            <w:proofErr w:type="spellStart"/>
             <w:r>
               <w:rPr>
                 <w:rFonts w:hint="eastAsia"/>
               </w:rPr>
               <w:t>NLabHM_OUTkg</w:t>
             </w:r>
-            <w:proofErr w:type="spellEnd"/>
           </w:p>
         </w:tc>
         <w:tc>
@@ -28862,14 +27256,12 @@
             <w:pPr>
               <w:jc w:val="center"/>
             </w:pPr>
-            <w:proofErr w:type="spellStart"/>
             <w:r>
               <w:rPr>
                 <w:rFonts w:hint="eastAsia"/>
               </w:rPr>
               <w:t>HMSETTLkg</w:t>
             </w:r>
-            <w:proofErr w:type="spellEnd"/>
           </w:p>
         </w:tc>
         <w:tc>
@@ -28961,14 +27353,12 @@
             <w:pPr>
               <w:jc w:val="center"/>
             </w:pPr>
-            <w:proofErr w:type="spellStart"/>
             <w:r>
               <w:rPr>
                 <w:rFonts w:hint="eastAsia"/>
               </w:rPr>
               <w:t>HMRESUSPkg</w:t>
             </w:r>
-            <w:proofErr w:type="spellEnd"/>
           </w:p>
         </w:tc>
         <w:tc>
@@ -29060,14 +27450,12 @@
             <w:pPr>
               <w:jc w:val="center"/>
             </w:pPr>
-            <w:proofErr w:type="spellStart"/>
             <w:r>
               <w:rPr>
                 <w:rFonts w:hint="eastAsia"/>
               </w:rPr>
               <w:t>HMLBURYkg</w:t>
             </w:r>
-            <w:proofErr w:type="spellEnd"/>
           </w:p>
         </w:tc>
         <w:tc>
@@ -29159,14 +27547,12 @@
             <w:pPr>
               <w:jc w:val="center"/>
             </w:pPr>
-            <w:proofErr w:type="spellStart"/>
             <w:r>
               <w:rPr>
                 <w:rFonts w:hint="eastAsia"/>
               </w:rPr>
               <w:t>HMLDIFFkg</w:t>
             </w:r>
-            <w:proofErr w:type="spellEnd"/>
           </w:p>
         </w:tc>
         <w:tc>
@@ -29258,19 +27644,11 @@
             <w:pPr>
               <w:jc w:val="center"/>
             </w:pPr>
-            <w:proofErr w:type="spellStart"/>
-            <w:r>
-              <w:rPr>
-                <w:rFonts w:hint="eastAsia"/>
-              </w:rPr>
-              <w:t>SedDisHMkg</w:t>
-            </w:r>
-            <w:proofErr w:type="spellEnd"/>
-            <w:r>
-              <w:rPr>
-                <w:rFonts w:hint="eastAsia"/>
-              </w:rPr>
-              <w:t>/m3</w:t>
+            <w:r>
+              <w:rPr>
+                <w:rFonts w:hint="eastAsia"/>
+              </w:rPr>
+              <w:t>SedDisHMkg/m3</w:t>
             </w:r>
           </w:p>
         </w:tc>
@@ -29363,19 +27741,11 @@
             <w:pPr>
               <w:jc w:val="center"/>
             </w:pPr>
-            <w:proofErr w:type="spellStart"/>
-            <w:r>
-              <w:rPr>
-                <w:rFonts w:hint="eastAsia"/>
-              </w:rPr>
-              <w:t>SedLabHMkg</w:t>
-            </w:r>
-            <w:proofErr w:type="spellEnd"/>
-            <w:r>
-              <w:rPr>
-                <w:rFonts w:hint="eastAsia"/>
-              </w:rPr>
-              <w:t>/m3</w:t>
+            <w:r>
+              <w:rPr>
+                <w:rFonts w:hint="eastAsia"/>
+              </w:rPr>
+              <w:t>SedLabHMkg/m3</w:t>
             </w:r>
           </w:p>
         </w:tc>
@@ -29468,19 +27838,11 @@
             <w:pPr>
               <w:jc w:val="center"/>
             </w:pPr>
-            <w:proofErr w:type="spellStart"/>
-            <w:r>
-              <w:rPr>
-                <w:rFonts w:hint="eastAsia"/>
-              </w:rPr>
-              <w:t>SedNLabHMkg</w:t>
-            </w:r>
-            <w:proofErr w:type="spellEnd"/>
-            <w:r>
-              <w:rPr>
-                <w:rFonts w:hint="eastAsia"/>
-              </w:rPr>
-              <w:t>/m3</w:t>
+            <w:r>
+              <w:rPr>
+                <w:rFonts w:hint="eastAsia"/>
+              </w:rPr>
+              <w:t>SedNLabHMkg/m3</w:t>
             </w:r>
           </w:p>
         </w:tc>
@@ -29627,28 +27989,15 @@
         <w:rPr>
           <w:lang w:val="en-US"/>
         </w:rPr>
-        <w:t xml:space="preserve"> </w:t>
-      </w:r>
-      <w:proofErr w:type="gramStart"/>
-      <w:r>
-        <w:rPr>
-          <w:lang w:val="en-US"/>
-        </w:rPr>
-        <w:t>files</w:t>
-      </w:r>
-      <w:proofErr w:type="gramEnd"/>
+        <w:t xml:space="preserve"> files</w:t>
+      </w:r>
     </w:p>
     <w:p>
       <w:pPr>
         <w:ind w:firstLine="420"/>
       </w:pPr>
-      <w:proofErr w:type="gramStart"/>
-      <w:r>
-        <w:t>A</w:t>
-      </w:r>
-      <w:proofErr w:type="gramEnd"/>
-      <w:r>
-        <w:t xml:space="preserve"> </w:t>
+      <w:r>
+        <w:t xml:space="preserve">A </w:t>
       </w:r>
       <w:r>
         <w:rPr>
@@ -29657,15 +28006,7 @@
         <w:t>E</w:t>
       </w:r>
       <w:r>
-        <w:t xml:space="preserve">xcel SWAT-HM database plus </w:t>
-      </w:r>
-      <w:proofErr w:type="spellStart"/>
-      <w:r>
-        <w:t>Matlab</w:t>
-      </w:r>
-      <w:proofErr w:type="spellEnd"/>
-      <w:r>
-        <w:t>/</w:t>
+        <w:t>xcel SWAT-HM database plus Matlab/</w:t>
       </w:r>
       <w:r>
         <w:rPr>
@@ -29683,34 +28024,7 @@
         <w:t xml:space="preserve"> T</w:t>
       </w:r>
       <w:r>
-        <w:t xml:space="preserve">ake </w:t>
-      </w:r>
-      <w:proofErr w:type="spellStart"/>
-      <w:r>
-        <w:t>Matlab</w:t>
-      </w:r>
-      <w:proofErr w:type="spellEnd"/>
-      <w:r>
-        <w:t xml:space="preserve"> scripts as an example, </w:t>
-      </w:r>
-      <w:proofErr w:type="gramStart"/>
-      <w:r>
-        <w:t>After</w:t>
-      </w:r>
-      <w:proofErr w:type="gramEnd"/>
-      <w:r>
-        <w:t xml:space="preserve"> assigning the </w:t>
-      </w:r>
-      <w:r>
-        <w:t xml:space="preserve">values of parameters and inputs for SWAT-HM in the Excel database file. Using </w:t>
-      </w:r>
-      <w:proofErr w:type="spellStart"/>
-      <w:r>
-        <w:t>Matlab</w:t>
-      </w:r>
-      <w:proofErr w:type="spellEnd"/>
-      <w:r>
-        <w:t xml:space="preserve"> scripts to creating the input files.</w:t>
+        <w:t>ake Matlab scripts as an example, After assigning the values of parameters and inputs for SWAT-HM in the Excel database file. Using Matlab scripts to creating the input files.</w:t>
       </w:r>
     </w:p>
     <w:p>
@@ -29748,7 +28062,7 @@
                     </pic:cNvPicPr>
                   </pic:nvPicPr>
                   <pic:blipFill>
-                    <a:blip r:embed="rId63"/>
+                    <a:blip r:embed="rId65"/>
                     <a:stretch>
                       <a:fillRect/>
                     </a:stretch>
@@ -29776,21 +28090,11 @@
       <w:r>
         <w:t xml:space="preserve">Fig. </w:t>
       </w:r>
-      <w:r>
-        <w:fldChar w:fldCharType="begin"/>
-      </w:r>
-      <w:r>
-        <w:instrText xml:space="preserve"> SEQ Fig. \* ARABIC </w:instrText>
-      </w:r>
-      <w:r>
-        <w:fldChar w:fldCharType="separate"/>
-      </w:r>
-      <w:r>
-        <w:t>6</w:t>
-      </w:r>
-      <w:r>
-        <w:fldChar w:fldCharType="end"/>
-      </w:r>
+      <w:fldSimple w:instr=" SEQ Fig. \* ARABIC ">
+        <w:r>
+          <w:t>6</w:t>
+        </w:r>
+      </w:fldSimple>
       <w:r>
         <w:t xml:space="preserve"> - Excel database of SWAT-HM model</w:t>
       </w:r>
@@ -29824,7 +28128,7 @@
                     </pic:cNvPicPr>
                   </pic:nvPicPr>
                   <pic:blipFill>
-                    <a:blip r:embed="rId64"/>
+                    <a:blip r:embed="rId66"/>
                     <a:stretch>
                       <a:fillRect/>
                     </a:stretch>
@@ -29852,25 +28156,14 @@
       <w:r>
         <w:t xml:space="preserve">Fig. </w:t>
       </w:r>
-      <w:r>
-        <w:fldChar w:fldCharType="begin"/>
-      </w:r>
-      <w:r>
-        <w:instrText xml:space="preserve"> SEQ Fig. \* ARABIC </w:instrText>
-      </w:r>
-      <w:r>
-        <w:fldChar w:fldCharType="separate"/>
-      </w:r>
-      <w:r>
-        <w:t>7</w:t>
-      </w:r>
-      <w:r>
-        <w:fldChar w:fldCharType="end"/>
-      </w:r>
+      <w:fldSimple w:instr=" SEQ Fig. \* ARABIC ">
+        <w:r>
+          <w:t>7</w:t>
+        </w:r>
+      </w:fldSimple>
       <w:r>
         <w:t xml:space="preserve"> - </w:t>
       </w:r>
-      <w:proofErr w:type="spellStart"/>
       <w:r>
         <w:rPr>
           <w:rFonts w:hint="eastAsia"/>
@@ -29878,21 +28171,12 @@
         </w:rPr>
         <w:t>M</w:t>
       </w:r>
-      <w:bookmarkStart w:id="11" w:name="_GoBack"/>
       <w:r>
         <w:rPr>
           <w:highlight w:val="yellow"/>
         </w:rPr>
-        <w:t>atlab</w:t>
-      </w:r>
-      <w:proofErr w:type="spellEnd"/>
-      <w:r>
-        <w:rPr>
-          <w:highlight w:val="yellow"/>
-        </w:rPr>
-        <w:t>/</w:t>
-      </w:r>
-      <w:bookmarkEnd w:id="11"/>
+        <w:t>atlab/</w:t>
+      </w:r>
       <w:r>
         <w:rPr>
           <w:rFonts w:hint="eastAsia"/>
@@ -29927,35 +28211,19 @@
         <w:rPr>
           <w:rFonts w:hint="eastAsia"/>
         </w:rPr>
-        <w:t>Python/</w:t>
-      </w:r>
-      <w:proofErr w:type="spellStart"/>
+        <w:t>Python/Matlab</w:t>
+      </w:r>
+      <w:r>
+        <w:t xml:space="preserve"> </w:t>
+      </w:r>
       <w:r>
         <w:rPr>
           <w:rFonts w:hint="eastAsia"/>
         </w:rPr>
-        <w:t>Matlab</w:t>
-      </w:r>
-      <w:proofErr w:type="spellEnd"/>
-      <w:r>
-        <w:t xml:space="preserve"> </w:t>
-      </w:r>
-      <w:r>
-        <w:rPr>
-          <w:rFonts w:hint="eastAsia"/>
-        </w:rPr>
         <w:t>c</w:t>
       </w:r>
       <w:r>
-        <w:t xml:space="preserve">ode are posted on </w:t>
-      </w:r>
-      <w:proofErr w:type="spellStart"/>
-      <w:r>
-        <w:t>Github</w:t>
-      </w:r>
-      <w:proofErr w:type="spellEnd"/>
-      <w:r>
-        <w:t xml:space="preserve"> (https://github.com/LyntonZhou/SWAT-HM-pre-post-processing)</w:t>
+        <w:t>ode are posted on Github (https://github.com/LyntonZhou/SWAT-HM-pre-post-processing)</w:t>
       </w:r>
     </w:p>
     <w:p/>
@@ -30009,10 +28277,7 @@
       </w:r>
       <w:bookmarkStart w:id="12" w:name="_ENREF_1"/>
       <w:r>
-        <w:t xml:space="preserve">Bahr, J.M., Rubin, J., 1987. Direct comparison of kinetic and local equilibrium formulations for solute transport affected </w:t>
-      </w:r>
-      <w:r>
-        <w:t>by surface reactions. Water Resources Research 23, 438-452.</w:t>
+        <w:t>Bahr, J.M., Rubin, J., 1987. Direct comparison of kinetic and local equilibrium formulations for solute transport affected by surface reactions. Water Resources Research 23, 438-452.</w:t>
       </w:r>
       <w:bookmarkEnd w:id="12"/>
     </w:p>
@@ -30022,10 +28287,7 @@
       </w:pPr>
       <w:bookmarkStart w:id="13" w:name="_ENREF_2"/>
       <w:r>
-        <w:t>Buekers, J., Degryse, F., Maes, A., Smolders, E., 2008. Modelling the effects of ageing on Cd, Zn, Ni and Cu solubility in soils using an assemblage model. European Journal of Soil Science 59, 116</w:t>
-      </w:r>
-      <w:r>
-        <w:t>0-1170.</w:t>
+        <w:t>Buekers, J., Degryse, F., Maes, A., Smolders, E., 2008. Modelling the effects of ageing on Cd, Zn, Ni and Cu solubility in soils using an assemblage model. European Journal of Soil Science 59, 1160-1170.</w:t>
       </w:r>
       <w:bookmarkEnd w:id="13"/>
     </w:p>
@@ -30045,10 +28307,7 @@
       </w:pPr>
       <w:bookmarkStart w:id="15" w:name="_ENREF_4"/>
       <w:r>
-        <w:t xml:space="preserve">Crout, N.M.J., Tye, A.M., Zhang, H., McGrath, S.P., Young, S.D., 2006. Kinetics of metal fixation in soils: Measurement and modeling by isotopic dilution. Environmental Toxicology </w:t>
-      </w:r>
-      <w:r>
-        <w:t>and Chemistry 25, 659-663.</w:t>
+        <w:t>Crout, N.M.J., Tye, A.M., Zhang, H., McGrath, S.P., Young, S.D., 2006. Kinetics of metal fixation in soils: Measurement and modeling by isotopic dilution. Environmental Toxicology and Chemistry 25, 659-663.</w:t>
       </w:r>
       <w:bookmarkEnd w:id="15"/>
     </w:p>
@@ -30058,10 +28317,7 @@
       </w:pPr>
       <w:bookmarkStart w:id="16" w:name="_ENREF_5"/>
       <w:r>
-        <w:t>Debele, B., Srinivasan, R., Parlange, J.Y., 2008. Coupling upland watershed and downstream waterbody hydrodynamic and water quality models (SWAT and CE-QUAL-W2) for better water resources management in complex river basins. Envir</w:t>
-      </w:r>
-      <w:r>
-        <w:t>onmental Modeling &amp; Assessment 13, 135-153.</w:t>
+        <w:t>Debele, B., Srinivasan, R., Parlange, J.Y., 2008. Coupling upland watershed and downstream waterbody hydrodynamic and water quality models (SWAT and CE-QUAL-W2) for better water resources management in complex river basins. Environmental Modeling &amp; Assessment 13, 135-153.</w:t>
       </w:r>
       <w:bookmarkEnd w:id="16"/>
     </w:p>
@@ -30071,10 +28327,7 @@
       </w:pPr>
       <w:bookmarkStart w:id="17" w:name="_ENREF_6"/>
       <w:r>
-        <w:t>Degryse, F., Smolders, E., Parker, D.R., 2009. Partitioning of metals (Cd, Co, Cu, Ni, Pb, Zn) in soils: concepts, methodologies, prediction and applications – a review. European Journal of Soil Science 60, 590-6</w:t>
-      </w:r>
-      <w:r>
-        <w:t>12.</w:t>
+        <w:t>Degryse, F., Smolders, E., Parker, D.R., 2009. Partitioning of metals (Cd, Co, Cu, Ni, Pb, Zn) in soils: concepts, methodologies, prediction and applications – a review. European Journal of Soil Science 60, 590-612.</w:t>
       </w:r>
       <w:bookmarkEnd w:id="17"/>
     </w:p>
@@ -30094,10 +28347,7 @@
       </w:pPr>
       <w:bookmarkStart w:id="19" w:name="_ENREF_8"/>
       <w:r>
-        <w:t xml:space="preserve">Gualtieri, C., 1999. Sediments burial velocity </w:t>
-      </w:r>
-      <w:r>
-        <w:t>estimation in Venice Lagoon, XXVIII IAHR Congress, pp. 22-27.</w:t>
+        <w:t>Gualtieri, C., 1999. Sediments burial velocity estimation in Venice Lagoon, XXVIII IAHR Congress, pp. 22-27.</w:t>
       </w:r>
       <w:bookmarkEnd w:id="19"/>
     </w:p>
@@ -30117,10 +28367,7 @@
       </w:pPr>
       <w:bookmarkStart w:id="21" w:name="_ENREF_10"/>
       <w:r>
-        <w:t>Monteith, J.L., Moss, C.J., Cooke, G.W., Pirie, N.W., Bell, G.D.H., 1977. Climate and the efficiency of crop prod</w:t>
-      </w:r>
-      <w:r>
-        <w:t>uction in Britain. Philosophical Transactions of the Royal Society of London. B, Biological Sciences 281, 277-294.</w:t>
+        <w:t>Monteith, J.L., Moss, C.J., Cooke, G.W., Pirie, N.W., Bell, G.D.H., 1977. Climate and the efficiency of crop production in Britain. Philosophical Transactions of the Royal Society of London. B, Biological Sciences 281, 277-294.</w:t>
       </w:r>
       <w:bookmarkEnd w:id="21"/>
     </w:p>
@@ -30130,10 +28377,7 @@
       </w:pPr>
       <w:bookmarkStart w:id="22" w:name="_ENREF_11"/>
       <w:r>
-        <w:t xml:space="preserve">Quinton, J.N., Catt, J.A., 2007. Enrichment of Heavy Metals in Sediment Resulting from Soil Erosion on Agricultural Fields. Environmental </w:t>
-      </w:r>
-      <w:r>
-        <w:t>Science &amp; Technology 41, 3495-3500.</w:t>
+        <w:t>Quinton, J.N., Catt, J.A., 2007. Enrichment of Heavy Metals in Sediment Resulting from Soil Erosion on Agricultural Fields. Environmental Science &amp; Technology 41, 3495-3500.</w:t>
       </w:r>
       <w:bookmarkEnd w:id="22"/>
     </w:p>
@@ -30153,10 +28397,7 @@
       </w:pPr>
       <w:bookmarkStart w:id="24" w:name="_ENREF_13"/>
       <w:r>
-        <w:t xml:space="preserve">Williams, J.R., 1990. </w:t>
-      </w:r>
-      <w:r>
-        <w:t>The Erosion-Productivity Impact Calculator (EPIC) Model: A Case History. Philosophical Transactions: Biological Sciences 329, 421-428.</w:t>
+        <w:t>Williams, J.R., 1990. The Erosion-Productivity Impact Calculator (EPIC) Model: A Case History. Philosophical Transactions: Biological Sciences 329, 421-428.</w:t>
       </w:r>
       <w:bookmarkEnd w:id="24"/>
     </w:p>
@@ -30181,6 +28422,44 @@
     </w:sectPr>
   </w:body>
 </w:document>
+</file>
+
+<file path=word/endnotes.xml><?xml version="1.0" encoding="utf-8"?>
+<w:endnotes xmlns:wpc="http://schemas.microsoft.com/office/word/2010/wordprocessingCanvas" xmlns:cx="http://schemas.microsoft.com/office/drawing/2014/chartex" xmlns:mc="http://schemas.openxmlformats.org/markup-compatibility/2006" xmlns:o="urn:schemas-microsoft-com:office:office" xmlns:r="http://schemas.openxmlformats.org/officeDocument/2006/relationships" xmlns:m="http://schemas.openxmlformats.org/officeDocument/2006/math" xmlns:v="urn:schemas-microsoft-com:vml" xmlns:wp14="http://schemas.microsoft.com/office/word/2010/wordprocessingDrawing" xmlns:wp="http://schemas.openxmlformats.org/drawingml/2006/wordprocessingDrawing" xmlns:w10="urn:schemas-microsoft-com:office:word" xmlns:w="http://schemas.openxmlformats.org/wordprocessingml/2006/main" xmlns:w14="http://schemas.microsoft.com/office/word/2010/wordml" xmlns:w15="http://schemas.microsoft.com/office/word/2012/wordml" xmlns:w16se="http://schemas.microsoft.com/office/word/2015/wordml/symex" xmlns:wpg="http://schemas.microsoft.com/office/word/2010/wordprocessingGroup" xmlns:wpi="http://schemas.microsoft.com/office/word/2010/wordprocessingInk" xmlns:wne="http://schemas.microsoft.com/office/word/2006/wordml" xmlns:wps="http://schemas.microsoft.com/office/word/2010/wordprocessingShape" mc:Ignorable="w14 w15 w16se wp14">
+  <w:endnote w:type="separator" w:id="-1">
+    <w:p>
+      <w:r>
+        <w:separator/>
+      </w:r>
+    </w:p>
+  </w:endnote>
+  <w:endnote w:type="continuationSeparator" w:id="0">
+    <w:p>
+      <w:r>
+        <w:continuationSeparator/>
+      </w:r>
+    </w:p>
+  </w:endnote>
+</w:endnotes>
+</file>
+
+<file path=word/footnotes.xml><?xml version="1.0" encoding="utf-8"?>
+<w:footnotes xmlns:wpc="http://schemas.microsoft.com/office/word/2010/wordprocessingCanvas" xmlns:cx="http://schemas.microsoft.com/office/drawing/2014/chartex" xmlns:mc="http://schemas.openxmlformats.org/markup-compatibility/2006" xmlns:o="urn:schemas-microsoft-com:office:office" xmlns:r="http://schemas.openxmlformats.org/officeDocument/2006/relationships" xmlns:m="http://schemas.openxmlformats.org/officeDocument/2006/math" xmlns:v="urn:schemas-microsoft-com:vml" xmlns:wp14="http://schemas.microsoft.com/office/word/2010/wordprocessingDrawing" xmlns:wp="http://schemas.openxmlformats.org/drawingml/2006/wordprocessingDrawing" xmlns:w10="urn:schemas-microsoft-com:office:word" xmlns:w="http://schemas.openxmlformats.org/wordprocessingml/2006/main" xmlns:w14="http://schemas.microsoft.com/office/word/2010/wordml" xmlns:w15="http://schemas.microsoft.com/office/word/2012/wordml" xmlns:w16se="http://schemas.microsoft.com/office/word/2015/wordml/symex" xmlns:wpg="http://schemas.microsoft.com/office/word/2010/wordprocessingGroup" xmlns:wpi="http://schemas.microsoft.com/office/word/2010/wordprocessingInk" xmlns:wne="http://schemas.microsoft.com/office/word/2006/wordml" xmlns:wps="http://schemas.microsoft.com/office/word/2010/wordprocessingShape" mc:Ignorable="w14 w15 w16se wp14">
+  <w:footnote w:type="separator" w:id="-1">
+    <w:p>
+      <w:r>
+        <w:separator/>
+      </w:r>
+    </w:p>
+  </w:footnote>
+  <w:footnote w:type="continuationSeparator" w:id="0">
+    <w:p>
+      <w:r>
+        <w:continuationSeparator/>
+      </w:r>
+    </w:p>
+  </w:footnote>
+</w:footnotes>
 </file>
 
 <file path=word/numbering.xml><?xml version="1.0" encoding="utf-8"?>
@@ -30775,7 +29054,7 @@
     <w:lsdException w:name="List Number 3" w:semiHidden="1" w:unhideWhenUsed="1"/>
     <w:lsdException w:name="List Number 4" w:semiHidden="1" w:unhideWhenUsed="1"/>
     <w:lsdException w:name="List Number 5" w:semiHidden="1" w:unhideWhenUsed="1"/>
-    <w:lsdException w:name="Title" w:qFormat="1"/>
+    <w:lsdException w:name="Title" w:uiPriority="10" w:qFormat="1"/>
     <w:lsdException w:name="Closing" w:semiHidden="1" w:unhideWhenUsed="1"/>
     <w:lsdException w:name="Signature" w:semiHidden="1" w:unhideWhenUsed="1"/>
     <w:lsdException w:name="Default Paragraph Font" w:semiHidden="1" w:uiPriority="1" w:unhideWhenUsed="1" w:qFormat="1"/>
@@ -30865,10 +29144,9 @@
     <w:lsdException w:name="Table Web 2" w:semiHidden="1" w:unhideWhenUsed="1"/>
     <w:lsdException w:name="Table Web 3" w:semiHidden="1" w:unhideWhenUsed="1"/>
     <w:lsdException w:name="Balloon Text" w:semiHidden="1" w:unhideWhenUsed="1"/>
-    <w:lsdException w:name="Table Grid" w:semiHidden="1" w:unhideWhenUsed="1"/>
     <w:lsdException w:name="Table Theme" w:semiHidden="1" w:unhideWhenUsed="1"/>
     <w:lsdException w:name="Placeholder Text" w:semiHidden="1" w:uiPriority="99"/>
-    <w:lsdException w:name="No Spacing" w:uiPriority="99"/>
+    <w:lsdException w:name="No Spacing" w:uiPriority="1" w:qFormat="1"/>
     <w:lsdException w:name="Light Shading" w:uiPriority="60"/>
     <w:lsdException w:name="Light List" w:uiPriority="61"/>
     <w:lsdException w:name="Light Grid" w:uiPriority="62"/>
@@ -31479,6 +29757,70 @@
       <w:szCs w:val="16"/>
     </w:rPr>
   </w:style>
+  <w:style w:type="paragraph" w:styleId="ac">
+    <w:name w:val="No Spacing"/>
+    <w:link w:val="ad"/>
+    <w:uiPriority w:val="1"/>
+    <w:qFormat/>
+    <w:rsid w:val="000A3734"/>
+    <w:pPr>
+      <w:widowControl w:val="0"/>
+      <w:jc w:val="center"/>
+    </w:pPr>
+    <w:rPr>
+      <w:kern w:val="2"/>
+      <w:sz w:val="24"/>
+      <w:szCs w:val="24"/>
+    </w:rPr>
+  </w:style>
+  <w:style w:type="character" w:customStyle="1" w:styleId="ad">
+    <w:name w:val="无间隔 字符"/>
+    <w:link w:val="ac"/>
+    <w:uiPriority w:val="1"/>
+    <w:rsid w:val="000A3734"/>
+    <w:rPr>
+      <w:kern w:val="2"/>
+      <w:sz w:val="24"/>
+      <w:szCs w:val="24"/>
+    </w:rPr>
+  </w:style>
+  <w:style w:type="paragraph" w:styleId="ae">
+    <w:name w:val="Title"/>
+    <w:basedOn w:val="a"/>
+    <w:link w:val="af"/>
+    <w:uiPriority w:val="10"/>
+    <w:qFormat/>
+    <w:rsid w:val="000A3734"/>
+    <w:pPr>
+      <w:autoSpaceDE w:val="0"/>
+      <w:autoSpaceDN w:val="0"/>
+      <w:spacing w:line="660" w:lineRule="exact"/>
+      <w:ind w:left="997" w:right="1097"/>
+      <w:jc w:val="center"/>
+    </w:pPr>
+    <w:rPr>
+      <w:rFonts w:ascii="等线" w:eastAsia="等线" w:hAnsi="等线" w:cs="等线"/>
+      <w:b/>
+      <w:bCs/>
+      <w:kern w:val="0"/>
+      <w:sz w:val="44"/>
+      <w:szCs w:val="44"/>
+    </w:rPr>
+  </w:style>
+  <w:style w:type="character" w:customStyle="1" w:styleId="af">
+    <w:name w:val="标题 字符"/>
+    <w:basedOn w:val="a0"/>
+    <w:link w:val="ae"/>
+    <w:uiPriority w:val="10"/>
+    <w:rsid w:val="000A3734"/>
+    <w:rPr>
+      <w:rFonts w:ascii="等线" w:eastAsia="等线" w:hAnsi="等线" w:cs="等线"/>
+      <w:b/>
+      <w:bCs/>
+      <w:sz w:val="44"/>
+      <w:szCs w:val="44"/>
+    </w:rPr>
+  </w:style>
 </w:styles>
 </file>
 

--- a/docs/SWAT-HM user manual.docx
+++ b/docs/SWAT-HM user manual.docx
@@ -45,7 +45,6 @@
     <w:p>
       <w:pPr>
         <w:rPr>
-          <w:rFonts w:hint="eastAsia"/>
           <w:b/>
         </w:rPr>
       </w:pPr>
@@ -96,16 +95,21 @@
           <w:rFonts w:hint="eastAsia"/>
           <w:sz w:val="44"/>
         </w:rPr>
-        <w:t>流域重金属模型</w:t>
-      </w:r>
-      <w:bookmarkStart w:id="0" w:name="_GoBack"/>
-      <w:bookmarkEnd w:id="0"/>
+        <w:t>流域重金属</w:t>
+      </w:r>
       <w:r>
         <w:rPr>
           <w:rFonts w:hint="eastAsia"/>
           <w:sz w:val="44"/>
         </w:rPr>
-        <w:t>输入输出系统</w:t>
+        <w:t>迁移转化</w:t>
+      </w:r>
+      <w:r>
+        <w:rPr>
+          <w:rFonts w:hint="eastAsia"/>
+          <w:sz w:val="44"/>
+        </w:rPr>
+        <w:t>模型输入输出系统</w:t>
       </w:r>
       <w:r>
         <w:rPr>
@@ -259,7 +263,7 @@
         <w:rPr>
           <w:sz w:val="36"/>
         </w:rPr>
-        <w:t>5</w:t>
+        <w:t>8</w:t>
       </w:r>
       <w:r>
         <w:rPr>
@@ -392,11 +396,18 @@
       </w:pPr>
       <w:r>
         <w:rPr>
+          <w:b/>
+          <w:sz w:val="48"/>
+        </w:rPr>
+        <w:t>August</w:t>
+      </w:r>
+      <w:r>
+        <w:rPr>
           <w:rFonts w:hint="eastAsia"/>
           <w:b/>
           <w:sz w:val="48"/>
         </w:rPr>
-        <w:t>May 20</w:t>
+        <w:t xml:space="preserve"> 20</w:t>
       </w:r>
       <w:r>
         <w:rPr>
@@ -546,49 +557,6 @@
         <w:jc w:val="center"/>
         <w:rPr>
           <w:b/>
-          <w:sz w:val="32"/>
-          <w:szCs w:val="32"/>
-        </w:rPr>
-      </w:pPr>
-      <w:r>
-        <w:rPr>
-          <w:rFonts w:hint="eastAsia"/>
-          <w:b/>
-          <w:sz w:val="32"/>
-          <w:szCs w:val="32"/>
-        </w:rPr>
-        <w:t>Yaobin Meng</w:t>
-      </w:r>
-    </w:p>
-    <w:p>
-      <w:pPr>
-        <w:jc w:val="center"/>
-        <w:rPr>
-          <w:sz w:val="32"/>
-          <w:szCs w:val="32"/>
-        </w:rPr>
-      </w:pPr>
-      <w:r>
-        <w:rPr>
-          <w:rFonts w:hint="eastAsia"/>
-          <w:sz w:val="28"/>
-          <w:szCs w:val="32"/>
-        </w:rPr>
-        <w:t>Beijing Normal University</w:t>
-      </w:r>
-      <w:r>
-        <w:rPr>
-          <w:sz w:val="28"/>
-          <w:szCs w:val="32"/>
-        </w:rPr>
-        <w:t>, China</w:t>
-      </w:r>
-    </w:p>
-    <w:p>
-      <w:pPr>
-        <w:jc w:val="center"/>
-        <w:rPr>
-          <w:b/>
           <w:sz w:val="36"/>
         </w:rPr>
       </w:pPr>
@@ -624,17 +592,17 @@
           <w:rFonts w:eastAsia="宋体"/>
         </w:rPr>
       </w:pPr>
-      <w:bookmarkStart w:id="1" w:name="_Toc489868501"/>
-      <w:bookmarkStart w:id="2" w:name="_Toc490921611"/>
-      <w:bookmarkStart w:id="3" w:name="_Toc488743107"/>
+      <w:bookmarkStart w:id="0" w:name="_Toc489868501"/>
+      <w:bookmarkStart w:id="1" w:name="_Toc490921611"/>
+      <w:bookmarkStart w:id="2" w:name="_Toc488743107"/>
       <w:r>
         <w:rPr>
           <w:rFonts w:eastAsia="宋体"/>
         </w:rPr>
         <w:t xml:space="preserve">SWAT-HM </w:t>
       </w:r>
+      <w:bookmarkEnd w:id="0"/>
       <w:bookmarkEnd w:id="1"/>
-      <w:bookmarkEnd w:id="2"/>
       <w:r>
         <w:rPr>
           <w:rFonts w:eastAsia="宋体"/>
@@ -871,7 +839,7 @@
       <w:pPr>
         <w:pStyle w:val="a3"/>
       </w:pPr>
-      <w:bookmarkStart w:id="4" w:name="_Ref102318775"/>
+      <w:bookmarkStart w:id="3" w:name="_Ref102318775"/>
       <w:r>
         <w:t xml:space="preserve">Fig. </w:t>
       </w:r>
@@ -880,7 +848,7 @@
           <w:t>1</w:t>
         </w:r>
       </w:fldSimple>
-      <w:bookmarkEnd w:id="4"/>
+      <w:bookmarkEnd w:id="3"/>
       <w:r>
         <w:t xml:space="preserve"> - Schematic framework of heavy metal module coupled with the SWAT model</w:t>
       </w:r>
@@ -983,16 +951,16 @@
       <w:pPr>
         <w:pStyle w:val="2"/>
       </w:pPr>
-      <w:bookmarkStart w:id="5" w:name="_Toc490921612"/>
+      <w:bookmarkStart w:id="4" w:name="_Toc490921612"/>
       <w:r>
         <w:lastRenderedPageBreak/>
         <w:t>Heavy metal transformation mod</w:t>
       </w:r>
-      <w:bookmarkEnd w:id="3"/>
+      <w:bookmarkEnd w:id="2"/>
       <w:r>
         <w:t>ule</w:t>
       </w:r>
-      <w:bookmarkEnd w:id="5"/>
+      <w:bookmarkEnd w:id="4"/>
     </w:p>
     <w:p>
       <w:pPr>
@@ -2451,7 +2419,7 @@
           <v:shape id="_x0000_i1025" type="#_x0000_t75" style="width:67pt;height:37.8pt" o:ole="">
             <v:imagedata r:id="rId10" o:title=""/>
           </v:shape>
-          <o:OLEObject Type="Embed" ProgID="Equation.DSMT4" ShapeID="_x0000_i1025" DrawAspect="Content" ObjectID="_1722166616" r:id="rId11"/>
+          <o:OLEObject Type="Embed" ProgID="Equation.DSMT4" ShapeID="_x0000_i1025" DrawAspect="Content" ObjectID="_1722171536" r:id="rId11"/>
         </w:object>
       </w:r>
       <w:r>
@@ -2866,7 +2834,7 @@
           <v:shape id="_x0000_i1026" type="#_x0000_t75" style="width:106.2pt;height:63.45pt" o:ole="">
             <v:imagedata r:id="rId12" o:title=""/>
           </v:shape>
-          <o:OLEObject Type="Embed" ProgID="Equation.DSMT4" ShapeID="_x0000_i1026" DrawAspect="Content" ObjectID="_1722166617" r:id="rId13"/>
+          <o:OLEObject Type="Embed" ProgID="Equation.DSMT4" ShapeID="_x0000_i1026" DrawAspect="Content" ObjectID="_1722171537" r:id="rId13"/>
         </w:object>
       </w:r>
       <w:r>
@@ -3077,7 +3045,7 @@
       <w:pPr>
         <w:pStyle w:val="a3"/>
       </w:pPr>
-      <w:bookmarkStart w:id="6" w:name="_Ref501026176"/>
+      <w:bookmarkStart w:id="5" w:name="_Ref501026176"/>
       <w:r>
         <w:t xml:space="preserve">Fig. </w:t>
       </w:r>
@@ -3086,7 +3054,7 @@
           <w:t>3</w:t>
         </w:r>
       </w:fldSimple>
-      <w:bookmarkEnd w:id="6"/>
+      <w:bookmarkEnd w:id="5"/>
       <w:r>
         <w:t xml:space="preserve"> - Graphical descriptions of the metal transformation model in the soil-water environment. </w:t>
       </w:r>
@@ -3220,7 +3188,7 @@
           <w:sz w:val="21"/>
         </w:rPr>
       </w:pPr>
-      <w:bookmarkStart w:id="7" w:name="_Ref102332158"/>
+      <w:bookmarkStart w:id="6" w:name="_Ref102332158"/>
       <w:r>
         <w:lastRenderedPageBreak/>
         <w:t xml:space="preserve">Table </w:t>
@@ -3230,7 +3198,7 @@
           <w:t>1</w:t>
         </w:r>
       </w:fldSimple>
-      <w:bookmarkEnd w:id="7"/>
+      <w:bookmarkEnd w:id="6"/>
       <w:r>
         <w:t xml:space="preserve"> - Two major reactions in the soil-water environment and their kinetics equations, </w:t>
       </w:r>
@@ -3515,7 +3483,7 @@
                 <v:shape id="_x0000_i1027" type="#_x0000_t75" style="width:82.7pt;height:27.8pt" o:ole="">
                   <v:imagedata r:id="rId15" o:title=""/>
                 </v:shape>
-                <o:OLEObject Type="Embed" ProgID="Equation.DSMT4" ShapeID="_x0000_i1027" DrawAspect="Content" ObjectID="_1722166618" r:id="rId16"/>
+                <o:OLEObject Type="Embed" ProgID="Equation.DSMT4" ShapeID="_x0000_i1027" DrawAspect="Content" ObjectID="_1722171538" r:id="rId16"/>
               </w:object>
             </w:r>
           </w:p>
@@ -3552,7 +3520,7 @@
                 <v:shape id="_x0000_i1028" type="#_x0000_t75" style="width:138.3pt;height:134pt" o:ole="">
                   <v:imagedata r:id="rId17" o:title=""/>
                 </v:shape>
-                <o:OLEObject Type="Embed" ProgID="Equation.DSMT4" ShapeID="_x0000_i1028" DrawAspect="Content" ObjectID="_1722166619" r:id="rId18"/>
+                <o:OLEObject Type="Embed" ProgID="Equation.DSMT4" ShapeID="_x0000_i1028" DrawAspect="Content" ObjectID="_1722171539" r:id="rId18"/>
               </w:object>
             </w:r>
           </w:p>
@@ -3877,7 +3845,7 @@
                 <v:shape id="_x0000_i1029" type="#_x0000_t75" style="width:14.25pt;height:14.25pt" o:ole="">
                   <v:imagedata r:id="rId19" o:title=""/>
                 </v:shape>
-                <o:OLEObject Type="Embed" ProgID="Equation.DSMT4" ShapeID="_x0000_i1029" DrawAspect="Content" ObjectID="_1722166620" r:id="rId20"/>
+                <o:OLEObject Type="Embed" ProgID="Equation.DSMT4" ShapeID="_x0000_i1029" DrawAspect="Content" ObjectID="_1722171540" r:id="rId20"/>
               </w:object>
             </w:r>
             <w:r>
@@ -4168,7 +4136,7 @@
                 <v:shape id="_x0000_i1030" type="#_x0000_t75" style="width:35.65pt;height:14.25pt" o:ole="">
                   <v:imagedata r:id="rId21" o:title=""/>
                 </v:shape>
-                <o:OLEObject Type="Embed" ProgID="Equation.DSMT4" ShapeID="_x0000_i1030" DrawAspect="Content" ObjectID="_1722166621" r:id="rId22"/>
+                <o:OLEObject Type="Embed" ProgID="Equation.DSMT4" ShapeID="_x0000_i1030" DrawAspect="Content" ObjectID="_1722171541" r:id="rId22"/>
               </w:object>
             </w:r>
             <w:r>
@@ -4460,7 +4428,7 @@
                 <v:shape id="_x0000_i1031" type="#_x0000_t75" style="width:14.25pt;height:14.25pt" o:ole="">
                   <v:imagedata r:id="rId23" o:title=""/>
                 </v:shape>
-                <o:OLEObject Type="Embed" ProgID="Equation.DSMT4" ShapeID="_x0000_i1031" DrawAspect="Content" ObjectID="_1722166622" r:id="rId24"/>
+                <o:OLEObject Type="Embed" ProgID="Equation.DSMT4" ShapeID="_x0000_i1031" DrawAspect="Content" ObjectID="_1722171542" r:id="rId24"/>
               </w:object>
             </w:r>
             <w:r>
@@ -4703,7 +4671,7 @@
                 <v:shape id="_x0000_i1032" type="#_x0000_t75" style="width:1in;height:27.8pt" o:ole="">
                   <v:imagedata r:id="rId25" o:title=""/>
                 </v:shape>
-                <o:OLEObject Type="Embed" ProgID="Equation.DSMT4" ShapeID="_x0000_i1032" DrawAspect="Content" ObjectID="_1722166623" r:id="rId26"/>
+                <o:OLEObject Type="Embed" ProgID="Equation.DSMT4" ShapeID="_x0000_i1032" DrawAspect="Content" ObjectID="_1722171543" r:id="rId26"/>
               </w:object>
             </w:r>
           </w:p>
@@ -4740,7 +4708,7 @@
                 <v:shape id="_x0000_i1033" type="#_x0000_t75" style="width:98.4pt;height:121.2pt" o:ole="">
                   <v:imagedata r:id="rId27" o:title=""/>
                 </v:shape>
-                <o:OLEObject Type="Embed" ProgID="Equation.DSMT4" ShapeID="_x0000_i1033" DrawAspect="Content" ObjectID="_1722166624" r:id="rId28"/>
+                <o:OLEObject Type="Embed" ProgID="Equation.DSMT4" ShapeID="_x0000_i1033" DrawAspect="Content" ObjectID="_1722171544" r:id="rId28"/>
               </w:object>
             </w:r>
             <w:r>
@@ -5072,7 +5040,7 @@
                 <v:shape id="_x0000_i1034" type="#_x0000_t75" style="width:7.85pt;height:14.25pt" o:ole="">
                   <v:imagedata r:id="rId29" o:title=""/>
                 </v:shape>
-                <o:OLEObject Type="Embed" ProgID="Equation.DSMT4" ShapeID="_x0000_i1034" DrawAspect="Content" ObjectID="_1722166625" r:id="rId30"/>
+                <o:OLEObject Type="Embed" ProgID="Equation.DSMT4" ShapeID="_x0000_i1034" DrawAspect="Content" ObjectID="_1722171545" r:id="rId30"/>
               </w:object>
             </w:r>
             <w:r>
@@ -5371,7 +5339,7 @@
                 <v:shape id="_x0000_i1035" type="#_x0000_t75" style="width:14.25pt;height:14.25pt" o:ole="">
                   <v:imagedata r:id="rId31" o:title=""/>
                 </v:shape>
-                <o:OLEObject Type="Embed" ProgID="Equation.DSMT4" ShapeID="_x0000_i1035" DrawAspect="Content" ObjectID="_1722166626" r:id="rId32"/>
+                <o:OLEObject Type="Embed" ProgID="Equation.DSMT4" ShapeID="_x0000_i1035" DrawAspect="Content" ObjectID="_1722171546" r:id="rId32"/>
               </w:object>
             </w:r>
             <w:r>
@@ -5672,7 +5640,7 @@
                 <v:shape id="_x0000_i1036" type="#_x0000_t75" style="width:14.25pt;height:14.25pt" o:ole="">
                   <v:imagedata r:id="rId33" o:title=""/>
                 </v:shape>
-                <o:OLEObject Type="Embed" ProgID="Equation.DSMT4" ShapeID="_x0000_i1036" DrawAspect="Content" ObjectID="_1722166627" r:id="rId34"/>
+                <o:OLEObject Type="Embed" ProgID="Equation.DSMT4" ShapeID="_x0000_i1036" DrawAspect="Content" ObjectID="_1722171547" r:id="rId34"/>
               </w:object>
             </w:r>
             <w:r>
@@ -6255,7 +6223,7 @@
                 <v:shape id="_x0000_i1037" type="#_x0000_t75" style="width:139pt;height:17.8pt" o:ole="">
                   <v:imagedata r:id="rId35" o:title=""/>
                 </v:shape>
-                <o:OLEObject Type="Embed" ProgID="Equation.AxMath" ShapeID="_x0000_i1037" DrawAspect="Content" ObjectID="_1722166628" r:id="rId36"/>
+                <o:OLEObject Type="Embed" ProgID="Equation.AxMath" ShapeID="_x0000_i1037" DrawAspect="Content" ObjectID="_1722171548" r:id="rId36"/>
               </w:object>
             </w:r>
           </w:p>
@@ -6400,7 +6368,7 @@
                 <v:shape id="_x0000_i1038" type="#_x0000_t75" style="width:230.95pt;height:17.8pt" o:ole="">
                   <v:imagedata r:id="rId37" o:title=""/>
                 </v:shape>
-                <o:OLEObject Type="Embed" ProgID="Equation.AxMath" ShapeID="_x0000_i1038" DrawAspect="Content" ObjectID="_1722166629" r:id="rId38"/>
+                <o:OLEObject Type="Embed" ProgID="Equation.AxMath" ShapeID="_x0000_i1038" DrawAspect="Content" ObjectID="_1722171549" r:id="rId38"/>
               </w:object>
             </w:r>
           </w:p>
@@ -6554,7 +6522,7 @@
                 <v:shape id="_x0000_i1039" type="#_x0000_t75" style="width:138.3pt;height:17.8pt" o:ole="">
                   <v:imagedata r:id="rId39" o:title=""/>
                 </v:shape>
-                <o:OLEObject Type="Embed" ProgID="Equation.AxMath" ShapeID="_x0000_i1039" DrawAspect="Content" ObjectID="_1722166630" r:id="rId40"/>
+                <o:OLEObject Type="Embed" ProgID="Equation.AxMath" ShapeID="_x0000_i1039" DrawAspect="Content" ObjectID="_1722171550" r:id="rId40"/>
               </w:object>
             </w:r>
           </w:p>
@@ -6708,7 +6676,7 @@
                 <v:shape id="_x0000_i1040" type="#_x0000_t75" style="width:224.55pt;height:17.8pt" o:ole="">
                   <v:imagedata r:id="rId41" o:title=""/>
                 </v:shape>
-                <o:OLEObject Type="Embed" ProgID="Equation.AxMath" ShapeID="_x0000_i1040" DrawAspect="Content" ObjectID="_1722166631" r:id="rId42"/>
+                <o:OLEObject Type="Embed" ProgID="Equation.AxMath" ShapeID="_x0000_i1040" DrawAspect="Content" ObjectID="_1722171551" r:id="rId42"/>
               </w:object>
             </w:r>
           </w:p>
@@ -6992,7 +6960,7 @@
           <v:shape id="_x0000_i1041" type="#_x0000_t75" style="width:354.3pt;height:31.35pt" o:ole="">
             <v:imagedata r:id="rId43" o:title=""/>
           </v:shape>
-          <o:OLEObject Type="Embed" ProgID="Equation.DSMT4" ShapeID="_x0000_i1041" DrawAspect="Content" ObjectID="_1722166632" r:id="rId44"/>
+          <o:OLEObject Type="Embed" ProgID="Equation.DSMT4" ShapeID="_x0000_i1041" DrawAspect="Content" ObjectID="_1722171552" r:id="rId44"/>
         </w:object>
       </w:r>
       <w:r>
@@ -7626,7 +7594,7 @@
           <v:shape id="_x0000_i1042" type="#_x0000_t75" style="width:168.95pt;height:37.05pt" o:ole="">
             <v:imagedata r:id="rId46" o:title=""/>
           </v:shape>
-          <o:OLEObject Type="Embed" ProgID="Equation.DSMT4" ShapeID="_x0000_i1042" DrawAspect="Content" ObjectID="_1722166633" r:id="rId47"/>
+          <o:OLEObject Type="Embed" ProgID="Equation.DSMT4" ShapeID="_x0000_i1042" DrawAspect="Content" ObjectID="_1722171553" r:id="rId47"/>
         </w:object>
       </w:r>
       <w:r>
@@ -8017,7 +7985,7 @@
           <v:shape id="_x0000_i1043" type="#_x0000_t75" style="width:131.9pt;height:22.1pt" o:ole="">
             <v:imagedata r:id="rId48" o:title=""/>
           </v:shape>
-          <o:OLEObject Type="Embed" ProgID="Equation.DSMT4" ShapeID="_x0000_i1043" DrawAspect="Content" ObjectID="_1722166634" r:id="rId49"/>
+          <o:OLEObject Type="Embed" ProgID="Equation.DSMT4" ShapeID="_x0000_i1043" DrawAspect="Content" ObjectID="_1722171554" r:id="rId49"/>
         </w:object>
       </w:r>
       <w:r>
@@ -8387,7 +8355,7 @@
           <v:shape id="_x0000_i1044" type="#_x0000_t75" style="width:166.1pt;height:22.1pt" o:ole="">
             <v:imagedata r:id="rId50" o:title=""/>
           </v:shape>
-          <o:OLEObject Type="Embed" ProgID="Equation.DSMT4" ShapeID="_x0000_i1044" DrawAspect="Content" ObjectID="_1722166635" r:id="rId51"/>
+          <o:OLEObject Type="Embed" ProgID="Equation.DSMT4" ShapeID="_x0000_i1044" DrawAspect="Content" ObjectID="_1722171555" r:id="rId51"/>
         </w:object>
       </w:r>
       <w:r>
@@ -8668,7 +8636,7 @@
           <v:shape id="_x0000_i1045" type="#_x0000_t75" style="width:180.35pt;height:22.1pt" o:ole="">
             <v:imagedata r:id="rId52" o:title=""/>
           </v:shape>
-          <o:OLEObject Type="Embed" ProgID="Equation.DSMT4" ShapeID="_x0000_i1045" DrawAspect="Content" ObjectID="_1722166636" r:id="rId53"/>
+          <o:OLEObject Type="Embed" ProgID="Equation.DSMT4" ShapeID="_x0000_i1045" DrawAspect="Content" ObjectID="_1722171556" r:id="rId53"/>
         </w:object>
       </w:r>
       <w:r>
@@ -8727,7 +8695,7 @@
           <v:shape id="_x0000_i1046" type="#_x0000_t75" style="width:131.15pt;height:22.1pt" o:ole="">
             <v:imagedata r:id="rId54" o:title=""/>
           </v:shape>
-          <o:OLEObject Type="Embed" ProgID="Equation.DSMT4" ShapeID="_x0000_i1046" DrawAspect="Content" ObjectID="_1722166637" r:id="rId55"/>
+          <o:OLEObject Type="Embed" ProgID="Equation.DSMT4" ShapeID="_x0000_i1046" DrawAspect="Content" ObjectID="_1722171557" r:id="rId55"/>
         </w:object>
       </w:r>
       <w:r>
@@ -8827,7 +8795,7 @@
       </w:r>
     </w:p>
     <w:p>
-      <w:bookmarkStart w:id="8" w:name="_Ref102332431"/>
+      <w:bookmarkStart w:id="7" w:name="_Ref102332431"/>
       <w:r>
         <w:t xml:space="preserve">Fig. </w:t>
       </w:r>
@@ -8836,7 +8804,7 @@
           <w:t>5</w:t>
         </w:r>
       </w:fldSimple>
-      <w:bookmarkEnd w:id="8"/>
+      <w:bookmarkEnd w:id="7"/>
       <w:r>
         <w:t xml:space="preserve"> - Schematic framework of heavy metal transport and transformation in the water body. The processes of adsorption and desorption, settling and resuspension, diffusion, and burial are included.</w:t>
       </w:r>
@@ -8904,7 +8872,7 @@
           <v:shape id="_x0000_i1047" type="#_x0000_t75" style="width:138.3pt;height:22.1pt" o:ole="">
             <v:imagedata r:id="rId57" o:title=""/>
           </v:shape>
-          <o:OLEObject Type="Embed" ProgID="Equation.DSMT4" ShapeID="_x0000_i1047" DrawAspect="Content" ObjectID="_1722166638" r:id="rId58"/>
+          <o:OLEObject Type="Embed" ProgID="Equation.DSMT4" ShapeID="_x0000_i1047" DrawAspect="Content" ObjectID="_1722171558" r:id="rId58"/>
         </w:object>
       </w:r>
       <w:r>
@@ -8964,7 +8932,7 @@
           <v:shape id="_x0000_i1048" type="#_x0000_t75" style="width:141.85pt;height:22.1pt" o:ole="">
             <v:imagedata r:id="rId59" o:title=""/>
           </v:shape>
-          <o:OLEObject Type="Embed" ProgID="Equation.DSMT4" ShapeID="_x0000_i1048" DrawAspect="Content" ObjectID="_1722166639" r:id="rId60"/>
+          <o:OLEObject Type="Embed" ProgID="Equation.DSMT4" ShapeID="_x0000_i1048" DrawAspect="Content" ObjectID="_1722171559" r:id="rId60"/>
         </w:object>
       </w:r>
       <w:r>
@@ -9265,7 +9233,7 @@
           <v:shape id="_x0000_i1049" type="#_x0000_t75" style="width:143.3pt;height:22.1pt" o:ole="">
             <v:imagedata r:id="rId61" o:title=""/>
           </v:shape>
-          <o:OLEObject Type="Embed" ProgID="Equation.DSMT4" ShapeID="_x0000_i1049" DrawAspect="Content" ObjectID="_1722166640" r:id="rId62"/>
+          <o:OLEObject Type="Embed" ProgID="Equation.DSMT4" ShapeID="_x0000_i1049" DrawAspect="Content" ObjectID="_1722171560" r:id="rId62"/>
         </w:object>
       </w:r>
       <w:r>
@@ -9476,13 +9444,13 @@
       <w:r>
         <w:t xml:space="preserve">Burial refers to the movement of solids downward from the </w:t>
       </w:r>
-      <w:bookmarkStart w:id="9" w:name="OLE_LINK2"/>
-      <w:bookmarkStart w:id="10" w:name="OLE_LINK1"/>
+      <w:bookmarkStart w:id="8" w:name="OLE_LINK2"/>
+      <w:bookmarkStart w:id="9" w:name="OLE_LINK1"/>
       <w:r>
         <w:t>active sediment layer</w:t>
       </w:r>
+      <w:bookmarkEnd w:id="8"/>
       <w:bookmarkEnd w:id="9"/>
-      <w:bookmarkEnd w:id="10"/>
       <w:r>
         <w:t xml:space="preserve"> to the deep sediment </w:t>
       </w:r>
@@ -9546,7 +9514,7 @@
           <v:shape id="_x0000_i1050" type="#_x0000_t75" style="width:131.15pt;height:22.1pt" o:ole="">
             <v:imagedata r:id="rId63" o:title=""/>
           </v:shape>
-          <o:OLEObject Type="Embed" ProgID="Equation.DSMT4" ShapeID="_x0000_i1050" DrawAspect="Content" ObjectID="_1722166641" r:id="rId64"/>
+          <o:OLEObject Type="Embed" ProgID="Equation.DSMT4" ShapeID="_x0000_i1050" DrawAspect="Content" ObjectID="_1722171561" r:id="rId64"/>
         </w:object>
       </w:r>
       <w:r>
@@ -9756,7 +9724,19 @@
         <w:rPr>
           <w:lang w:val="en-US"/>
         </w:rPr>
-        <w:t>Metal property file (metal.dat)</w:t>
+        <w:t xml:space="preserve">Metal </w:t>
+      </w:r>
+      <w:r>
+        <w:rPr>
+          <w:lang w:val="en-US"/>
+        </w:rPr>
+        <w:t xml:space="preserve">parameter </w:t>
+      </w:r>
+      <w:r>
+        <w:rPr>
+          <w:lang w:val="en-US"/>
+        </w:rPr>
+        <w:t>file (metal.dat)</w:t>
       </w:r>
     </w:p>
     <w:p>
@@ -12280,7 +12260,7 @@
       <w:pPr>
         <w:pStyle w:val="a3"/>
       </w:pPr>
-      <w:bookmarkStart w:id="11" w:name="_Ref500963105"/>
+      <w:bookmarkStart w:id="10" w:name="_Ref500963105"/>
       <w:r>
         <w:t xml:space="preserve">Table </w:t>
       </w:r>
@@ -12289,7 +12269,7 @@
           <w:t>5</w:t>
         </w:r>
       </w:fldSimple>
-      <w:bookmarkEnd w:id="11"/>
+      <w:bookmarkEnd w:id="10"/>
       <w:r>
         <w:t xml:space="preserve"> - Point source data</w:t>
       </w:r>
@@ -28026,14 +28006,16 @@
       <w:r>
         <w:t>ake Matlab scripts as an example, After assigning the values of parameters and inputs for SWAT-HM in the Excel database file. Using Matlab scripts to creating the input files.</w:t>
       </w:r>
+      <w:r>
+        <w:t xml:space="preserve"> </w:t>
+      </w:r>
+      <w:r>
+        <w:t>Matlab/Python code are posted on Github (https://github.com/LyntonZhou/SWAT-HM-pre-post-processing)</w:t>
+      </w:r>
+      <w:bookmarkStart w:id="11" w:name="_GoBack"/>
+      <w:bookmarkEnd w:id="11"/>
     </w:p>
-    <w:p>
-      <w:pPr>
-        <w:rPr>
-          <w:lang w:val="zh-CN"/>
-        </w:rPr>
-      </w:pPr>
-    </w:p>
+    <w:p/>
     <w:p>
       <w:pPr>
         <w:rPr>
@@ -28194,6 +28176,7 @@
         <w:jc w:val="left"/>
       </w:pPr>
       <w:r>
+        <w:lastRenderedPageBreak/>
         <w:br w:type="page"/>
       </w:r>
     </w:p>
@@ -28208,10 +28191,16 @@
     </w:p>
     <w:p>
       <w:r>
+        <w:t>Matlab</w:t>
+      </w:r>
+      <w:r>
         <w:rPr>
           <w:rFonts w:hint="eastAsia"/>
         </w:rPr>
-        <w:t>Python/Matlab</w:t>
+        <w:t>/</w:t>
+      </w:r>
+      <w:r>
+        <w:t>Python</w:t>
       </w:r>
       <w:r>
         <w:t xml:space="preserve"> </w:t>

--- a/docs/SWAT-HM user manual.docx
+++ b/docs/SWAT-HM user manual.docx
@@ -64,7 +64,7 @@
           <w:w w:val="95"/>
           <w:sz w:val="52"/>
         </w:rPr>
-        <w:t>软件设计说明书</w:t>
+        <w:t>说明书</w:t>
       </w:r>
     </w:p>
     <w:p>
@@ -102,7 +102,7 @@
           <w:rFonts w:hint="eastAsia"/>
           <w:sz w:val="44"/>
         </w:rPr>
-        <w:t>迁移转化</w:t>
+        <w:t>行为模拟</w:t>
       </w:r>
       <w:r>
         <w:rPr>
@@ -467,7 +467,7 @@
                     </pic:cNvPicPr>
                   </pic:nvPicPr>
                   <pic:blipFill>
-                    <a:blip r:embed="rId8">
+                    <a:blip r:embed="rId9">
                       <a:extLst>
                         <a:ext uri="{28A0092B-C50C-407E-A947-70E740481C1C}">
                           <a14:useLocalDpi xmlns:a14="http://schemas.microsoft.com/office/drawing/2010/main" val="0"/>
@@ -808,7 +808,7 @@
                     </pic:cNvPicPr>
                   </pic:nvPicPr>
                   <pic:blipFill>
-                    <a:blip r:embed="rId8">
+                    <a:blip r:embed="rId9">
                       <a:extLst>
                         <a:ext uri="{28A0092B-C50C-407E-A947-70E740481C1C}">
                           <a14:useLocalDpi xmlns:a14="http://schemas.microsoft.com/office/drawing/2010/main" val="0"/>
@@ -845,6 +845,9 @@
       </w:r>
       <w:fldSimple w:instr=" SEQ Fig. \* ARABIC ">
         <w:r>
+          <w:rPr>
+            <w:noProof/>
+          </w:rPr>
           <w:t>1</w:t>
         </w:r>
       </w:fldSimple>
@@ -885,7 +888,7 @@
                     </pic:cNvPicPr>
                   </pic:nvPicPr>
                   <pic:blipFill>
-                    <a:blip r:embed="rId9" cstate="print">
+                    <a:blip r:embed="rId10" cstate="print">
                       <a:extLst>
                         <a:ext uri="{28A0092B-C50C-407E-A947-70E740481C1C}">
                           <a14:useLocalDpi xmlns:a14="http://schemas.microsoft.com/office/drawing/2010/main" val="0"/>
@@ -926,6 +929,9 @@
       </w:r>
       <w:fldSimple w:instr=" SEQ Fig. \* ARABIC ">
         <w:r>
+          <w:rPr>
+            <w:noProof/>
+          </w:rPr>
           <w:t>2</w:t>
         </w:r>
       </w:fldSimple>
@@ -2416,10 +2422,10 @@
             <v:path o:extrusionok="f" gradientshapeok="t" o:connecttype="rect"/>
             <o:lock v:ext="edit" aspectratio="t"/>
           </v:shapetype>
-          <v:shape id="_x0000_i1025" type="#_x0000_t75" style="width:67pt;height:37.8pt" o:ole="">
-            <v:imagedata r:id="rId10" o:title=""/>
+          <v:shape id="_x0000_i1025" type="#_x0000_t75" style="width:67pt;height:38pt" o:ole="">
+            <v:imagedata r:id="rId11" o:title=""/>
           </v:shape>
-          <o:OLEObject Type="Embed" ProgID="Equation.DSMT4" ShapeID="_x0000_i1025" DrawAspect="Content" ObjectID="_1722171536" r:id="rId11"/>
+          <o:OLEObject Type="Embed" ProgID="Equation.DSMT4" ShapeID="_x0000_i1025" DrawAspect="Content" ObjectID="_1722407511" r:id="rId12"/>
         </w:object>
       </w:r>
       <w:r>
@@ -2831,10 +2837,10 @@
           <w:szCs w:val="22"/>
         </w:rPr>
         <w:object w:dxaOrig="2127" w:dyaOrig="1263">
-          <v:shape id="_x0000_i1026" type="#_x0000_t75" style="width:106.2pt;height:63.45pt" o:ole="">
-            <v:imagedata r:id="rId12" o:title=""/>
+          <v:shape id="_x0000_i1026" type="#_x0000_t75" style="width:106pt;height:63.5pt" o:ole="">
+            <v:imagedata r:id="rId13" o:title=""/>
           </v:shape>
-          <o:OLEObject Type="Embed" ProgID="Equation.DSMT4" ShapeID="_x0000_i1026" DrawAspect="Content" ObjectID="_1722171537" r:id="rId13"/>
+          <o:OLEObject Type="Embed" ProgID="Equation.DSMT4" ShapeID="_x0000_i1026" DrawAspect="Content" ObjectID="_1722407512" r:id="rId14"/>
         </w:object>
       </w:r>
       <w:r>
@@ -3014,7 +3020,7 @@
                     </pic:cNvPicPr>
                   </pic:nvPicPr>
                   <pic:blipFill>
-                    <a:blip r:embed="rId14" cstate="print">
+                    <a:blip r:embed="rId15" cstate="print">
                       <a:extLst>
                         <a:ext uri="{28A0092B-C50C-407E-A947-70E740481C1C}">
                           <a14:useLocalDpi xmlns:a14="http://schemas.microsoft.com/office/drawing/2010/main" val="0"/>
@@ -3051,6 +3057,9 @@
       </w:r>
       <w:fldSimple w:instr=" SEQ Fig. \* ARABIC ">
         <w:r>
+          <w:rPr>
+            <w:noProof/>
+          </w:rPr>
           <w:t>3</w:t>
         </w:r>
       </w:fldSimple>
@@ -3480,10 +3489,10 @@
                 <w:szCs w:val="22"/>
               </w:rPr>
               <w:object w:dxaOrig="1650" w:dyaOrig="554">
-                <v:shape id="_x0000_i1027" type="#_x0000_t75" style="width:82.7pt;height:27.8pt" o:ole="">
-                  <v:imagedata r:id="rId15" o:title=""/>
+                <v:shape id="_x0000_i1027" type="#_x0000_t75" style="width:82.5pt;height:28pt" o:ole="">
+                  <v:imagedata r:id="rId16" o:title=""/>
                 </v:shape>
-                <o:OLEObject Type="Embed" ProgID="Equation.DSMT4" ShapeID="_x0000_i1027" DrawAspect="Content" ObjectID="_1722171538" r:id="rId16"/>
+                <o:OLEObject Type="Embed" ProgID="Equation.DSMT4" ShapeID="_x0000_i1027" DrawAspect="Content" ObjectID="_1722407513" r:id="rId17"/>
               </w:object>
             </w:r>
           </w:p>
@@ -3517,10 +3526,10 @@
                 <w:szCs w:val="22"/>
               </w:rPr>
               <w:object w:dxaOrig="2758" w:dyaOrig="2681">
-                <v:shape id="_x0000_i1028" type="#_x0000_t75" style="width:138.3pt;height:134pt" o:ole="">
-                  <v:imagedata r:id="rId17" o:title=""/>
+                <v:shape id="_x0000_i1028" type="#_x0000_t75" style="width:138.5pt;height:134pt" o:ole="">
+                  <v:imagedata r:id="rId18" o:title=""/>
                 </v:shape>
-                <o:OLEObject Type="Embed" ProgID="Equation.DSMT4" ShapeID="_x0000_i1028" DrawAspect="Content" ObjectID="_1722171539" r:id="rId18"/>
+                <o:OLEObject Type="Embed" ProgID="Equation.DSMT4" ShapeID="_x0000_i1028" DrawAspect="Content" ObjectID="_1722407514" r:id="rId19"/>
               </w:object>
             </w:r>
           </w:p>
@@ -3842,10 +3851,10 @@
                 <w:szCs w:val="22"/>
               </w:rPr>
               <w:object w:dxaOrig="288" w:dyaOrig="288">
-                <v:shape id="_x0000_i1029" type="#_x0000_t75" style="width:14.25pt;height:14.25pt" o:ole="">
-                  <v:imagedata r:id="rId19" o:title=""/>
+                <v:shape id="_x0000_i1029" type="#_x0000_t75" style="width:14.5pt;height:14.5pt" o:ole="">
+                  <v:imagedata r:id="rId20" o:title=""/>
                 </v:shape>
-                <o:OLEObject Type="Embed" ProgID="Equation.DSMT4" ShapeID="_x0000_i1029" DrawAspect="Content" ObjectID="_1722171540" r:id="rId20"/>
+                <o:OLEObject Type="Embed" ProgID="Equation.DSMT4" ShapeID="_x0000_i1029" DrawAspect="Content" ObjectID="_1722407515" r:id="rId21"/>
               </w:object>
             </w:r>
             <w:r>
@@ -4133,10 +4142,10 @@
                 <w:szCs w:val="22"/>
               </w:rPr>
               <w:object w:dxaOrig="709" w:dyaOrig="288">
-                <v:shape id="_x0000_i1030" type="#_x0000_t75" style="width:35.65pt;height:14.25pt" o:ole="">
-                  <v:imagedata r:id="rId21" o:title=""/>
+                <v:shape id="_x0000_i1030" type="#_x0000_t75" style="width:35.5pt;height:14.5pt" o:ole="">
+                  <v:imagedata r:id="rId22" o:title=""/>
                 </v:shape>
-                <o:OLEObject Type="Embed" ProgID="Equation.DSMT4" ShapeID="_x0000_i1030" DrawAspect="Content" ObjectID="_1722171541" r:id="rId22"/>
+                <o:OLEObject Type="Embed" ProgID="Equation.DSMT4" ShapeID="_x0000_i1030" DrawAspect="Content" ObjectID="_1722407516" r:id="rId23"/>
               </w:object>
             </w:r>
             <w:r>
@@ -4425,10 +4434,10 @@
                 <w:szCs w:val="22"/>
               </w:rPr>
               <w:object w:dxaOrig="288" w:dyaOrig="288">
-                <v:shape id="_x0000_i1031" type="#_x0000_t75" style="width:14.25pt;height:14.25pt" o:ole="">
-                  <v:imagedata r:id="rId23" o:title=""/>
+                <v:shape id="_x0000_i1031" type="#_x0000_t75" style="width:14.5pt;height:14.5pt" o:ole="">
+                  <v:imagedata r:id="rId24" o:title=""/>
                 </v:shape>
-                <o:OLEObject Type="Embed" ProgID="Equation.DSMT4" ShapeID="_x0000_i1031" DrawAspect="Content" ObjectID="_1722171542" r:id="rId24"/>
+                <o:OLEObject Type="Embed" ProgID="Equation.DSMT4" ShapeID="_x0000_i1031" DrawAspect="Content" ObjectID="_1722407517" r:id="rId25"/>
               </w:object>
             </w:r>
             <w:r>
@@ -4668,10 +4677,10 @@
                 <w:szCs w:val="22"/>
               </w:rPr>
               <w:object w:dxaOrig="1440" w:dyaOrig="554">
-                <v:shape id="_x0000_i1032" type="#_x0000_t75" style="width:1in;height:27.8pt" o:ole="">
-                  <v:imagedata r:id="rId25" o:title=""/>
+                <v:shape id="_x0000_i1032" type="#_x0000_t75" style="width:1in;height:28pt" o:ole="">
+                  <v:imagedata r:id="rId26" o:title=""/>
                 </v:shape>
-                <o:OLEObject Type="Embed" ProgID="Equation.DSMT4" ShapeID="_x0000_i1032" DrawAspect="Content" ObjectID="_1722171543" r:id="rId26"/>
+                <o:OLEObject Type="Embed" ProgID="Equation.DSMT4" ShapeID="_x0000_i1032" DrawAspect="Content" ObjectID="_1722407518" r:id="rId27"/>
               </w:object>
             </w:r>
           </w:p>
@@ -4705,10 +4714,10 @@
                 <w:szCs w:val="22"/>
               </w:rPr>
               <w:object w:dxaOrig="1972" w:dyaOrig="2426">
-                <v:shape id="_x0000_i1033" type="#_x0000_t75" style="width:98.4pt;height:121.2pt" o:ole="">
-                  <v:imagedata r:id="rId27" o:title=""/>
+                <v:shape id="_x0000_i1033" type="#_x0000_t75" style="width:98.5pt;height:121pt" o:ole="">
+                  <v:imagedata r:id="rId28" o:title=""/>
                 </v:shape>
-                <o:OLEObject Type="Embed" ProgID="Equation.DSMT4" ShapeID="_x0000_i1033" DrawAspect="Content" ObjectID="_1722171544" r:id="rId28"/>
+                <o:OLEObject Type="Embed" ProgID="Equation.DSMT4" ShapeID="_x0000_i1033" DrawAspect="Content" ObjectID="_1722407519" r:id="rId29"/>
               </w:object>
             </w:r>
             <w:r>
@@ -5037,10 +5046,10 @@
                 <w:szCs w:val="22"/>
               </w:rPr>
               <w:object w:dxaOrig="155" w:dyaOrig="288">
-                <v:shape id="_x0000_i1034" type="#_x0000_t75" style="width:7.85pt;height:14.25pt" o:ole="">
-                  <v:imagedata r:id="rId29" o:title=""/>
+                <v:shape id="_x0000_i1034" type="#_x0000_t75" style="width:8pt;height:14.5pt" o:ole="">
+                  <v:imagedata r:id="rId30" o:title=""/>
                 </v:shape>
-                <o:OLEObject Type="Embed" ProgID="Equation.DSMT4" ShapeID="_x0000_i1034" DrawAspect="Content" ObjectID="_1722171545" r:id="rId30"/>
+                <o:OLEObject Type="Embed" ProgID="Equation.DSMT4" ShapeID="_x0000_i1034" DrawAspect="Content" ObjectID="_1722407520" r:id="rId31"/>
               </w:object>
             </w:r>
             <w:r>
@@ -5336,10 +5345,10 @@
                 <w:szCs w:val="22"/>
               </w:rPr>
               <w:object w:dxaOrig="288" w:dyaOrig="288">
-                <v:shape id="_x0000_i1035" type="#_x0000_t75" style="width:14.25pt;height:14.25pt" o:ole="">
-                  <v:imagedata r:id="rId31" o:title=""/>
+                <v:shape id="_x0000_i1035" type="#_x0000_t75" style="width:14.5pt;height:14.5pt" o:ole="">
+                  <v:imagedata r:id="rId32" o:title=""/>
                 </v:shape>
-                <o:OLEObject Type="Embed" ProgID="Equation.DSMT4" ShapeID="_x0000_i1035" DrawAspect="Content" ObjectID="_1722171546" r:id="rId32"/>
+                <o:OLEObject Type="Embed" ProgID="Equation.DSMT4" ShapeID="_x0000_i1035" DrawAspect="Content" ObjectID="_1722407521" r:id="rId33"/>
               </w:object>
             </w:r>
             <w:r>
@@ -5637,10 +5646,10 @@
                 <w:szCs w:val="22"/>
               </w:rPr>
               <w:object w:dxaOrig="288" w:dyaOrig="288">
-                <v:shape id="_x0000_i1036" type="#_x0000_t75" style="width:14.25pt;height:14.25pt" o:ole="">
-                  <v:imagedata r:id="rId33" o:title=""/>
+                <v:shape id="_x0000_i1036" type="#_x0000_t75" style="width:14.5pt;height:14.5pt" o:ole="">
+                  <v:imagedata r:id="rId34" o:title=""/>
                 </v:shape>
-                <o:OLEObject Type="Embed" ProgID="Equation.DSMT4" ShapeID="_x0000_i1036" DrawAspect="Content" ObjectID="_1722171547" r:id="rId34"/>
+                <o:OLEObject Type="Embed" ProgID="Equation.DSMT4" ShapeID="_x0000_i1036" DrawAspect="Content" ObjectID="_1722407522" r:id="rId35"/>
               </w:object>
             </w:r>
             <w:r>
@@ -6220,10 +6229,10 @@
                 <w:position w:val="-12"/>
               </w:rPr>
               <w:object w:dxaOrig="2780" w:dyaOrig="354">
-                <v:shape id="_x0000_i1037" type="#_x0000_t75" style="width:139pt;height:17.8pt" o:ole="">
-                  <v:imagedata r:id="rId35" o:title=""/>
+                <v:shape id="_x0000_i1037" type="#_x0000_t75" style="width:139pt;height:18pt" o:ole="">
+                  <v:imagedata r:id="rId36" o:title=""/>
                 </v:shape>
-                <o:OLEObject Type="Embed" ProgID="Equation.AxMath" ShapeID="_x0000_i1037" DrawAspect="Content" ObjectID="_1722171548" r:id="rId36"/>
+                <o:OLEObject Type="Embed" ProgID="Equation.AxMath" ShapeID="_x0000_i1037" DrawAspect="Content" ObjectID="_1722407523" r:id="rId37"/>
               </w:object>
             </w:r>
           </w:p>
@@ -6365,10 +6374,10 @@
                 <w:position w:val="-12"/>
               </w:rPr>
               <w:object w:dxaOrig="4619" w:dyaOrig="354">
-                <v:shape id="_x0000_i1038" type="#_x0000_t75" style="width:230.95pt;height:17.8pt" o:ole="">
-                  <v:imagedata r:id="rId37" o:title=""/>
+                <v:shape id="_x0000_i1038" type="#_x0000_t75" style="width:231pt;height:18pt" o:ole="">
+                  <v:imagedata r:id="rId38" o:title=""/>
                 </v:shape>
-                <o:OLEObject Type="Embed" ProgID="Equation.AxMath" ShapeID="_x0000_i1038" DrawAspect="Content" ObjectID="_1722171549" r:id="rId38"/>
+                <o:OLEObject Type="Embed" ProgID="Equation.AxMath" ShapeID="_x0000_i1038" DrawAspect="Content" ObjectID="_1722407524" r:id="rId39"/>
               </w:object>
             </w:r>
           </w:p>
@@ -6519,10 +6528,10 @@
                 <w:position w:val="-12"/>
               </w:rPr>
               <w:object w:dxaOrig="2769" w:dyaOrig="354">
-                <v:shape id="_x0000_i1039" type="#_x0000_t75" style="width:138.3pt;height:17.8pt" o:ole="">
-                  <v:imagedata r:id="rId39" o:title=""/>
+                <v:shape id="_x0000_i1039" type="#_x0000_t75" style="width:138.5pt;height:18pt" o:ole="">
+                  <v:imagedata r:id="rId40" o:title=""/>
                 </v:shape>
-                <o:OLEObject Type="Embed" ProgID="Equation.AxMath" ShapeID="_x0000_i1039" DrawAspect="Content" ObjectID="_1722171550" r:id="rId40"/>
+                <o:OLEObject Type="Embed" ProgID="Equation.AxMath" ShapeID="_x0000_i1039" DrawAspect="Content" ObjectID="_1722407525" r:id="rId41"/>
               </w:object>
             </w:r>
           </w:p>
@@ -6673,10 +6682,10 @@
                 <w:position w:val="-12"/>
               </w:rPr>
               <w:object w:dxaOrig="4497" w:dyaOrig="354">
-                <v:shape id="_x0000_i1040" type="#_x0000_t75" style="width:224.55pt;height:17.8pt" o:ole="">
-                  <v:imagedata r:id="rId41" o:title=""/>
+                <v:shape id="_x0000_i1040" type="#_x0000_t75" style="width:224.5pt;height:18pt" o:ole="">
+                  <v:imagedata r:id="rId42" o:title=""/>
                 </v:shape>
-                <o:OLEObject Type="Embed" ProgID="Equation.AxMath" ShapeID="_x0000_i1040" DrawAspect="Content" ObjectID="_1722171551" r:id="rId42"/>
+                <o:OLEObject Type="Embed" ProgID="Equation.AxMath" ShapeID="_x0000_i1040" DrawAspect="Content" ObjectID="_1722407526" r:id="rId43"/>
               </w:object>
             </w:r>
           </w:p>
@@ -6957,10 +6966,10 @@
           <w:szCs w:val="24"/>
         </w:rPr>
         <w:object w:dxaOrig="7089" w:dyaOrig="631">
-          <v:shape id="_x0000_i1041" type="#_x0000_t75" style="width:354.3pt;height:31.35pt" o:ole="">
-            <v:imagedata r:id="rId43" o:title=""/>
+          <v:shape id="_x0000_i1041" type="#_x0000_t75" style="width:354.5pt;height:31.5pt" o:ole="">
+            <v:imagedata r:id="rId44" o:title=""/>
           </v:shape>
-          <o:OLEObject Type="Embed" ProgID="Equation.DSMT4" ShapeID="_x0000_i1041" DrawAspect="Content" ObjectID="_1722171552" r:id="rId44"/>
+          <o:OLEObject Type="Embed" ProgID="Equation.DSMT4" ShapeID="_x0000_i1041" DrawAspect="Content" ObjectID="_1722407527" r:id="rId45"/>
         </w:object>
       </w:r>
       <w:r>
@@ -7285,7 +7294,7 @@
                     </pic:cNvPicPr>
                   </pic:nvPicPr>
                   <pic:blipFill>
-                    <a:blip r:embed="rId45">
+                    <a:blip r:embed="rId46">
                       <a:extLst>
                         <a:ext uri="{28A0092B-C50C-407E-A947-70E740481C1C}">
                           <a14:useLocalDpi xmlns:a14="http://schemas.microsoft.com/office/drawing/2010/main" val="0"/>
@@ -7326,6 +7335,9 @@
       </w:r>
       <w:fldSimple w:instr=" SEQ Fig. \* ARABIC ">
         <w:r>
+          <w:rPr>
+            <w:noProof/>
+          </w:rPr>
           <w:t>4</w:t>
         </w:r>
       </w:fldSimple>
@@ -7591,10 +7603,10 @@
           <w:szCs w:val="22"/>
         </w:rPr>
         <w:object w:dxaOrig="3378" w:dyaOrig="742">
-          <v:shape id="_x0000_i1042" type="#_x0000_t75" style="width:168.95pt;height:37.05pt" o:ole="">
-            <v:imagedata r:id="rId46" o:title=""/>
+          <v:shape id="_x0000_i1042" type="#_x0000_t75" style="width:169pt;height:37pt" o:ole="">
+            <v:imagedata r:id="rId47" o:title=""/>
           </v:shape>
-          <o:OLEObject Type="Embed" ProgID="Equation.DSMT4" ShapeID="_x0000_i1042" DrawAspect="Content" ObjectID="_1722171553" r:id="rId47"/>
+          <o:OLEObject Type="Embed" ProgID="Equation.DSMT4" ShapeID="_x0000_i1042" DrawAspect="Content" ObjectID="_1722407528" r:id="rId48"/>
         </w:object>
       </w:r>
       <w:r>
@@ -7982,10 +7994,10 @@
           <w:szCs w:val="22"/>
         </w:rPr>
         <w:object w:dxaOrig="2636" w:dyaOrig="443">
-          <v:shape id="_x0000_i1043" type="#_x0000_t75" style="width:131.9pt;height:22.1pt" o:ole="">
-            <v:imagedata r:id="rId48" o:title=""/>
+          <v:shape id="_x0000_i1043" type="#_x0000_t75" style="width:132pt;height:22pt" o:ole="">
+            <v:imagedata r:id="rId49" o:title=""/>
           </v:shape>
-          <o:OLEObject Type="Embed" ProgID="Equation.DSMT4" ShapeID="_x0000_i1043" DrawAspect="Content" ObjectID="_1722171554" r:id="rId49"/>
+          <o:OLEObject Type="Embed" ProgID="Equation.DSMT4" ShapeID="_x0000_i1043" DrawAspect="Content" ObjectID="_1722407529" r:id="rId50"/>
         </w:object>
       </w:r>
       <w:r>
@@ -8352,10 +8364,10 @@
           <w:szCs w:val="22"/>
         </w:rPr>
         <w:object w:dxaOrig="3323" w:dyaOrig="443">
-          <v:shape id="_x0000_i1044" type="#_x0000_t75" style="width:166.1pt;height:22.1pt" o:ole="">
-            <v:imagedata r:id="rId50" o:title=""/>
+          <v:shape id="_x0000_i1044" type="#_x0000_t75" style="width:166pt;height:22pt" o:ole="">
+            <v:imagedata r:id="rId51" o:title=""/>
           </v:shape>
-          <o:OLEObject Type="Embed" ProgID="Equation.DSMT4" ShapeID="_x0000_i1044" DrawAspect="Content" ObjectID="_1722171555" r:id="rId51"/>
+          <o:OLEObject Type="Embed" ProgID="Equation.DSMT4" ShapeID="_x0000_i1044" DrawAspect="Content" ObjectID="_1722407530" r:id="rId52"/>
         </w:object>
       </w:r>
       <w:r>
@@ -8633,10 +8645,10 @@
           <w:szCs w:val="22"/>
         </w:rPr>
         <w:object w:dxaOrig="3611" w:dyaOrig="443">
-          <v:shape id="_x0000_i1045" type="#_x0000_t75" style="width:180.35pt;height:22.1pt" o:ole="">
-            <v:imagedata r:id="rId52" o:title=""/>
+          <v:shape id="_x0000_i1045" type="#_x0000_t75" style="width:180.5pt;height:22pt" o:ole="">
+            <v:imagedata r:id="rId53" o:title=""/>
           </v:shape>
-          <o:OLEObject Type="Embed" ProgID="Equation.DSMT4" ShapeID="_x0000_i1045" DrawAspect="Content" ObjectID="_1722171556" r:id="rId53"/>
+          <o:OLEObject Type="Embed" ProgID="Equation.DSMT4" ShapeID="_x0000_i1045" DrawAspect="Content" ObjectID="_1722407531" r:id="rId54"/>
         </w:object>
       </w:r>
       <w:r>
@@ -8692,10 +8704,10 @@
           <w:szCs w:val="22"/>
         </w:rPr>
         <w:object w:dxaOrig="2614" w:dyaOrig="443">
-          <v:shape id="_x0000_i1046" type="#_x0000_t75" style="width:131.15pt;height:22.1pt" o:ole="">
-            <v:imagedata r:id="rId54" o:title=""/>
+          <v:shape id="_x0000_i1046" type="#_x0000_t75" style="width:131pt;height:22pt" o:ole="">
+            <v:imagedata r:id="rId55" o:title=""/>
           </v:shape>
-          <o:OLEObject Type="Embed" ProgID="Equation.DSMT4" ShapeID="_x0000_i1046" DrawAspect="Content" ObjectID="_1722171557" r:id="rId55"/>
+          <o:OLEObject Type="Embed" ProgID="Equation.DSMT4" ShapeID="_x0000_i1046" DrawAspect="Content" ObjectID="_1722407532" r:id="rId56"/>
         </w:object>
       </w:r>
       <w:r>
@@ -8762,7 +8774,7 @@
                     </pic:cNvPicPr>
                   </pic:nvPicPr>
                   <pic:blipFill>
-                    <a:blip r:embed="rId56" cstate="print">
+                    <a:blip r:embed="rId57" cstate="print">
                       <a:extLst>
                         <a:ext uri="{28A0092B-C50C-407E-A947-70E740481C1C}">
                           <a14:useLocalDpi xmlns:a14="http://schemas.microsoft.com/office/drawing/2010/main" val="0"/>
@@ -8801,6 +8813,9 @@
       </w:r>
       <w:fldSimple w:instr=" SEQ Fig. \* ARABIC ">
         <w:r>
+          <w:rPr>
+            <w:noProof/>
+          </w:rPr>
           <w:t>5</w:t>
         </w:r>
       </w:fldSimple>
@@ -8869,10 +8884,10 @@
           <w:szCs w:val="22"/>
         </w:rPr>
         <w:object w:dxaOrig="2769" w:dyaOrig="443">
-          <v:shape id="_x0000_i1047" type="#_x0000_t75" style="width:138.3pt;height:22.1pt" o:ole="">
-            <v:imagedata r:id="rId57" o:title=""/>
+          <v:shape id="_x0000_i1047" type="#_x0000_t75" style="width:138.5pt;height:22pt" o:ole="">
+            <v:imagedata r:id="rId58" o:title=""/>
           </v:shape>
-          <o:OLEObject Type="Embed" ProgID="Equation.DSMT4" ShapeID="_x0000_i1047" DrawAspect="Content" ObjectID="_1722171558" r:id="rId58"/>
+          <o:OLEObject Type="Embed" ProgID="Equation.DSMT4" ShapeID="_x0000_i1047" DrawAspect="Content" ObjectID="_1722407533" r:id="rId59"/>
         </w:object>
       </w:r>
       <w:r>
@@ -8929,10 +8944,10 @@
           <w:szCs w:val="22"/>
         </w:rPr>
         <w:object w:dxaOrig="2836" w:dyaOrig="443">
-          <v:shape id="_x0000_i1048" type="#_x0000_t75" style="width:141.85pt;height:22.1pt" o:ole="">
-            <v:imagedata r:id="rId59" o:title=""/>
+          <v:shape id="_x0000_i1048" type="#_x0000_t75" style="width:142pt;height:22pt" o:ole="">
+            <v:imagedata r:id="rId60" o:title=""/>
           </v:shape>
-          <o:OLEObject Type="Embed" ProgID="Equation.DSMT4" ShapeID="_x0000_i1048" DrawAspect="Content" ObjectID="_1722171559" r:id="rId60"/>
+          <o:OLEObject Type="Embed" ProgID="Equation.DSMT4" ShapeID="_x0000_i1048" DrawAspect="Content" ObjectID="_1722407534" r:id="rId61"/>
         </w:object>
       </w:r>
       <w:r>
@@ -9230,10 +9245,10 @@
           <w:szCs w:val="22"/>
         </w:rPr>
         <w:object w:dxaOrig="2869" w:dyaOrig="443">
-          <v:shape id="_x0000_i1049" type="#_x0000_t75" style="width:143.3pt;height:22.1pt" o:ole="">
-            <v:imagedata r:id="rId61" o:title=""/>
+          <v:shape id="_x0000_i1049" type="#_x0000_t75" style="width:143.5pt;height:22pt" o:ole="">
+            <v:imagedata r:id="rId62" o:title=""/>
           </v:shape>
-          <o:OLEObject Type="Embed" ProgID="Equation.DSMT4" ShapeID="_x0000_i1049" DrawAspect="Content" ObjectID="_1722171560" r:id="rId62"/>
+          <o:OLEObject Type="Embed" ProgID="Equation.DSMT4" ShapeID="_x0000_i1049" DrawAspect="Content" ObjectID="_1722407535" r:id="rId63"/>
         </w:object>
       </w:r>
       <w:r>
@@ -9511,10 +9526,10 @@
           <w:szCs w:val="22"/>
         </w:rPr>
         <w:object w:dxaOrig="2625" w:dyaOrig="443">
-          <v:shape id="_x0000_i1050" type="#_x0000_t75" style="width:131.15pt;height:22.1pt" o:ole="">
-            <v:imagedata r:id="rId63" o:title=""/>
+          <v:shape id="_x0000_i1050" type="#_x0000_t75" style="width:131pt;height:22pt" o:ole="">
+            <v:imagedata r:id="rId64" o:title=""/>
           </v:shape>
-          <o:OLEObject Type="Embed" ProgID="Equation.DSMT4" ShapeID="_x0000_i1050" DrawAspect="Content" ObjectID="_1722171561" r:id="rId64"/>
+          <o:OLEObject Type="Embed" ProgID="Equation.DSMT4" ShapeID="_x0000_i1050" DrawAspect="Content" ObjectID="_1722407536" r:id="rId65"/>
         </w:object>
       </w:r>
       <w:r>
@@ -9742,9 +9757,6 @@
     <w:p>
       <w:pPr>
         <w:ind w:firstLine="420"/>
-        <w:rPr>
-          <w:lang w:val="zh-CN"/>
-        </w:rPr>
       </w:pPr>
       <w:r>
         <w:t>In SWAT-HM (</w:t>
@@ -10038,50 +10050,10 @@
         <w:t xml:space="preserve">, respectively. </w:t>
       </w:r>
       <w:r>
-        <w:rPr>
-          <w:lang w:val="zh-CN"/>
-        </w:rPr>
         <w:t xml:space="preserve">All these parameters are summarized in metal.dat file. </w:t>
       </w:r>
     </w:p>
-    <w:p>
-      <w:pPr>
-        <w:ind w:firstLine="420"/>
-        <w:rPr>
-          <w:lang w:val="zh-CN"/>
-        </w:rPr>
-      </w:pPr>
-      <w:r>
-        <w:rPr>
-          <w:rFonts w:hint="eastAsia"/>
-          <w:highlight w:val="yellow"/>
-          <w:lang w:val="zh-CN"/>
-        </w:rPr>
-        <w:t>Kd</w:t>
-      </w:r>
-      <w:r>
-        <w:rPr>
-          <w:highlight w:val="yellow"/>
-          <w:lang w:val="zh-CN"/>
-        </w:rPr>
-        <w:t>1</w:t>
-      </w:r>
-      <w:r>
-        <w:rPr>
-          <w:rFonts w:hint="eastAsia"/>
-          <w:highlight w:val="yellow"/>
-          <w:lang w:val="zh-CN"/>
-        </w:rPr>
-        <w:t>需要解释一下</w:t>
-      </w:r>
-    </w:p>
-    <w:p>
-      <w:pPr>
-        <w:rPr>
-          <w:lang w:val="zh-CN"/>
-        </w:rPr>
-      </w:pPr>
-    </w:p>
+    <w:p/>
     <w:p>
       <w:pPr>
         <w:pStyle w:val="a3"/>
@@ -27986,21 +27958,18 @@
         <w:t>E</w:t>
       </w:r>
       <w:r>
-        <w:t>xcel SWAT-HM database plus Matlab/</w:t>
+        <w:t xml:space="preserve">xcel SWAT-HM database plus </w:t>
+      </w:r>
+      <w:r>
+        <w:t>Python/Matlab</w:t>
+      </w:r>
+      <w:r>
+        <w:t xml:space="preserve"> scripts are provided for SWAT-HM users to create the input files required for running SWAT-HM model.</w:t>
       </w:r>
       <w:r>
         <w:rPr>
           <w:rFonts w:hint="eastAsia"/>
         </w:rPr>
-        <w:t>python</w:t>
-      </w:r>
-      <w:r>
-        <w:t xml:space="preserve"> scripts are provided for SWAT-HM users to create the input files required for running SWAT-HM model.</w:t>
-      </w:r>
-      <w:r>
-        <w:rPr>
-          <w:rFonts w:hint="eastAsia"/>
-        </w:rPr>
         <w:t xml:space="preserve"> T</w:t>
       </w:r>
       <w:r>
@@ -28010,10 +27979,11 @@
         <w:t xml:space="preserve"> </w:t>
       </w:r>
       <w:r>
-        <w:t>Matlab/Python code are posted on Github (https://github.com/LyntonZhou/SWAT-HM-pre-post-processing)</w:t>
-      </w:r>
-      <w:bookmarkStart w:id="11" w:name="_GoBack"/>
-      <w:bookmarkEnd w:id="11"/>
+        <w:t>Python/Matlab</w:t>
+      </w:r>
+      <w:r>
+        <w:t xml:space="preserve"> code are posted on Github (https://github.com/LyntonZhou/SWAT-HM-pre-post-processing)</w:t>
+      </w:r>
     </w:p>
     <w:p/>
     <w:p>
@@ -28044,7 +28014,7 @@
                     </pic:cNvPicPr>
                   </pic:nvPicPr>
                   <pic:blipFill>
-                    <a:blip r:embed="rId65"/>
+                    <a:blip r:embed="rId66"/>
                     <a:stretch>
                       <a:fillRect/>
                     </a:stretch>
@@ -28074,6 +28044,9 @@
       </w:r>
       <w:fldSimple w:instr=" SEQ Fig. \* ARABIC ">
         <w:r>
+          <w:rPr>
+            <w:noProof/>
+          </w:rPr>
           <w:t>6</w:t>
         </w:r>
       </w:fldSimple>
@@ -28110,7 +28083,7 @@
                     </pic:cNvPicPr>
                   </pic:nvPicPr>
                   <pic:blipFill>
-                    <a:blip r:embed="rId66"/>
+                    <a:blip r:embed="rId67"/>
                     <a:stretch>
                       <a:fillRect/>
                     </a:stretch>
@@ -28140,6 +28113,9 @@
       </w:r>
       <w:fldSimple w:instr=" SEQ Fig. \* ARABIC ">
         <w:r>
+          <w:rPr>
+            <w:noProof/>
+          </w:rPr>
           <w:t>7</w:t>
         </w:r>
       </w:fldSimple>
@@ -28149,34 +28125,16 @@
       <w:r>
         <w:rPr>
           <w:rFonts w:hint="eastAsia"/>
-          <w:highlight w:val="yellow"/>
-        </w:rPr>
-        <w:t>M</w:t>
-      </w:r>
-      <w:r>
-        <w:rPr>
-          <w:highlight w:val="yellow"/>
-        </w:rPr>
-        <w:t>atlab/</w:t>
-      </w:r>
-      <w:r>
-        <w:rPr>
-          <w:rFonts w:hint="eastAsia"/>
-          <w:highlight w:val="yellow"/>
-        </w:rPr>
-        <w:t>Python</w:t>
-      </w:r>
-      <w:r>
-        <w:t xml:space="preserve"> script to create the input files of SWAT-HM model.</w:t>
-      </w:r>
-    </w:p>
-    <w:p>
-      <w:pPr>
-        <w:widowControl/>
-        <w:jc w:val="left"/>
-      </w:pPr>
-      <w:r>
-        <w:lastRenderedPageBreak/>
+        </w:rPr>
+        <w:t>Matlab</w:t>
+      </w:r>
+      <w:r>
+        <w:t xml:space="preserve"> sc</w:t>
+      </w:r>
+      <w:r>
+        <w:t>ript to create the input files of SWAT-HM model.</w:t>
+      </w:r>
+      <w:r>
         <w:br w:type="page"/>
       </w:r>
     </w:p>
@@ -28191,31 +28149,224 @@
     </w:p>
     <w:p>
       <w:r>
-        <w:t>Matlab</w:t>
+        <w:t>Python/Matlab</w:t>
+      </w:r>
+      <w:r>
+        <w:t xml:space="preserve"> </w:t>
       </w:r>
       <w:r>
         <w:rPr>
           <w:rFonts w:hint="eastAsia"/>
         </w:rPr>
-        <w:t>/</w:t>
-      </w:r>
-      <w:r>
-        <w:t>Python</w:t>
-      </w:r>
+        <w:t>c</w:t>
+      </w:r>
+      <w:r>
+        <w:t>ode are posted on Github (https://github.com/LyntonZhou/SWAT-HM-pre-post-processing)</w:t>
+      </w:r>
+    </w:p>
+    <w:p>
+      <w:pPr>
+        <w:jc w:val="center"/>
+      </w:pPr>
+      <w:r>
+        <w:rPr>
+          <w:noProof/>
+        </w:rPr>
+        <w:drawing>
+          <wp:inline distT="0" distB="0" distL="0" distR="0">
+            <wp:extent cx="4318000" cy="4248150"/>
+            <wp:effectExtent l="0" t="0" r="6350" b="0"/>
+            <wp:docPr id="9" name="图片 9" descr="D:\SWAT-HM\SWAT-HM-pre-post-processing\data\Visualization\pic_output_hru_map\2012-01.png"/>
+            <wp:cNvGraphicFramePr>
+              <a:graphicFrameLocks xmlns:a="http://schemas.openxmlformats.org/drawingml/2006/main" noChangeAspect="1"/>
+            </wp:cNvGraphicFramePr>
+            <a:graphic xmlns:a="http://schemas.openxmlformats.org/drawingml/2006/main">
+              <a:graphicData uri="http://schemas.openxmlformats.org/drawingml/2006/picture">
+                <pic:pic xmlns:pic="http://schemas.openxmlformats.org/drawingml/2006/picture">
+                  <pic:nvPicPr>
+                    <pic:cNvPr id="0" name="Picture 27" descr="D:\SWAT-HM\SWAT-HM-pre-post-processing\data\Visualization\pic_output_hru_map\2012-01.png"/>
+                    <pic:cNvPicPr>
+                      <a:picLocks noChangeAspect="1" noChangeArrowheads="1"/>
+                    </pic:cNvPicPr>
+                  </pic:nvPicPr>
+                  <pic:blipFill rotWithShape="1">
+                    <a:blip r:embed="rId68">
+                      <a:extLst>
+                        <a:ext uri="{28A0092B-C50C-407E-A947-70E740481C1C}">
+                          <a14:useLocalDpi xmlns:a14="http://schemas.microsoft.com/office/drawing/2010/main" val="0"/>
+                        </a:ext>
+                      </a:extLst>
+                    </a:blip>
+                    <a:srcRect l="5778" t="10595" r="12354" b="8861"/>
+                    <a:stretch/>
+                  </pic:blipFill>
+                  <pic:spPr bwMode="auto">
+                    <a:xfrm>
+                      <a:off x="0" y="0"/>
+                      <a:ext cx="4318000" cy="4248150"/>
+                    </a:xfrm>
+                    <a:prstGeom prst="rect">
+                      <a:avLst/>
+                    </a:prstGeom>
+                    <a:noFill/>
+                    <a:ln>
+                      <a:noFill/>
+                    </a:ln>
+                    <a:extLst>
+                      <a:ext uri="{53640926-AAD7-44D8-BBD7-CCE9431645EC}">
+                        <a14:shadowObscured xmlns:a14="http://schemas.microsoft.com/office/drawing/2010/main"/>
+                      </a:ext>
+                    </a:extLst>
+                  </pic:spPr>
+                </pic:pic>
+              </a:graphicData>
+            </a:graphic>
+          </wp:inline>
+        </w:drawing>
+      </w:r>
+    </w:p>
+    <w:p>
+      <w:pPr>
+        <w:pStyle w:val="a3"/>
+      </w:pPr>
+      <w:r>
+        <w:t xml:space="preserve">Fig. </w:t>
+      </w:r>
+      <w:fldSimple w:instr=" SEQ Fig. \* ARABIC ">
+        <w:r>
+          <w:rPr>
+            <w:noProof/>
+          </w:rPr>
+          <w:t>8</w:t>
+        </w:r>
+      </w:fldSimple>
       <w:r>
         <w:t xml:space="preserve"> </w:t>
       </w:r>
       <w:r>
+        <w:t xml:space="preserve">– Example of </w:t>
+      </w:r>
+      <w:bookmarkStart w:id="11" w:name="_GoBack"/>
+      <w:bookmarkEnd w:id="11"/>
+      <w:r>
+        <w:t>HRU output of SWAT-HM</w:t>
+      </w:r>
+    </w:p>
+    <w:p>
+      <w:pPr>
+        <w:jc w:val="center"/>
+      </w:pPr>
+      <w:r>
+        <w:rPr>
+          <w:noProof/>
+        </w:rPr>
+        <w:lastRenderedPageBreak/>
+        <w:drawing>
+          <wp:inline distT="0" distB="0" distL="0" distR="0">
+            <wp:extent cx="4165600" cy="4216400"/>
+            <wp:effectExtent l="0" t="0" r="6350" b="0"/>
+            <wp:docPr id="10" name="图片 10" descr="D:\SWAT-HM\SWAT-HM-pre-post-processing\data\Visualization\pic_output_sub_map\2012-01.png"/>
+            <wp:cNvGraphicFramePr>
+              <a:graphicFrameLocks xmlns:a="http://schemas.openxmlformats.org/drawingml/2006/main" noChangeAspect="1"/>
+            </wp:cNvGraphicFramePr>
+            <a:graphic xmlns:a="http://schemas.openxmlformats.org/drawingml/2006/main">
+              <a:graphicData uri="http://schemas.openxmlformats.org/drawingml/2006/picture">
+                <pic:pic xmlns:pic="http://schemas.openxmlformats.org/drawingml/2006/picture">
+                  <pic:nvPicPr>
+                    <pic:cNvPr id="0" name="Picture 28" descr="D:\SWAT-HM\SWAT-HM-pre-post-processing\data\Visualization\pic_output_sub_map\2012-01.png"/>
+                    <pic:cNvPicPr>
+                      <a:picLocks noChangeAspect="1" noChangeArrowheads="1"/>
+                    </pic:cNvPicPr>
+                  </pic:nvPicPr>
+                  <pic:blipFill rotWithShape="1">
+                    <a:blip r:embed="rId69">
+                      <a:extLst>
+                        <a:ext uri="{28A0092B-C50C-407E-A947-70E740481C1C}">
+                          <a14:useLocalDpi xmlns:a14="http://schemas.microsoft.com/office/drawing/2010/main" val="0"/>
+                        </a:ext>
+                      </a:extLst>
+                    </a:blip>
+                    <a:srcRect l="6621" t="10595" r="14399" b="9463"/>
+                    <a:stretch/>
+                  </pic:blipFill>
+                  <pic:spPr bwMode="auto">
+                    <a:xfrm>
+                      <a:off x="0" y="0"/>
+                      <a:ext cx="4165600" cy="4216400"/>
+                    </a:xfrm>
+                    <a:prstGeom prst="rect">
+                      <a:avLst/>
+                    </a:prstGeom>
+                    <a:noFill/>
+                    <a:ln>
+                      <a:noFill/>
+                    </a:ln>
+                    <a:extLst>
+                      <a:ext uri="{53640926-AAD7-44D8-BBD7-CCE9431645EC}">
+                        <a14:shadowObscured xmlns:a14="http://schemas.microsoft.com/office/drawing/2010/main"/>
+                      </a:ext>
+                    </a:extLst>
+                  </pic:spPr>
+                </pic:pic>
+              </a:graphicData>
+            </a:graphic>
+          </wp:inline>
+        </w:drawing>
+      </w:r>
+    </w:p>
+    <w:p>
+      <w:pPr>
+        <w:jc w:val="center"/>
+      </w:pPr>
+    </w:p>
+    <w:p>
+      <w:pPr>
+        <w:pStyle w:val="a3"/>
+      </w:pPr>
+      <w:r>
+        <w:t xml:space="preserve">Fig. </w:t>
+      </w:r>
+      <w:r>
+        <w:fldChar w:fldCharType="begin"/>
+      </w:r>
+      <w:r>
+        <w:instrText xml:space="preserve"> SEQ Fig. \* ARABIC </w:instrText>
+      </w:r>
+      <w:r>
+        <w:fldChar w:fldCharType="separate"/>
+      </w:r>
+      <w:r>
+        <w:rPr>
+          <w:noProof/>
+        </w:rPr>
+        <w:t>9</w:t>
+      </w:r>
+      <w:r>
+        <w:fldChar w:fldCharType="end"/>
+      </w:r>
+      <w:r>
+        <w:t xml:space="preserve"> </w:t>
+      </w:r>
+      <w:r>
+        <w:t>–</w:t>
+      </w:r>
+      <w:r>
+        <w:t xml:space="preserve"> </w:t>
+      </w:r>
+      <w:r>
+        <w:t>Example of subbasin</w:t>
+      </w:r>
+      <w:r>
+        <w:t xml:space="preserve"> output of SWAT-HM</w:t>
+      </w:r>
+    </w:p>
+    <w:p>
+      <w:pPr>
         <w:rPr>
           <w:rFonts w:hint="eastAsia"/>
         </w:rPr>
-        <w:t>c</w:t>
-      </w:r>
-      <w:r>
-        <w:t>ode are posted on Github (https://github.com/LyntonZhou/SWAT-HM-pre-post-processing)</w:t>
-      </w:r>
+      </w:pPr>
     </w:p>
-    <w:p/>
     <w:p>
       <w:pPr>
         <w:widowControl/>
@@ -30109,10 +30260,22 @@
 </s:customData>
 </file>
 
+<file path=customXml/item2.xml><?xml version="1.0" encoding="utf-8"?>
+<b:Sources xmlns:b="http://schemas.openxmlformats.org/officeDocument/2006/bibliography" xmlns="http://schemas.openxmlformats.org/officeDocument/2006/bibliography" SelectedStyle="\APASixthEditionOfficeOnline.xsl" StyleName="APA" Version="6"/>
+</file>
+
 <file path=customXml/itemProps1.xml><?xml version="1.0" encoding="utf-8"?>
 <ds:datastoreItem xmlns:ds="http://schemas.openxmlformats.org/officeDocument/2006/customXml" ds:itemID="{B1977F7D-205B-4081-913C-38D41E755F92}">
   <ds:schemaRefs>
     <ds:schemaRef ds:uri="http://www.wps.cn/officeDocument/2013/wpsCustomData"/>
   </ds:schemaRefs>
 </ds:datastoreItem>
+</file>
+
+<file path=customXml/itemProps2.xml><?xml version="1.0" encoding="utf-8"?>
+<ds:datastoreItem xmlns:ds="http://schemas.openxmlformats.org/officeDocument/2006/customXml" ds:itemID="{5B5524C8-8E17-4284-AFB3-DF6B4260E4FB}">
+  <ds:schemaRefs>
+    <ds:schemaRef ds:uri="http://schemas.openxmlformats.org/officeDocument/2006/bibliography"/>
+  </ds:schemaRefs>
+</ds:datastoreItem>
 </file>
--- a/docs/SWAT-HM user manual.docx
+++ b/docs/SWAT-HM user manual.docx
@@ -9,6 +9,8 @@
           <w:sz w:val="21"/>
         </w:rPr>
       </w:pPr>
+      <w:bookmarkStart w:id="0" w:name="_GoBack"/>
+      <w:bookmarkEnd w:id="0"/>
     </w:p>
     <w:p>
       <w:pPr>
@@ -569,6 +571,7 @@
           <w:sz w:val="36"/>
         </w:rPr>
         <w:sectPr>
+          <w:headerReference w:type="default" r:id="rId10"/>
           <w:pgSz w:w="11906" w:h="16838"/>
           <w:pgMar w:top="720" w:right="720" w:bottom="720" w:left="720" w:header="851" w:footer="992" w:gutter="0"/>
           <w:cols w:space="425"/>
@@ -592,17 +595,17 @@
           <w:rFonts w:eastAsia="宋体"/>
         </w:rPr>
       </w:pPr>
-      <w:bookmarkStart w:id="0" w:name="_Toc489868501"/>
-      <w:bookmarkStart w:id="1" w:name="_Toc490921611"/>
-      <w:bookmarkStart w:id="2" w:name="_Toc488743107"/>
+      <w:bookmarkStart w:id="1" w:name="_Toc489868501"/>
+      <w:bookmarkStart w:id="2" w:name="_Toc490921611"/>
+      <w:bookmarkStart w:id="3" w:name="_Toc488743107"/>
       <w:r>
         <w:rPr>
           <w:rFonts w:eastAsia="宋体"/>
         </w:rPr>
         <w:t xml:space="preserve">SWAT-HM </w:t>
       </w:r>
-      <w:bookmarkEnd w:id="0"/>
       <w:bookmarkEnd w:id="1"/>
+      <w:bookmarkEnd w:id="2"/>
       <w:r>
         <w:rPr>
           <w:rFonts w:eastAsia="宋体"/>
@@ -705,6 +708,12 @@
       <w:r>
         <w:rPr>
           <w:color w:val="FF0000"/>
+        </w:rPr>
+        <w:instrText xml:space="preserve"> \* MERGEFORMAT </w:instrText>
+      </w:r>
+      <w:r>
+        <w:rPr>
+          <w:color w:val="FF0000"/>
           <w:lang w:val="zh-CN"/>
         </w:rPr>
       </w:r>
@@ -791,7 +800,7 @@
           <w:sz w:val="36"/>
         </w:rPr>
         <w:drawing>
-          <wp:inline distT="0" distB="0" distL="0" distR="0">
+          <wp:inline distT="0" distB="0" distL="0" distR="0" wp14:anchorId="14A02E01" wp14:editId="60119588">
             <wp:extent cx="5274310" cy="3731260"/>
             <wp:effectExtent l="0" t="0" r="2540" b="2540"/>
             <wp:docPr id="3" name="图片 3"/>
@@ -839,7 +848,7 @@
       <w:pPr>
         <w:pStyle w:val="a3"/>
       </w:pPr>
-      <w:bookmarkStart w:id="3" w:name="_Ref102318775"/>
+      <w:bookmarkStart w:id="4" w:name="_Ref102318775"/>
       <w:r>
         <w:t xml:space="preserve">Fig. </w:t>
       </w:r>
@@ -851,7 +860,7 @@
           <w:t>1</w:t>
         </w:r>
       </w:fldSimple>
-      <w:bookmarkEnd w:id="3"/>
+      <w:bookmarkEnd w:id="4"/>
       <w:r>
         <w:t xml:space="preserve"> - Schematic framework of heavy metal module coupled with the SWAT model</w:t>
       </w:r>
@@ -871,7 +880,7 @@
         </w:rPr>
         <w:lastRenderedPageBreak/>
         <w:drawing>
-          <wp:inline distT="0" distB="0" distL="0" distR="0">
+          <wp:inline distT="0" distB="0" distL="0" distR="0" wp14:anchorId="1DA272F3" wp14:editId="7C20A75F">
             <wp:extent cx="5274310" cy="7701915"/>
             <wp:effectExtent l="0" t="0" r="2540" b="0"/>
             <wp:docPr id="4" name="图片 4" descr="SWAT-M"/>
@@ -888,7 +897,7 @@
                     </pic:cNvPicPr>
                   </pic:nvPicPr>
                   <pic:blipFill>
-                    <a:blip r:embed="rId10" cstate="print">
+                    <a:blip r:embed="rId11" cstate="print">
                       <a:extLst>
                         <a:ext uri="{28A0092B-C50C-407E-A947-70E740481C1C}">
                           <a14:useLocalDpi xmlns:a14="http://schemas.microsoft.com/office/drawing/2010/main" val="0"/>
@@ -957,16 +966,16 @@
       <w:pPr>
         <w:pStyle w:val="2"/>
       </w:pPr>
-      <w:bookmarkStart w:id="4" w:name="_Toc490921612"/>
+      <w:bookmarkStart w:id="5" w:name="_Toc490921612"/>
       <w:r>
         <w:lastRenderedPageBreak/>
         <w:t>Heavy metal transformation mod</w:t>
       </w:r>
-      <w:bookmarkEnd w:id="2"/>
+      <w:bookmarkEnd w:id="3"/>
       <w:r>
         <w:t>ule</w:t>
       </w:r>
-      <w:bookmarkEnd w:id="4"/>
+      <w:bookmarkEnd w:id="5"/>
     </w:p>
     <w:p>
       <w:pPr>
@@ -1066,11 +1075,17 @@
         <w:rPr>
           <w:color w:val="FF0000"/>
         </w:rPr>
+        <w:instrText xml:space="preserve"> \* MERGEFORMAT </w:instrText>
       </w:r>
       <w:r>
         <w:rPr>
           <w:color w:val="FF0000"/>
         </w:rPr>
+      </w:r>
+      <w:r>
+        <w:rPr>
+          <w:color w:val="FF0000"/>
+        </w:rPr>
         <w:fldChar w:fldCharType="separate"/>
       </w:r>
       <w:r>
@@ -1105,6 +1120,12 @@
           <w:color w:val="FF0000"/>
         </w:rPr>
         <w:instrText xml:space="preserve"> REF _Ref501026176 \h </w:instrText>
+      </w:r>
+      <w:r>
+        <w:rPr>
+          <w:color w:val="FF0000"/>
+        </w:rPr>
+        <w:instrText xml:space="preserve"> \* MERGEFORMAT </w:instrText>
       </w:r>
       <w:r>
         <w:rPr>
@@ -1361,6 +1382,12 @@
           <w:color w:val="FF0000"/>
         </w:rPr>
         <w:instrText xml:space="preserve"> REF _Ref102332158 \h </w:instrText>
+      </w:r>
+      <w:r>
+        <w:rPr>
+          <w:color w:val="FF0000"/>
+        </w:rPr>
+        <w:instrText xml:space="preserve"> \* MERGEFORMAT </w:instrText>
       </w:r>
       <w:r>
         <w:rPr>
@@ -1824,15 +1851,24 @@
         <w:rPr>
           <w:color w:val="FF0000"/>
         </w:rPr>
+        <w:instrText xml:space="preserve"> \* MERGEFORMAT </w:instrText>
       </w:r>
       <w:r>
         <w:rPr>
           <w:color w:val="FF0000"/>
         </w:rPr>
+      </w:r>
+      <w:r>
+        <w:rPr>
+          <w:color w:val="FF0000"/>
+        </w:rPr>
         <w:fldChar w:fldCharType="separate"/>
       </w:r>
       <w:r>
-        <w:t>Table 1</w:t>
+        <w:t xml:space="preserve">Table </w:t>
+      </w:r>
+      <w:r>
+        <w:t>1</w:t>
       </w:r>
       <w:r>
         <w:rPr>
@@ -1938,16 +1974,26 @@
           <w:rFonts w:asciiTheme="majorBidi" w:hAnsiTheme="majorBidi" w:cstheme="majorBidi"/>
           <w:color w:val="FF0000"/>
         </w:rPr>
+        <w:instrText xml:space="preserve"> \* MERGEFORMAT </w:instrText>
       </w:r>
       <w:r>
         <w:rPr>
           <w:rFonts w:asciiTheme="majorBidi" w:hAnsiTheme="majorBidi" w:cstheme="majorBidi"/>
           <w:color w:val="FF0000"/>
         </w:rPr>
+      </w:r>
+      <w:r>
+        <w:rPr>
+          <w:rFonts w:asciiTheme="majorBidi" w:hAnsiTheme="majorBidi" w:cstheme="majorBidi"/>
+          <w:color w:val="FF0000"/>
+        </w:rPr>
         <w:fldChar w:fldCharType="separate"/>
       </w:r>
       <w:r>
-        <w:t>Table 1</w:t>
+        <w:t xml:space="preserve">Table </w:t>
+      </w:r>
+      <w:r>
+        <w:t>1</w:t>
       </w:r>
       <w:r>
         <w:rPr>
@@ -2423,9 +2469,9 @@
             <o:lock v:ext="edit" aspectratio="t"/>
           </v:shapetype>
           <v:shape id="_x0000_i1025" type="#_x0000_t75" style="width:67pt;height:38pt" o:ole="">
-            <v:imagedata r:id="rId11" o:title=""/>
+            <v:imagedata r:id="rId12" o:title=""/>
           </v:shape>
-          <o:OLEObject Type="Embed" ProgID="Equation.DSMT4" ShapeID="_x0000_i1025" DrawAspect="Content" ObjectID="_1722407511" r:id="rId12"/>
+          <o:OLEObject Type="Embed" ProgID="Equation.DSMT4" ShapeID="_x0000_i1025" DrawAspect="Content" ObjectID="_1722799107" r:id="rId13"/>
         </w:object>
       </w:r>
       <w:r>
@@ -2545,6 +2591,7 @@
       <w:r>
         <w:rPr>
           <w:rFonts w:asciiTheme="majorBidi" w:hAnsiTheme="majorBidi" w:cstheme="majorBidi"/>
+          <w:noProof/>
         </w:rPr>
         <w:instrText>1</w:instrText>
       </w:r>
@@ -2838,9 +2885,9 @@
         </w:rPr>
         <w:object w:dxaOrig="2127" w:dyaOrig="1263">
           <v:shape id="_x0000_i1026" type="#_x0000_t75" style="width:106pt;height:63.5pt" o:ole="">
-            <v:imagedata r:id="rId13" o:title=""/>
+            <v:imagedata r:id="rId14" o:title=""/>
           </v:shape>
-          <o:OLEObject Type="Embed" ProgID="Equation.DSMT4" ShapeID="_x0000_i1026" DrawAspect="Content" ObjectID="_1722407512" r:id="rId14"/>
+          <o:OLEObject Type="Embed" ProgID="Equation.DSMT4" ShapeID="_x0000_i1026" DrawAspect="Content" ObjectID="_1722799108" r:id="rId15"/>
         </w:object>
       </w:r>
       <w:r>
@@ -2887,6 +2934,9 @@
       </w:r>
       <w:fldSimple w:instr=" SEQ MTEqn \c \* Arabic \* MERGEFORMAT ">
         <w:r>
+          <w:rPr>
+            <w:noProof/>
+          </w:rPr>
           <w:instrText>2</w:instrText>
         </w:r>
       </w:fldSimple>
@@ -3003,7 +3053,7 @@
         </w:rPr>
         <w:lastRenderedPageBreak/>
         <w:drawing>
-          <wp:inline distT="0" distB="0" distL="0" distR="0">
+          <wp:inline distT="0" distB="0" distL="0" distR="0" wp14:anchorId="0BC1D237" wp14:editId="25AA2E45">
             <wp:extent cx="5274310" cy="4874260"/>
             <wp:effectExtent l="0" t="0" r="2540" b="2540"/>
             <wp:docPr id="7" name="图片 7"/>
@@ -3020,7 +3070,7 @@
                     </pic:cNvPicPr>
                   </pic:nvPicPr>
                   <pic:blipFill>
-                    <a:blip r:embed="rId15" cstate="print">
+                    <a:blip r:embed="rId16" cstate="print">
                       <a:extLst>
                         <a:ext uri="{28A0092B-C50C-407E-A947-70E740481C1C}">
                           <a14:useLocalDpi xmlns:a14="http://schemas.microsoft.com/office/drawing/2010/main" val="0"/>
@@ -3051,7 +3101,7 @@
       <w:pPr>
         <w:pStyle w:val="a3"/>
       </w:pPr>
-      <w:bookmarkStart w:id="5" w:name="_Ref501026176"/>
+      <w:bookmarkStart w:id="6" w:name="_Ref501026176"/>
       <w:r>
         <w:t xml:space="preserve">Fig. </w:t>
       </w:r>
@@ -3063,7 +3113,7 @@
           <w:t>3</w:t>
         </w:r>
       </w:fldSimple>
-      <w:bookmarkEnd w:id="5"/>
+      <w:bookmarkEnd w:id="6"/>
       <w:r>
         <w:t xml:space="preserve"> - Graphical descriptions of the metal transformation model in the soil-water environment. </w:t>
       </w:r>
@@ -3197,17 +3247,20 @@
           <w:sz w:val="21"/>
         </w:rPr>
       </w:pPr>
-      <w:bookmarkStart w:id="6" w:name="_Ref102332158"/>
+      <w:bookmarkStart w:id="7" w:name="_Ref102332158"/>
       <w:r>
         <w:lastRenderedPageBreak/>
         <w:t xml:space="preserve">Table </w:t>
       </w:r>
       <w:fldSimple w:instr=" SEQ Table \* ARABIC ">
         <w:r>
+          <w:rPr>
+            <w:noProof/>
+          </w:rPr>
           <w:t>1</w:t>
         </w:r>
       </w:fldSimple>
-      <w:bookmarkEnd w:id="6"/>
+      <w:bookmarkEnd w:id="7"/>
       <w:r>
         <w:t xml:space="preserve"> - Two major reactions in the soil-water environment and their kinetics equations, </w:t>
       </w:r>
@@ -3490,9 +3543,9 @@
               </w:rPr>
               <w:object w:dxaOrig="1650" w:dyaOrig="554">
                 <v:shape id="_x0000_i1027" type="#_x0000_t75" style="width:82.5pt;height:28pt" o:ole="">
-                  <v:imagedata r:id="rId16" o:title=""/>
+                  <v:imagedata r:id="rId17" o:title=""/>
                 </v:shape>
-                <o:OLEObject Type="Embed" ProgID="Equation.DSMT4" ShapeID="_x0000_i1027" DrawAspect="Content" ObjectID="_1722407513" r:id="rId17"/>
+                <o:OLEObject Type="Embed" ProgID="Equation.DSMT4" ShapeID="_x0000_i1027" DrawAspect="Content" ObjectID="_1722799109" r:id="rId18"/>
               </w:object>
             </w:r>
           </w:p>
@@ -3527,9 +3580,9 @@
               </w:rPr>
               <w:object w:dxaOrig="2758" w:dyaOrig="2681">
                 <v:shape id="_x0000_i1028" type="#_x0000_t75" style="width:138.5pt;height:134pt" o:ole="">
-                  <v:imagedata r:id="rId18" o:title=""/>
+                  <v:imagedata r:id="rId19" o:title=""/>
                 </v:shape>
-                <o:OLEObject Type="Embed" ProgID="Equation.DSMT4" ShapeID="_x0000_i1028" DrawAspect="Content" ObjectID="_1722407514" r:id="rId19"/>
+                <o:OLEObject Type="Embed" ProgID="Equation.DSMT4" ShapeID="_x0000_i1028" DrawAspect="Content" ObjectID="_1722799110" r:id="rId20"/>
               </w:object>
             </w:r>
           </w:p>
@@ -3852,9 +3905,9 @@
               </w:rPr>
               <w:object w:dxaOrig="288" w:dyaOrig="288">
                 <v:shape id="_x0000_i1029" type="#_x0000_t75" style="width:14.5pt;height:14.5pt" o:ole="">
-                  <v:imagedata r:id="rId20" o:title=""/>
+                  <v:imagedata r:id="rId21" o:title=""/>
                 </v:shape>
-                <o:OLEObject Type="Embed" ProgID="Equation.DSMT4" ShapeID="_x0000_i1029" DrawAspect="Content" ObjectID="_1722407515" r:id="rId21"/>
+                <o:OLEObject Type="Embed" ProgID="Equation.DSMT4" ShapeID="_x0000_i1029" DrawAspect="Content" ObjectID="_1722799111" r:id="rId22"/>
               </w:object>
             </w:r>
             <w:r>
@@ -4143,9 +4196,9 @@
               </w:rPr>
               <w:object w:dxaOrig="709" w:dyaOrig="288">
                 <v:shape id="_x0000_i1030" type="#_x0000_t75" style="width:35.5pt;height:14.5pt" o:ole="">
-                  <v:imagedata r:id="rId22" o:title=""/>
+                  <v:imagedata r:id="rId23" o:title=""/>
                 </v:shape>
-                <o:OLEObject Type="Embed" ProgID="Equation.DSMT4" ShapeID="_x0000_i1030" DrawAspect="Content" ObjectID="_1722407516" r:id="rId23"/>
+                <o:OLEObject Type="Embed" ProgID="Equation.DSMT4" ShapeID="_x0000_i1030" DrawAspect="Content" ObjectID="_1722799112" r:id="rId24"/>
               </w:object>
             </w:r>
             <w:r>
@@ -4435,9 +4488,9 @@
               </w:rPr>
               <w:object w:dxaOrig="288" w:dyaOrig="288">
                 <v:shape id="_x0000_i1031" type="#_x0000_t75" style="width:14.5pt;height:14.5pt" o:ole="">
-                  <v:imagedata r:id="rId24" o:title=""/>
+                  <v:imagedata r:id="rId25" o:title=""/>
                 </v:shape>
-                <o:OLEObject Type="Embed" ProgID="Equation.DSMT4" ShapeID="_x0000_i1031" DrawAspect="Content" ObjectID="_1722407517" r:id="rId25"/>
+                <o:OLEObject Type="Embed" ProgID="Equation.DSMT4" ShapeID="_x0000_i1031" DrawAspect="Content" ObjectID="_1722799113" r:id="rId26"/>
               </w:object>
             </w:r>
             <w:r>
@@ -4678,9 +4731,9 @@
               </w:rPr>
               <w:object w:dxaOrig="1440" w:dyaOrig="554">
                 <v:shape id="_x0000_i1032" type="#_x0000_t75" style="width:1in;height:28pt" o:ole="">
-                  <v:imagedata r:id="rId26" o:title=""/>
+                  <v:imagedata r:id="rId27" o:title=""/>
                 </v:shape>
-                <o:OLEObject Type="Embed" ProgID="Equation.DSMT4" ShapeID="_x0000_i1032" DrawAspect="Content" ObjectID="_1722407518" r:id="rId27"/>
+                <o:OLEObject Type="Embed" ProgID="Equation.DSMT4" ShapeID="_x0000_i1032" DrawAspect="Content" ObjectID="_1722799114" r:id="rId28"/>
               </w:object>
             </w:r>
           </w:p>
@@ -4715,9 +4768,9 @@
               </w:rPr>
               <w:object w:dxaOrig="1972" w:dyaOrig="2426">
                 <v:shape id="_x0000_i1033" type="#_x0000_t75" style="width:98.5pt;height:121pt" o:ole="">
-                  <v:imagedata r:id="rId28" o:title=""/>
+                  <v:imagedata r:id="rId29" o:title=""/>
                 </v:shape>
-                <o:OLEObject Type="Embed" ProgID="Equation.DSMT4" ShapeID="_x0000_i1033" DrawAspect="Content" ObjectID="_1722407519" r:id="rId29"/>
+                <o:OLEObject Type="Embed" ProgID="Equation.DSMT4" ShapeID="_x0000_i1033" DrawAspect="Content" ObjectID="_1722799115" r:id="rId30"/>
               </w:object>
             </w:r>
             <w:r>
@@ -5047,9 +5100,9 @@
               </w:rPr>
               <w:object w:dxaOrig="155" w:dyaOrig="288">
                 <v:shape id="_x0000_i1034" type="#_x0000_t75" style="width:8pt;height:14.5pt" o:ole="">
-                  <v:imagedata r:id="rId30" o:title=""/>
+                  <v:imagedata r:id="rId31" o:title=""/>
                 </v:shape>
-                <o:OLEObject Type="Embed" ProgID="Equation.DSMT4" ShapeID="_x0000_i1034" DrawAspect="Content" ObjectID="_1722407520" r:id="rId31"/>
+                <o:OLEObject Type="Embed" ProgID="Equation.DSMT4" ShapeID="_x0000_i1034" DrawAspect="Content" ObjectID="_1722799116" r:id="rId32"/>
               </w:object>
             </w:r>
             <w:r>
@@ -5346,9 +5399,9 @@
               </w:rPr>
               <w:object w:dxaOrig="288" w:dyaOrig="288">
                 <v:shape id="_x0000_i1035" type="#_x0000_t75" style="width:14.5pt;height:14.5pt" o:ole="">
-                  <v:imagedata r:id="rId32" o:title=""/>
+                  <v:imagedata r:id="rId33" o:title=""/>
                 </v:shape>
-                <o:OLEObject Type="Embed" ProgID="Equation.DSMT4" ShapeID="_x0000_i1035" DrawAspect="Content" ObjectID="_1722407521" r:id="rId33"/>
+                <o:OLEObject Type="Embed" ProgID="Equation.DSMT4" ShapeID="_x0000_i1035" DrawAspect="Content" ObjectID="_1722799117" r:id="rId34"/>
               </w:object>
             </w:r>
             <w:r>
@@ -5647,9 +5700,9 @@
               </w:rPr>
               <w:object w:dxaOrig="288" w:dyaOrig="288">
                 <v:shape id="_x0000_i1036" type="#_x0000_t75" style="width:14.5pt;height:14.5pt" o:ole="">
-                  <v:imagedata r:id="rId34" o:title=""/>
+                  <v:imagedata r:id="rId35" o:title=""/>
                 </v:shape>
-                <o:OLEObject Type="Embed" ProgID="Equation.DSMT4" ShapeID="_x0000_i1036" DrawAspect="Content" ObjectID="_1722407522" r:id="rId35"/>
+                <o:OLEObject Type="Embed" ProgID="Equation.DSMT4" ShapeID="_x0000_i1036" DrawAspect="Content" ObjectID="_1722799118" r:id="rId36"/>
               </w:object>
             </w:r>
             <w:r>
@@ -5850,11 +5903,13 @@
         <w:pStyle w:val="a3"/>
       </w:pPr>
       <w:r>
-        <w:lastRenderedPageBreak/>
         <w:t xml:space="preserve">Table </w:t>
       </w:r>
       <w:fldSimple w:instr=" SEQ Table \* ARABIC ">
         <w:r>
+          <w:rPr>
+            <w:noProof/>
+          </w:rPr>
           <w:t>2</w:t>
         </w:r>
       </w:fldSimple>
@@ -6230,9 +6285,9 @@
               </w:rPr>
               <w:object w:dxaOrig="2780" w:dyaOrig="354">
                 <v:shape id="_x0000_i1037" type="#_x0000_t75" style="width:139pt;height:18pt" o:ole="">
-                  <v:imagedata r:id="rId36" o:title=""/>
+                  <v:imagedata r:id="rId37" o:title=""/>
                 </v:shape>
-                <o:OLEObject Type="Embed" ProgID="Equation.AxMath" ShapeID="_x0000_i1037" DrawAspect="Content" ObjectID="_1722407523" r:id="rId37"/>
+                <o:OLEObject Type="Embed" ProgID="Equation.AxMath" ShapeID="_x0000_i1037" DrawAspect="Content" ObjectID="_1722799119" r:id="rId38"/>
               </w:object>
             </w:r>
           </w:p>
@@ -6375,9 +6430,9 @@
               </w:rPr>
               <w:object w:dxaOrig="4619" w:dyaOrig="354">
                 <v:shape id="_x0000_i1038" type="#_x0000_t75" style="width:231pt;height:18pt" o:ole="">
-                  <v:imagedata r:id="rId38" o:title=""/>
+                  <v:imagedata r:id="rId39" o:title=""/>
                 </v:shape>
-                <o:OLEObject Type="Embed" ProgID="Equation.AxMath" ShapeID="_x0000_i1038" DrawAspect="Content" ObjectID="_1722407524" r:id="rId39"/>
+                <o:OLEObject Type="Embed" ProgID="Equation.AxMath" ShapeID="_x0000_i1038" DrawAspect="Content" ObjectID="_1722799120" r:id="rId40"/>
               </w:object>
             </w:r>
           </w:p>
@@ -6529,9 +6584,9 @@
               </w:rPr>
               <w:object w:dxaOrig="2769" w:dyaOrig="354">
                 <v:shape id="_x0000_i1039" type="#_x0000_t75" style="width:138.5pt;height:18pt" o:ole="">
-                  <v:imagedata r:id="rId40" o:title=""/>
+                  <v:imagedata r:id="rId41" o:title=""/>
                 </v:shape>
-                <o:OLEObject Type="Embed" ProgID="Equation.AxMath" ShapeID="_x0000_i1039" DrawAspect="Content" ObjectID="_1722407525" r:id="rId41"/>
+                <o:OLEObject Type="Embed" ProgID="Equation.AxMath" ShapeID="_x0000_i1039" DrawAspect="Content" ObjectID="_1722799121" r:id="rId42"/>
               </w:object>
             </w:r>
           </w:p>
@@ -6683,9 +6738,9 @@
               </w:rPr>
               <w:object w:dxaOrig="4497" w:dyaOrig="354">
                 <v:shape id="_x0000_i1040" type="#_x0000_t75" style="width:224.5pt;height:18pt" o:ole="">
-                  <v:imagedata r:id="rId42" o:title=""/>
+                  <v:imagedata r:id="rId43" o:title=""/>
                 </v:shape>
-                <o:OLEObject Type="Embed" ProgID="Equation.AxMath" ShapeID="_x0000_i1040" DrawAspect="Content" ObjectID="_1722407526" r:id="rId43"/>
+                <o:OLEObject Type="Embed" ProgID="Equation.AxMath" ShapeID="_x0000_i1040" DrawAspect="Content" ObjectID="_1722799122" r:id="rId44"/>
               </w:object>
             </w:r>
           </w:p>
@@ -6901,18 +6956,34 @@
         <w:rPr>
           <w:color w:val="FF0000"/>
         </w:rPr>
-      </w:r>
-      <w:r>
-        <w:rPr>
+        <w:fldChar w:fldCharType="separate"/>
+      </w:r>
+      <w:r>
+        <w:rPr>
+          <w:rFonts w:hint="eastAsia"/>
+          <w:b/>
+          <w:bCs/>
           <w:color w:val="FF0000"/>
         </w:rPr>
-        <w:fldChar w:fldCharType="separate"/>
-      </w:r>
-      <w:r>
-        <w:rPr>
+        <w:t>错误</w:t>
+      </w:r>
+      <w:r>
+        <w:rPr>
+          <w:rFonts w:hint="eastAsia"/>
+          <w:b/>
+          <w:bCs/>
           <w:color w:val="FF0000"/>
         </w:rPr>
-        <w:t>Fig. S1</w:t>
+        <w:t>!</w:t>
+      </w:r>
+      <w:r>
+        <w:rPr>
+          <w:rFonts w:hint="eastAsia"/>
+          <w:b/>
+          <w:bCs/>
+          <w:color w:val="FF0000"/>
+        </w:rPr>
+        <w:t>未找到引用源。</w:t>
       </w:r>
       <w:r>
         <w:rPr>
@@ -6967,9 +7038,9 @@
         </w:rPr>
         <w:object w:dxaOrig="7089" w:dyaOrig="631">
           <v:shape id="_x0000_i1041" type="#_x0000_t75" style="width:354.5pt;height:31.5pt" o:ole="">
-            <v:imagedata r:id="rId44" o:title=""/>
+            <v:imagedata r:id="rId45" o:title=""/>
           </v:shape>
-          <o:OLEObject Type="Embed" ProgID="Equation.DSMT4" ShapeID="_x0000_i1041" DrawAspect="Content" ObjectID="_1722407527" r:id="rId45"/>
+          <o:OLEObject Type="Embed" ProgID="Equation.DSMT4" ShapeID="_x0000_i1041" DrawAspect="Content" ObjectID="_1722799123" r:id="rId46"/>
         </w:object>
       </w:r>
       <w:r>
@@ -7063,6 +7134,7 @@
       <w:r>
         <w:rPr>
           <w:rFonts w:asciiTheme="majorBidi" w:hAnsiTheme="majorBidi" w:cstheme="majorBidi"/>
+          <w:noProof/>
           <w:sz w:val="24"/>
           <w:szCs w:val="24"/>
         </w:rPr>
@@ -7277,7 +7349,7 @@
           <w:noProof/>
         </w:rPr>
         <w:drawing>
-          <wp:inline distT="0" distB="0" distL="0" distR="0">
+          <wp:inline distT="0" distB="0" distL="0" distR="0" wp14:anchorId="0CBDDFF1" wp14:editId="6B44CFFA">
             <wp:extent cx="5276850" cy="2990850"/>
             <wp:effectExtent l="0" t="0" r="0" b="0"/>
             <wp:docPr id="6" name="图片 6" descr="说明: E:\BNU\博一春\HeavyMetal\20170627Revision\figs\fig2.tif"/>
@@ -7294,7 +7366,7 @@
                     </pic:cNvPicPr>
                   </pic:nvPicPr>
                   <pic:blipFill>
-                    <a:blip r:embed="rId46">
+                    <a:blip r:embed="rId47">
                       <a:extLst>
                         <a:ext uri="{28A0092B-C50C-407E-A947-70E740481C1C}">
                           <a14:useLocalDpi xmlns:a14="http://schemas.microsoft.com/office/drawing/2010/main" val="0"/>
@@ -7604,9 +7676,9 @@
         </w:rPr>
         <w:object w:dxaOrig="3378" w:dyaOrig="742">
           <v:shape id="_x0000_i1042" type="#_x0000_t75" style="width:169pt;height:37pt" o:ole="">
-            <v:imagedata r:id="rId47" o:title=""/>
+            <v:imagedata r:id="rId48" o:title=""/>
           </v:shape>
-          <o:OLEObject Type="Embed" ProgID="Equation.DSMT4" ShapeID="_x0000_i1042" DrawAspect="Content" ObjectID="_1722407528" r:id="rId48"/>
+          <o:OLEObject Type="Embed" ProgID="Equation.DSMT4" ShapeID="_x0000_i1042" DrawAspect="Content" ObjectID="_1722799124" r:id="rId49"/>
         </w:object>
       </w:r>
       <w:r>
@@ -7635,6 +7707,9 @@
       </w:r>
       <w:fldSimple w:instr=" SEQ MTEqn \c \* Arabic \* MERGEFORMAT ">
         <w:r>
+          <w:rPr>
+            <w:noProof/>
+          </w:rPr>
           <w:instrText>4</w:instrText>
         </w:r>
       </w:fldSimple>
@@ -7995,9 +8070,9 @@
         </w:rPr>
         <w:object w:dxaOrig="2636" w:dyaOrig="443">
           <v:shape id="_x0000_i1043" type="#_x0000_t75" style="width:132pt;height:22pt" o:ole="">
-            <v:imagedata r:id="rId49" o:title=""/>
+            <v:imagedata r:id="rId50" o:title=""/>
           </v:shape>
-          <o:OLEObject Type="Embed" ProgID="Equation.DSMT4" ShapeID="_x0000_i1043" DrawAspect="Content" ObjectID="_1722407529" r:id="rId50"/>
+          <o:OLEObject Type="Embed" ProgID="Equation.DSMT4" ShapeID="_x0000_i1043" DrawAspect="Content" ObjectID="_1722799125" r:id="rId51"/>
         </w:object>
       </w:r>
       <w:r>
@@ -8026,6 +8101,9 @@
       </w:r>
       <w:fldSimple w:instr=" SEQ MTEqn \c \* Arabic \* MERGEFORMAT ">
         <w:r>
+          <w:rPr>
+            <w:noProof/>
+          </w:rPr>
           <w:instrText>5</w:instrText>
         </w:r>
       </w:fldSimple>
@@ -8365,9 +8443,9 @@
         </w:rPr>
         <w:object w:dxaOrig="3323" w:dyaOrig="443">
           <v:shape id="_x0000_i1044" type="#_x0000_t75" style="width:166pt;height:22pt" o:ole="">
-            <v:imagedata r:id="rId51" o:title=""/>
+            <v:imagedata r:id="rId52" o:title=""/>
           </v:shape>
-          <o:OLEObject Type="Embed" ProgID="Equation.DSMT4" ShapeID="_x0000_i1044" DrawAspect="Content" ObjectID="_1722407530" r:id="rId52"/>
+          <o:OLEObject Type="Embed" ProgID="Equation.DSMT4" ShapeID="_x0000_i1044" DrawAspect="Content" ObjectID="_1722799126" r:id="rId53"/>
         </w:object>
       </w:r>
       <w:r>
@@ -8396,6 +8474,9 @@
       </w:r>
       <w:fldSimple w:instr=" SEQ MTEqn \c \* Arabic \* MERGEFORMAT ">
         <w:r>
+          <w:rPr>
+            <w:noProof/>
+          </w:rPr>
           <w:instrText>6</w:instrText>
         </w:r>
       </w:fldSimple>
@@ -8586,6 +8667,12 @@
         <w:rPr>
           <w:color w:val="FF0000"/>
         </w:rPr>
+        <w:instrText xml:space="preserve"> \* MERGEFORMAT </w:instrText>
+      </w:r>
+      <w:r>
+        <w:rPr>
+          <w:color w:val="FF0000"/>
+        </w:rPr>
       </w:r>
       <w:r>
         <w:rPr>
@@ -8646,9 +8733,9 @@
         </w:rPr>
         <w:object w:dxaOrig="3611" w:dyaOrig="443">
           <v:shape id="_x0000_i1045" type="#_x0000_t75" style="width:180.5pt;height:22pt" o:ole="">
-            <v:imagedata r:id="rId53" o:title=""/>
+            <v:imagedata r:id="rId54" o:title=""/>
           </v:shape>
-          <o:OLEObject Type="Embed" ProgID="Equation.DSMT4" ShapeID="_x0000_i1045" DrawAspect="Content" ObjectID="_1722407531" r:id="rId54"/>
+          <o:OLEObject Type="Embed" ProgID="Equation.DSMT4" ShapeID="_x0000_i1045" DrawAspect="Content" ObjectID="_1722799127" r:id="rId55"/>
         </w:object>
       </w:r>
       <w:r>
@@ -8677,6 +8764,9 @@
       </w:r>
       <w:fldSimple w:instr=" SEQ MTEqn \c \* Arabic \* MERGEFORMAT ">
         <w:r>
+          <w:rPr>
+            <w:noProof/>
+          </w:rPr>
           <w:instrText>7</w:instrText>
         </w:r>
       </w:fldSimple>
@@ -8705,9 +8795,9 @@
         </w:rPr>
         <w:object w:dxaOrig="2614" w:dyaOrig="443">
           <v:shape id="_x0000_i1046" type="#_x0000_t75" style="width:131pt;height:22pt" o:ole="">
-            <v:imagedata r:id="rId55" o:title=""/>
+            <v:imagedata r:id="rId56" o:title=""/>
           </v:shape>
-          <o:OLEObject Type="Embed" ProgID="Equation.DSMT4" ShapeID="_x0000_i1046" DrawAspect="Content" ObjectID="_1722407532" r:id="rId56"/>
+          <o:OLEObject Type="Embed" ProgID="Equation.DSMT4" ShapeID="_x0000_i1046" DrawAspect="Content" ObjectID="_1722799128" r:id="rId57"/>
         </w:object>
       </w:r>
       <w:r>
@@ -8736,6 +8826,9 @@
       </w:r>
       <w:fldSimple w:instr=" SEQ MTEqn \c \* Arabic \* MERGEFORMAT ">
         <w:r>
+          <w:rPr>
+            <w:noProof/>
+          </w:rPr>
           <w:instrText>8</w:instrText>
         </w:r>
       </w:fldSimple>
@@ -8757,7 +8850,7 @@
           <w:noProof/>
         </w:rPr>
         <w:drawing>
-          <wp:inline distT="0" distB="0" distL="0" distR="0">
+          <wp:inline distT="0" distB="0" distL="0" distR="0" wp14:anchorId="49EBA933" wp14:editId="70C6DB45">
             <wp:extent cx="5038725" cy="3867150"/>
             <wp:effectExtent l="0" t="0" r="9525" b="0"/>
             <wp:docPr id="5" name="图片 5" descr="说明: E:\BNU\博一春\HeavyMetal\20170627Revision\figs\fig3.tif"/>
@@ -8774,7 +8867,7 @@
                     </pic:cNvPicPr>
                   </pic:nvPicPr>
                   <pic:blipFill>
-                    <a:blip r:embed="rId57" cstate="print">
+                    <a:blip r:embed="rId58" cstate="print">
                       <a:extLst>
                         <a:ext uri="{28A0092B-C50C-407E-A947-70E740481C1C}">
                           <a14:useLocalDpi xmlns:a14="http://schemas.microsoft.com/office/drawing/2010/main" val="0"/>
@@ -8807,7 +8900,7 @@
       </w:r>
     </w:p>
     <w:p>
-      <w:bookmarkStart w:id="7" w:name="_Ref102332431"/>
+      <w:bookmarkStart w:id="8" w:name="_Ref102332431"/>
       <w:r>
         <w:t xml:space="preserve">Fig. </w:t>
       </w:r>
@@ -8819,7 +8912,7 @@
           <w:t>5</w:t>
         </w:r>
       </w:fldSimple>
-      <w:bookmarkEnd w:id="7"/>
+      <w:bookmarkEnd w:id="8"/>
       <w:r>
         <w:t xml:space="preserve"> - Schematic framework of heavy metal transport and transformation in the water body. The processes of adsorption and desorption, settling and resuspension, diffusion, and burial are included.</w:t>
       </w:r>
@@ -8885,9 +8978,9 @@
         </w:rPr>
         <w:object w:dxaOrig="2769" w:dyaOrig="443">
           <v:shape id="_x0000_i1047" type="#_x0000_t75" style="width:138.5pt;height:22pt" o:ole="">
-            <v:imagedata r:id="rId58" o:title=""/>
+            <v:imagedata r:id="rId59" o:title=""/>
           </v:shape>
-          <o:OLEObject Type="Embed" ProgID="Equation.DSMT4" ShapeID="_x0000_i1047" DrawAspect="Content" ObjectID="_1722407533" r:id="rId59"/>
+          <o:OLEObject Type="Embed" ProgID="Equation.DSMT4" ShapeID="_x0000_i1047" DrawAspect="Content" ObjectID="_1722799129" r:id="rId60"/>
         </w:object>
       </w:r>
       <w:r>
@@ -8916,6 +9009,9 @@
       </w:r>
       <w:fldSimple w:instr=" SEQ MTEqn \c \* Arabic \* MERGEFORMAT ">
         <w:r>
+          <w:rPr>
+            <w:noProof/>
+          </w:rPr>
           <w:instrText>9</w:instrText>
         </w:r>
       </w:fldSimple>
@@ -8945,9 +9041,9 @@
         </w:rPr>
         <w:object w:dxaOrig="2836" w:dyaOrig="443">
           <v:shape id="_x0000_i1048" type="#_x0000_t75" style="width:142pt;height:22pt" o:ole="">
-            <v:imagedata r:id="rId60" o:title=""/>
+            <v:imagedata r:id="rId61" o:title=""/>
           </v:shape>
-          <o:OLEObject Type="Embed" ProgID="Equation.DSMT4" ShapeID="_x0000_i1048" DrawAspect="Content" ObjectID="_1722407534" r:id="rId61"/>
+          <o:OLEObject Type="Embed" ProgID="Equation.DSMT4" ShapeID="_x0000_i1048" DrawAspect="Content" ObjectID="_1722799130" r:id="rId62"/>
         </w:object>
       </w:r>
       <w:r>
@@ -8976,6 +9072,9 @@
       </w:r>
       <w:fldSimple w:instr=" SEQ MTEqn \c \* Arabic \* MERGEFORMAT ">
         <w:r>
+          <w:rPr>
+            <w:noProof/>
+          </w:rPr>
           <w:instrText>10</w:instrText>
         </w:r>
       </w:fldSimple>
@@ -9246,9 +9345,9 @@
         </w:rPr>
         <w:object w:dxaOrig="2869" w:dyaOrig="443">
           <v:shape id="_x0000_i1049" type="#_x0000_t75" style="width:143.5pt;height:22pt" o:ole="">
-            <v:imagedata r:id="rId62" o:title=""/>
+            <v:imagedata r:id="rId63" o:title=""/>
           </v:shape>
-          <o:OLEObject Type="Embed" ProgID="Equation.DSMT4" ShapeID="_x0000_i1049" DrawAspect="Content" ObjectID="_1722407535" r:id="rId63"/>
+          <o:OLEObject Type="Embed" ProgID="Equation.DSMT4" ShapeID="_x0000_i1049" DrawAspect="Content" ObjectID="_1722799131" r:id="rId64"/>
         </w:object>
       </w:r>
       <w:r>
@@ -9277,6 +9376,9 @@
       </w:r>
       <w:fldSimple w:instr=" SEQ MTEqn \c \* Arabic \* MERGEFORMAT ">
         <w:r>
+          <w:rPr>
+            <w:noProof/>
+          </w:rPr>
           <w:instrText>11</w:instrText>
         </w:r>
       </w:fldSimple>
@@ -9459,13 +9561,13 @@
       <w:r>
         <w:t xml:space="preserve">Burial refers to the movement of solids downward from the </w:t>
       </w:r>
-      <w:bookmarkStart w:id="8" w:name="OLE_LINK2"/>
-      <w:bookmarkStart w:id="9" w:name="OLE_LINK1"/>
+      <w:bookmarkStart w:id="9" w:name="OLE_LINK2"/>
+      <w:bookmarkStart w:id="10" w:name="OLE_LINK1"/>
       <w:r>
         <w:t>active sediment layer</w:t>
       </w:r>
-      <w:bookmarkEnd w:id="8"/>
       <w:bookmarkEnd w:id="9"/>
+      <w:bookmarkEnd w:id="10"/>
       <w:r>
         <w:t xml:space="preserve"> to the deep sediment </w:t>
       </w:r>
@@ -9527,9 +9629,9 @@
         </w:rPr>
         <w:object w:dxaOrig="2625" w:dyaOrig="443">
           <v:shape id="_x0000_i1050" type="#_x0000_t75" style="width:131pt;height:22pt" o:ole="">
-            <v:imagedata r:id="rId64" o:title=""/>
+            <v:imagedata r:id="rId65" o:title=""/>
           </v:shape>
-          <o:OLEObject Type="Embed" ProgID="Equation.DSMT4" ShapeID="_x0000_i1050" DrawAspect="Content" ObjectID="_1722407536" r:id="rId65"/>
+          <o:OLEObject Type="Embed" ProgID="Equation.DSMT4" ShapeID="_x0000_i1050" DrawAspect="Content" ObjectID="_1722799132" r:id="rId66"/>
         </w:object>
       </w:r>
       <w:r>
@@ -9558,6 +9660,9 @@
       </w:r>
       <w:fldSimple w:instr=" SEQ MTEqn \c \* Arabic \* MERGEFORMAT ">
         <w:r>
+          <w:rPr>
+            <w:noProof/>
+          </w:rPr>
           <w:instrText>12</w:instrText>
         </w:r>
       </w:fldSimple>
@@ -9777,27 +9882,33 @@
       <w:r>
         <w:rPr>
           <w:color w:val="FF0000"/>
-          <w:lang w:val="zh-CN"/>
-        </w:rPr>
+        </w:rPr>
+        <w:instrText xml:space="preserve"> \* MERGEFORMAT </w:instrText>
       </w:r>
       <w:r>
         <w:rPr>
           <w:color w:val="FF0000"/>
           <w:lang w:val="zh-CN"/>
         </w:rPr>
-        <w:fldChar w:fldCharType="separate"/>
-      </w:r>
-      <w:r>
-        <w:rPr>
-          <w:color w:val="FF0000"/>
-        </w:rPr>
-        <w:t>Fig. 3</w:t>
       </w:r>
       <w:r>
         <w:rPr>
           <w:color w:val="FF0000"/>
           <w:lang w:val="zh-CN"/>
         </w:rPr>
+        <w:fldChar w:fldCharType="separate"/>
+      </w:r>
+      <w:r>
+        <w:rPr>
+          <w:color w:val="FF0000"/>
+        </w:rPr>
+        <w:t>Fig. 3</w:t>
+      </w:r>
+      <w:r>
+        <w:rPr>
+          <w:color w:val="FF0000"/>
+          <w:lang w:val="zh-CN"/>
+        </w:rPr>
         <w:fldChar w:fldCharType="end"/>
       </w:r>
       <w:r>
@@ -10047,10 +10158,7 @@
         <w:t>−1</w:t>
       </w:r>
       <w:r>
-        <w:t xml:space="preserve">, respectively. </w:t>
-      </w:r>
-      <w:r>
-        <w:t xml:space="preserve">All these parameters are summarized in metal.dat file. </w:t>
+        <w:t xml:space="preserve">, respectively. All these parameters are summarized in metal.dat file. </w:t>
       </w:r>
     </w:p>
     <w:p/>
@@ -10063,6 +10171,9 @@
       </w:r>
       <w:fldSimple w:instr=" SEQ Table \* ARABIC ">
         <w:r>
+          <w:rPr>
+            <w:noProof/>
+          </w:rPr>
           <w:t>3</w:t>
         </w:r>
       </w:fldSimple>
@@ -10878,6 +10989,9 @@
       </w:r>
       <w:fldSimple w:instr=" SEQ Table \* ARABIC ">
         <w:r>
+          <w:rPr>
+            <w:noProof/>
+          </w:rPr>
           <w:t>4</w:t>
         </w:r>
       </w:fldSimple>
@@ -12207,15 +12321,24 @@
         <w:rPr>
           <w:color w:val="FF0000"/>
         </w:rPr>
+        <w:instrText xml:space="preserve"> \* MERGEFORMAT </w:instrText>
       </w:r>
       <w:r>
         <w:rPr>
           <w:color w:val="FF0000"/>
         </w:rPr>
+      </w:r>
+      <w:r>
+        <w:rPr>
+          <w:color w:val="FF0000"/>
+        </w:rPr>
         <w:fldChar w:fldCharType="separate"/>
       </w:r>
       <w:r>
-        <w:t>Table 3</w:t>
+        <w:t xml:space="preserve">Table </w:t>
+      </w:r>
+      <w:r>
+        <w:t>5</w:t>
       </w:r>
       <w:r>
         <w:rPr>
@@ -12232,16 +12355,19 @@
       <w:pPr>
         <w:pStyle w:val="a3"/>
       </w:pPr>
-      <w:bookmarkStart w:id="10" w:name="_Ref500963105"/>
+      <w:bookmarkStart w:id="11" w:name="_Ref500963105"/>
       <w:r>
         <w:t xml:space="preserve">Table </w:t>
       </w:r>
       <w:fldSimple w:instr=" SEQ Table \* ARABIC ">
         <w:r>
+          <w:rPr>
+            <w:noProof/>
+          </w:rPr>
           <w:t>5</w:t>
         </w:r>
       </w:fldSimple>
-      <w:bookmarkEnd w:id="10"/>
+      <w:bookmarkEnd w:id="11"/>
       <w:r>
         <w:t xml:space="preserve"> - Point source data</w:t>
       </w:r>
@@ -12706,6 +12832,9 @@
       </w:r>
       <w:fldSimple w:instr=" SEQ Table \* ARABIC ">
         <w:r>
+          <w:rPr>
+            <w:noProof/>
+          </w:rPr>
           <w:t>6</w:t>
         </w:r>
       </w:fldSimple>
@@ -14847,6 +14976,9 @@
       </w:r>
       <w:fldSimple w:instr=" SEQ Table \* ARABIC ">
         <w:r>
+          <w:rPr>
+            <w:noProof/>
+          </w:rPr>
           <w:t>7</w:t>
         </w:r>
       </w:fldSimple>
@@ -15596,6 +15728,9 @@
       </w:r>
       <w:fldSimple w:instr=" SEQ Table \* ARABIC ">
         <w:r>
+          <w:rPr>
+            <w:noProof/>
+          </w:rPr>
           <w:t>8</w:t>
         </w:r>
       </w:fldSimple>
@@ -16977,6 +17112,9 @@
       </w:r>
       <w:fldSimple w:instr=" SEQ Table \* ARABIC ">
         <w:r>
+          <w:rPr>
+            <w:noProof/>
+          </w:rPr>
           <w:t>9</w:t>
         </w:r>
       </w:fldSimple>
@@ -17606,6 +17744,9 @@
       </w:r>
       <w:fldSimple w:instr=" SEQ Table \* ARABIC ">
         <w:r>
+          <w:rPr>
+            <w:noProof/>
+          </w:rPr>
           <w:t>10</w:t>
         </w:r>
       </w:fldSimple>
@@ -18594,6 +18735,9 @@
       </w:r>
       <w:fldSimple w:instr=" SEQ Table \* ARABIC ">
         <w:r>
+          <w:rPr>
+            <w:noProof/>
+          </w:rPr>
           <w:t>11</w:t>
         </w:r>
       </w:fldSimple>
@@ -19469,7 +19613,10 @@
       </w:r>
       <w:fldSimple w:instr=" SEQ Table \* ARABIC ">
         <w:r>
-          <w:t>10</w:t>
+          <w:rPr>
+            <w:noProof/>
+          </w:rPr>
+          <w:t>12</w:t>
         </w:r>
       </w:fldSimple>
       <w:r>
@@ -21261,13 +21408,7 @@
         <w:t xml:space="preserve">of </w:t>
       </w:r>
       <w:r>
-        <w:rPr>
-          <w:highlight w:val="yellow"/>
-        </w:rPr>
-        <w:t>free metal ions</w:t>
-      </w:r>
-      <w:r>
-        <w:t>, metal complexes, labile adsorbed metal and</w:t>
+        <w:t>free metal ions, metal complexes, labile adsorbed metal and</w:t>
       </w:r>
       <w:r>
         <w:rPr>
@@ -21289,7 +21430,10 @@
       </w:r>
       <w:fldSimple w:instr=" SEQ Table \* ARABIC ">
         <w:r>
-          <w:t>12</w:t>
+          <w:rPr>
+            <w:noProof/>
+          </w:rPr>
+          <w:t>13</w:t>
         </w:r>
       </w:fldSimple>
       <w:r>
@@ -22186,7 +22330,10 @@
       </w:r>
       <w:fldSimple w:instr=" SEQ Table \* ARABIC ">
         <w:r>
-          <w:t>10</w:t>
+          <w:rPr>
+            <w:noProof/>
+          </w:rPr>
+          <w:t>14</w:t>
         </w:r>
       </w:fldSimple>
       <w:r>
@@ -24450,7 +24597,10 @@
       </w:r>
       <w:fldSimple w:instr=" SEQ Table \* ARABIC ">
         <w:r>
-          <w:t>13</w:t>
+          <w:rPr>
+            <w:noProof/>
+          </w:rPr>
+          <w:t>15</w:t>
         </w:r>
       </w:fldSimple>
       <w:r>
@@ -26061,7 +26211,10 @@
       </w:r>
       <w:fldSimple w:instr=" SEQ Table \* ARABIC ">
         <w:r>
-          <w:t>10</w:t>
+          <w:rPr>
+            <w:noProof/>
+          </w:rPr>
+          <w:t>16</w:t>
         </w:r>
       </w:fldSimple>
       <w:r>
@@ -28014,7 +28167,7 @@
                     </pic:cNvPicPr>
                   </pic:nvPicPr>
                   <pic:blipFill>
-                    <a:blip r:embed="rId66"/>
+                    <a:blip r:embed="rId67"/>
                     <a:stretch>
                       <a:fillRect/>
                     </a:stretch>
@@ -28083,7 +28236,7 @@
                     </pic:cNvPicPr>
                   </pic:nvPicPr>
                   <pic:blipFill>
-                    <a:blip r:embed="rId67"/>
+                    <a:blip r:embed="rId68"/>
                     <a:stretch>
                       <a:fillRect/>
                     </a:stretch>
@@ -28129,10 +28282,7 @@
         <w:t>Matlab</w:t>
       </w:r>
       <w:r>
-        <w:t xml:space="preserve"> sc</w:t>
-      </w:r>
-      <w:r>
-        <w:t>ript to create the input files of SWAT-HM model.</w:t>
+        <w:t xml:space="preserve"> script to create the input files of SWAT-HM model.</w:t>
       </w:r>
       <w:r>
         <w:br w:type="page"/>
@@ -28190,7 +28340,7 @@
                     </pic:cNvPicPr>
                   </pic:nvPicPr>
                   <pic:blipFill rotWithShape="1">
-                    <a:blip r:embed="rId68">
+                    <a:blip r:embed="rId69">
                       <a:extLst>
                         <a:ext uri="{28A0092B-C50C-407E-A947-70E740481C1C}">
                           <a14:useLocalDpi xmlns:a14="http://schemas.microsoft.com/office/drawing/2010/main" val="0"/>
@@ -28244,12 +28394,7 @@
         <w:t xml:space="preserve"> </w:t>
       </w:r>
       <w:r>
-        <w:t xml:space="preserve">– Example of </w:t>
-      </w:r>
-      <w:bookmarkStart w:id="11" w:name="_GoBack"/>
-      <w:bookmarkEnd w:id="11"/>
-      <w:r>
-        <w:t>HRU output of SWAT-HM</w:t>
+        <w:t>– Example of HRU output of SWAT-HM</w:t>
       </w:r>
     </w:p>
     <w:p>
@@ -28279,7 +28424,7 @@
                     </pic:cNvPicPr>
                   </pic:nvPicPr>
                   <pic:blipFill rotWithShape="1">
-                    <a:blip r:embed="rId69">
+                    <a:blip r:embed="rId70">
                       <a:extLst>
                         <a:ext uri="{28A0092B-C50C-407E-A947-70E740481C1C}">
                           <a14:useLocalDpi xmlns:a14="http://schemas.microsoft.com/office/drawing/2010/main" val="0"/>
@@ -28342,31 +28487,16 @@
         <w:t>9</w:t>
       </w:r>
       <w:r>
+        <w:rPr>
+          <w:noProof/>
+        </w:rPr>
         <w:fldChar w:fldCharType="end"/>
       </w:r>
       <w:r>
-        <w:t xml:space="preserve"> </w:t>
-      </w:r>
-      <w:r>
-        <w:t>–</w:t>
-      </w:r>
-      <w:r>
-        <w:t xml:space="preserve"> </w:t>
-      </w:r>
-      <w:r>
-        <w:t>Example of subbasin</w:t>
-      </w:r>
-      <w:r>
-        <w:t xml:space="preserve"> output of SWAT-HM</w:t>
+        <w:t xml:space="preserve"> – Example of subbasin output of SWAT-HM</w:t>
       </w:r>
     </w:p>
-    <w:p>
-      <w:pPr>
-        <w:rPr>
-          <w:rFonts w:hint="eastAsia"/>
-        </w:rPr>
-      </w:pPr>
-    </w:p>
+    <w:p/>
     <w:p>
       <w:pPr>
         <w:widowControl/>
@@ -28600,6 +28730,52 @@
     </w:p>
   </w:footnote>
 </w:footnotes>
+</file>
+
+<file path=word/header1.xml><?xml version="1.0" encoding="utf-8"?>
+<w:hdr xmlns:wpc="http://schemas.microsoft.com/office/word/2010/wordprocessingCanvas" xmlns:cx="http://schemas.microsoft.com/office/drawing/2014/chartex" xmlns:mc="http://schemas.openxmlformats.org/markup-compatibility/2006" xmlns:o="urn:schemas-microsoft-com:office:office" xmlns:r="http://schemas.openxmlformats.org/officeDocument/2006/relationships" xmlns:m="http://schemas.openxmlformats.org/officeDocument/2006/math" xmlns:v="urn:schemas-microsoft-com:vml" xmlns:wp14="http://schemas.microsoft.com/office/word/2010/wordprocessingDrawing" xmlns:wp="http://schemas.openxmlformats.org/drawingml/2006/wordprocessingDrawing" xmlns:w10="urn:schemas-microsoft-com:office:word" xmlns:w="http://schemas.openxmlformats.org/wordprocessingml/2006/main" xmlns:w14="http://schemas.microsoft.com/office/word/2010/wordml" xmlns:w15="http://schemas.microsoft.com/office/word/2012/wordml" xmlns:w16se="http://schemas.microsoft.com/office/word/2015/wordml/symex" xmlns:wpg="http://schemas.microsoft.com/office/word/2010/wordprocessingGroup" xmlns:wpi="http://schemas.microsoft.com/office/word/2010/wordprocessingInk" xmlns:wne="http://schemas.microsoft.com/office/word/2006/wordml" xmlns:wps="http://schemas.microsoft.com/office/word/2010/wordprocessingShape" mc:Ignorable="w14 w15 w16se wp14">
+  <w:sdt>
+    <w:sdtPr>
+      <w:id w:val="1465005076"/>
+      <w:docPartObj>
+        <w:docPartGallery w:val="Page Numbers (Top of Page)"/>
+        <w:docPartUnique/>
+      </w:docPartObj>
+    </w:sdtPr>
+    <w:sdtContent>
+      <w:p>
+        <w:pPr>
+          <w:pStyle w:val="a8"/>
+          <w:jc w:val="right"/>
+        </w:pPr>
+        <w:r>
+          <w:fldChar w:fldCharType="begin"/>
+        </w:r>
+        <w:r>
+          <w:instrText>PAGE   \* MERGEFORMAT</w:instrText>
+        </w:r>
+        <w:r>
+          <w:fldChar w:fldCharType="separate"/>
+        </w:r>
+        <w:r>
+          <w:rPr>
+            <w:noProof/>
+            <w:lang w:val="zh-CN"/>
+          </w:rPr>
+          <w:t>15</w:t>
+        </w:r>
+        <w:r>
+          <w:fldChar w:fldCharType="end"/>
+        </w:r>
+      </w:p>
+    </w:sdtContent>
+  </w:sdt>
+  <w:p>
+    <w:pPr>
+      <w:pStyle w:val="a8"/>
+    </w:pPr>
+  </w:p>
+</w:hdr>
 </file>
 
 <file path=word/numbering.xml><?xml version="1.0" encoding="utf-8"?>
@@ -29166,7 +29342,7 @@
     <w:lsdException w:name="Normal Indent" w:semiHidden="1" w:unhideWhenUsed="1"/>
     <w:lsdException w:name="footnote text" w:semiHidden="1" w:unhideWhenUsed="1"/>
     <w:lsdException w:name="annotation text" w:semiHidden="1" w:unhideWhenUsed="1"/>
-    <w:lsdException w:name="header" w:unhideWhenUsed="1" w:qFormat="1"/>
+    <w:lsdException w:name="header" w:uiPriority="99" w:unhideWhenUsed="1" w:qFormat="1"/>
     <w:lsdException w:name="footer" w:unhideWhenUsed="1" w:qFormat="1"/>
     <w:lsdException w:name="index heading" w:semiHidden="1" w:unhideWhenUsed="1"/>
     <w:lsdException w:name="caption" w:uiPriority="35" w:qFormat="1"/>
@@ -29663,6 +29839,7 @@
     <w:name w:val="header"/>
     <w:basedOn w:val="a"/>
     <w:link w:val="a9"/>
+    <w:uiPriority w:val="99"/>
     <w:unhideWhenUsed/>
     <w:qFormat/>
     <w:pPr>
@@ -29744,6 +29921,7 @@
     <w:name w:val="页眉 字符"/>
     <w:basedOn w:val="a0"/>
     <w:link w:val="a8"/>
+    <w:uiPriority w:val="99"/>
     <w:qFormat/>
     <w:rPr>
       <w:kern w:val="2"/>
@@ -30273,7 +30451,7 @@
 </file>
 
 <file path=customXml/itemProps2.xml><?xml version="1.0" encoding="utf-8"?>
-<ds:datastoreItem xmlns:ds="http://schemas.openxmlformats.org/officeDocument/2006/customXml" ds:itemID="{5B5524C8-8E17-4284-AFB3-DF6B4260E4FB}">
+<ds:datastoreItem xmlns:ds="http://schemas.openxmlformats.org/officeDocument/2006/customXml" ds:itemID="{C870CC43-4B44-4468-84F4-4109DBCA8E2A}">
   <ds:schemaRefs>
     <ds:schemaRef ds:uri="http://schemas.openxmlformats.org/officeDocument/2006/bibliography"/>
   </ds:schemaRefs>

--- a/docs/SWAT-HM user manual.docx
+++ b/docs/SWAT-HM user manual.docx
@@ -846,27 +846,14 @@
       <w:r>
         <w:t xml:space="preserve">Fig. </w:t>
       </w:r>
-      <w:r>
-        <w:fldChar w:fldCharType="begin"/>
-      </w:r>
-      <w:r>
-        <w:instrText xml:space="preserve"> SEQ Fig. \* ARABIC </w:instrText>
-      </w:r>
-      <w:r>
-        <w:fldChar w:fldCharType="separate"/>
-      </w:r>
-      <w:r>
-        <w:rPr>
-          <w:noProof/>
-        </w:rPr>
-        <w:t>1</w:t>
-      </w:r>
-      <w:r>
-        <w:rPr>
-          <w:noProof/>
-        </w:rPr>
-        <w:fldChar w:fldCharType="end"/>
-      </w:r>
+      <w:fldSimple w:instr=" SEQ Fig. \* ARABIC ">
+        <w:r>
+          <w:rPr>
+            <w:noProof/>
+          </w:rPr>
+          <w:t>1</w:t>
+        </w:r>
+      </w:fldSimple>
       <w:bookmarkEnd w:id="3"/>
       <w:r>
         <w:t xml:space="preserve"> - Schematic framework of heavy metal module coupled with the SWAT model</w:t>
@@ -944,27 +931,14 @@
       <w:r>
         <w:t xml:space="preserve">Fig. </w:t>
       </w:r>
-      <w:r>
-        <w:fldChar w:fldCharType="begin"/>
-      </w:r>
-      <w:r>
-        <w:instrText xml:space="preserve"> SEQ Fig. \* ARABIC </w:instrText>
-      </w:r>
-      <w:r>
-        <w:fldChar w:fldCharType="separate"/>
-      </w:r>
-      <w:r>
-        <w:rPr>
-          <w:noProof/>
-        </w:rPr>
-        <w:t>2</w:t>
-      </w:r>
-      <w:r>
-        <w:rPr>
-          <w:noProof/>
-        </w:rPr>
-        <w:fldChar w:fldCharType="end"/>
-      </w:r>
+      <w:fldSimple w:instr=" SEQ Fig. \* ARABIC ">
+        <w:r>
+          <w:rPr>
+            <w:noProof/>
+          </w:rPr>
+          <w:t>2</w:t>
+        </w:r>
+      </w:fldSimple>
       <w:r>
         <w:t xml:space="preserve"> -</w:t>
       </w:r>
@@ -2547,7 +2521,7 @@
           <v:shape id="_x0000_i1025" type="#_x0000_t75" style="width:67pt;height:38pt" o:ole="">
             <v:imagedata r:id="rId12" o:title=""/>
           </v:shape>
-          <o:OLEObject Type="Embed" ProgID="Equation.DSMT4" ShapeID="_x0000_i1025" DrawAspect="Content" ObjectID="_1743069411" r:id="rId13"/>
+          <o:OLEObject Type="Embed" ProgID="Equation.DSMT4" ShapeID="_x0000_i1025" DrawAspect="Content" ObjectID="_1743069856" r:id="rId13"/>
         </w:object>
       </w:r>
       <w:r>
@@ -2969,7 +2943,7 @@
           <v:shape id="_x0000_i1026" type="#_x0000_t75" style="width:106pt;height:63.5pt" o:ole="">
             <v:imagedata r:id="rId14" o:title=""/>
           </v:shape>
-          <o:OLEObject Type="Embed" ProgID="Equation.DSMT4" ShapeID="_x0000_i1026" DrawAspect="Content" ObjectID="_1743069412" r:id="rId15"/>
+          <o:OLEObject Type="Embed" ProgID="Equation.DSMT4" ShapeID="_x0000_i1026" DrawAspect="Content" ObjectID="_1743069857" r:id="rId15"/>
         </w:object>
       </w:r>
       <w:r>
@@ -3014,27 +2988,14 @@
       <w:r>
         <w:instrText>(</w:instrText>
       </w:r>
-      <w:r>
-        <w:fldChar w:fldCharType="begin"/>
-      </w:r>
-      <w:r>
-        <w:instrText xml:space="preserve"> SEQ MTEqn \c \* Arabic \* MERGEFORMAT </w:instrText>
-      </w:r>
-      <w:r>
-        <w:fldChar w:fldCharType="separate"/>
-      </w:r>
-      <w:r>
-        <w:rPr>
-          <w:noProof/>
-        </w:rPr>
-        <w:instrText>2</w:instrText>
-      </w:r>
-      <w:r>
-        <w:rPr>
-          <w:noProof/>
-        </w:rPr>
-        <w:fldChar w:fldCharType="end"/>
-      </w:r>
+      <w:fldSimple w:instr=" SEQ MTEqn \c \* Arabic \* MERGEFORMAT ">
+        <w:r>
+          <w:rPr>
+            <w:noProof/>
+          </w:rPr>
+          <w:instrText>2</w:instrText>
+        </w:r>
+      </w:fldSimple>
       <w:r>
         <w:instrText>)</w:instrText>
       </w:r>
@@ -3207,27 +3168,14 @@
       <w:r>
         <w:t xml:space="preserve">Fig. </w:t>
       </w:r>
-      <w:r>
-        <w:fldChar w:fldCharType="begin"/>
-      </w:r>
-      <w:r>
-        <w:instrText xml:space="preserve"> SEQ Fig. \* ARABIC </w:instrText>
-      </w:r>
-      <w:r>
-        <w:fldChar w:fldCharType="separate"/>
-      </w:r>
-      <w:r>
-        <w:rPr>
-          <w:noProof/>
-        </w:rPr>
-        <w:t>3</w:t>
-      </w:r>
-      <w:r>
-        <w:rPr>
-          <w:noProof/>
-        </w:rPr>
-        <w:fldChar w:fldCharType="end"/>
-      </w:r>
+      <w:fldSimple w:instr=" SEQ Fig. \* ARABIC ">
+        <w:r>
+          <w:rPr>
+            <w:noProof/>
+          </w:rPr>
+          <w:t>3</w:t>
+        </w:r>
+      </w:fldSimple>
       <w:bookmarkEnd w:id="5"/>
       <w:r>
         <w:t xml:space="preserve"> - Graphical descriptions of the metal transformation model in the soil-water environment. </w:t>
@@ -3377,27 +3325,14 @@
         <w:lastRenderedPageBreak/>
         <w:t xml:space="preserve">Table </w:t>
       </w:r>
-      <w:r>
-        <w:fldChar w:fldCharType="begin"/>
-      </w:r>
-      <w:r>
-        <w:instrText xml:space="preserve"> SEQ Table \* ARABIC </w:instrText>
-      </w:r>
-      <w:r>
-        <w:fldChar w:fldCharType="separate"/>
-      </w:r>
-      <w:r>
-        <w:rPr>
-          <w:noProof/>
-        </w:rPr>
-        <w:t>1</w:t>
-      </w:r>
-      <w:r>
-        <w:rPr>
-          <w:noProof/>
-        </w:rPr>
-        <w:fldChar w:fldCharType="end"/>
-      </w:r>
+      <w:fldSimple w:instr=" SEQ Table \* ARABIC ">
+        <w:r>
+          <w:rPr>
+            <w:noProof/>
+          </w:rPr>
+          <w:t>1</w:t>
+        </w:r>
+      </w:fldSimple>
       <w:bookmarkEnd w:id="6"/>
       <w:r>
         <w:t xml:space="preserve"> - Two major reactions in the soil-water environment and their kinetics equations, </w:t>
@@ -3683,7 +3618,7 @@
                 <v:shape id="_x0000_i1027" type="#_x0000_t75" style="width:82.5pt;height:28pt" o:ole="">
                   <v:imagedata r:id="rId17" o:title=""/>
                 </v:shape>
-                <o:OLEObject Type="Embed" ProgID="Equation.DSMT4" ShapeID="_x0000_i1027" DrawAspect="Content" ObjectID="_1743069413" r:id="rId18"/>
+                <o:OLEObject Type="Embed" ProgID="Equation.DSMT4" ShapeID="_x0000_i1027" DrawAspect="Content" ObjectID="_1743069858" r:id="rId18"/>
               </w:object>
             </w:r>
           </w:p>
@@ -3720,7 +3655,7 @@
                 <v:shape id="_x0000_i1028" type="#_x0000_t75" style="width:138.5pt;height:134pt" o:ole="">
                   <v:imagedata r:id="rId19" o:title=""/>
                 </v:shape>
-                <o:OLEObject Type="Embed" ProgID="Equation.DSMT4" ShapeID="_x0000_i1028" DrawAspect="Content" ObjectID="_1743069414" r:id="rId20"/>
+                <o:OLEObject Type="Embed" ProgID="Equation.DSMT4" ShapeID="_x0000_i1028" DrawAspect="Content" ObjectID="_1743069859" r:id="rId20"/>
               </w:object>
             </w:r>
           </w:p>
@@ -4045,7 +3980,7 @@
                 <v:shape id="_x0000_i1029" type="#_x0000_t75" style="width:14.5pt;height:14.5pt" o:ole="">
                   <v:imagedata r:id="rId21" o:title=""/>
                 </v:shape>
-                <o:OLEObject Type="Embed" ProgID="Equation.DSMT4" ShapeID="_x0000_i1029" DrawAspect="Content" ObjectID="_1743069415" r:id="rId22"/>
+                <o:OLEObject Type="Embed" ProgID="Equation.DSMT4" ShapeID="_x0000_i1029" DrawAspect="Content" ObjectID="_1743069860" r:id="rId22"/>
               </w:object>
             </w:r>
             <w:r>
@@ -4336,7 +4271,7 @@
                 <v:shape id="_x0000_i1030" type="#_x0000_t75" style="width:35.5pt;height:14.5pt" o:ole="">
                   <v:imagedata r:id="rId23" o:title=""/>
                 </v:shape>
-                <o:OLEObject Type="Embed" ProgID="Equation.DSMT4" ShapeID="_x0000_i1030" DrawAspect="Content" ObjectID="_1743069416" r:id="rId24"/>
+                <o:OLEObject Type="Embed" ProgID="Equation.DSMT4" ShapeID="_x0000_i1030" DrawAspect="Content" ObjectID="_1743069861" r:id="rId24"/>
               </w:object>
             </w:r>
             <w:r>
@@ -4628,7 +4563,7 @@
                 <v:shape id="_x0000_i1031" type="#_x0000_t75" style="width:14.5pt;height:14.5pt" o:ole="">
                   <v:imagedata r:id="rId25" o:title=""/>
                 </v:shape>
-                <o:OLEObject Type="Embed" ProgID="Equation.DSMT4" ShapeID="_x0000_i1031" DrawAspect="Content" ObjectID="_1743069417" r:id="rId26"/>
+                <o:OLEObject Type="Embed" ProgID="Equation.DSMT4" ShapeID="_x0000_i1031" DrawAspect="Content" ObjectID="_1743069862" r:id="rId26"/>
               </w:object>
             </w:r>
             <w:r>
@@ -4871,7 +4806,7 @@
                 <v:shape id="_x0000_i1032" type="#_x0000_t75" style="width:1in;height:28pt" o:ole="">
                   <v:imagedata r:id="rId27" o:title=""/>
                 </v:shape>
-                <o:OLEObject Type="Embed" ProgID="Equation.DSMT4" ShapeID="_x0000_i1032" DrawAspect="Content" ObjectID="_1743069418" r:id="rId28"/>
+                <o:OLEObject Type="Embed" ProgID="Equation.DSMT4" ShapeID="_x0000_i1032" DrawAspect="Content" ObjectID="_1743069863" r:id="rId28"/>
               </w:object>
             </w:r>
           </w:p>
@@ -4908,7 +4843,7 @@
                 <v:shape id="_x0000_i1033" type="#_x0000_t75" style="width:98.5pt;height:121pt" o:ole="">
                   <v:imagedata r:id="rId29" o:title=""/>
                 </v:shape>
-                <o:OLEObject Type="Embed" ProgID="Equation.DSMT4" ShapeID="_x0000_i1033" DrawAspect="Content" ObjectID="_1743069419" r:id="rId30"/>
+                <o:OLEObject Type="Embed" ProgID="Equation.DSMT4" ShapeID="_x0000_i1033" DrawAspect="Content" ObjectID="_1743069864" r:id="rId30"/>
               </w:object>
             </w:r>
             <w:r>
@@ -5240,7 +5175,7 @@
                 <v:shape id="_x0000_i1034" type="#_x0000_t75" style="width:8pt;height:14.5pt" o:ole="">
                   <v:imagedata r:id="rId31" o:title=""/>
                 </v:shape>
-                <o:OLEObject Type="Embed" ProgID="Equation.DSMT4" ShapeID="_x0000_i1034" DrawAspect="Content" ObjectID="_1743069420" r:id="rId32"/>
+                <o:OLEObject Type="Embed" ProgID="Equation.DSMT4" ShapeID="_x0000_i1034" DrawAspect="Content" ObjectID="_1743069865" r:id="rId32"/>
               </w:object>
             </w:r>
             <w:r>
@@ -5539,7 +5474,7 @@
                 <v:shape id="_x0000_i1035" type="#_x0000_t75" style="width:14.5pt;height:14.5pt" o:ole="">
                   <v:imagedata r:id="rId33" o:title=""/>
                 </v:shape>
-                <o:OLEObject Type="Embed" ProgID="Equation.DSMT4" ShapeID="_x0000_i1035" DrawAspect="Content" ObjectID="_1743069421" r:id="rId34"/>
+                <o:OLEObject Type="Embed" ProgID="Equation.DSMT4" ShapeID="_x0000_i1035" DrawAspect="Content" ObjectID="_1743069866" r:id="rId34"/>
               </w:object>
             </w:r>
             <w:r>
@@ -5840,7 +5775,7 @@
                 <v:shape id="_x0000_i1036" type="#_x0000_t75" style="width:14.5pt;height:14.5pt" o:ole="">
                   <v:imagedata r:id="rId35" o:title=""/>
                 </v:shape>
-                <o:OLEObject Type="Embed" ProgID="Equation.DSMT4" ShapeID="_x0000_i1036" DrawAspect="Content" ObjectID="_1743069422" r:id="rId36"/>
+                <o:OLEObject Type="Embed" ProgID="Equation.DSMT4" ShapeID="_x0000_i1036" DrawAspect="Content" ObjectID="_1743069867" r:id="rId36"/>
               </w:object>
             </w:r>
             <w:r>
@@ -6043,27 +5978,14 @@
       <w:r>
         <w:t xml:space="preserve">Table </w:t>
       </w:r>
-      <w:r>
-        <w:fldChar w:fldCharType="begin"/>
-      </w:r>
-      <w:r>
-        <w:instrText xml:space="preserve"> SEQ Table \* ARABIC </w:instrText>
-      </w:r>
-      <w:r>
-        <w:fldChar w:fldCharType="separate"/>
-      </w:r>
-      <w:r>
-        <w:rPr>
-          <w:noProof/>
-        </w:rPr>
-        <w:t>2</w:t>
-      </w:r>
-      <w:r>
-        <w:rPr>
-          <w:noProof/>
-        </w:rPr>
-        <w:fldChar w:fldCharType="end"/>
-      </w:r>
+      <w:fldSimple w:instr=" SEQ Table \* ARABIC ">
+        <w:r>
+          <w:rPr>
+            <w:noProof/>
+          </w:rPr>
+          <w:t>2</w:t>
+        </w:r>
+      </w:fldSimple>
       <w:r>
         <w:t xml:space="preserve"> - Selected regression models for </w:t>
       </w:r>
@@ -6461,7 +6383,7 @@
                 <v:shape id="_x0000_i1037" type="#_x0000_t75" style="width:139pt;height:18pt" o:ole="">
                   <v:imagedata r:id="rId37" o:title=""/>
                 </v:shape>
-                <o:OLEObject Type="Embed" ProgID="Equation.AxMath" ShapeID="_x0000_i1037" DrawAspect="Content" ObjectID="_1743069423" r:id="rId38"/>
+                <o:OLEObject Type="Embed" ProgID="Equation.AxMath" ShapeID="_x0000_i1037" DrawAspect="Content" ObjectID="_1743069868" r:id="rId38"/>
               </w:object>
             </w:r>
           </w:p>
@@ -6608,7 +6530,7 @@
                 <v:shape id="_x0000_i1038" type="#_x0000_t75" style="width:231pt;height:18pt" o:ole="">
                   <v:imagedata r:id="rId39" o:title=""/>
                 </v:shape>
-                <o:OLEObject Type="Embed" ProgID="Equation.AxMath" ShapeID="_x0000_i1038" DrawAspect="Content" ObjectID="_1743069424" r:id="rId40"/>
+                <o:OLEObject Type="Embed" ProgID="Equation.AxMath" ShapeID="_x0000_i1038" DrawAspect="Content" ObjectID="_1743069869" r:id="rId40"/>
               </w:object>
             </w:r>
           </w:p>
@@ -6764,7 +6686,7 @@
                 <v:shape id="_x0000_i1039" type="#_x0000_t75" style="width:138.5pt;height:18pt" o:ole="">
                   <v:imagedata r:id="rId41" o:title=""/>
                 </v:shape>
-                <o:OLEObject Type="Embed" ProgID="Equation.AxMath" ShapeID="_x0000_i1039" DrawAspect="Content" ObjectID="_1743069425" r:id="rId42"/>
+                <o:OLEObject Type="Embed" ProgID="Equation.AxMath" ShapeID="_x0000_i1039" DrawAspect="Content" ObjectID="_1743069870" r:id="rId42"/>
               </w:object>
             </w:r>
           </w:p>
@@ -6920,7 +6842,7 @@
                 <v:shape id="_x0000_i1040" type="#_x0000_t75" style="width:224.5pt;height:18pt" o:ole="">
                   <v:imagedata r:id="rId43" o:title=""/>
                 </v:shape>
-                <o:OLEObject Type="Embed" ProgID="Equation.AxMath" ShapeID="_x0000_i1040" DrawAspect="Content" ObjectID="_1743069426" r:id="rId44"/>
+                <o:OLEObject Type="Embed" ProgID="Equation.AxMath" ShapeID="_x0000_i1040" DrawAspect="Content" ObjectID="_1743069871" r:id="rId44"/>
               </w:object>
             </w:r>
           </w:p>
@@ -7205,7 +7127,7 @@
           <v:shape id="_x0000_i1041" type="#_x0000_t75" style="width:354.5pt;height:31.5pt" o:ole="">
             <v:imagedata r:id="rId45" o:title=""/>
           </v:shape>
-          <o:OLEObject Type="Embed" ProgID="Equation.DSMT4" ShapeID="_x0000_i1041" DrawAspect="Content" ObjectID="_1743069427" r:id="rId46"/>
+          <o:OLEObject Type="Embed" ProgID="Equation.DSMT4" ShapeID="_x0000_i1041" DrawAspect="Content" ObjectID="_1743069872" r:id="rId46"/>
         </w:object>
       </w:r>
       <w:r>
@@ -7589,27 +7511,14 @@
       <w:r>
         <w:t xml:space="preserve">Fig. </w:t>
       </w:r>
-      <w:r>
-        <w:fldChar w:fldCharType="begin"/>
-      </w:r>
-      <w:r>
-        <w:instrText xml:space="preserve"> SEQ Fig. \* ARABIC </w:instrText>
-      </w:r>
-      <w:r>
-        <w:fldChar w:fldCharType="separate"/>
-      </w:r>
-      <w:r>
-        <w:rPr>
-          <w:noProof/>
-        </w:rPr>
-        <w:t>4</w:t>
-      </w:r>
-      <w:r>
-        <w:rPr>
-          <w:noProof/>
-        </w:rPr>
-        <w:fldChar w:fldCharType="end"/>
-      </w:r>
+      <w:fldSimple w:instr=" SEQ Fig. \* ARABIC ">
+        <w:r>
+          <w:rPr>
+            <w:noProof/>
+          </w:rPr>
+          <w:t>4</w:t>
+        </w:r>
+      </w:fldSimple>
       <w:bookmarkEnd w:id="7"/>
       <w:r>
         <w:t xml:space="preserve"> - Schematic framework of heavy metal transport and transformation in the upland. Metals in the solution phase transport with surface runoff, lateral flow, percolation and upward migration with evaporation; metals in the solid phase transport with soil erosion.</w:t>
@@ -7930,7 +7839,7 @@
           <v:shape id="_x0000_i1042" type="#_x0000_t75" style="width:169pt;height:37pt" o:ole="">
             <v:imagedata r:id="rId48" o:title=""/>
           </v:shape>
-          <o:OLEObject Type="Embed" ProgID="Equation.DSMT4" ShapeID="_x0000_i1042" DrawAspect="Content" ObjectID="_1743069428" r:id="rId49"/>
+          <o:OLEObject Type="Embed" ProgID="Equation.DSMT4" ShapeID="_x0000_i1042" DrawAspect="Content" ObjectID="_1743069873" r:id="rId49"/>
         </w:object>
       </w:r>
       <w:r>
@@ -7957,27 +7866,14 @@
       <w:r>
         <w:instrText>(</w:instrText>
       </w:r>
-      <w:r>
-        <w:fldChar w:fldCharType="begin"/>
-      </w:r>
-      <w:r>
-        <w:instrText xml:space="preserve"> SEQ MTEqn \c \* Arabic \* MERGEFORMAT </w:instrText>
-      </w:r>
-      <w:r>
-        <w:fldChar w:fldCharType="separate"/>
-      </w:r>
-      <w:r>
-        <w:rPr>
-          <w:noProof/>
-        </w:rPr>
-        <w:instrText>4</w:instrText>
-      </w:r>
-      <w:r>
-        <w:rPr>
-          <w:noProof/>
-        </w:rPr>
-        <w:fldChar w:fldCharType="end"/>
-      </w:r>
+      <w:fldSimple w:instr=" SEQ MTEqn \c \* Arabic \* MERGEFORMAT ">
+        <w:r>
+          <w:rPr>
+            <w:noProof/>
+          </w:rPr>
+          <w:instrText>4</w:instrText>
+        </w:r>
+      </w:fldSimple>
       <w:r>
         <w:instrText>)</w:instrText>
       </w:r>
@@ -8413,7 +8309,7 @@
           <v:shape id="_x0000_i1043" type="#_x0000_t75" style="width:132pt;height:22pt" o:ole="">
             <v:imagedata r:id="rId50" o:title=""/>
           </v:shape>
-          <o:OLEObject Type="Embed" ProgID="Equation.DSMT4" ShapeID="_x0000_i1043" DrawAspect="Content" ObjectID="_1743069429" r:id="rId51"/>
+          <o:OLEObject Type="Embed" ProgID="Equation.DSMT4" ShapeID="_x0000_i1043" DrawAspect="Content" ObjectID="_1743069874" r:id="rId51"/>
         </w:object>
       </w:r>
       <w:r>
@@ -8440,27 +8336,14 @@
       <w:r>
         <w:instrText>(</w:instrText>
       </w:r>
-      <w:r>
-        <w:fldChar w:fldCharType="begin"/>
-      </w:r>
-      <w:r>
-        <w:instrText xml:space="preserve"> SEQ MTEqn \c \* Arabic \* MERGEFORMAT </w:instrText>
-      </w:r>
-      <w:r>
-        <w:fldChar w:fldCharType="separate"/>
-      </w:r>
-      <w:r>
-        <w:rPr>
-          <w:noProof/>
-        </w:rPr>
-        <w:instrText>5</w:instrText>
-      </w:r>
-      <w:r>
-        <w:rPr>
-          <w:noProof/>
-        </w:rPr>
-        <w:fldChar w:fldCharType="end"/>
-      </w:r>
+      <w:fldSimple w:instr=" SEQ MTEqn \c \* Arabic \* MERGEFORMAT ">
+        <w:r>
+          <w:rPr>
+            <w:noProof/>
+          </w:rPr>
+          <w:instrText>5</w:instrText>
+        </w:r>
+      </w:fldSimple>
       <w:r>
         <w:instrText>)</w:instrText>
       </w:r>
@@ -8821,7 +8704,7 @@
           <v:shape id="_x0000_i1044" type="#_x0000_t75" style="width:166pt;height:22pt" o:ole="">
             <v:imagedata r:id="rId52" o:title=""/>
           </v:shape>
-          <o:OLEObject Type="Embed" ProgID="Equation.DSMT4" ShapeID="_x0000_i1044" DrawAspect="Content" ObjectID="_1743069430" r:id="rId53"/>
+          <o:OLEObject Type="Embed" ProgID="Equation.DSMT4" ShapeID="_x0000_i1044" DrawAspect="Content" ObjectID="_1743069875" r:id="rId53"/>
         </w:object>
       </w:r>
       <w:r>
@@ -8848,27 +8731,14 @@
       <w:r>
         <w:instrText>(</w:instrText>
       </w:r>
-      <w:r>
-        <w:fldChar w:fldCharType="begin"/>
-      </w:r>
-      <w:r>
-        <w:instrText xml:space="preserve"> SEQ MTEqn \c \* Arabic \* MERGEFORMAT </w:instrText>
-      </w:r>
-      <w:r>
-        <w:fldChar w:fldCharType="separate"/>
-      </w:r>
-      <w:r>
-        <w:rPr>
-          <w:noProof/>
-        </w:rPr>
-        <w:instrText>6</w:instrText>
-      </w:r>
-      <w:r>
-        <w:rPr>
-          <w:noProof/>
-        </w:rPr>
-        <w:fldChar w:fldCharType="end"/>
-      </w:r>
+      <w:fldSimple w:instr=" SEQ MTEqn \c \* Arabic \* MERGEFORMAT ">
+        <w:r>
+          <w:rPr>
+            <w:noProof/>
+          </w:rPr>
+          <w:instrText>6</w:instrText>
+        </w:r>
+      </w:fldSimple>
       <w:r>
         <w:instrText>)</w:instrText>
       </w:r>
@@ -9135,7 +9005,7 @@
           <v:shape id="_x0000_i1045" type="#_x0000_t75" style="width:180.5pt;height:22pt" o:ole="">
             <v:imagedata r:id="rId54" o:title=""/>
           </v:shape>
-          <o:OLEObject Type="Embed" ProgID="Equation.DSMT4" ShapeID="_x0000_i1045" DrawAspect="Content" ObjectID="_1743069431" r:id="rId55"/>
+          <o:OLEObject Type="Embed" ProgID="Equation.DSMT4" ShapeID="_x0000_i1045" DrawAspect="Content" ObjectID="_1743069876" r:id="rId55"/>
         </w:object>
       </w:r>
       <w:r>
@@ -9162,27 +9032,14 @@
       <w:r>
         <w:instrText>(</w:instrText>
       </w:r>
-      <w:r>
-        <w:fldChar w:fldCharType="begin"/>
-      </w:r>
-      <w:r>
-        <w:instrText xml:space="preserve"> SEQ MTEqn \c \* Arabic \* MERGEFORMAT </w:instrText>
-      </w:r>
-      <w:r>
-        <w:fldChar w:fldCharType="separate"/>
-      </w:r>
-      <w:r>
-        <w:rPr>
-          <w:noProof/>
-        </w:rPr>
-        <w:instrText>7</w:instrText>
-      </w:r>
-      <w:r>
-        <w:rPr>
-          <w:noProof/>
-        </w:rPr>
-        <w:fldChar w:fldCharType="end"/>
-      </w:r>
+      <w:fldSimple w:instr=" SEQ MTEqn \c \* Arabic \* MERGEFORMAT ">
+        <w:r>
+          <w:rPr>
+            <w:noProof/>
+          </w:rPr>
+          <w:instrText>7</w:instrText>
+        </w:r>
+      </w:fldSimple>
       <w:r>
         <w:instrText>)</w:instrText>
       </w:r>
@@ -9210,7 +9067,7 @@
           <v:shape id="_x0000_i1046" type="#_x0000_t75" style="width:131pt;height:22pt" o:ole="">
             <v:imagedata r:id="rId56" o:title=""/>
           </v:shape>
-          <o:OLEObject Type="Embed" ProgID="Equation.DSMT4" ShapeID="_x0000_i1046" DrawAspect="Content" ObjectID="_1743069432" r:id="rId57"/>
+          <o:OLEObject Type="Embed" ProgID="Equation.DSMT4" ShapeID="_x0000_i1046" DrawAspect="Content" ObjectID="_1743069877" r:id="rId57"/>
         </w:object>
       </w:r>
       <w:r>
@@ -9237,27 +9094,14 @@
       <w:r>
         <w:instrText>(</w:instrText>
       </w:r>
-      <w:r>
-        <w:fldChar w:fldCharType="begin"/>
-      </w:r>
-      <w:r>
-        <w:instrText xml:space="preserve"> SEQ MTEqn \c \* Arabic \* MERGEFORMAT </w:instrText>
-      </w:r>
-      <w:r>
-        <w:fldChar w:fldCharType="separate"/>
-      </w:r>
-      <w:r>
-        <w:rPr>
-          <w:noProof/>
-        </w:rPr>
-        <w:instrText>8</w:instrText>
-      </w:r>
-      <w:r>
-        <w:rPr>
-          <w:noProof/>
-        </w:rPr>
-        <w:fldChar w:fldCharType="end"/>
-      </w:r>
+      <w:fldSimple w:instr=" SEQ MTEqn \c \* Arabic \* MERGEFORMAT ">
+        <w:r>
+          <w:rPr>
+            <w:noProof/>
+          </w:rPr>
+          <w:instrText>8</w:instrText>
+        </w:r>
+      </w:fldSimple>
       <w:r>
         <w:instrText>)</w:instrText>
       </w:r>
@@ -9330,27 +9174,14 @@
       <w:r>
         <w:t xml:space="preserve">Fig. </w:t>
       </w:r>
-      <w:r>
-        <w:fldChar w:fldCharType="begin"/>
-      </w:r>
-      <w:r>
-        <w:instrText xml:space="preserve"> SEQ Fig. \* ARABIC </w:instrText>
-      </w:r>
-      <w:r>
-        <w:fldChar w:fldCharType="separate"/>
-      </w:r>
-      <w:r>
-        <w:rPr>
-          <w:noProof/>
-        </w:rPr>
-        <w:t>5</w:t>
-      </w:r>
-      <w:r>
-        <w:rPr>
-          <w:noProof/>
-        </w:rPr>
-        <w:fldChar w:fldCharType="end"/>
-      </w:r>
+      <w:fldSimple w:instr=" SEQ Fig. \* ARABIC ">
+        <w:r>
+          <w:rPr>
+            <w:noProof/>
+          </w:rPr>
+          <w:t>5</w:t>
+        </w:r>
+      </w:fldSimple>
       <w:bookmarkEnd w:id="8"/>
       <w:r>
         <w:t xml:space="preserve"> - Schematic framework of heavy metal transport and transformation in the water body. The processes of adsorption and desorption, settling and resuspension, diffusion, and burial are included.</w:t>
@@ -9420,7 +9251,7 @@
           <v:shape id="_x0000_i1047" type="#_x0000_t75" style="width:138.5pt;height:22pt" o:ole="">
             <v:imagedata r:id="rId59" o:title=""/>
           </v:shape>
-          <o:OLEObject Type="Embed" ProgID="Equation.DSMT4" ShapeID="_x0000_i1047" DrawAspect="Content" ObjectID="_1743069433" r:id="rId60"/>
+          <o:OLEObject Type="Embed" ProgID="Equation.DSMT4" ShapeID="_x0000_i1047" DrawAspect="Content" ObjectID="_1743069878" r:id="rId60"/>
         </w:object>
       </w:r>
       <w:r>
@@ -9447,27 +9278,14 @@
       <w:r>
         <w:instrText>(</w:instrText>
       </w:r>
-      <w:r>
-        <w:fldChar w:fldCharType="begin"/>
-      </w:r>
-      <w:r>
-        <w:instrText xml:space="preserve"> SEQ MTEqn \c \* Arabic \* MERGEFORMAT </w:instrText>
-      </w:r>
-      <w:r>
-        <w:fldChar w:fldCharType="separate"/>
-      </w:r>
-      <w:r>
-        <w:rPr>
-          <w:noProof/>
-        </w:rPr>
-        <w:instrText>9</w:instrText>
-      </w:r>
-      <w:r>
-        <w:rPr>
-          <w:noProof/>
-        </w:rPr>
-        <w:fldChar w:fldCharType="end"/>
-      </w:r>
+      <w:fldSimple w:instr=" SEQ MTEqn \c \* Arabic \* MERGEFORMAT ">
+        <w:r>
+          <w:rPr>
+            <w:noProof/>
+          </w:rPr>
+          <w:instrText>9</w:instrText>
+        </w:r>
+      </w:fldSimple>
       <w:r>
         <w:instrText>)</w:instrText>
       </w:r>
@@ -9495,7 +9313,7 @@
           <v:shape id="_x0000_i1048" type="#_x0000_t75" style="width:142pt;height:22pt" o:ole="">
             <v:imagedata r:id="rId61" o:title=""/>
           </v:shape>
-          <o:OLEObject Type="Embed" ProgID="Equation.DSMT4" ShapeID="_x0000_i1048" DrawAspect="Content" ObjectID="_1743069434" r:id="rId62"/>
+          <o:OLEObject Type="Embed" ProgID="Equation.DSMT4" ShapeID="_x0000_i1048" DrawAspect="Content" ObjectID="_1743069879" r:id="rId62"/>
         </w:object>
       </w:r>
       <w:r>
@@ -9522,27 +9340,14 @@
       <w:r>
         <w:instrText>(</w:instrText>
       </w:r>
-      <w:r>
-        <w:fldChar w:fldCharType="begin"/>
-      </w:r>
-      <w:r>
-        <w:instrText xml:space="preserve"> SEQ MTEqn \c \* Arabic \* MERGEFORMAT </w:instrText>
-      </w:r>
-      <w:r>
-        <w:fldChar w:fldCharType="separate"/>
-      </w:r>
-      <w:r>
-        <w:rPr>
-          <w:noProof/>
-        </w:rPr>
-        <w:instrText>10</w:instrText>
-      </w:r>
-      <w:r>
-        <w:rPr>
-          <w:noProof/>
-        </w:rPr>
-        <w:fldChar w:fldCharType="end"/>
-      </w:r>
+      <w:fldSimple w:instr=" SEQ MTEqn \c \* Arabic \* MERGEFORMAT ">
+        <w:r>
+          <w:rPr>
+            <w:noProof/>
+          </w:rPr>
+          <w:instrText>10</w:instrText>
+        </w:r>
+      </w:fldSimple>
       <w:r>
         <w:instrText>)</w:instrText>
       </w:r>
@@ -9852,7 +9657,7 @@
           <v:shape id="_x0000_i1049" type="#_x0000_t75" style="width:143.5pt;height:22pt" o:ole="">
             <v:imagedata r:id="rId63" o:title=""/>
           </v:shape>
-          <o:OLEObject Type="Embed" ProgID="Equation.DSMT4" ShapeID="_x0000_i1049" DrawAspect="Content" ObjectID="_1743069435" r:id="rId64"/>
+          <o:OLEObject Type="Embed" ProgID="Equation.DSMT4" ShapeID="_x0000_i1049" DrawAspect="Content" ObjectID="_1743069880" r:id="rId64"/>
         </w:object>
       </w:r>
       <w:r>
@@ -9879,27 +9684,14 @@
       <w:r>
         <w:instrText>(</w:instrText>
       </w:r>
-      <w:r>
-        <w:fldChar w:fldCharType="begin"/>
-      </w:r>
-      <w:r>
-        <w:instrText xml:space="preserve"> SEQ MTEqn \c \* Arabic \* MERGEFORMAT </w:instrText>
-      </w:r>
-      <w:r>
-        <w:fldChar w:fldCharType="separate"/>
-      </w:r>
-      <w:r>
-        <w:rPr>
-          <w:noProof/>
-        </w:rPr>
-        <w:instrText>11</w:instrText>
-      </w:r>
-      <w:r>
-        <w:rPr>
-          <w:noProof/>
-        </w:rPr>
-        <w:fldChar w:fldCharType="end"/>
-      </w:r>
+      <w:fldSimple w:instr=" SEQ MTEqn \c \* Arabic \* MERGEFORMAT ">
+        <w:r>
+          <w:rPr>
+            <w:noProof/>
+          </w:rPr>
+          <w:instrText>11</w:instrText>
+        </w:r>
+      </w:fldSimple>
       <w:r>
         <w:instrText>)</w:instrText>
       </w:r>
@@ -10169,7 +9961,7 @@
           <v:shape id="_x0000_i1050" type="#_x0000_t75" style="width:131pt;height:22pt" o:ole="">
             <v:imagedata r:id="rId65" o:title=""/>
           </v:shape>
-          <o:OLEObject Type="Embed" ProgID="Equation.DSMT4" ShapeID="_x0000_i1050" DrawAspect="Content" ObjectID="_1743069436" r:id="rId66"/>
+          <o:OLEObject Type="Embed" ProgID="Equation.DSMT4" ShapeID="_x0000_i1050" DrawAspect="Content" ObjectID="_1743069881" r:id="rId66"/>
         </w:object>
       </w:r>
       <w:r>
@@ -10196,27 +9988,14 @@
       <w:r>
         <w:instrText>(</w:instrText>
       </w:r>
-      <w:r>
-        <w:fldChar w:fldCharType="begin"/>
-      </w:r>
-      <w:r>
-        <w:instrText xml:space="preserve"> SEQ MTEqn \c \* Arabic \* MERGEFORMAT </w:instrText>
-      </w:r>
-      <w:r>
-        <w:fldChar w:fldCharType="separate"/>
-      </w:r>
-      <w:r>
-        <w:rPr>
-          <w:noProof/>
-        </w:rPr>
-        <w:instrText>12</w:instrText>
-      </w:r>
-      <w:r>
-        <w:rPr>
-          <w:noProof/>
-        </w:rPr>
-        <w:fldChar w:fldCharType="end"/>
-      </w:r>
+      <w:fldSimple w:instr=" SEQ MTEqn \c \* Arabic \* MERGEFORMAT ">
+        <w:r>
+          <w:rPr>
+            <w:noProof/>
+          </w:rPr>
+          <w:instrText>12</w:instrText>
+        </w:r>
+      </w:fldSimple>
       <w:r>
         <w:instrText>)</w:instrText>
       </w:r>
@@ -10783,27 +10562,14 @@
       <w:r>
         <w:t xml:space="preserve">Table </w:t>
       </w:r>
-      <w:r>
-        <w:fldChar w:fldCharType="begin"/>
-      </w:r>
-      <w:r>
-        <w:instrText xml:space="preserve"> SEQ Table \* ARABIC </w:instrText>
-      </w:r>
-      <w:r>
-        <w:fldChar w:fldCharType="separate"/>
-      </w:r>
-      <w:r>
-        <w:rPr>
-          <w:noProof/>
-        </w:rPr>
-        <w:t>3</w:t>
-      </w:r>
-      <w:r>
-        <w:rPr>
-          <w:noProof/>
-        </w:rPr>
-        <w:fldChar w:fldCharType="end"/>
-      </w:r>
+      <w:fldSimple w:instr=" SEQ Table \* ARABIC ">
+        <w:r>
+          <w:rPr>
+            <w:noProof/>
+          </w:rPr>
+          <w:t>3</w:t>
+        </w:r>
+      </w:fldSimple>
       <w:r>
         <w:t xml:space="preserve"> - Parameters of metal property file.</w:t>
       </w:r>
@@ -11618,27 +11384,14 @@
       <w:r>
         <w:t xml:space="preserve">Table </w:t>
       </w:r>
-      <w:r>
-        <w:fldChar w:fldCharType="begin"/>
-      </w:r>
-      <w:r>
-        <w:instrText xml:space="preserve"> SEQ Table \* ARABIC </w:instrText>
-      </w:r>
-      <w:r>
-        <w:fldChar w:fldCharType="separate"/>
-      </w:r>
-      <w:r>
-        <w:rPr>
-          <w:noProof/>
-        </w:rPr>
-        <w:t>4</w:t>
-      </w:r>
-      <w:r>
-        <w:rPr>
-          <w:noProof/>
-        </w:rPr>
-        <w:fldChar w:fldCharType="end"/>
-      </w:r>
+      <w:fldSimple w:instr=" SEQ Table \* ARABIC ">
+        <w:r>
+          <w:rPr>
+            <w:noProof/>
+          </w:rPr>
+          <w:t>4</w:t>
+        </w:r>
+      </w:fldSimple>
       <w:r>
         <w:t xml:space="preserve"> - The file format of metal property file.</w:t>
       </w:r>
@@ -13115,27 +12868,14 @@
       <w:r>
         <w:t xml:space="preserve">Table </w:t>
       </w:r>
-      <w:r>
-        <w:fldChar w:fldCharType="begin"/>
-      </w:r>
-      <w:r>
-        <w:instrText xml:space="preserve"> SEQ Table \* ARABIC </w:instrText>
-      </w:r>
-      <w:r>
-        <w:fldChar w:fldCharType="separate"/>
-      </w:r>
-      <w:r>
-        <w:rPr>
-          <w:noProof/>
-        </w:rPr>
-        <w:t>5</w:t>
-      </w:r>
-      <w:r>
-        <w:rPr>
-          <w:noProof/>
-        </w:rPr>
-        <w:fldChar w:fldCharType="end"/>
-      </w:r>
+      <w:fldSimple w:instr=" SEQ Table \* ARABIC ">
+        <w:r>
+          <w:rPr>
+            <w:noProof/>
+          </w:rPr>
+          <w:t>5</w:t>
+        </w:r>
+      </w:fldSimple>
       <w:bookmarkEnd w:id="11"/>
       <w:r>
         <w:t xml:space="preserve"> - Point source data</w:t>
@@ -13599,27 +13339,14 @@
       <w:r>
         <w:t xml:space="preserve">Table </w:t>
       </w:r>
-      <w:r>
-        <w:fldChar w:fldCharType="begin"/>
-      </w:r>
-      <w:r>
-        <w:instrText xml:space="preserve"> SEQ Table \* ARABIC </w:instrText>
-      </w:r>
-      <w:r>
-        <w:fldChar w:fldCharType="separate"/>
-      </w:r>
-      <w:r>
-        <w:rPr>
-          <w:noProof/>
-        </w:rPr>
-        <w:t>6</w:t>
-      </w:r>
-      <w:r>
-        <w:rPr>
-          <w:noProof/>
-        </w:rPr>
-        <w:fldChar w:fldCharType="end"/>
-      </w:r>
+      <w:fldSimple w:instr=" SEQ Table \* ARABIC ">
+        <w:r>
+          <w:rPr>
+            <w:noProof/>
+          </w:rPr>
+          <w:t>6</w:t>
+        </w:r>
+      </w:fldSimple>
       <w:r>
         <w:t xml:space="preserve"> - The file format for the xp.dat</w:t>
       </w:r>
@@ -15932,27 +15659,14 @@
       <w:r>
         <w:t xml:space="preserve">Table </w:t>
       </w:r>
-      <w:r>
-        <w:fldChar w:fldCharType="begin"/>
-      </w:r>
-      <w:r>
-        <w:instrText xml:space="preserve"> SEQ Table \* ARABIC </w:instrText>
-      </w:r>
-      <w:r>
-        <w:fldChar w:fldCharType="separate"/>
-      </w:r>
-      <w:r>
-        <w:rPr>
-          <w:noProof/>
-        </w:rPr>
-        <w:t>7</w:t>
-      </w:r>
-      <w:r>
-        <w:rPr>
-          <w:noProof/>
-        </w:rPr>
-        <w:fldChar w:fldCharType="end"/>
-      </w:r>
+      <w:fldSimple w:instr=" SEQ Table \* ARABIC ">
+        <w:r>
+          <w:rPr>
+            <w:noProof/>
+          </w:rPr>
+          <w:t>7</w:t>
+        </w:r>
+      </w:fldSimple>
       <w:r>
         <w:t xml:space="preserve"> - Non-point source data - </w:t>
       </w:r>
@@ -16796,30 +16510,14 @@
       <w:r>
         <w:t xml:space="preserve">Table </w:t>
       </w:r>
-      <w:r>
-        <w:fldChar w:fldCharType="begin"/>
-      </w:r>
-      <w:r>
-        <w:instrText xml:space="preserve"> SEQ</w:instrText>
-      </w:r>
-      <w:r>
-        <w:instrText xml:space="preserve"> Table \* ARABIC </w:instrText>
-      </w:r>
-      <w:r>
-        <w:fldChar w:fldCharType="separate"/>
-      </w:r>
-      <w:r>
-        <w:rPr>
-          <w:noProof/>
-        </w:rPr>
-        <w:t>8</w:t>
-      </w:r>
-      <w:r>
-        <w:rPr>
-          <w:noProof/>
-        </w:rPr>
-        <w:fldChar w:fldCharType="end"/>
-      </w:r>
+      <w:fldSimple w:instr=" SEQ Table \* ARABIC ">
+        <w:r>
+          <w:rPr>
+            <w:noProof/>
+          </w:rPr>
+          <w:t>8</w:t>
+        </w:r>
+      </w:fldSimple>
       <w:r>
         <w:t xml:space="preserve"> - The file format for the .</w:t>
       </w:r>
@@ -18205,27 +17903,14 @@
       <w:r>
         <w:t xml:space="preserve">Table </w:t>
       </w:r>
-      <w:r>
-        <w:fldChar w:fldCharType="begin"/>
-      </w:r>
-      <w:r>
-        <w:instrText xml:space="preserve"> SEQ Table \* ARABIC </w:instrText>
-      </w:r>
-      <w:r>
-        <w:fldChar w:fldCharType="separate"/>
-      </w:r>
-      <w:r>
-        <w:rPr>
-          <w:noProof/>
-        </w:rPr>
-        <w:t>9</w:t>
-      </w:r>
-      <w:r>
-        <w:rPr>
-          <w:noProof/>
-        </w:rPr>
-        <w:fldChar w:fldCharType="end"/>
-      </w:r>
+      <w:fldSimple w:instr=" SEQ Table \* ARABIC ">
+        <w:r>
+          <w:rPr>
+            <w:noProof/>
+          </w:rPr>
+          <w:t>9</w:t>
+        </w:r>
+      </w:fldSimple>
       <w:r>
         <w:t xml:space="preserve"> - Non-point source data - </w:t>
       </w:r>
@@ -18929,27 +18614,14 @@
       <w:r>
         <w:t xml:space="preserve">Table </w:t>
       </w:r>
-      <w:r>
-        <w:fldChar w:fldCharType="begin"/>
-      </w:r>
-      <w:r>
-        <w:instrText xml:space="preserve"> SEQ Table \* ARABIC </w:instrText>
-      </w:r>
-      <w:r>
-        <w:fldChar w:fldCharType="separate"/>
-      </w:r>
-      <w:r>
-        <w:rPr>
-          <w:noProof/>
-        </w:rPr>
-        <w:t>10</w:t>
-      </w:r>
-      <w:r>
-        <w:rPr>
-          <w:noProof/>
-        </w:rPr>
-        <w:fldChar w:fldCharType="end"/>
-      </w:r>
+      <w:fldSimple w:instr=" SEQ Table \* ARABIC ">
+        <w:r>
+          <w:rPr>
+            <w:noProof/>
+          </w:rPr>
+          <w:t>10</w:t>
+        </w:r>
+      </w:fldSimple>
       <w:r>
         <w:t xml:space="preserve"> - The format of the .</w:t>
       </w:r>
@@ -19978,27 +19650,14 @@
       <w:r>
         <w:t xml:space="preserve">Table </w:t>
       </w:r>
-      <w:r>
-        <w:fldChar w:fldCharType="begin"/>
-      </w:r>
-      <w:r>
-        <w:instrText xml:space="preserve"> SEQ Table \* ARABIC </w:instrText>
-      </w:r>
-      <w:r>
-        <w:fldChar w:fldCharType="separate"/>
-      </w:r>
-      <w:r>
-        <w:rPr>
-          <w:noProof/>
-        </w:rPr>
-        <w:t>11</w:t>
-      </w:r>
-      <w:r>
-        <w:rPr>
-          <w:noProof/>
-        </w:rPr>
-        <w:fldChar w:fldCharType="end"/>
-      </w:r>
+      <w:fldSimple w:instr=" SEQ Table \* ARABIC ">
+        <w:r>
+          <w:rPr>
+            <w:noProof/>
+          </w:rPr>
+          <w:t>11</w:t>
+        </w:r>
+      </w:fldSimple>
       <w:r>
         <w:t xml:space="preserve"> - </w:t>
       </w:r>
@@ -20988,27 +20647,14 @@
         <w:lastRenderedPageBreak/>
         <w:t xml:space="preserve">Table </w:t>
       </w:r>
-      <w:r>
-        <w:fldChar w:fldCharType="begin"/>
-      </w:r>
-      <w:r>
-        <w:instrText xml:space="preserve"> SEQ Table \* ARABIC </w:instrText>
-      </w:r>
-      <w:r>
-        <w:fldChar w:fldCharType="separate"/>
-      </w:r>
-      <w:r>
-        <w:rPr>
-          <w:noProof/>
-        </w:rPr>
-        <w:t>12</w:t>
-      </w:r>
-      <w:r>
-        <w:rPr>
-          <w:noProof/>
-        </w:rPr>
-        <w:fldChar w:fldCharType="end"/>
-      </w:r>
+      <w:fldSimple w:instr=" SEQ Table \* ARABIC ">
+        <w:r>
+          <w:rPr>
+            <w:noProof/>
+          </w:rPr>
+          <w:t>12</w:t>
+        </w:r>
+      </w:fldSimple>
       <w:r>
         <w:t xml:space="preserve"> - The format of the </w:t>
       </w:r>
@@ -23429,27 +23075,14 @@
       <w:r>
         <w:t xml:space="preserve">Table </w:t>
       </w:r>
-      <w:r>
-        <w:fldChar w:fldCharType="begin"/>
-      </w:r>
-      <w:r>
-        <w:instrText xml:space="preserve"> SEQ Table \* ARABIC </w:instrText>
-      </w:r>
-      <w:r>
-        <w:fldChar w:fldCharType="separate"/>
-      </w:r>
-      <w:r>
-        <w:rPr>
-          <w:noProof/>
-        </w:rPr>
-        <w:t>13</w:t>
-      </w:r>
-      <w:r>
-        <w:rPr>
-          <w:noProof/>
-        </w:rPr>
-        <w:fldChar w:fldCharType="end"/>
-      </w:r>
+      <w:fldSimple w:instr=" SEQ Table \* ARABIC ">
+        <w:r>
+          <w:rPr>
+            <w:noProof/>
+          </w:rPr>
+          <w:t>13</w:t>
+        </w:r>
+      </w:fldSimple>
       <w:r>
         <w:t xml:space="preserve"> - HRU heavy metal file (</w:t>
       </w:r>
@@ -24414,27 +24047,14 @@
       <w:r>
         <w:t xml:space="preserve">Table </w:t>
       </w:r>
-      <w:r>
-        <w:fldChar w:fldCharType="begin"/>
-      </w:r>
-      <w:r>
-        <w:instrText xml:space="preserve"> SEQ Table \* ARABIC </w:instrText>
-      </w:r>
-      <w:r>
-        <w:fldChar w:fldCharType="separate"/>
-      </w:r>
-      <w:r>
-        <w:rPr>
-          <w:noProof/>
-        </w:rPr>
-        <w:t>14</w:t>
-      </w:r>
-      <w:r>
-        <w:rPr>
-          <w:noProof/>
-        </w:rPr>
-        <w:fldChar w:fldCharType="end"/>
-      </w:r>
+      <w:fldSimple w:instr=" SEQ Table \* ARABIC ">
+        <w:r>
+          <w:rPr>
+            <w:noProof/>
+          </w:rPr>
+          <w:t>14</w:t>
+        </w:r>
+      </w:fldSimple>
       <w:r>
         <w:t xml:space="preserve"> - The format of the </w:t>
       </w:r>
@@ -27472,27 +27092,14 @@
       <w:r>
         <w:t xml:space="preserve">Table </w:t>
       </w:r>
-      <w:r>
-        <w:fldChar w:fldCharType="begin"/>
-      </w:r>
-      <w:r>
-        <w:instrText xml:space="preserve"> SEQ Table \* ARABIC </w:instrText>
-      </w:r>
-      <w:r>
-        <w:fldChar w:fldCharType="separate"/>
-      </w:r>
-      <w:r>
-        <w:rPr>
-          <w:noProof/>
-        </w:rPr>
-        <w:t>15</w:t>
-      </w:r>
-      <w:r>
-        <w:rPr>
-          <w:noProof/>
-        </w:rPr>
-        <w:fldChar w:fldCharType="end"/>
-      </w:r>
+      <w:fldSimple w:instr=" SEQ Table \* ARABIC ">
+        <w:r>
+          <w:rPr>
+            <w:noProof/>
+          </w:rPr>
+          <w:t>15</w:t>
+        </w:r>
+      </w:fldSimple>
       <w:r>
         <w:t xml:space="preserve"> - Main channel heavy metal file (</w:t>
       </w:r>
@@ -29206,27 +28813,14 @@
       <w:r>
         <w:t xml:space="preserve">Table </w:t>
       </w:r>
-      <w:r>
-        <w:fldChar w:fldCharType="begin"/>
-      </w:r>
-      <w:r>
-        <w:instrText xml:space="preserve"> SEQ Table \* ARABIC </w:instrText>
-      </w:r>
-      <w:r>
-        <w:fldChar w:fldCharType="separate"/>
-      </w:r>
-      <w:r>
-        <w:rPr>
-          <w:noProof/>
-        </w:rPr>
-        <w:t>16</w:t>
-      </w:r>
-      <w:r>
-        <w:rPr>
-          <w:noProof/>
-        </w:rPr>
-        <w:fldChar w:fldCharType="end"/>
-      </w:r>
+      <w:fldSimple w:instr=" SEQ Table \* ARABIC ">
+        <w:r>
+          <w:rPr>
+            <w:noProof/>
+          </w:rPr>
+          <w:t>16</w:t>
+        </w:r>
+      </w:fldSimple>
       <w:r>
         <w:t xml:space="preserve"> - The format of the </w:t>
       </w:r>
@@ -31720,32 +31314,32 @@
     </w:p>
     <w:p>
       <w:pPr>
-        <w:widowControl/>
-        <w:jc w:val="left"/>
-        <w:rPr>
-          <w:lang w:val="zh-CN"/>
+        <w:pStyle w:val="1"/>
+        <w:rPr>
+          <w:rFonts w:eastAsiaTheme="minorEastAsia"/>
         </w:rPr>
       </w:pPr>
-    </w:p>
-    <w:p>
-      <w:pPr>
-        <w:pStyle w:val="1"/>
+      <w:r>
+        <w:lastRenderedPageBreak/>
+        <w:t>SWAT-H</w:t>
+      </w:r>
+      <w:r>
         <w:rPr>
           <w:rFonts w:eastAsiaTheme="minorEastAsia"/>
         </w:rPr>
-      </w:pPr>
-      <w:r>
-        <w:t>SWAT-H</w:t>
-      </w:r>
+        <w:t xml:space="preserve">M </w:t>
+      </w:r>
+      <w:bookmarkStart w:id="12" w:name="_GoBack"/>
       <w:r>
         <w:rPr>
           <w:rFonts w:eastAsiaTheme="minorEastAsia"/>
         </w:rPr>
-        <w:t>M running p</w:t>
+        <w:t>running p</w:t>
       </w:r>
       <w:r>
         <w:t>rocedure</w:t>
       </w:r>
+      <w:bookmarkEnd w:id="12"/>
     </w:p>
     <w:p>
       <w:pPr>
@@ -32286,32 +31880,19 @@
       <w:pPr>
         <w:pStyle w:val="a3"/>
       </w:pPr>
-      <w:bookmarkStart w:id="12" w:name="_Ref132444319"/>
+      <w:bookmarkStart w:id="13" w:name="_Ref132444319"/>
       <w:r>
         <w:t xml:space="preserve">Fig. </w:t>
       </w:r>
-      <w:r>
-        <w:fldChar w:fldCharType="begin"/>
-      </w:r>
-      <w:r>
-        <w:instrText xml:space="preserve"> SEQ Fig. \* ARABIC </w:instrText>
-      </w:r>
-      <w:r>
-        <w:fldChar w:fldCharType="separate"/>
-      </w:r>
-      <w:r>
-        <w:rPr>
-          <w:noProof/>
-        </w:rPr>
-        <w:t>6</w:t>
-      </w:r>
-      <w:r>
-        <w:rPr>
-          <w:noProof/>
-        </w:rPr>
-        <w:fldChar w:fldCharType="end"/>
-      </w:r>
-      <w:bookmarkEnd w:id="12"/>
+      <w:fldSimple w:instr=" SEQ Fig. \* ARABIC ">
+        <w:r>
+          <w:rPr>
+            <w:noProof/>
+          </w:rPr>
+          <w:t>6</w:t>
+        </w:r>
+      </w:fldSimple>
+      <w:bookmarkEnd w:id="13"/>
       <w:r>
         <w:t xml:space="preserve"> - Excel database of SWAT-HM model</w:t>
       </w:r>
@@ -32371,32 +31952,19 @@
       <w:pPr>
         <w:pStyle w:val="a3"/>
       </w:pPr>
-      <w:bookmarkStart w:id="13" w:name="_Ref132444343"/>
+      <w:bookmarkStart w:id="14" w:name="_Ref132444343"/>
       <w:r>
         <w:t xml:space="preserve">Fig. </w:t>
       </w:r>
-      <w:r>
-        <w:fldChar w:fldCharType="begin"/>
-      </w:r>
-      <w:r>
-        <w:instrText xml:space="preserve"> SEQ Fig. \* ARABIC </w:instrText>
-      </w:r>
-      <w:r>
-        <w:fldChar w:fldCharType="separate"/>
-      </w:r>
-      <w:r>
-        <w:rPr>
-          <w:noProof/>
-        </w:rPr>
-        <w:t>7</w:t>
-      </w:r>
-      <w:r>
-        <w:rPr>
-          <w:noProof/>
-        </w:rPr>
-        <w:fldChar w:fldCharType="end"/>
-      </w:r>
-      <w:bookmarkEnd w:id="13"/>
+      <w:fldSimple w:instr=" SEQ Fig. \* ARABIC ">
+        <w:r>
+          <w:rPr>
+            <w:noProof/>
+          </w:rPr>
+          <w:t>7</w:t>
+        </w:r>
+      </w:fldSimple>
+      <w:bookmarkEnd w:id="14"/>
       <w:r>
         <w:t xml:space="preserve"> - </w:t>
       </w:r>
@@ -32525,27 +32093,14 @@
       <w:r>
         <w:t xml:space="preserve">Fig. </w:t>
       </w:r>
-      <w:r>
-        <w:fldChar w:fldCharType="begin"/>
-      </w:r>
-      <w:r>
-        <w:instrText xml:space="preserve"> SEQ Fig. \* ARABIC </w:instrText>
-      </w:r>
-      <w:r>
-        <w:fldChar w:fldCharType="separate"/>
-      </w:r>
-      <w:r>
-        <w:rPr>
-          <w:noProof/>
-        </w:rPr>
-        <w:t>8</w:t>
-      </w:r>
-      <w:r>
-        <w:rPr>
-          <w:noProof/>
-        </w:rPr>
-        <w:fldChar w:fldCharType="end"/>
-      </w:r>
+      <w:fldSimple w:instr=" SEQ Fig. \* ARABIC ">
+        <w:r>
+          <w:rPr>
+            <w:noProof/>
+          </w:rPr>
+          <w:t>8</w:t>
+        </w:r>
+      </w:fldSimple>
       <w:r>
         <w:t xml:space="preserve"> </w:t>
       </w:r>
@@ -32726,27 +32281,14 @@
       <w:r>
         <w:t xml:space="preserve">Fig. </w:t>
       </w:r>
-      <w:r>
-        <w:fldChar w:fldCharType="begin"/>
-      </w:r>
-      <w:r>
-        <w:instrText xml:space="preserve"> SEQ Fig. \* ARABIC </w:instrText>
-      </w:r>
-      <w:r>
-        <w:fldChar w:fldCharType="separate"/>
-      </w:r>
-      <w:r>
-        <w:rPr>
-          <w:noProof/>
-        </w:rPr>
-        <w:t>9</w:t>
-      </w:r>
-      <w:r>
-        <w:rPr>
-          <w:noProof/>
-        </w:rPr>
-        <w:fldChar w:fldCharType="end"/>
-      </w:r>
+      <w:fldSimple w:instr=" SEQ Fig. \* ARABIC ">
+        <w:r>
+          <w:rPr>
+            <w:noProof/>
+          </w:rPr>
+          <w:t>9</w:t>
+        </w:r>
+      </w:fldSimple>
       <w:r>
         <w:t xml:space="preserve"> </w:t>
       </w:r>
@@ -32840,27 +32382,14 @@
       <w:r>
         <w:t xml:space="preserve">Fig. </w:t>
       </w:r>
-      <w:r>
-        <w:fldChar w:fldCharType="begin"/>
-      </w:r>
-      <w:r>
-        <w:instrText xml:space="preserve"> SEQ Fig. \* ARABIC </w:instrText>
-      </w:r>
-      <w:r>
-        <w:fldChar w:fldCharType="separate"/>
-      </w:r>
-      <w:r>
-        <w:rPr>
-          <w:noProof/>
-        </w:rPr>
-        <w:t>10</w:t>
-      </w:r>
-      <w:r>
-        <w:rPr>
-          <w:noProof/>
-        </w:rPr>
-        <w:fldChar w:fldCharType="end"/>
-      </w:r>
+      <w:fldSimple w:instr=" SEQ Fig. \* ARABIC ">
+        <w:r>
+          <w:rPr>
+            <w:noProof/>
+          </w:rPr>
+          <w:t>10</w:t>
+        </w:r>
+      </w:fldSimple>
       <w:r>
         <w:t xml:space="preserve"> -</w:t>
       </w:r>
@@ -32902,8 +32431,6 @@
           <w:rFonts w:eastAsiaTheme="minorEastAsia"/>
         </w:rPr>
       </w:pPr>
-      <w:bookmarkStart w:id="14" w:name="_GoBack"/>
-      <w:bookmarkEnd w:id="14"/>
       <w:r>
         <w:lastRenderedPageBreak/>
         <w:t>SWAT-HM related papers</w:t>
@@ -33304,7 +32831,7 @@
             <w:noProof/>
             <w:lang w:val="zh-CN"/>
           </w:rPr>
-          <w:t>30</w:t>
+          <w:t>25</w:t>
         </w:r>
         <w:r>
           <w:fldChar w:fldCharType="end"/>
@@ -35171,7 +34698,7 @@
 </file>
 
 <file path=customXml/itemProps2.xml><?xml version="1.0" encoding="utf-8"?>
-<ds:datastoreItem xmlns:ds="http://schemas.openxmlformats.org/officeDocument/2006/customXml" ds:itemID="{8693D956-ADBC-4E38-B200-0AF3473E2E96}">
+<ds:datastoreItem xmlns:ds="http://schemas.openxmlformats.org/officeDocument/2006/customXml" ds:itemID="{5F887193-66E3-4956-9564-772E021F3B90}">
   <ds:schemaRefs>
     <ds:schemaRef ds:uri="http://schemas.openxmlformats.org/officeDocument/2006/bibliography"/>
   </ds:schemaRefs>

--- a/docs/SWAT-HM user manual.docx
+++ b/docs/SWAT-HM user manual.docx
@@ -794,7 +794,7 @@
           <w:sz w:val="36"/>
         </w:rPr>
         <w:drawing>
-          <wp:inline distT="0" distB="0" distL="0" distR="0" wp14:anchorId="661A4B44" wp14:editId="19C64A25">
+          <wp:inline distT="0" distB="0" distL="0" distR="0" wp14:anchorId="0E602139" wp14:editId="18E75230">
             <wp:extent cx="5274310" cy="3731260"/>
             <wp:effectExtent l="0" t="0" r="2540" b="2540"/>
             <wp:docPr id="3" name="图片 3"/>
@@ -874,7 +874,7 @@
         </w:rPr>
         <w:lastRenderedPageBreak/>
         <w:drawing>
-          <wp:inline distT="0" distB="0" distL="0" distR="0" wp14:anchorId="67172A22" wp14:editId="7EB83922">
+          <wp:inline distT="0" distB="0" distL="0" distR="0" wp14:anchorId="7D48C40A" wp14:editId="6B95B435">
             <wp:extent cx="5274310" cy="7701915"/>
             <wp:effectExtent l="0" t="0" r="2540" b="0"/>
             <wp:docPr id="4" name="图片 4" descr="SWAT-M"/>
@@ -2518,10 +2518,10 @@
             <v:path o:extrusionok="f" gradientshapeok="t" o:connecttype="rect"/>
             <o:lock v:ext="edit" aspectratio="t"/>
           </v:shapetype>
-          <v:shape id="_x0000_i1025" type="#_x0000_t75" style="width:67pt;height:38pt" o:ole="">
+          <v:shape id="_x0000_i1025" type="#_x0000_t75" style="width:67pt;height:37.8pt" o:ole="">
             <v:imagedata r:id="rId12" o:title=""/>
           </v:shape>
-          <o:OLEObject Type="Embed" ProgID="Equation.DSMT4" ShapeID="_x0000_i1025" DrawAspect="Content" ObjectID="_1743069856" r:id="rId13"/>
+          <o:OLEObject Type="Embed" ProgID="Equation.DSMT4" ShapeID="_x0000_i1025" DrawAspect="Content" ObjectID="_1743688133" r:id="rId13"/>
         </w:object>
       </w:r>
       <w:r>
@@ -2940,10 +2940,10 @@
           <w:szCs w:val="22"/>
         </w:rPr>
         <w:object w:dxaOrig="2127" w:dyaOrig="1263">
-          <v:shape id="_x0000_i1026" type="#_x0000_t75" style="width:106pt;height:63.5pt" o:ole="">
+          <v:shape id="_x0000_i1026" type="#_x0000_t75" style="width:106.2pt;height:63.35pt" o:ole="">
             <v:imagedata r:id="rId14" o:title=""/>
           </v:shape>
-          <o:OLEObject Type="Embed" ProgID="Equation.DSMT4" ShapeID="_x0000_i1026" DrawAspect="Content" ObjectID="_1743069857" r:id="rId15"/>
+          <o:OLEObject Type="Embed" ProgID="Equation.DSMT4" ShapeID="_x0000_i1026" DrawAspect="Content" ObjectID="_1743688134" r:id="rId15"/>
         </w:object>
       </w:r>
       <w:r>
@@ -3116,7 +3116,7 @@
         </w:rPr>
         <w:lastRenderedPageBreak/>
         <w:drawing>
-          <wp:inline distT="0" distB="0" distL="0" distR="0" wp14:anchorId="7C74C4EF" wp14:editId="26B40122">
+          <wp:inline distT="0" distB="0" distL="0" distR="0" wp14:anchorId="692F49C4" wp14:editId="562DCF6D">
             <wp:extent cx="5274310" cy="4874260"/>
             <wp:effectExtent l="0" t="0" r="2540" b="2540"/>
             <wp:docPr id="7" name="图片 7"/>
@@ -3615,10 +3615,10 @@
                 <w:szCs w:val="22"/>
               </w:rPr>
               <w:object w:dxaOrig="1650" w:dyaOrig="554">
-                <v:shape id="_x0000_i1027" type="#_x0000_t75" style="width:82.5pt;height:28pt" o:ole="">
+                <v:shape id="_x0000_i1027" type="#_x0000_t75" style="width:82.5pt;height:27.8pt" o:ole="">
                   <v:imagedata r:id="rId17" o:title=""/>
                 </v:shape>
-                <o:OLEObject Type="Embed" ProgID="Equation.DSMT4" ShapeID="_x0000_i1027" DrawAspect="Content" ObjectID="_1743069858" r:id="rId18"/>
+                <o:OLEObject Type="Embed" ProgID="Equation.DSMT4" ShapeID="_x0000_i1027" DrawAspect="Content" ObjectID="_1743688135" r:id="rId18"/>
               </w:object>
             </w:r>
           </w:p>
@@ -3652,10 +3652,10 @@
                 <w:szCs w:val="22"/>
               </w:rPr>
               <w:object w:dxaOrig="2758" w:dyaOrig="2681">
-                <v:shape id="_x0000_i1028" type="#_x0000_t75" style="width:138.5pt;height:134pt" o:ole="">
+                <v:shape id="_x0000_i1028" type="#_x0000_t75" style="width:138.55pt;height:133.95pt" o:ole="">
                   <v:imagedata r:id="rId19" o:title=""/>
                 </v:shape>
-                <o:OLEObject Type="Embed" ProgID="Equation.DSMT4" ShapeID="_x0000_i1028" DrawAspect="Content" ObjectID="_1743069859" r:id="rId20"/>
+                <o:OLEObject Type="Embed" ProgID="Equation.DSMT4" ShapeID="_x0000_i1028" DrawAspect="Content" ObjectID="_1743688136" r:id="rId20"/>
               </w:object>
             </w:r>
           </w:p>
@@ -3977,10 +3977,10 @@
                 <w:szCs w:val="22"/>
               </w:rPr>
               <w:object w:dxaOrig="288" w:dyaOrig="288">
-                <v:shape id="_x0000_i1029" type="#_x0000_t75" style="width:14.5pt;height:14.5pt" o:ole="">
+                <v:shape id="_x0000_i1029" type="#_x0000_t75" style="width:14.6pt;height:14.6pt" o:ole="">
                   <v:imagedata r:id="rId21" o:title=""/>
                 </v:shape>
-                <o:OLEObject Type="Embed" ProgID="Equation.DSMT4" ShapeID="_x0000_i1029" DrawAspect="Content" ObjectID="_1743069860" r:id="rId22"/>
+                <o:OLEObject Type="Embed" ProgID="Equation.DSMT4" ShapeID="_x0000_i1029" DrawAspect="Content" ObjectID="_1743688137" r:id="rId22"/>
               </w:object>
             </w:r>
             <w:r>
@@ -4268,10 +4268,10 @@
                 <w:szCs w:val="22"/>
               </w:rPr>
               <w:object w:dxaOrig="709" w:dyaOrig="288">
-                <v:shape id="_x0000_i1030" type="#_x0000_t75" style="width:35.5pt;height:14.5pt" o:ole="">
+                <v:shape id="_x0000_i1030" type="#_x0000_t75" style="width:35.55pt;height:14.6pt" o:ole="">
                   <v:imagedata r:id="rId23" o:title=""/>
                 </v:shape>
-                <o:OLEObject Type="Embed" ProgID="Equation.DSMT4" ShapeID="_x0000_i1030" DrawAspect="Content" ObjectID="_1743069861" r:id="rId24"/>
+                <o:OLEObject Type="Embed" ProgID="Equation.DSMT4" ShapeID="_x0000_i1030" DrawAspect="Content" ObjectID="_1743688138" r:id="rId24"/>
               </w:object>
             </w:r>
             <w:r>
@@ -4560,10 +4560,10 @@
                 <w:szCs w:val="22"/>
               </w:rPr>
               <w:object w:dxaOrig="288" w:dyaOrig="288">
-                <v:shape id="_x0000_i1031" type="#_x0000_t75" style="width:14.5pt;height:14.5pt" o:ole="">
+                <v:shape id="_x0000_i1031" type="#_x0000_t75" style="width:14.6pt;height:14.6pt" o:ole="">
                   <v:imagedata r:id="rId25" o:title=""/>
                 </v:shape>
-                <o:OLEObject Type="Embed" ProgID="Equation.DSMT4" ShapeID="_x0000_i1031" DrawAspect="Content" ObjectID="_1743069862" r:id="rId26"/>
+                <o:OLEObject Type="Embed" ProgID="Equation.DSMT4" ShapeID="_x0000_i1031" DrawAspect="Content" ObjectID="_1743688139" r:id="rId26"/>
               </w:object>
             </w:r>
             <w:r>
@@ -4803,10 +4803,10 @@
                 <w:szCs w:val="22"/>
               </w:rPr>
               <w:object w:dxaOrig="1440" w:dyaOrig="554">
-                <v:shape id="_x0000_i1032" type="#_x0000_t75" style="width:1in;height:28pt" o:ole="">
+                <v:shape id="_x0000_i1032" type="#_x0000_t75" style="width:1in;height:27.8pt" o:ole="">
                   <v:imagedata r:id="rId27" o:title=""/>
                 </v:shape>
-                <o:OLEObject Type="Embed" ProgID="Equation.DSMT4" ShapeID="_x0000_i1032" DrawAspect="Content" ObjectID="_1743069863" r:id="rId28"/>
+                <o:OLEObject Type="Embed" ProgID="Equation.DSMT4" ShapeID="_x0000_i1032" DrawAspect="Content" ObjectID="_1743688140" r:id="rId28"/>
               </w:object>
             </w:r>
           </w:p>
@@ -4840,10 +4840,10 @@
                 <w:szCs w:val="22"/>
               </w:rPr>
               <w:object w:dxaOrig="1972" w:dyaOrig="2426">
-                <v:shape id="_x0000_i1033" type="#_x0000_t75" style="width:98.5pt;height:121pt" o:ole="">
+                <v:shape id="_x0000_i1033" type="#_x0000_t75" style="width:98.45pt;height:121.2pt" o:ole="">
                   <v:imagedata r:id="rId29" o:title=""/>
                 </v:shape>
-                <o:OLEObject Type="Embed" ProgID="Equation.DSMT4" ShapeID="_x0000_i1033" DrawAspect="Content" ObjectID="_1743069864" r:id="rId30"/>
+                <o:OLEObject Type="Embed" ProgID="Equation.DSMT4" ShapeID="_x0000_i1033" DrawAspect="Content" ObjectID="_1743688141" r:id="rId30"/>
               </w:object>
             </w:r>
             <w:r>
@@ -5172,10 +5172,10 @@
                 <w:szCs w:val="22"/>
               </w:rPr>
               <w:object w:dxaOrig="155" w:dyaOrig="288">
-                <v:shape id="_x0000_i1034" type="#_x0000_t75" style="width:8pt;height:14.5pt" o:ole="">
+                <v:shape id="_x0000_i1034" type="#_x0000_t75" style="width:8.2pt;height:14.6pt" o:ole="">
                   <v:imagedata r:id="rId31" o:title=""/>
                 </v:shape>
-                <o:OLEObject Type="Embed" ProgID="Equation.DSMT4" ShapeID="_x0000_i1034" DrawAspect="Content" ObjectID="_1743069865" r:id="rId32"/>
+                <o:OLEObject Type="Embed" ProgID="Equation.DSMT4" ShapeID="_x0000_i1034" DrawAspect="Content" ObjectID="_1743688142" r:id="rId32"/>
               </w:object>
             </w:r>
             <w:r>
@@ -5471,10 +5471,10 @@
                 <w:szCs w:val="22"/>
               </w:rPr>
               <w:object w:dxaOrig="288" w:dyaOrig="288">
-                <v:shape id="_x0000_i1035" type="#_x0000_t75" style="width:14.5pt;height:14.5pt" o:ole="">
+                <v:shape id="_x0000_i1035" type="#_x0000_t75" style="width:14.6pt;height:14.6pt" o:ole="">
                   <v:imagedata r:id="rId33" o:title=""/>
                 </v:shape>
-                <o:OLEObject Type="Embed" ProgID="Equation.DSMT4" ShapeID="_x0000_i1035" DrawAspect="Content" ObjectID="_1743069866" r:id="rId34"/>
+                <o:OLEObject Type="Embed" ProgID="Equation.DSMT4" ShapeID="_x0000_i1035" DrawAspect="Content" ObjectID="_1743688143" r:id="rId34"/>
               </w:object>
             </w:r>
             <w:r>
@@ -5772,10 +5772,10 @@
                 <w:szCs w:val="22"/>
               </w:rPr>
               <w:object w:dxaOrig="288" w:dyaOrig="288">
-                <v:shape id="_x0000_i1036" type="#_x0000_t75" style="width:14.5pt;height:14.5pt" o:ole="">
+                <v:shape id="_x0000_i1036" type="#_x0000_t75" style="width:14.6pt;height:14.6pt" o:ole="">
                   <v:imagedata r:id="rId35" o:title=""/>
                 </v:shape>
-                <o:OLEObject Type="Embed" ProgID="Equation.DSMT4" ShapeID="_x0000_i1036" DrawAspect="Content" ObjectID="_1743069867" r:id="rId36"/>
+                <o:OLEObject Type="Embed" ProgID="Equation.DSMT4" ShapeID="_x0000_i1036" DrawAspect="Content" ObjectID="_1743688144" r:id="rId36"/>
               </w:object>
             </w:r>
             <w:r>
@@ -6380,10 +6380,10 @@
                 <w:position w:val="-12"/>
               </w:rPr>
               <w:object w:dxaOrig="2780" w:dyaOrig="354">
-                <v:shape id="_x0000_i1037" type="#_x0000_t75" style="width:139pt;height:18pt" o:ole="">
+                <v:shape id="_x0000_i1037" type="#_x0000_t75" style="width:139pt;height:18.25pt" o:ole="">
                   <v:imagedata r:id="rId37" o:title=""/>
                 </v:shape>
-                <o:OLEObject Type="Embed" ProgID="Equation.AxMath" ShapeID="_x0000_i1037" DrawAspect="Content" ObjectID="_1743069868" r:id="rId38"/>
+                <o:OLEObject Type="Embed" ProgID="Equation.AxMath" ShapeID="_x0000_i1037" DrawAspect="Content" ObjectID="_1743688145" r:id="rId38"/>
               </w:object>
             </w:r>
           </w:p>
@@ -6527,10 +6527,10 @@
                 <w:position w:val="-12"/>
               </w:rPr>
               <w:object w:dxaOrig="4619" w:dyaOrig="354">
-                <v:shape id="_x0000_i1038" type="#_x0000_t75" style="width:231pt;height:18pt" o:ole="">
+                <v:shape id="_x0000_i1038" type="#_x0000_t75" style="width:231.05pt;height:18.25pt" o:ole="">
                   <v:imagedata r:id="rId39" o:title=""/>
                 </v:shape>
-                <o:OLEObject Type="Embed" ProgID="Equation.AxMath" ShapeID="_x0000_i1038" DrawAspect="Content" ObjectID="_1743069869" r:id="rId40"/>
+                <o:OLEObject Type="Embed" ProgID="Equation.AxMath" ShapeID="_x0000_i1038" DrawAspect="Content" ObjectID="_1743688146" r:id="rId40"/>
               </w:object>
             </w:r>
           </w:p>
@@ -6683,10 +6683,10 @@
                 <w:position w:val="-12"/>
               </w:rPr>
               <w:object w:dxaOrig="2769" w:dyaOrig="354">
-                <v:shape id="_x0000_i1039" type="#_x0000_t75" style="width:138.5pt;height:18pt" o:ole="">
+                <v:shape id="_x0000_i1039" type="#_x0000_t75" style="width:138.55pt;height:18.25pt" o:ole="">
                   <v:imagedata r:id="rId41" o:title=""/>
                 </v:shape>
-                <o:OLEObject Type="Embed" ProgID="Equation.AxMath" ShapeID="_x0000_i1039" DrawAspect="Content" ObjectID="_1743069870" r:id="rId42"/>
+                <o:OLEObject Type="Embed" ProgID="Equation.AxMath" ShapeID="_x0000_i1039" DrawAspect="Content" ObjectID="_1743688147" r:id="rId42"/>
               </w:object>
             </w:r>
           </w:p>
@@ -6839,10 +6839,10 @@
                 <w:position w:val="-12"/>
               </w:rPr>
               <w:object w:dxaOrig="4497" w:dyaOrig="354">
-                <v:shape id="_x0000_i1040" type="#_x0000_t75" style="width:224.5pt;height:18pt" o:ole="">
+                <v:shape id="_x0000_i1040" type="#_x0000_t75" style="width:224.2pt;height:18.25pt" o:ole="">
                   <v:imagedata r:id="rId43" o:title=""/>
                 </v:shape>
-                <o:OLEObject Type="Embed" ProgID="Equation.AxMath" ShapeID="_x0000_i1040" DrawAspect="Content" ObjectID="_1743069871" r:id="rId44"/>
+                <o:OLEObject Type="Embed" ProgID="Equation.AxMath" ShapeID="_x0000_i1040" DrawAspect="Content" ObjectID="_1743688148" r:id="rId44"/>
               </w:object>
             </w:r>
           </w:p>
@@ -7066,15 +7066,11 @@
         <w:fldChar w:fldCharType="separate"/>
       </w:r>
       <w:r>
-        <w:rPr>
-          <w:color w:val="FF0000"/>
-        </w:rPr>
         <w:t xml:space="preserve">Fig. </w:t>
       </w:r>
       <w:r>
         <w:rPr>
           <w:noProof/>
-          <w:color w:val="FF0000"/>
         </w:rPr>
         <w:t>4</w:t>
       </w:r>
@@ -7124,10 +7120,10 @@
           <w:szCs w:val="24"/>
         </w:rPr>
         <w:object w:dxaOrig="7089" w:dyaOrig="631">
-          <v:shape id="_x0000_i1041" type="#_x0000_t75" style="width:354.5pt;height:31.5pt" o:ole="">
+          <v:shape id="_x0000_i1041" type="#_x0000_t75" style="width:354.55pt;height:31.45pt" o:ole="">
             <v:imagedata r:id="rId45" o:title=""/>
           </v:shape>
-          <o:OLEObject Type="Embed" ProgID="Equation.DSMT4" ShapeID="_x0000_i1041" DrawAspect="Content" ObjectID="_1743069872" r:id="rId46"/>
+          <o:OLEObject Type="Embed" ProgID="Equation.DSMT4" ShapeID="_x0000_i1041" DrawAspect="Content" ObjectID="_1743688149" r:id="rId46"/>
         </w:object>
       </w:r>
       <w:r>
@@ -7454,7 +7450,7 @@
           <w:noProof/>
         </w:rPr>
         <w:drawing>
-          <wp:inline distT="0" distB="0" distL="0" distR="0" wp14:anchorId="629C3603" wp14:editId="1DD107EE">
+          <wp:inline distT="0" distB="0" distL="0" distR="0" wp14:anchorId="367B5FAA" wp14:editId="3611D925">
             <wp:extent cx="5276850" cy="2990850"/>
             <wp:effectExtent l="0" t="0" r="0" b="0"/>
             <wp:docPr id="6" name="图片 6" descr="说明: E:\BNU\博一春\HeavyMetal\20170627Revision\figs\fig2.tif"/>
@@ -7836,10 +7832,10 @@
           <w:szCs w:val="22"/>
         </w:rPr>
         <w:object w:dxaOrig="3378" w:dyaOrig="742">
-          <v:shape id="_x0000_i1042" type="#_x0000_t75" style="width:169pt;height:37pt" o:ole="">
+          <v:shape id="_x0000_i1042" type="#_x0000_t75" style="width:169.05pt;height:36.9pt" o:ole="">
             <v:imagedata r:id="rId48" o:title=""/>
           </v:shape>
-          <o:OLEObject Type="Embed" ProgID="Equation.DSMT4" ShapeID="_x0000_i1042" DrawAspect="Content" ObjectID="_1743069873" r:id="rId49"/>
+          <o:OLEObject Type="Embed" ProgID="Equation.DSMT4" ShapeID="_x0000_i1042" DrawAspect="Content" ObjectID="_1743688150" r:id="rId49"/>
         </w:object>
       </w:r>
       <w:r>
@@ -8306,10 +8302,10 @@
           <w:szCs w:val="22"/>
         </w:rPr>
         <w:object w:dxaOrig="2636" w:dyaOrig="443">
-          <v:shape id="_x0000_i1043" type="#_x0000_t75" style="width:132pt;height:22pt" o:ole="">
+          <v:shape id="_x0000_i1043" type="#_x0000_t75" style="width:132.15pt;height:21.85pt" o:ole="">
             <v:imagedata r:id="rId50" o:title=""/>
           </v:shape>
-          <o:OLEObject Type="Embed" ProgID="Equation.DSMT4" ShapeID="_x0000_i1043" DrawAspect="Content" ObjectID="_1743069874" r:id="rId51"/>
+          <o:OLEObject Type="Embed" ProgID="Equation.DSMT4" ShapeID="_x0000_i1043" DrawAspect="Content" ObjectID="_1743688151" r:id="rId51"/>
         </w:object>
       </w:r>
       <w:r>
@@ -8701,10 +8697,10 @@
           <w:szCs w:val="22"/>
         </w:rPr>
         <w:object w:dxaOrig="3323" w:dyaOrig="443">
-          <v:shape id="_x0000_i1044" type="#_x0000_t75" style="width:166pt;height:22pt" o:ole="">
+          <v:shape id="_x0000_i1044" type="#_x0000_t75" style="width:165.85pt;height:21.85pt" o:ole="">
             <v:imagedata r:id="rId52" o:title=""/>
           </v:shape>
-          <o:OLEObject Type="Embed" ProgID="Equation.DSMT4" ShapeID="_x0000_i1044" DrawAspect="Content" ObjectID="_1743069875" r:id="rId53"/>
+          <o:OLEObject Type="Embed" ProgID="Equation.DSMT4" ShapeID="_x0000_i1044" DrawAspect="Content" ObjectID="_1743688152" r:id="rId53"/>
         </w:object>
       </w:r>
       <w:r>
@@ -9002,10 +8998,10 @@
           <w:szCs w:val="22"/>
         </w:rPr>
         <w:object w:dxaOrig="3611" w:dyaOrig="443">
-          <v:shape id="_x0000_i1045" type="#_x0000_t75" style="width:180.5pt;height:22pt" o:ole="">
+          <v:shape id="_x0000_i1045" type="#_x0000_t75" style="width:180.45pt;height:21.85pt" o:ole="">
             <v:imagedata r:id="rId54" o:title=""/>
           </v:shape>
-          <o:OLEObject Type="Embed" ProgID="Equation.DSMT4" ShapeID="_x0000_i1045" DrawAspect="Content" ObjectID="_1743069876" r:id="rId55"/>
+          <o:OLEObject Type="Embed" ProgID="Equation.DSMT4" ShapeID="_x0000_i1045" DrawAspect="Content" ObjectID="_1743688153" r:id="rId55"/>
         </w:object>
       </w:r>
       <w:r>
@@ -9064,10 +9060,10 @@
           <w:szCs w:val="22"/>
         </w:rPr>
         <w:object w:dxaOrig="2614" w:dyaOrig="443">
-          <v:shape id="_x0000_i1046" type="#_x0000_t75" style="width:131pt;height:22pt" o:ole="">
+          <v:shape id="_x0000_i1046" type="#_x0000_t75" style="width:130.8pt;height:21.85pt" o:ole="">
             <v:imagedata r:id="rId56" o:title=""/>
           </v:shape>
-          <o:OLEObject Type="Embed" ProgID="Equation.DSMT4" ShapeID="_x0000_i1046" DrawAspect="Content" ObjectID="_1743069877" r:id="rId57"/>
+          <o:OLEObject Type="Embed" ProgID="Equation.DSMT4" ShapeID="_x0000_i1046" DrawAspect="Content" ObjectID="_1743688154" r:id="rId57"/>
         </w:object>
       </w:r>
       <w:r>
@@ -9120,7 +9116,7 @@
           <w:noProof/>
         </w:rPr>
         <w:drawing>
-          <wp:inline distT="0" distB="0" distL="0" distR="0" wp14:anchorId="7729EC15" wp14:editId="1E52CB6E">
+          <wp:inline distT="0" distB="0" distL="0" distR="0" wp14:anchorId="65C438DB" wp14:editId="33C61049">
             <wp:extent cx="5038725" cy="3867150"/>
             <wp:effectExtent l="0" t="0" r="9525" b="0"/>
             <wp:docPr id="5" name="图片 5" descr="说明: E:\BNU\博一春\HeavyMetal\20170627Revision\figs\fig3.tif"/>
@@ -9248,10 +9244,10 @@
           <w:szCs w:val="22"/>
         </w:rPr>
         <w:object w:dxaOrig="2769" w:dyaOrig="443">
-          <v:shape id="_x0000_i1047" type="#_x0000_t75" style="width:138.5pt;height:22pt" o:ole="">
+          <v:shape id="_x0000_i1047" type="#_x0000_t75" style="width:138.55pt;height:21.85pt" o:ole="">
             <v:imagedata r:id="rId59" o:title=""/>
           </v:shape>
-          <o:OLEObject Type="Embed" ProgID="Equation.DSMT4" ShapeID="_x0000_i1047" DrawAspect="Content" ObjectID="_1743069878" r:id="rId60"/>
+          <o:OLEObject Type="Embed" ProgID="Equation.DSMT4" ShapeID="_x0000_i1047" DrawAspect="Content" ObjectID="_1743688155" r:id="rId60"/>
         </w:object>
       </w:r>
       <w:r>
@@ -9310,10 +9306,10 @@
           <w:szCs w:val="22"/>
         </w:rPr>
         <w:object w:dxaOrig="2836" w:dyaOrig="443">
-          <v:shape id="_x0000_i1048" type="#_x0000_t75" style="width:142pt;height:22pt" o:ole="">
+          <v:shape id="_x0000_i1048" type="#_x0000_t75" style="width:141.7pt;height:21.85pt" o:ole="">
             <v:imagedata r:id="rId61" o:title=""/>
           </v:shape>
-          <o:OLEObject Type="Embed" ProgID="Equation.DSMT4" ShapeID="_x0000_i1048" DrawAspect="Content" ObjectID="_1743069879" r:id="rId62"/>
+          <o:OLEObject Type="Embed" ProgID="Equation.DSMT4" ShapeID="_x0000_i1048" DrawAspect="Content" ObjectID="_1743688156" r:id="rId62"/>
         </w:object>
       </w:r>
       <w:r>
@@ -9654,10 +9650,10 @@
           <w:szCs w:val="22"/>
         </w:rPr>
         <w:object w:dxaOrig="2869" w:dyaOrig="443">
-          <v:shape id="_x0000_i1049" type="#_x0000_t75" style="width:143.5pt;height:22pt" o:ole="">
+          <v:shape id="_x0000_i1049" type="#_x0000_t75" style="width:143.55pt;height:21.85pt" o:ole="">
             <v:imagedata r:id="rId63" o:title=""/>
           </v:shape>
-          <o:OLEObject Type="Embed" ProgID="Equation.DSMT4" ShapeID="_x0000_i1049" DrawAspect="Content" ObjectID="_1743069880" r:id="rId64"/>
+          <o:OLEObject Type="Embed" ProgID="Equation.DSMT4" ShapeID="_x0000_i1049" DrawAspect="Content" ObjectID="_1743688157" r:id="rId64"/>
         </w:object>
       </w:r>
       <w:r>
@@ -9958,10 +9954,10 @@
           <w:szCs w:val="22"/>
         </w:rPr>
         <w:object w:dxaOrig="2625" w:dyaOrig="443">
-          <v:shape id="_x0000_i1050" type="#_x0000_t75" style="width:131pt;height:22pt" o:ole="">
+          <v:shape id="_x0000_i1050" type="#_x0000_t75" style="width:130.8pt;height:21.85pt" o:ole="">
             <v:imagedata r:id="rId65" o:title=""/>
           </v:shape>
-          <o:OLEObject Type="Embed" ProgID="Equation.DSMT4" ShapeID="_x0000_i1050" DrawAspect="Content" ObjectID="_1743069881" r:id="rId66"/>
+          <o:OLEObject Type="Embed" ProgID="Equation.DSMT4" ShapeID="_x0000_i1050" DrawAspect="Content" ObjectID="_1743688158" r:id="rId66"/>
         </w:object>
       </w:r>
       <w:r>
@@ -31327,19 +31323,11 @@
         <w:rPr>
           <w:rFonts w:eastAsiaTheme="minorEastAsia"/>
         </w:rPr>
-        <w:t xml:space="preserve">M </w:t>
-      </w:r>
-      <w:bookmarkStart w:id="12" w:name="_GoBack"/>
-      <w:r>
-        <w:rPr>
-          <w:rFonts w:eastAsiaTheme="minorEastAsia"/>
-        </w:rPr>
-        <w:t>running p</w:t>
+        <w:t>M running p</w:t>
       </w:r>
       <w:r>
         <w:t>rocedure</w:t>
       </w:r>
-      <w:bookmarkEnd w:id="12"/>
     </w:p>
     <w:p>
       <w:pPr>
@@ -31551,29 +31539,95 @@
         <w:fldChar w:fldCharType="separate"/>
       </w:r>
       <w:r>
+        <w:t xml:space="preserve">Fig. </w:t>
+      </w:r>
+      <w:r>
+        <w:rPr>
+          <w:noProof/>
+        </w:rPr>
+        <w:t>6</w:t>
+      </w:r>
+      <w:r>
         <w:rPr>
           <w:color w:val="FF0000"/>
         </w:rPr>
+        <w:fldChar w:fldCharType="end"/>
+      </w:r>
+      <w:r>
+        <w:t>)</w:t>
+      </w:r>
+      <w:r>
+        <w:t xml:space="preserve">. </w:t>
+      </w:r>
+      <w:r>
+        <w:t>Python/</w:t>
+      </w:r>
+      <w:proofErr w:type="spellStart"/>
+      <w:r>
+        <w:t>Matlab</w:t>
+      </w:r>
+      <w:proofErr w:type="spellEnd"/>
+      <w:r>
+        <w:t xml:space="preserve"> scripts </w:t>
+      </w:r>
+      <w:r>
+        <w:t>(</w:t>
+      </w:r>
+      <w:r>
+        <w:rPr>
+          <w:color w:val="FF0000"/>
+        </w:rPr>
+        <w:fldChar w:fldCharType="begin"/>
+      </w:r>
+      <w:r>
+        <w:rPr>
+          <w:color w:val="FF0000"/>
+        </w:rPr>
+        <w:instrText xml:space="preserve"> REF _Ref132444343 \h </w:instrText>
+      </w:r>
+      <w:r>
+        <w:rPr>
+          <w:color w:val="FF0000"/>
+        </w:rPr>
+      </w:r>
+      <w:r>
+        <w:rPr>
+          <w:color w:val="FF0000"/>
+        </w:rPr>
+        <w:fldChar w:fldCharType="separate"/>
+      </w:r>
+      <w:r>
         <w:t xml:space="preserve">Fig. </w:t>
       </w:r>
       <w:r>
         <w:rPr>
           <w:noProof/>
+        </w:rPr>
+        <w:t>7</w:t>
+      </w:r>
+      <w:r>
+        <w:rPr>
           <w:color w:val="FF0000"/>
         </w:rPr>
-        <w:t>6</w:t>
-      </w:r>
-      <w:r>
-        <w:rPr>
-          <w:color w:val="FF0000"/>
-        </w:rPr>
         <w:fldChar w:fldCharType="end"/>
       </w:r>
       <w:r>
-        <w:t>)</w:t>
-      </w:r>
-      <w:r>
-        <w:t xml:space="preserve">. </w:t>
+        <w:t xml:space="preserve">) </w:t>
+      </w:r>
+      <w:r>
+        <w:t xml:space="preserve">can be used </w:t>
+      </w:r>
+      <w:r>
+        <w:t>to creat</w:t>
+      </w:r>
+      <w:r>
+        <w:t>e</w:t>
+      </w:r>
+      <w:r>
+        <w:t xml:space="preserve"> the input files.</w:t>
+      </w:r>
+      <w:r>
+        <w:t xml:space="preserve"> </w:t>
       </w:r>
       <w:r>
         <w:t>Python/</w:t>
@@ -31584,72 +31638,101 @@
       </w:r>
       <w:proofErr w:type="spellEnd"/>
       <w:r>
-        <w:t xml:space="preserve"> scripts </w:t>
-      </w:r>
-      <w:r>
-        <w:t>(</w:t>
-      </w:r>
-      <w:r>
-        <w:rPr>
-          <w:color w:val="FF0000"/>
-        </w:rPr>
-        <w:fldChar w:fldCharType="begin"/>
-      </w:r>
-      <w:r>
-        <w:rPr>
-          <w:color w:val="FF0000"/>
-        </w:rPr>
-        <w:instrText xml:space="preserve"> REF _Ref132444343 \h </w:instrText>
-      </w:r>
-      <w:r>
-        <w:rPr>
-          <w:color w:val="FF0000"/>
-        </w:rPr>
-      </w:r>
-      <w:r>
-        <w:rPr>
-          <w:color w:val="FF0000"/>
-        </w:rPr>
-        <w:fldChar w:fldCharType="separate"/>
-      </w:r>
-      <w:r>
-        <w:rPr>
-          <w:color w:val="FF0000"/>
-        </w:rPr>
-        <w:t xml:space="preserve">Fig. </w:t>
-      </w:r>
-      <w:r>
-        <w:rPr>
-          <w:noProof/>
-          <w:color w:val="FF0000"/>
-        </w:rPr>
-        <w:t>7</w:t>
-      </w:r>
-      <w:r>
-        <w:rPr>
-          <w:color w:val="FF0000"/>
-        </w:rPr>
-        <w:fldChar w:fldCharType="end"/>
-      </w:r>
-      <w:r>
-        <w:t xml:space="preserve">) </w:t>
-      </w:r>
-      <w:r>
-        <w:t xml:space="preserve">can be used </w:t>
-      </w:r>
-      <w:r>
-        <w:t>to creat</w:t>
-      </w:r>
-      <w:r>
-        <w:t>e</w:t>
-      </w:r>
-      <w:r>
-        <w:t xml:space="preserve"> the input files.</w:t>
+        <w:t xml:space="preserve"> codes are posted on GitH</w:t>
+      </w:r>
+      <w:r>
+        <w:t>ub (https://github.com/LyntonZhou/SWAT-HM-pre-post-processing)</w:t>
+      </w:r>
+      <w:r>
+        <w:rPr>
+          <w:rFonts w:hint="eastAsia"/>
+        </w:rPr>
+        <w:t>.</w:t>
+      </w:r>
+    </w:p>
+    <w:p>
+      <w:pPr>
+        <w:ind w:firstLine="420"/>
+        <w:rPr>
+          <w:rFonts w:hint="eastAsia"/>
+        </w:rPr>
+      </w:pPr>
+      <w:r>
+        <w:rPr>
+          <w:rFonts w:hint="eastAsia"/>
+        </w:rPr>
+        <w:t>Note</w:t>
       </w:r>
       <w:r>
         <w:t xml:space="preserve"> </w:t>
       </w:r>
       <w:r>
+        <w:rPr>
+          <w:rFonts w:hint="eastAsia"/>
+        </w:rPr>
+        <w:t>that</w:t>
+      </w:r>
+      <w:r>
+        <w:t xml:space="preserve"> </w:t>
+      </w:r>
+      <w:r>
+        <w:rPr>
+          <w:rFonts w:hint="eastAsia"/>
+        </w:rPr>
+        <w:t>we</w:t>
+      </w:r>
+      <w:r>
+        <w:t xml:space="preserve"> </w:t>
+      </w:r>
+      <w:r>
+        <w:rPr>
+          <w:rFonts w:hint="eastAsia"/>
+        </w:rPr>
+        <w:t>also</w:t>
+      </w:r>
+      <w:r>
+        <w:t xml:space="preserve"> </w:t>
+      </w:r>
+      <w:r>
+        <w:rPr>
+          <w:rFonts w:hint="eastAsia"/>
+        </w:rPr>
+        <w:t>provide</w:t>
+      </w:r>
+      <w:r>
+        <w:t xml:space="preserve"> </w:t>
+      </w:r>
+      <w:r>
+        <w:rPr>
+          <w:i/>
+        </w:rPr>
+        <w:t>pre_process.exe</w:t>
+      </w:r>
+      <w:r>
+        <w:rPr>
+          <w:i/>
+        </w:rPr>
+        <w:t xml:space="preserve"> </w:t>
+      </w:r>
+      <w:r>
+        <w:rPr>
+          <w:rFonts w:hint="eastAsia"/>
+        </w:rPr>
+        <w:t>for</w:t>
+      </w:r>
+      <w:r>
+        <w:t xml:space="preserve"> </w:t>
+      </w:r>
+      <w:r>
+        <w:rPr>
+          <w:rFonts w:hint="eastAsia"/>
+        </w:rPr>
+        <w:t>non</w:t>
+      </w:r>
+      <w:r>
+        <w:t>-</w:t>
+      </w:r>
+      <w:r>
         <w:t>Python/</w:t>
       </w:r>
       <w:proofErr w:type="spellStart"/>
@@ -31658,19 +31741,104 @@
       </w:r>
       <w:proofErr w:type="spellEnd"/>
       <w:r>
-        <w:t xml:space="preserve"> codes are posted on GitH</w:t>
-      </w:r>
-      <w:r>
-        <w:t>ub (https://github.com/LyntonZhou/SWAT-HM-pre-post-processing)</w:t>
+        <w:t xml:space="preserve"> </w:t>
       </w:r>
       <w:r>
         <w:rPr>
           <w:rFonts w:hint="eastAsia"/>
         </w:rPr>
+        <w:t>users.</w:t>
+      </w:r>
+      <w:r>
+        <w:t xml:space="preserve"> Copy the </w:t>
+      </w:r>
+      <w:r>
+        <w:rPr>
+          <w:i/>
+        </w:rPr>
+        <w:t>pre_process.exe</w:t>
+      </w:r>
+      <w:r>
+        <w:t xml:space="preserve"> (</w:t>
+      </w:r>
+      <w:r>
+        <w:t>code</w:t>
+      </w:r>
+      <w:r>
+        <w:t xml:space="preserve"> folder) </w:t>
+      </w:r>
+      <w:r>
+        <w:t xml:space="preserve">into the same folder as </w:t>
+      </w:r>
+      <w:proofErr w:type="spellStart"/>
+      <w:r>
+        <w:t>TxtInOut</w:t>
+      </w:r>
+      <w:proofErr w:type="spellEnd"/>
+      <w:r>
+        <w:t xml:space="preserve"> file and </w:t>
+      </w:r>
+      <w:r>
+        <w:t>HeavyMetalModuleDataBase.xlsx</w:t>
+      </w:r>
+      <w:r>
+        <w:t>. Make sure the names of “</w:t>
+      </w:r>
+      <w:proofErr w:type="spellStart"/>
+      <w:r>
+        <w:t>TxtInOut</w:t>
+      </w:r>
+      <w:proofErr w:type="spellEnd"/>
+      <w:r>
+        <w:t>”</w:t>
+      </w:r>
+      <w:r>
+        <w:t xml:space="preserve"> and “</w:t>
+      </w:r>
+      <w:r>
+        <w:t>HeavyMetalModuleDataBase.xlsx</w:t>
+      </w:r>
+      <w:r>
+        <w:t>” are exactly the same</w:t>
+      </w:r>
+      <w:r>
+        <w:rPr>
+          <w:rFonts w:hint="eastAsia"/>
+        </w:rPr>
         <w:t>.</w:t>
       </w:r>
+      <w:r>
+        <w:t xml:space="preserve"> </w:t>
+      </w:r>
+      <w:r>
+        <w:t xml:space="preserve">Click </w:t>
+      </w:r>
+      <w:r>
+        <w:rPr>
+          <w:i/>
+        </w:rPr>
+        <w:t>pre_process.exe</w:t>
+      </w:r>
+      <w:r>
+        <w:t xml:space="preserve"> executable file</w:t>
+      </w:r>
+      <w:r>
+        <w:t xml:space="preserve"> to </w:t>
+      </w:r>
+      <w:bookmarkStart w:id="12" w:name="_GoBack"/>
+      <w:bookmarkEnd w:id="12"/>
+      <w:r>
+        <w:t>prepare the SWAT-HM input files.</w:t>
+      </w:r>
     </w:p>
-    <w:p/>
+    <w:p>
+      <w:pPr>
+        <w:ind w:firstLine="420"/>
+        <w:rPr>
+          <w:rFonts w:hint="eastAsia"/>
+        </w:rPr>
+      </w:pPr>
+    </w:p>
     <w:p>
       <w:pPr>
         <w:ind w:firstLine="420"/>
@@ -31838,7 +32006,7 @@
           <w:noProof/>
         </w:rPr>
         <w:drawing>
-          <wp:inline distT="0" distB="0" distL="0" distR="0" wp14:anchorId="695300B8" wp14:editId="304F70CE">
+          <wp:inline distT="0" distB="0" distL="0" distR="0" wp14:anchorId="506B9B7B" wp14:editId="4B38AB27">
             <wp:extent cx="5039995" cy="2891790"/>
             <wp:effectExtent l="0" t="0" r="8255" b="3810"/>
             <wp:docPr id="2" name="图片 2"/>
@@ -31882,6 +32050,7 @@
       </w:pPr>
       <w:bookmarkStart w:id="13" w:name="_Ref132444319"/>
       <w:r>
+        <w:lastRenderedPageBreak/>
         <w:t xml:space="preserve">Fig. </w:t>
       </w:r>
       <w:fldSimple w:instr=" SEQ Fig. \* ARABIC ">
@@ -31908,9 +32077,8 @@
         <w:rPr>
           <w:noProof/>
         </w:rPr>
-        <w:lastRenderedPageBreak/>
         <w:drawing>
-          <wp:inline distT="0" distB="0" distL="0" distR="0" wp14:anchorId="72A76021" wp14:editId="1A1FD544">
+          <wp:inline distT="0" distB="0" distL="0" distR="0" wp14:anchorId="580ADF78" wp14:editId="342BD271">
             <wp:extent cx="5274310" cy="3004820"/>
             <wp:effectExtent l="0" t="0" r="2540" b="5080"/>
             <wp:docPr id="8" name="图片 8"/>
@@ -31979,6 +32147,89 @@
       <w:r>
         <w:t xml:space="preserve"> script to create the input files of SWAT-HM model.</w:t>
       </w:r>
+    </w:p>
+    <w:p>
+      <w:pPr>
+        <w:pStyle w:val="a3"/>
+      </w:pPr>
+    </w:p>
+    <w:p>
+      <w:pPr>
+        <w:pStyle w:val="a3"/>
+      </w:pPr>
+      <w:r>
+        <w:rPr>
+          <w:noProof/>
+        </w:rPr>
+        <w:drawing>
+          <wp:inline distT="0" distB="0" distL="0" distR="0" wp14:anchorId="50D67E9B" wp14:editId="4FC3E96F">
+            <wp:extent cx="5274310" cy="2952750"/>
+            <wp:effectExtent l="0" t="0" r="2540" b="0"/>
+            <wp:docPr id="12" name="图片 12"/>
+            <wp:cNvGraphicFramePr>
+              <a:graphicFrameLocks xmlns:a="http://schemas.openxmlformats.org/drawingml/2006/main" noChangeAspect="1"/>
+            </wp:cNvGraphicFramePr>
+            <a:graphic xmlns:a="http://schemas.openxmlformats.org/drawingml/2006/main">
+              <a:graphicData uri="http://schemas.openxmlformats.org/drawingml/2006/picture">
+                <pic:pic xmlns:pic="http://schemas.openxmlformats.org/drawingml/2006/picture">
+                  <pic:nvPicPr>
+                    <pic:cNvPr id="1" name=""/>
+                    <pic:cNvPicPr/>
+                  </pic:nvPicPr>
+                  <pic:blipFill>
+                    <a:blip r:embed="rId69"/>
+                    <a:stretch>
+                      <a:fillRect/>
+                    </a:stretch>
+                  </pic:blipFill>
+                  <pic:spPr>
+                    <a:xfrm>
+                      <a:off x="0" y="0"/>
+                      <a:ext cx="5274310" cy="2952750"/>
+                    </a:xfrm>
+                    <a:prstGeom prst="rect">
+                      <a:avLst/>
+                    </a:prstGeom>
+                  </pic:spPr>
+                </pic:pic>
+              </a:graphicData>
+            </a:graphic>
+          </wp:inline>
+        </w:drawing>
+      </w:r>
+    </w:p>
+    <w:p>
+      <w:pPr>
+        <w:pStyle w:val="a3"/>
+      </w:pPr>
+      <w:r>
+        <w:t xml:space="preserve">Fig. </w:t>
+      </w:r>
+      <w:fldSimple w:instr=" SEQ Fig. \* ARABIC ">
+        <w:r>
+          <w:rPr>
+            <w:noProof/>
+          </w:rPr>
+          <w:t>8</w:t>
+        </w:r>
+      </w:fldSimple>
+      <w:r>
+        <w:t xml:space="preserve"> - </w:t>
+      </w:r>
+      <w:r>
+        <w:rPr>
+          <w:i/>
+        </w:rPr>
+        <w:t>pre_process.exe</w:t>
+      </w:r>
+      <w:r>
+        <w:t xml:space="preserve"> to create the input files of SWAT-HM model.</w:t>
+      </w:r>
+    </w:p>
+    <w:p>
+      <w:pPr>
+        <w:pStyle w:val="a3"/>
+      </w:pPr>
       <w:r>
         <w:br w:type="page"/>
       </w:r>
@@ -32053,7 +32304,7 @@
                     </pic:cNvPicPr>
                   </pic:nvPicPr>
                   <pic:blipFill>
-                    <a:blip r:embed="rId69">
+                    <a:blip r:embed="rId70">
                       <a:extLst>
                         <a:ext uri="{28A0092B-C50C-407E-A947-70E740481C1C}">
                           <a14:useLocalDpi xmlns:a14="http://schemas.microsoft.com/office/drawing/2010/main" val="0"/>
@@ -32098,7 +32349,7 @@
           <w:rPr>
             <w:noProof/>
           </w:rPr>
-          <w:t>8</w:t>
+          <w:t>9</w:t>
         </w:r>
       </w:fldSimple>
       <w:r>
@@ -32198,7 +32449,7 @@
       <w:r>
         <w:t>ub (</w:t>
       </w:r>
-      <w:hyperlink r:id="rId70" w:history="1">
+      <w:hyperlink r:id="rId71" w:history="1">
         <w:r>
           <w:rPr>
             <w:rStyle w:val="ab"/>
@@ -32239,7 +32490,7 @@
                     </pic:cNvPicPr>
                   </pic:nvPicPr>
                   <pic:blipFill rotWithShape="1">
-                    <a:blip r:embed="rId71">
+                    <a:blip r:embed="rId72">
                       <a:extLst>
                         <a:ext uri="{28A0092B-C50C-407E-A947-70E740481C1C}">
                           <a14:useLocalDpi xmlns:a14="http://schemas.microsoft.com/office/drawing/2010/main" val="0"/>
@@ -32286,7 +32537,7 @@
           <w:rPr>
             <w:noProof/>
           </w:rPr>
-          <w:t>9</w:t>
+          <w:t>10</w:t>
         </w:r>
       </w:fldSimple>
       <w:r>
@@ -32335,7 +32586,7 @@
                     </pic:cNvPicPr>
                   </pic:nvPicPr>
                   <pic:blipFill rotWithShape="1">
-                    <a:blip r:embed="rId72">
+                    <a:blip r:embed="rId73">
                       <a:extLst>
                         <a:ext uri="{28A0092B-C50C-407E-A947-70E740481C1C}">
                           <a14:useLocalDpi xmlns:a14="http://schemas.microsoft.com/office/drawing/2010/main" val="0"/>
@@ -32387,7 +32638,7 @@
           <w:rPr>
             <w:noProof/>
           </w:rPr>
-          <w:t>10</w:t>
+          <w:t>11</w:t>
         </w:r>
       </w:fldSimple>
       <w:r>
@@ -32810,7 +33061,6 @@
         <w:docPartUnique/>
       </w:docPartObj>
     </w:sdtPr>
-    <w:sdtEndPr/>
     <w:sdtContent>
       <w:p>
         <w:pPr>
@@ -32831,7 +33081,7 @@
             <w:noProof/>
             <w:lang w:val="zh-CN"/>
           </w:rPr>
-          <w:t>25</w:t>
+          <w:t>30</w:t>
         </w:r>
         <w:r>
           <w:fldChar w:fldCharType="end"/>
@@ -34698,7 +34948,7 @@
 </file>
 
 <file path=customXml/itemProps2.xml><?xml version="1.0" encoding="utf-8"?>
-<ds:datastoreItem xmlns:ds="http://schemas.openxmlformats.org/officeDocument/2006/customXml" ds:itemID="{5F887193-66E3-4956-9564-772E021F3B90}">
+<ds:datastoreItem xmlns:ds="http://schemas.openxmlformats.org/officeDocument/2006/customXml" ds:itemID="{F1814285-BACC-42DB-BF2B-FBED75CBAB10}">
   <ds:schemaRefs>
     <ds:schemaRef ds:uri="http://schemas.openxmlformats.org/officeDocument/2006/bibliography"/>
   </ds:schemaRefs>

--- a/docs/SWAT-HM user manual.docx
+++ b/docs/SWAT-HM user manual.docx
@@ -846,14 +846,27 @@
       <w:r>
         <w:t xml:space="preserve">Fig. </w:t>
       </w:r>
-      <w:fldSimple w:instr=" SEQ Fig. \* ARABIC ">
-        <w:r>
-          <w:rPr>
-            <w:noProof/>
-          </w:rPr>
-          <w:t>1</w:t>
-        </w:r>
-      </w:fldSimple>
+      <w:r>
+        <w:fldChar w:fldCharType="begin"/>
+      </w:r>
+      <w:r>
+        <w:instrText xml:space="preserve"> SEQ Fig. \* ARABIC </w:instrText>
+      </w:r>
+      <w:r>
+        <w:fldChar w:fldCharType="separate"/>
+      </w:r>
+      <w:r>
+        <w:rPr>
+          <w:noProof/>
+        </w:rPr>
+        <w:t>1</w:t>
+      </w:r>
+      <w:r>
+        <w:rPr>
+          <w:noProof/>
+        </w:rPr>
+        <w:fldChar w:fldCharType="end"/>
+      </w:r>
       <w:bookmarkEnd w:id="3"/>
       <w:r>
         <w:t xml:space="preserve"> - Schematic framework of heavy metal module coupled with the SWAT model</w:t>
@@ -931,14 +944,27 @@
       <w:r>
         <w:t xml:space="preserve">Fig. </w:t>
       </w:r>
-      <w:fldSimple w:instr=" SEQ Fig. \* ARABIC ">
-        <w:r>
-          <w:rPr>
-            <w:noProof/>
-          </w:rPr>
-          <w:t>2</w:t>
-        </w:r>
-      </w:fldSimple>
+      <w:r>
+        <w:fldChar w:fldCharType="begin"/>
+      </w:r>
+      <w:r>
+        <w:instrText xml:space="preserve"> SEQ Fig. \* ARABIC </w:instrText>
+      </w:r>
+      <w:r>
+        <w:fldChar w:fldCharType="separate"/>
+      </w:r>
+      <w:r>
+        <w:rPr>
+          <w:noProof/>
+        </w:rPr>
+        <w:t>2</w:t>
+      </w:r>
+      <w:r>
+        <w:rPr>
+          <w:noProof/>
+        </w:rPr>
+        <w:fldChar w:fldCharType="end"/>
+      </w:r>
       <w:r>
         <w:t xml:space="preserve"> -</w:t>
       </w:r>
@@ -2518,10 +2544,10 @@
             <v:path o:extrusionok="f" gradientshapeok="t" o:connecttype="rect"/>
             <o:lock v:ext="edit" aspectratio="t"/>
           </v:shapetype>
-          <v:shape id="_x0000_i1025" type="#_x0000_t75" style="width:67pt;height:37.8pt" o:ole="">
+          <v:shape id="_x0000_i1025" type="#_x0000_t75" style="width:67pt;height:37.85pt" o:ole="">
             <v:imagedata r:id="rId12" o:title=""/>
           </v:shape>
-          <o:OLEObject Type="Embed" ProgID="Equation.DSMT4" ShapeID="_x0000_i1025" DrawAspect="Content" ObjectID="_1743688133" r:id="rId13"/>
+          <o:OLEObject Type="Embed" ProgID="Equation.DSMT4" ShapeID="_x0000_i1025" DrawAspect="Content" ObjectID="_1748243867" r:id="rId13"/>
         </w:object>
       </w:r>
       <w:r>
@@ -2940,10 +2966,10 @@
           <w:szCs w:val="22"/>
         </w:rPr>
         <w:object w:dxaOrig="2127" w:dyaOrig="1263">
-          <v:shape id="_x0000_i1026" type="#_x0000_t75" style="width:106.2pt;height:63.35pt" o:ole="">
+          <v:shape id="_x0000_i1026" type="#_x0000_t75" style="width:106.15pt;height:63.25pt" o:ole="">
             <v:imagedata r:id="rId14" o:title=""/>
           </v:shape>
-          <o:OLEObject Type="Embed" ProgID="Equation.DSMT4" ShapeID="_x0000_i1026" DrawAspect="Content" ObjectID="_1743688134" r:id="rId15"/>
+          <o:OLEObject Type="Embed" ProgID="Equation.DSMT4" ShapeID="_x0000_i1026" DrawAspect="Content" ObjectID="_1748243868" r:id="rId15"/>
         </w:object>
       </w:r>
       <w:r>
@@ -2988,14 +3014,27 @@
       <w:r>
         <w:instrText>(</w:instrText>
       </w:r>
-      <w:fldSimple w:instr=" SEQ MTEqn \c \* Arabic \* MERGEFORMAT ">
-        <w:r>
-          <w:rPr>
-            <w:noProof/>
-          </w:rPr>
-          <w:instrText>2</w:instrText>
-        </w:r>
-      </w:fldSimple>
+      <w:r>
+        <w:fldChar w:fldCharType="begin"/>
+      </w:r>
+      <w:r>
+        <w:instrText xml:space="preserve"> SEQ MTEqn \c \* Arabic \* MERGEFORMAT </w:instrText>
+      </w:r>
+      <w:r>
+        <w:fldChar w:fldCharType="separate"/>
+      </w:r>
+      <w:r>
+        <w:rPr>
+          <w:noProof/>
+        </w:rPr>
+        <w:instrText>2</w:instrText>
+      </w:r>
+      <w:r>
+        <w:rPr>
+          <w:noProof/>
+        </w:rPr>
+        <w:fldChar w:fldCharType="end"/>
+      </w:r>
       <w:r>
         <w:instrText>)</w:instrText>
       </w:r>
@@ -3168,14 +3207,27 @@
       <w:r>
         <w:t xml:space="preserve">Fig. </w:t>
       </w:r>
-      <w:fldSimple w:instr=" SEQ Fig. \* ARABIC ">
-        <w:r>
-          <w:rPr>
-            <w:noProof/>
-          </w:rPr>
-          <w:t>3</w:t>
-        </w:r>
-      </w:fldSimple>
+      <w:r>
+        <w:fldChar w:fldCharType="begin"/>
+      </w:r>
+      <w:r>
+        <w:instrText xml:space="preserve"> SEQ Fig. \* ARABIC </w:instrText>
+      </w:r>
+      <w:r>
+        <w:fldChar w:fldCharType="separate"/>
+      </w:r>
+      <w:r>
+        <w:rPr>
+          <w:noProof/>
+        </w:rPr>
+        <w:t>3</w:t>
+      </w:r>
+      <w:r>
+        <w:rPr>
+          <w:noProof/>
+        </w:rPr>
+        <w:fldChar w:fldCharType="end"/>
+      </w:r>
       <w:bookmarkEnd w:id="5"/>
       <w:r>
         <w:t xml:space="preserve"> - Graphical descriptions of the metal transformation model in the soil-water environment. </w:t>
@@ -3325,14 +3377,27 @@
         <w:lastRenderedPageBreak/>
         <w:t xml:space="preserve">Table </w:t>
       </w:r>
-      <w:fldSimple w:instr=" SEQ Table \* ARABIC ">
-        <w:r>
-          <w:rPr>
-            <w:noProof/>
-          </w:rPr>
-          <w:t>1</w:t>
-        </w:r>
-      </w:fldSimple>
+      <w:r>
+        <w:fldChar w:fldCharType="begin"/>
+      </w:r>
+      <w:r>
+        <w:instrText xml:space="preserve"> SEQ Table \* ARABIC </w:instrText>
+      </w:r>
+      <w:r>
+        <w:fldChar w:fldCharType="separate"/>
+      </w:r>
+      <w:r>
+        <w:rPr>
+          <w:noProof/>
+        </w:rPr>
+        <w:t>1</w:t>
+      </w:r>
+      <w:r>
+        <w:rPr>
+          <w:noProof/>
+        </w:rPr>
+        <w:fldChar w:fldCharType="end"/>
+      </w:r>
       <w:bookmarkEnd w:id="6"/>
       <w:r>
         <w:t xml:space="preserve"> - Two major reactions in the soil-water environment and their kinetics equations, </w:t>
@@ -3615,10 +3680,10 @@
                 <w:szCs w:val="22"/>
               </w:rPr>
               <w:object w:dxaOrig="1650" w:dyaOrig="554">
-                <v:shape id="_x0000_i1027" type="#_x0000_t75" style="width:82.5pt;height:27.8pt" o:ole="">
+                <v:shape id="_x0000_i1027" type="#_x0000_t75" style="width:82.4pt;height:27.9pt" o:ole="">
                   <v:imagedata r:id="rId17" o:title=""/>
                 </v:shape>
-                <o:OLEObject Type="Embed" ProgID="Equation.DSMT4" ShapeID="_x0000_i1027" DrawAspect="Content" ObjectID="_1743688135" r:id="rId18"/>
+                <o:OLEObject Type="Embed" ProgID="Equation.DSMT4" ShapeID="_x0000_i1027" DrawAspect="Content" ObjectID="_1748243869" r:id="rId18"/>
               </w:object>
             </w:r>
           </w:p>
@@ -3652,10 +3717,10 @@
                 <w:szCs w:val="22"/>
               </w:rPr>
               <w:object w:dxaOrig="2758" w:dyaOrig="2681">
-                <v:shape id="_x0000_i1028" type="#_x0000_t75" style="width:138.55pt;height:133.95pt" o:ole="">
+                <v:shape id="_x0000_i1028" type="#_x0000_t75" style="width:138.6pt;height:134pt" o:ole="">
                   <v:imagedata r:id="rId19" o:title=""/>
                 </v:shape>
-                <o:OLEObject Type="Embed" ProgID="Equation.DSMT4" ShapeID="_x0000_i1028" DrawAspect="Content" ObjectID="_1743688136" r:id="rId20"/>
+                <o:OLEObject Type="Embed" ProgID="Equation.DSMT4" ShapeID="_x0000_i1028" DrawAspect="Content" ObjectID="_1748243870" r:id="rId20"/>
               </w:object>
             </w:r>
           </w:p>
@@ -3977,10 +4042,10 @@
                 <w:szCs w:val="22"/>
               </w:rPr>
               <w:object w:dxaOrig="288" w:dyaOrig="288">
-                <v:shape id="_x0000_i1029" type="#_x0000_t75" style="width:14.6pt;height:14.6pt" o:ole="">
+                <v:shape id="_x0000_i1029" type="#_x0000_t75" style="width:14.55pt;height:14.55pt" o:ole="">
                   <v:imagedata r:id="rId21" o:title=""/>
                 </v:shape>
-                <o:OLEObject Type="Embed" ProgID="Equation.DSMT4" ShapeID="_x0000_i1029" DrawAspect="Content" ObjectID="_1743688137" r:id="rId22"/>
+                <o:OLEObject Type="Embed" ProgID="Equation.DSMT4" ShapeID="_x0000_i1029" DrawAspect="Content" ObjectID="_1748243871" r:id="rId22"/>
               </w:object>
             </w:r>
             <w:r>
@@ -4268,10 +4333,10 @@
                 <w:szCs w:val="22"/>
               </w:rPr>
               <w:object w:dxaOrig="709" w:dyaOrig="288">
-                <v:shape id="_x0000_i1030" type="#_x0000_t75" style="width:35.55pt;height:14.6pt" o:ole="">
+                <v:shape id="_x0000_i1030" type="#_x0000_t75" style="width:35.4pt;height:14.55pt" o:ole="">
                   <v:imagedata r:id="rId23" o:title=""/>
                 </v:shape>
-                <o:OLEObject Type="Embed" ProgID="Equation.DSMT4" ShapeID="_x0000_i1030" DrawAspect="Content" ObjectID="_1743688138" r:id="rId24"/>
+                <o:OLEObject Type="Embed" ProgID="Equation.DSMT4" ShapeID="_x0000_i1030" DrawAspect="Content" ObjectID="_1748243872" r:id="rId24"/>
               </w:object>
             </w:r>
             <w:r>
@@ -4560,10 +4625,10 @@
                 <w:szCs w:val="22"/>
               </w:rPr>
               <w:object w:dxaOrig="288" w:dyaOrig="288">
-                <v:shape id="_x0000_i1031" type="#_x0000_t75" style="width:14.6pt;height:14.6pt" o:ole="">
+                <v:shape id="_x0000_i1031" type="#_x0000_t75" style="width:14.55pt;height:14.55pt" o:ole="">
                   <v:imagedata r:id="rId25" o:title=""/>
                 </v:shape>
-                <o:OLEObject Type="Embed" ProgID="Equation.DSMT4" ShapeID="_x0000_i1031" DrawAspect="Content" ObjectID="_1743688139" r:id="rId26"/>
+                <o:OLEObject Type="Embed" ProgID="Equation.DSMT4" ShapeID="_x0000_i1031" DrawAspect="Content" ObjectID="_1748243873" r:id="rId26"/>
               </w:object>
             </w:r>
             <w:r>
@@ -4803,10 +4868,10 @@
                 <w:szCs w:val="22"/>
               </w:rPr>
               <w:object w:dxaOrig="1440" w:dyaOrig="554">
-                <v:shape id="_x0000_i1032" type="#_x0000_t75" style="width:1in;height:27.8pt" o:ole="">
+                <v:shape id="_x0000_i1032" type="#_x0000_t75" style="width:1in;height:27.9pt" o:ole="">
                   <v:imagedata r:id="rId27" o:title=""/>
                 </v:shape>
-                <o:OLEObject Type="Embed" ProgID="Equation.DSMT4" ShapeID="_x0000_i1032" DrawAspect="Content" ObjectID="_1743688140" r:id="rId28"/>
+                <o:OLEObject Type="Embed" ProgID="Equation.DSMT4" ShapeID="_x0000_i1032" DrawAspect="Content" ObjectID="_1748243874" r:id="rId28"/>
               </w:object>
             </w:r>
           </w:p>
@@ -4840,10 +4905,10 @@
                 <w:szCs w:val="22"/>
               </w:rPr>
               <w:object w:dxaOrig="1972" w:dyaOrig="2426">
-                <v:shape id="_x0000_i1033" type="#_x0000_t75" style="width:98.45pt;height:121.2pt" o:ole="">
+                <v:shape id="_x0000_i1033" type="#_x0000_t75" style="width:98.2pt;height:121.1pt" o:ole="">
                   <v:imagedata r:id="rId29" o:title=""/>
                 </v:shape>
-                <o:OLEObject Type="Embed" ProgID="Equation.DSMT4" ShapeID="_x0000_i1033" DrawAspect="Content" ObjectID="_1743688141" r:id="rId30"/>
+                <o:OLEObject Type="Embed" ProgID="Equation.DSMT4" ShapeID="_x0000_i1033" DrawAspect="Content" ObjectID="_1748243875" r:id="rId30"/>
               </w:object>
             </w:r>
             <w:r>
@@ -5172,10 +5237,10 @@
                 <w:szCs w:val="22"/>
               </w:rPr>
               <w:object w:dxaOrig="155" w:dyaOrig="288">
-                <v:shape id="_x0000_i1034" type="#_x0000_t75" style="width:8.2pt;height:14.6pt" o:ole="">
+                <v:shape id="_x0000_i1034" type="#_x0000_t75" style="width:8.3pt;height:14.55pt" o:ole="">
                   <v:imagedata r:id="rId31" o:title=""/>
                 </v:shape>
-                <o:OLEObject Type="Embed" ProgID="Equation.DSMT4" ShapeID="_x0000_i1034" DrawAspect="Content" ObjectID="_1743688142" r:id="rId32"/>
+                <o:OLEObject Type="Embed" ProgID="Equation.DSMT4" ShapeID="_x0000_i1034" DrawAspect="Content" ObjectID="_1748243876" r:id="rId32"/>
               </w:object>
             </w:r>
             <w:r>
@@ -5471,10 +5536,10 @@
                 <w:szCs w:val="22"/>
               </w:rPr>
               <w:object w:dxaOrig="288" w:dyaOrig="288">
-                <v:shape id="_x0000_i1035" type="#_x0000_t75" style="width:14.6pt;height:14.6pt" o:ole="">
+                <v:shape id="_x0000_i1035" type="#_x0000_t75" style="width:14.55pt;height:14.55pt" o:ole="">
                   <v:imagedata r:id="rId33" o:title=""/>
                 </v:shape>
-                <o:OLEObject Type="Embed" ProgID="Equation.DSMT4" ShapeID="_x0000_i1035" DrawAspect="Content" ObjectID="_1743688143" r:id="rId34"/>
+                <o:OLEObject Type="Embed" ProgID="Equation.DSMT4" ShapeID="_x0000_i1035" DrawAspect="Content" ObjectID="_1748243877" r:id="rId34"/>
               </w:object>
             </w:r>
             <w:r>
@@ -5772,10 +5837,10 @@
                 <w:szCs w:val="22"/>
               </w:rPr>
               <w:object w:dxaOrig="288" w:dyaOrig="288">
-                <v:shape id="_x0000_i1036" type="#_x0000_t75" style="width:14.6pt;height:14.6pt" o:ole="">
+                <v:shape id="_x0000_i1036" type="#_x0000_t75" style="width:14.55pt;height:14.55pt" o:ole="">
                   <v:imagedata r:id="rId35" o:title=""/>
                 </v:shape>
-                <o:OLEObject Type="Embed" ProgID="Equation.DSMT4" ShapeID="_x0000_i1036" DrawAspect="Content" ObjectID="_1743688144" r:id="rId36"/>
+                <o:OLEObject Type="Embed" ProgID="Equation.DSMT4" ShapeID="_x0000_i1036" DrawAspect="Content" ObjectID="_1748243878" r:id="rId36"/>
               </w:object>
             </w:r>
             <w:r>
@@ -5978,14 +6043,27 @@
       <w:r>
         <w:t xml:space="preserve">Table </w:t>
       </w:r>
-      <w:fldSimple w:instr=" SEQ Table \* ARABIC ">
-        <w:r>
-          <w:rPr>
-            <w:noProof/>
-          </w:rPr>
-          <w:t>2</w:t>
-        </w:r>
-      </w:fldSimple>
+      <w:r>
+        <w:fldChar w:fldCharType="begin"/>
+      </w:r>
+      <w:r>
+        <w:instrText xml:space="preserve"> SEQ Table \* ARABIC </w:instrText>
+      </w:r>
+      <w:r>
+        <w:fldChar w:fldCharType="separate"/>
+      </w:r>
+      <w:r>
+        <w:rPr>
+          <w:noProof/>
+        </w:rPr>
+        <w:t>2</w:t>
+      </w:r>
+      <w:r>
+        <w:rPr>
+          <w:noProof/>
+        </w:rPr>
+        <w:fldChar w:fldCharType="end"/>
+      </w:r>
       <w:r>
         <w:t xml:space="preserve"> - Selected regression models for </w:t>
       </w:r>
@@ -6380,10 +6458,10 @@
                 <w:position w:val="-12"/>
               </w:rPr>
               <w:object w:dxaOrig="2780" w:dyaOrig="354">
-                <v:shape id="_x0000_i1037" type="#_x0000_t75" style="width:139pt;height:18.25pt" o:ole="">
+                <v:shape id="_x0000_i1037" type="#_x0000_t75" style="width:139pt;height:18.3pt" o:ole="">
                   <v:imagedata r:id="rId37" o:title=""/>
                 </v:shape>
-                <o:OLEObject Type="Embed" ProgID="Equation.AxMath" ShapeID="_x0000_i1037" DrawAspect="Content" ObjectID="_1743688145" r:id="rId38"/>
+                <o:OLEObject Type="Embed" ProgID="Equation.AxMath" ShapeID="_x0000_i1037" DrawAspect="Content" ObjectID="_1748243879" r:id="rId38"/>
               </w:object>
             </w:r>
           </w:p>
@@ -6527,10 +6605,10 @@
                 <w:position w:val="-12"/>
               </w:rPr>
               <w:object w:dxaOrig="4619" w:dyaOrig="354">
-                <v:shape id="_x0000_i1038" type="#_x0000_t75" style="width:231.05pt;height:18.25pt" o:ole="">
+                <v:shape id="_x0000_i1038" type="#_x0000_t75" style="width:231pt;height:18.3pt" o:ole="">
                   <v:imagedata r:id="rId39" o:title=""/>
                 </v:shape>
-                <o:OLEObject Type="Embed" ProgID="Equation.AxMath" ShapeID="_x0000_i1038" DrawAspect="Content" ObjectID="_1743688146" r:id="rId40"/>
+                <o:OLEObject Type="Embed" ProgID="Equation.AxMath" ShapeID="_x0000_i1038" DrawAspect="Content" ObjectID="_1748243880" r:id="rId40"/>
               </w:object>
             </w:r>
           </w:p>
@@ -6683,10 +6761,10 @@
                 <w:position w:val="-12"/>
               </w:rPr>
               <w:object w:dxaOrig="2769" w:dyaOrig="354">
-                <v:shape id="_x0000_i1039" type="#_x0000_t75" style="width:138.55pt;height:18.25pt" o:ole="">
+                <v:shape id="_x0000_i1039" type="#_x0000_t75" style="width:138.6pt;height:18.3pt" o:ole="">
                   <v:imagedata r:id="rId41" o:title=""/>
                 </v:shape>
-                <o:OLEObject Type="Embed" ProgID="Equation.AxMath" ShapeID="_x0000_i1039" DrawAspect="Content" ObjectID="_1743688147" r:id="rId42"/>
+                <o:OLEObject Type="Embed" ProgID="Equation.AxMath" ShapeID="_x0000_i1039" DrawAspect="Content" ObjectID="_1748243881" r:id="rId42"/>
               </w:object>
             </w:r>
           </w:p>
@@ -6839,10 +6917,10 @@
                 <w:position w:val="-12"/>
               </w:rPr>
               <w:object w:dxaOrig="4497" w:dyaOrig="354">
-                <v:shape id="_x0000_i1040" type="#_x0000_t75" style="width:224.2pt;height:18.25pt" o:ole="">
+                <v:shape id="_x0000_i1040" type="#_x0000_t75" style="width:224.3pt;height:18.3pt" o:ole="">
                   <v:imagedata r:id="rId43" o:title=""/>
                 </v:shape>
-                <o:OLEObject Type="Embed" ProgID="Equation.AxMath" ShapeID="_x0000_i1040" DrawAspect="Content" ObjectID="_1743688148" r:id="rId44"/>
+                <o:OLEObject Type="Embed" ProgID="Equation.AxMath" ShapeID="_x0000_i1040" DrawAspect="Content" ObjectID="_1748243882" r:id="rId44"/>
               </w:object>
             </w:r>
           </w:p>
@@ -7120,10 +7198,10 @@
           <w:szCs w:val="24"/>
         </w:rPr>
         <w:object w:dxaOrig="7089" w:dyaOrig="631">
-          <v:shape id="_x0000_i1041" type="#_x0000_t75" style="width:354.55pt;height:31.45pt" o:ole="">
+          <v:shape id="_x0000_i1041" type="#_x0000_t75" style="width:354.6pt;height:31.65pt" o:ole="">
             <v:imagedata r:id="rId45" o:title=""/>
           </v:shape>
-          <o:OLEObject Type="Embed" ProgID="Equation.DSMT4" ShapeID="_x0000_i1041" DrawAspect="Content" ObjectID="_1743688149" r:id="rId46"/>
+          <o:OLEObject Type="Embed" ProgID="Equation.DSMT4" ShapeID="_x0000_i1041" DrawAspect="Content" ObjectID="_1748243883" r:id="rId46"/>
         </w:object>
       </w:r>
       <w:r>
@@ -7507,14 +7585,27 @@
       <w:r>
         <w:t xml:space="preserve">Fig. </w:t>
       </w:r>
-      <w:fldSimple w:instr=" SEQ Fig. \* ARABIC ">
-        <w:r>
-          <w:rPr>
-            <w:noProof/>
-          </w:rPr>
-          <w:t>4</w:t>
-        </w:r>
-      </w:fldSimple>
+      <w:r>
+        <w:fldChar w:fldCharType="begin"/>
+      </w:r>
+      <w:r>
+        <w:instrText xml:space="preserve"> SEQ Fig. \* ARABIC </w:instrText>
+      </w:r>
+      <w:r>
+        <w:fldChar w:fldCharType="separate"/>
+      </w:r>
+      <w:r>
+        <w:rPr>
+          <w:noProof/>
+        </w:rPr>
+        <w:t>4</w:t>
+      </w:r>
+      <w:r>
+        <w:rPr>
+          <w:noProof/>
+        </w:rPr>
+        <w:fldChar w:fldCharType="end"/>
+      </w:r>
       <w:bookmarkEnd w:id="7"/>
       <w:r>
         <w:t xml:space="preserve"> - Schematic framework of heavy metal transport and transformation in the upland. Metals in the solution phase transport with surface runoff, lateral flow, percolation and upward migration with evaporation; metals in the solid phase transport with soil erosion.</w:t>
@@ -7832,10 +7923,10 @@
           <w:szCs w:val="22"/>
         </w:rPr>
         <w:object w:dxaOrig="3378" w:dyaOrig="742">
-          <v:shape id="_x0000_i1042" type="#_x0000_t75" style="width:169.05pt;height:36.9pt" o:ole="">
+          <v:shape id="_x0000_i1042" type="#_x0000_t75" style="width:168.95pt;height:37.05pt" o:ole="">
             <v:imagedata r:id="rId48" o:title=""/>
           </v:shape>
-          <o:OLEObject Type="Embed" ProgID="Equation.DSMT4" ShapeID="_x0000_i1042" DrawAspect="Content" ObjectID="_1743688150" r:id="rId49"/>
+          <o:OLEObject Type="Embed" ProgID="Equation.DSMT4" ShapeID="_x0000_i1042" DrawAspect="Content" ObjectID="_1748243884" r:id="rId49"/>
         </w:object>
       </w:r>
       <w:r>
@@ -7862,14 +7953,27 @@
       <w:r>
         <w:instrText>(</w:instrText>
       </w:r>
-      <w:fldSimple w:instr=" SEQ MTEqn \c \* Arabic \* MERGEFORMAT ">
-        <w:r>
-          <w:rPr>
-            <w:noProof/>
-          </w:rPr>
-          <w:instrText>4</w:instrText>
-        </w:r>
-      </w:fldSimple>
+      <w:r>
+        <w:fldChar w:fldCharType="begin"/>
+      </w:r>
+      <w:r>
+        <w:instrText xml:space="preserve"> SEQ MTEqn \c \* Arabic \* MERGEFORMAT </w:instrText>
+      </w:r>
+      <w:r>
+        <w:fldChar w:fldCharType="separate"/>
+      </w:r>
+      <w:r>
+        <w:rPr>
+          <w:noProof/>
+        </w:rPr>
+        <w:instrText>4</w:instrText>
+      </w:r>
+      <w:r>
+        <w:rPr>
+          <w:noProof/>
+        </w:rPr>
+        <w:fldChar w:fldCharType="end"/>
+      </w:r>
       <w:r>
         <w:instrText>)</w:instrText>
       </w:r>
@@ -8302,10 +8406,10 @@
           <w:szCs w:val="22"/>
         </w:rPr>
         <w:object w:dxaOrig="2636" w:dyaOrig="443">
-          <v:shape id="_x0000_i1043" type="#_x0000_t75" style="width:132.15pt;height:21.85pt" o:ole="">
+          <v:shape id="_x0000_i1043" type="#_x0000_t75" style="width:132.35pt;height:21.65pt" o:ole="">
             <v:imagedata r:id="rId50" o:title=""/>
           </v:shape>
-          <o:OLEObject Type="Embed" ProgID="Equation.DSMT4" ShapeID="_x0000_i1043" DrawAspect="Content" ObjectID="_1743688151" r:id="rId51"/>
+          <o:OLEObject Type="Embed" ProgID="Equation.DSMT4" ShapeID="_x0000_i1043" DrawAspect="Content" ObjectID="_1748243885" r:id="rId51"/>
         </w:object>
       </w:r>
       <w:r>
@@ -8332,14 +8436,27 @@
       <w:r>
         <w:instrText>(</w:instrText>
       </w:r>
-      <w:fldSimple w:instr=" SEQ MTEqn \c \* Arabic \* MERGEFORMAT ">
-        <w:r>
-          <w:rPr>
-            <w:noProof/>
-          </w:rPr>
-          <w:instrText>5</w:instrText>
-        </w:r>
-      </w:fldSimple>
+      <w:r>
+        <w:fldChar w:fldCharType="begin"/>
+      </w:r>
+      <w:r>
+        <w:instrText xml:space="preserve"> SEQ MTEqn \c \* Arabic \* MERGEFORMAT </w:instrText>
+      </w:r>
+      <w:r>
+        <w:fldChar w:fldCharType="separate"/>
+      </w:r>
+      <w:r>
+        <w:rPr>
+          <w:noProof/>
+        </w:rPr>
+        <w:instrText>5</w:instrText>
+      </w:r>
+      <w:r>
+        <w:rPr>
+          <w:noProof/>
+        </w:rPr>
+        <w:fldChar w:fldCharType="end"/>
+      </w:r>
       <w:r>
         <w:instrText>)</w:instrText>
       </w:r>
@@ -8697,10 +8814,10 @@
           <w:szCs w:val="22"/>
         </w:rPr>
         <w:object w:dxaOrig="3323" w:dyaOrig="443">
-          <v:shape id="_x0000_i1044" type="#_x0000_t75" style="width:165.85pt;height:21.85pt" o:ole="">
+          <v:shape id="_x0000_i1044" type="#_x0000_t75" style="width:165.65pt;height:21.65pt" o:ole="">
             <v:imagedata r:id="rId52" o:title=""/>
           </v:shape>
-          <o:OLEObject Type="Embed" ProgID="Equation.DSMT4" ShapeID="_x0000_i1044" DrawAspect="Content" ObjectID="_1743688152" r:id="rId53"/>
+          <o:OLEObject Type="Embed" ProgID="Equation.DSMT4" ShapeID="_x0000_i1044" DrawAspect="Content" ObjectID="_1748243886" r:id="rId53"/>
         </w:object>
       </w:r>
       <w:r>
@@ -8727,14 +8844,27 @@
       <w:r>
         <w:instrText>(</w:instrText>
       </w:r>
-      <w:fldSimple w:instr=" SEQ MTEqn \c \* Arabic \* MERGEFORMAT ">
-        <w:r>
-          <w:rPr>
-            <w:noProof/>
-          </w:rPr>
-          <w:instrText>6</w:instrText>
-        </w:r>
-      </w:fldSimple>
+      <w:r>
+        <w:fldChar w:fldCharType="begin"/>
+      </w:r>
+      <w:r>
+        <w:instrText xml:space="preserve"> SEQ MTEqn \c \* Arabic \* MERGEFORMAT </w:instrText>
+      </w:r>
+      <w:r>
+        <w:fldChar w:fldCharType="separate"/>
+      </w:r>
+      <w:r>
+        <w:rPr>
+          <w:noProof/>
+        </w:rPr>
+        <w:instrText>6</w:instrText>
+      </w:r>
+      <w:r>
+        <w:rPr>
+          <w:noProof/>
+        </w:rPr>
+        <w:fldChar w:fldCharType="end"/>
+      </w:r>
       <w:r>
         <w:instrText>)</w:instrText>
       </w:r>
@@ -8998,10 +9128,10 @@
           <w:szCs w:val="22"/>
         </w:rPr>
         <w:object w:dxaOrig="3611" w:dyaOrig="443">
-          <v:shape id="_x0000_i1045" type="#_x0000_t75" style="width:180.45pt;height:21.85pt" o:ole="">
+          <v:shape id="_x0000_i1045" type="#_x0000_t75" style="width:180.2pt;height:21.65pt" o:ole="">
             <v:imagedata r:id="rId54" o:title=""/>
           </v:shape>
-          <o:OLEObject Type="Embed" ProgID="Equation.DSMT4" ShapeID="_x0000_i1045" DrawAspect="Content" ObjectID="_1743688153" r:id="rId55"/>
+          <o:OLEObject Type="Embed" ProgID="Equation.DSMT4" ShapeID="_x0000_i1045" DrawAspect="Content" ObjectID="_1748243887" r:id="rId55"/>
         </w:object>
       </w:r>
       <w:r>
@@ -9028,14 +9158,27 @@
       <w:r>
         <w:instrText>(</w:instrText>
       </w:r>
-      <w:fldSimple w:instr=" SEQ MTEqn \c \* Arabic \* MERGEFORMAT ">
-        <w:r>
-          <w:rPr>
-            <w:noProof/>
-          </w:rPr>
-          <w:instrText>7</w:instrText>
-        </w:r>
-      </w:fldSimple>
+      <w:r>
+        <w:fldChar w:fldCharType="begin"/>
+      </w:r>
+      <w:r>
+        <w:instrText xml:space="preserve"> SEQ MTEqn \c \* Arabic \* MERGEFORMAT </w:instrText>
+      </w:r>
+      <w:r>
+        <w:fldChar w:fldCharType="separate"/>
+      </w:r>
+      <w:r>
+        <w:rPr>
+          <w:noProof/>
+        </w:rPr>
+        <w:instrText>7</w:instrText>
+      </w:r>
+      <w:r>
+        <w:rPr>
+          <w:noProof/>
+        </w:rPr>
+        <w:fldChar w:fldCharType="end"/>
+      </w:r>
       <w:r>
         <w:instrText>)</w:instrText>
       </w:r>
@@ -9060,10 +9203,10 @@
           <w:szCs w:val="22"/>
         </w:rPr>
         <w:object w:dxaOrig="2614" w:dyaOrig="443">
-          <v:shape id="_x0000_i1046" type="#_x0000_t75" style="width:130.8pt;height:21.85pt" o:ole="">
+          <v:shape id="_x0000_i1046" type="#_x0000_t75" style="width:130.7pt;height:21.65pt" o:ole="">
             <v:imagedata r:id="rId56" o:title=""/>
           </v:shape>
-          <o:OLEObject Type="Embed" ProgID="Equation.DSMT4" ShapeID="_x0000_i1046" DrawAspect="Content" ObjectID="_1743688154" r:id="rId57"/>
+          <o:OLEObject Type="Embed" ProgID="Equation.DSMT4" ShapeID="_x0000_i1046" DrawAspect="Content" ObjectID="_1748243888" r:id="rId57"/>
         </w:object>
       </w:r>
       <w:r>
@@ -9090,14 +9233,27 @@
       <w:r>
         <w:instrText>(</w:instrText>
       </w:r>
-      <w:fldSimple w:instr=" SEQ MTEqn \c \* Arabic \* MERGEFORMAT ">
-        <w:r>
-          <w:rPr>
-            <w:noProof/>
-          </w:rPr>
-          <w:instrText>8</w:instrText>
-        </w:r>
-      </w:fldSimple>
+      <w:r>
+        <w:fldChar w:fldCharType="begin"/>
+      </w:r>
+      <w:r>
+        <w:instrText xml:space="preserve"> SEQ MTEqn \c \* Arabic \* MERGEFORMAT </w:instrText>
+      </w:r>
+      <w:r>
+        <w:fldChar w:fldCharType="separate"/>
+      </w:r>
+      <w:r>
+        <w:rPr>
+          <w:noProof/>
+        </w:rPr>
+        <w:instrText>8</w:instrText>
+      </w:r>
+      <w:r>
+        <w:rPr>
+          <w:noProof/>
+        </w:rPr>
+        <w:fldChar w:fldCharType="end"/>
+      </w:r>
       <w:r>
         <w:instrText>)</w:instrText>
       </w:r>
@@ -9170,14 +9326,27 @@
       <w:r>
         <w:t xml:space="preserve">Fig. </w:t>
       </w:r>
-      <w:fldSimple w:instr=" SEQ Fig. \* ARABIC ">
-        <w:r>
-          <w:rPr>
-            <w:noProof/>
-          </w:rPr>
-          <w:t>5</w:t>
-        </w:r>
-      </w:fldSimple>
+      <w:r>
+        <w:fldChar w:fldCharType="begin"/>
+      </w:r>
+      <w:r>
+        <w:instrText xml:space="preserve"> SEQ Fig. \* ARABIC </w:instrText>
+      </w:r>
+      <w:r>
+        <w:fldChar w:fldCharType="separate"/>
+      </w:r>
+      <w:r>
+        <w:rPr>
+          <w:noProof/>
+        </w:rPr>
+        <w:t>5</w:t>
+      </w:r>
+      <w:r>
+        <w:rPr>
+          <w:noProof/>
+        </w:rPr>
+        <w:fldChar w:fldCharType="end"/>
+      </w:r>
       <w:bookmarkEnd w:id="8"/>
       <w:r>
         <w:t xml:space="preserve"> - Schematic framework of heavy metal transport and transformation in the water body. The processes of adsorption and desorption, settling and resuspension, diffusion, and burial are included.</w:t>
@@ -9244,10 +9413,10 @@
           <w:szCs w:val="22"/>
         </w:rPr>
         <w:object w:dxaOrig="2769" w:dyaOrig="443">
-          <v:shape id="_x0000_i1047" type="#_x0000_t75" style="width:138.55pt;height:21.85pt" o:ole="">
+          <v:shape id="_x0000_i1047" type="#_x0000_t75" style="width:138.6pt;height:21.65pt" o:ole="">
             <v:imagedata r:id="rId59" o:title=""/>
           </v:shape>
-          <o:OLEObject Type="Embed" ProgID="Equation.DSMT4" ShapeID="_x0000_i1047" DrawAspect="Content" ObjectID="_1743688155" r:id="rId60"/>
+          <o:OLEObject Type="Embed" ProgID="Equation.DSMT4" ShapeID="_x0000_i1047" DrawAspect="Content" ObjectID="_1748243889" r:id="rId60"/>
         </w:object>
       </w:r>
       <w:r>
@@ -9274,14 +9443,27 @@
       <w:r>
         <w:instrText>(</w:instrText>
       </w:r>
-      <w:fldSimple w:instr=" SEQ MTEqn \c \* Arabic \* MERGEFORMAT ">
-        <w:r>
-          <w:rPr>
-            <w:noProof/>
-          </w:rPr>
-          <w:instrText>9</w:instrText>
-        </w:r>
-      </w:fldSimple>
+      <w:r>
+        <w:fldChar w:fldCharType="begin"/>
+      </w:r>
+      <w:r>
+        <w:instrText xml:space="preserve"> SEQ MTEqn \c \* Arabic \* MERGEFORMAT </w:instrText>
+      </w:r>
+      <w:r>
+        <w:fldChar w:fldCharType="separate"/>
+      </w:r>
+      <w:r>
+        <w:rPr>
+          <w:noProof/>
+        </w:rPr>
+        <w:instrText>9</w:instrText>
+      </w:r>
+      <w:r>
+        <w:rPr>
+          <w:noProof/>
+        </w:rPr>
+        <w:fldChar w:fldCharType="end"/>
+      </w:r>
       <w:r>
         <w:instrText>)</w:instrText>
       </w:r>
@@ -9306,10 +9488,10 @@
           <w:szCs w:val="22"/>
         </w:rPr>
         <w:object w:dxaOrig="2836" w:dyaOrig="443">
-          <v:shape id="_x0000_i1048" type="#_x0000_t75" style="width:141.7pt;height:21.85pt" o:ole="">
+          <v:shape id="_x0000_i1048" type="#_x0000_t75" style="width:141.5pt;height:21.65pt" o:ole="">
             <v:imagedata r:id="rId61" o:title=""/>
           </v:shape>
-          <o:OLEObject Type="Embed" ProgID="Equation.DSMT4" ShapeID="_x0000_i1048" DrawAspect="Content" ObjectID="_1743688156" r:id="rId62"/>
+          <o:OLEObject Type="Embed" ProgID="Equation.DSMT4" ShapeID="_x0000_i1048" DrawAspect="Content" ObjectID="_1748243890" r:id="rId62"/>
         </w:object>
       </w:r>
       <w:r>
@@ -9336,14 +9518,27 @@
       <w:r>
         <w:instrText>(</w:instrText>
       </w:r>
-      <w:fldSimple w:instr=" SEQ MTEqn \c \* Arabic \* MERGEFORMAT ">
-        <w:r>
-          <w:rPr>
-            <w:noProof/>
-          </w:rPr>
-          <w:instrText>10</w:instrText>
-        </w:r>
-      </w:fldSimple>
+      <w:r>
+        <w:fldChar w:fldCharType="begin"/>
+      </w:r>
+      <w:r>
+        <w:instrText xml:space="preserve"> SEQ MTEqn \c \* Arabic \* MERGEFORMAT </w:instrText>
+      </w:r>
+      <w:r>
+        <w:fldChar w:fldCharType="separate"/>
+      </w:r>
+      <w:r>
+        <w:rPr>
+          <w:noProof/>
+        </w:rPr>
+        <w:instrText>10</w:instrText>
+      </w:r>
+      <w:r>
+        <w:rPr>
+          <w:noProof/>
+        </w:rPr>
+        <w:fldChar w:fldCharType="end"/>
+      </w:r>
       <w:r>
         <w:instrText>)</w:instrText>
       </w:r>
@@ -9650,10 +9845,10 @@
           <w:szCs w:val="22"/>
         </w:rPr>
         <w:object w:dxaOrig="2869" w:dyaOrig="443">
-          <v:shape id="_x0000_i1049" type="#_x0000_t75" style="width:143.55pt;height:21.85pt" o:ole="">
+          <v:shape id="_x0000_i1049" type="#_x0000_t75" style="width:143.6pt;height:21.65pt" o:ole="">
             <v:imagedata r:id="rId63" o:title=""/>
           </v:shape>
-          <o:OLEObject Type="Embed" ProgID="Equation.DSMT4" ShapeID="_x0000_i1049" DrawAspect="Content" ObjectID="_1743688157" r:id="rId64"/>
+          <o:OLEObject Type="Embed" ProgID="Equation.DSMT4" ShapeID="_x0000_i1049" DrawAspect="Content" ObjectID="_1748243891" r:id="rId64"/>
         </w:object>
       </w:r>
       <w:r>
@@ -9680,14 +9875,27 @@
       <w:r>
         <w:instrText>(</w:instrText>
       </w:r>
-      <w:fldSimple w:instr=" SEQ MTEqn \c \* Arabic \* MERGEFORMAT ">
-        <w:r>
-          <w:rPr>
-            <w:noProof/>
-          </w:rPr>
-          <w:instrText>11</w:instrText>
-        </w:r>
-      </w:fldSimple>
+      <w:r>
+        <w:fldChar w:fldCharType="begin"/>
+      </w:r>
+      <w:r>
+        <w:instrText xml:space="preserve"> SEQ MTEqn \c \* Arabic \* MERGEFORMAT </w:instrText>
+      </w:r>
+      <w:r>
+        <w:fldChar w:fldCharType="separate"/>
+      </w:r>
+      <w:r>
+        <w:rPr>
+          <w:noProof/>
+        </w:rPr>
+        <w:instrText>11</w:instrText>
+      </w:r>
+      <w:r>
+        <w:rPr>
+          <w:noProof/>
+        </w:rPr>
+        <w:fldChar w:fldCharType="end"/>
+      </w:r>
       <w:r>
         <w:instrText>)</w:instrText>
       </w:r>
@@ -9954,10 +10162,10 @@
           <w:szCs w:val="22"/>
         </w:rPr>
         <w:object w:dxaOrig="2625" w:dyaOrig="443">
-          <v:shape id="_x0000_i1050" type="#_x0000_t75" style="width:130.8pt;height:21.85pt" o:ole="">
+          <v:shape id="_x0000_i1050" type="#_x0000_t75" style="width:130.7pt;height:21.65pt" o:ole="">
             <v:imagedata r:id="rId65" o:title=""/>
           </v:shape>
-          <o:OLEObject Type="Embed" ProgID="Equation.DSMT4" ShapeID="_x0000_i1050" DrawAspect="Content" ObjectID="_1743688158" r:id="rId66"/>
+          <o:OLEObject Type="Embed" ProgID="Equation.DSMT4" ShapeID="_x0000_i1050" DrawAspect="Content" ObjectID="_1748243892" r:id="rId66"/>
         </w:object>
       </w:r>
       <w:r>
@@ -9984,14 +10192,27 @@
       <w:r>
         <w:instrText>(</w:instrText>
       </w:r>
-      <w:fldSimple w:instr=" SEQ MTEqn \c \* Arabic \* MERGEFORMAT ">
-        <w:r>
-          <w:rPr>
-            <w:noProof/>
-          </w:rPr>
-          <w:instrText>12</w:instrText>
-        </w:r>
-      </w:fldSimple>
+      <w:r>
+        <w:fldChar w:fldCharType="begin"/>
+      </w:r>
+      <w:r>
+        <w:instrText xml:space="preserve"> SEQ MTEqn \c \* Arabic \* MERGEFORMAT </w:instrText>
+      </w:r>
+      <w:r>
+        <w:fldChar w:fldCharType="separate"/>
+      </w:r>
+      <w:r>
+        <w:rPr>
+          <w:noProof/>
+        </w:rPr>
+        <w:instrText>12</w:instrText>
+      </w:r>
+      <w:r>
+        <w:rPr>
+          <w:noProof/>
+        </w:rPr>
+        <w:fldChar w:fldCharType="end"/>
+      </w:r>
       <w:r>
         <w:instrText>)</w:instrText>
       </w:r>
@@ -10558,14 +10779,27 @@
       <w:r>
         <w:t xml:space="preserve">Table </w:t>
       </w:r>
-      <w:fldSimple w:instr=" SEQ Table \* ARABIC ">
-        <w:r>
-          <w:rPr>
-            <w:noProof/>
-          </w:rPr>
-          <w:t>3</w:t>
-        </w:r>
-      </w:fldSimple>
+      <w:r>
+        <w:fldChar w:fldCharType="begin"/>
+      </w:r>
+      <w:r>
+        <w:instrText xml:space="preserve"> SEQ Table \* ARABIC </w:instrText>
+      </w:r>
+      <w:r>
+        <w:fldChar w:fldCharType="separate"/>
+      </w:r>
+      <w:r>
+        <w:rPr>
+          <w:noProof/>
+        </w:rPr>
+        <w:t>3</w:t>
+      </w:r>
+      <w:r>
+        <w:rPr>
+          <w:noProof/>
+        </w:rPr>
+        <w:fldChar w:fldCharType="end"/>
+      </w:r>
       <w:r>
         <w:t xml:space="preserve"> - Parameters of metal property file.</w:t>
       </w:r>
@@ -11380,14 +11614,27 @@
       <w:r>
         <w:t xml:space="preserve">Table </w:t>
       </w:r>
-      <w:fldSimple w:instr=" SEQ Table \* ARABIC ">
-        <w:r>
-          <w:rPr>
-            <w:noProof/>
-          </w:rPr>
-          <w:t>4</w:t>
-        </w:r>
-      </w:fldSimple>
+      <w:r>
+        <w:fldChar w:fldCharType="begin"/>
+      </w:r>
+      <w:r>
+        <w:instrText xml:space="preserve"> SEQ Table \* ARABIC </w:instrText>
+      </w:r>
+      <w:r>
+        <w:fldChar w:fldCharType="separate"/>
+      </w:r>
+      <w:r>
+        <w:rPr>
+          <w:noProof/>
+        </w:rPr>
+        <w:t>4</w:t>
+      </w:r>
+      <w:r>
+        <w:rPr>
+          <w:noProof/>
+        </w:rPr>
+        <w:fldChar w:fldCharType="end"/>
+      </w:r>
       <w:r>
         <w:t xml:space="preserve"> - The file format of metal property file.</w:t>
       </w:r>
@@ -12864,14 +13111,27 @@
       <w:r>
         <w:t xml:space="preserve">Table </w:t>
       </w:r>
-      <w:fldSimple w:instr=" SEQ Table \* ARABIC ">
-        <w:r>
-          <w:rPr>
-            <w:noProof/>
-          </w:rPr>
-          <w:t>5</w:t>
-        </w:r>
-      </w:fldSimple>
+      <w:r>
+        <w:fldChar w:fldCharType="begin"/>
+      </w:r>
+      <w:r>
+        <w:instrText xml:space="preserve"> SEQ Table \* ARABIC </w:instrText>
+      </w:r>
+      <w:r>
+        <w:fldChar w:fldCharType="separate"/>
+      </w:r>
+      <w:r>
+        <w:rPr>
+          <w:noProof/>
+        </w:rPr>
+        <w:t>5</w:t>
+      </w:r>
+      <w:r>
+        <w:rPr>
+          <w:noProof/>
+        </w:rPr>
+        <w:fldChar w:fldCharType="end"/>
+      </w:r>
       <w:bookmarkEnd w:id="11"/>
       <w:r>
         <w:t xml:space="preserve"> - Point source data</w:t>
@@ -13335,14 +13595,27 @@
       <w:r>
         <w:t xml:space="preserve">Table </w:t>
       </w:r>
-      <w:fldSimple w:instr=" SEQ Table \* ARABIC ">
-        <w:r>
-          <w:rPr>
-            <w:noProof/>
-          </w:rPr>
-          <w:t>6</w:t>
-        </w:r>
-      </w:fldSimple>
+      <w:r>
+        <w:fldChar w:fldCharType="begin"/>
+      </w:r>
+      <w:r>
+        <w:instrText xml:space="preserve"> SEQ Table \* ARABIC </w:instrText>
+      </w:r>
+      <w:r>
+        <w:fldChar w:fldCharType="separate"/>
+      </w:r>
+      <w:r>
+        <w:rPr>
+          <w:noProof/>
+        </w:rPr>
+        <w:t>6</w:t>
+      </w:r>
+      <w:r>
+        <w:rPr>
+          <w:noProof/>
+        </w:rPr>
+        <w:fldChar w:fldCharType="end"/>
+      </w:r>
       <w:r>
         <w:t xml:space="preserve"> - The file format for the xp.dat</w:t>
       </w:r>
@@ -15655,14 +15928,27 @@
       <w:r>
         <w:t xml:space="preserve">Table </w:t>
       </w:r>
-      <w:fldSimple w:instr=" SEQ Table \* ARABIC ">
-        <w:r>
-          <w:rPr>
-            <w:noProof/>
-          </w:rPr>
-          <w:t>7</w:t>
-        </w:r>
-      </w:fldSimple>
+      <w:r>
+        <w:fldChar w:fldCharType="begin"/>
+      </w:r>
+      <w:r>
+        <w:instrText xml:space="preserve"> SEQ Table \* ARABIC </w:instrText>
+      </w:r>
+      <w:r>
+        <w:fldChar w:fldCharType="separate"/>
+      </w:r>
+      <w:r>
+        <w:rPr>
+          <w:noProof/>
+        </w:rPr>
+        <w:t>7</w:t>
+      </w:r>
+      <w:r>
+        <w:rPr>
+          <w:noProof/>
+        </w:rPr>
+        <w:fldChar w:fldCharType="end"/>
+      </w:r>
       <w:r>
         <w:t xml:space="preserve"> - Non-point source data - </w:t>
       </w:r>
@@ -16506,14 +16792,30 @@
       <w:r>
         <w:t xml:space="preserve">Table </w:t>
       </w:r>
-      <w:fldSimple w:instr=" SEQ Table \* ARABIC ">
-        <w:r>
-          <w:rPr>
-            <w:noProof/>
-          </w:rPr>
-          <w:t>8</w:t>
-        </w:r>
-      </w:fldSimple>
+      <w:r>
+        <w:fldChar w:fldCharType="begin"/>
+      </w:r>
+      <w:r>
+        <w:instrText xml:space="preserve"> SEQ</w:instrText>
+      </w:r>
+      <w:r>
+        <w:instrText xml:space="preserve"> Table \* ARABIC </w:instrText>
+      </w:r>
+      <w:r>
+        <w:fldChar w:fldCharType="separate"/>
+      </w:r>
+      <w:r>
+        <w:rPr>
+          <w:noProof/>
+        </w:rPr>
+        <w:t>8</w:t>
+      </w:r>
+      <w:r>
+        <w:rPr>
+          <w:noProof/>
+        </w:rPr>
+        <w:fldChar w:fldCharType="end"/>
+      </w:r>
       <w:r>
         <w:t xml:space="preserve"> - The file format for the .</w:t>
       </w:r>
@@ -17899,14 +18201,27 @@
       <w:r>
         <w:t xml:space="preserve">Table </w:t>
       </w:r>
-      <w:fldSimple w:instr=" SEQ Table \* ARABIC ">
-        <w:r>
-          <w:rPr>
-            <w:noProof/>
-          </w:rPr>
-          <w:t>9</w:t>
-        </w:r>
-      </w:fldSimple>
+      <w:r>
+        <w:fldChar w:fldCharType="begin"/>
+      </w:r>
+      <w:r>
+        <w:instrText xml:space="preserve"> SEQ Table \* ARABIC </w:instrText>
+      </w:r>
+      <w:r>
+        <w:fldChar w:fldCharType="separate"/>
+      </w:r>
+      <w:r>
+        <w:rPr>
+          <w:noProof/>
+        </w:rPr>
+        <w:t>9</w:t>
+      </w:r>
+      <w:r>
+        <w:rPr>
+          <w:noProof/>
+        </w:rPr>
+        <w:fldChar w:fldCharType="end"/>
+      </w:r>
       <w:r>
         <w:t xml:space="preserve"> - Non-point source data - </w:t>
       </w:r>
@@ -18610,14 +18925,27 @@
       <w:r>
         <w:t xml:space="preserve">Table </w:t>
       </w:r>
-      <w:fldSimple w:instr=" SEQ Table \* ARABIC ">
-        <w:r>
-          <w:rPr>
-            <w:noProof/>
-          </w:rPr>
-          <w:t>10</w:t>
-        </w:r>
-      </w:fldSimple>
+      <w:r>
+        <w:fldChar w:fldCharType="begin"/>
+      </w:r>
+      <w:r>
+        <w:instrText xml:space="preserve"> SEQ Table \* ARABIC </w:instrText>
+      </w:r>
+      <w:r>
+        <w:fldChar w:fldCharType="separate"/>
+      </w:r>
+      <w:r>
+        <w:rPr>
+          <w:noProof/>
+        </w:rPr>
+        <w:t>10</w:t>
+      </w:r>
+      <w:r>
+        <w:rPr>
+          <w:noProof/>
+        </w:rPr>
+        <w:fldChar w:fldCharType="end"/>
+      </w:r>
       <w:r>
         <w:t xml:space="preserve"> - The format of the .</w:t>
       </w:r>
@@ -19646,14 +19974,27 @@
       <w:r>
         <w:t xml:space="preserve">Table </w:t>
       </w:r>
-      <w:fldSimple w:instr=" SEQ Table \* ARABIC ">
-        <w:r>
-          <w:rPr>
-            <w:noProof/>
-          </w:rPr>
-          <w:t>11</w:t>
-        </w:r>
-      </w:fldSimple>
+      <w:r>
+        <w:fldChar w:fldCharType="begin"/>
+      </w:r>
+      <w:r>
+        <w:instrText xml:space="preserve"> SEQ Table \* ARABIC </w:instrText>
+      </w:r>
+      <w:r>
+        <w:fldChar w:fldCharType="separate"/>
+      </w:r>
+      <w:r>
+        <w:rPr>
+          <w:noProof/>
+        </w:rPr>
+        <w:t>11</w:t>
+      </w:r>
+      <w:r>
+        <w:rPr>
+          <w:noProof/>
+        </w:rPr>
+        <w:fldChar w:fldCharType="end"/>
+      </w:r>
       <w:r>
         <w:t xml:space="preserve"> - </w:t>
       </w:r>
@@ -20643,14 +20984,27 @@
         <w:lastRenderedPageBreak/>
         <w:t xml:space="preserve">Table </w:t>
       </w:r>
-      <w:fldSimple w:instr=" SEQ Table \* ARABIC ">
-        <w:r>
-          <w:rPr>
-            <w:noProof/>
-          </w:rPr>
-          <w:t>12</w:t>
-        </w:r>
-      </w:fldSimple>
+      <w:r>
+        <w:fldChar w:fldCharType="begin"/>
+      </w:r>
+      <w:r>
+        <w:instrText xml:space="preserve"> SEQ Table \* ARABIC </w:instrText>
+      </w:r>
+      <w:r>
+        <w:fldChar w:fldCharType="separate"/>
+      </w:r>
+      <w:r>
+        <w:rPr>
+          <w:noProof/>
+        </w:rPr>
+        <w:t>12</w:t>
+      </w:r>
+      <w:r>
+        <w:rPr>
+          <w:noProof/>
+        </w:rPr>
+        <w:fldChar w:fldCharType="end"/>
+      </w:r>
       <w:r>
         <w:t xml:space="preserve"> - The format of the </w:t>
       </w:r>
@@ -23071,14 +23425,27 @@
       <w:r>
         <w:t xml:space="preserve">Table </w:t>
       </w:r>
-      <w:fldSimple w:instr=" SEQ Table \* ARABIC ">
-        <w:r>
-          <w:rPr>
-            <w:noProof/>
-          </w:rPr>
-          <w:t>13</w:t>
-        </w:r>
-      </w:fldSimple>
+      <w:r>
+        <w:fldChar w:fldCharType="begin"/>
+      </w:r>
+      <w:r>
+        <w:instrText xml:space="preserve"> SEQ Table \* ARABIC </w:instrText>
+      </w:r>
+      <w:r>
+        <w:fldChar w:fldCharType="separate"/>
+      </w:r>
+      <w:r>
+        <w:rPr>
+          <w:noProof/>
+        </w:rPr>
+        <w:t>13</w:t>
+      </w:r>
+      <w:r>
+        <w:rPr>
+          <w:noProof/>
+        </w:rPr>
+        <w:fldChar w:fldCharType="end"/>
+      </w:r>
       <w:r>
         <w:t xml:space="preserve"> - HRU heavy metal file (</w:t>
       </w:r>
@@ -24043,14 +24410,27 @@
       <w:r>
         <w:t xml:space="preserve">Table </w:t>
       </w:r>
-      <w:fldSimple w:instr=" SEQ Table \* ARABIC ">
-        <w:r>
-          <w:rPr>
-            <w:noProof/>
-          </w:rPr>
-          <w:t>14</w:t>
-        </w:r>
-      </w:fldSimple>
+      <w:r>
+        <w:fldChar w:fldCharType="begin"/>
+      </w:r>
+      <w:r>
+        <w:instrText xml:space="preserve"> SEQ Table \* ARABIC </w:instrText>
+      </w:r>
+      <w:r>
+        <w:fldChar w:fldCharType="separate"/>
+      </w:r>
+      <w:r>
+        <w:rPr>
+          <w:noProof/>
+        </w:rPr>
+        <w:t>14</w:t>
+      </w:r>
+      <w:r>
+        <w:rPr>
+          <w:noProof/>
+        </w:rPr>
+        <w:fldChar w:fldCharType="end"/>
+      </w:r>
       <w:r>
         <w:t xml:space="preserve"> - The format of the </w:t>
       </w:r>
@@ -27088,14 +27468,27 @@
       <w:r>
         <w:t xml:space="preserve">Table </w:t>
       </w:r>
-      <w:fldSimple w:instr=" SEQ Table \* ARABIC ">
-        <w:r>
-          <w:rPr>
-            <w:noProof/>
-          </w:rPr>
-          <w:t>15</w:t>
-        </w:r>
-      </w:fldSimple>
+      <w:r>
+        <w:fldChar w:fldCharType="begin"/>
+      </w:r>
+      <w:r>
+        <w:instrText xml:space="preserve"> SEQ Table \* ARABIC </w:instrText>
+      </w:r>
+      <w:r>
+        <w:fldChar w:fldCharType="separate"/>
+      </w:r>
+      <w:r>
+        <w:rPr>
+          <w:noProof/>
+        </w:rPr>
+        <w:t>15</w:t>
+      </w:r>
+      <w:r>
+        <w:rPr>
+          <w:noProof/>
+        </w:rPr>
+        <w:fldChar w:fldCharType="end"/>
+      </w:r>
       <w:r>
         <w:t xml:space="preserve"> - Main channel heavy metal file (</w:t>
       </w:r>
@@ -28809,14 +29202,27 @@
       <w:r>
         <w:t xml:space="preserve">Table </w:t>
       </w:r>
-      <w:fldSimple w:instr=" SEQ Table \* ARABIC ">
-        <w:r>
-          <w:rPr>
-            <w:noProof/>
-          </w:rPr>
-          <w:t>16</w:t>
-        </w:r>
-      </w:fldSimple>
+      <w:r>
+        <w:fldChar w:fldCharType="begin"/>
+      </w:r>
+      <w:r>
+        <w:instrText xml:space="preserve"> SEQ Table \* ARABIC </w:instrText>
+      </w:r>
+      <w:r>
+        <w:fldChar w:fldCharType="separate"/>
+      </w:r>
+      <w:r>
+        <w:rPr>
+          <w:noProof/>
+        </w:rPr>
+        <w:t>16</w:t>
+      </w:r>
+      <w:r>
+        <w:rPr>
+          <w:noProof/>
+        </w:rPr>
+        <w:fldChar w:fldCharType="end"/>
+      </w:r>
       <w:r>
         <w:t xml:space="preserve"> - The format of the </w:t>
       </w:r>
@@ -31653,15 +32059,21 @@
     <w:p>
       <w:pPr>
         <w:ind w:firstLine="420"/>
+      </w:pPr>
+      <w:r>
         <w:rPr>
           <w:rFonts w:hint="eastAsia"/>
         </w:rPr>
-      </w:pPr>
+        <w:t>Note</w:t>
+      </w:r>
+      <w:r>
+        <w:t xml:space="preserve"> </w:t>
+      </w:r>
       <w:r>
         <w:rPr>
           <w:rFonts w:hint="eastAsia"/>
         </w:rPr>
-        <w:t>Note</w:t>
+        <w:t>that</w:t>
       </w:r>
       <w:r>
         <w:t xml:space="preserve"> </w:t>
@@ -31670,7 +32082,7 @@
         <w:rPr>
           <w:rFonts w:hint="eastAsia"/>
         </w:rPr>
-        <w:t>that</w:t>
+        <w:t>we</w:t>
       </w:r>
       <w:r>
         <w:t xml:space="preserve"> </w:t>
@@ -31679,7 +32091,7 @@
         <w:rPr>
           <w:rFonts w:hint="eastAsia"/>
         </w:rPr>
-        <w:t>we</w:t>
+        <w:t>also</w:t>
       </w:r>
       <w:r>
         <w:t xml:space="preserve"> </w:t>
@@ -31688,155 +32100,138 @@
         <w:rPr>
           <w:rFonts w:hint="eastAsia"/>
         </w:rPr>
-        <w:t>also</w:t>
+        <w:t>provide</w:t>
       </w:r>
       <w:r>
         <w:t xml:space="preserve"> </w:t>
       </w:r>
       <w:r>
         <w:rPr>
+          <w:i/>
+        </w:rPr>
+        <w:t>pre_process.exe</w:t>
+      </w:r>
+      <w:r>
+        <w:rPr>
+          <w:i/>
+        </w:rPr>
+        <w:t xml:space="preserve"> </w:t>
+      </w:r>
+      <w:r>
+        <w:rPr>
           <w:rFonts w:hint="eastAsia"/>
         </w:rPr>
-        <w:t>provide</w:t>
+        <w:t>for</w:t>
       </w:r>
       <w:r>
         <w:t xml:space="preserve"> </w:t>
       </w:r>
       <w:r>
         <w:rPr>
+          <w:rFonts w:hint="eastAsia"/>
+        </w:rPr>
+        <w:t>non</w:t>
+      </w:r>
+      <w:r>
+        <w:t>-</w:t>
+      </w:r>
+      <w:r>
+        <w:t>Python/</w:t>
+      </w:r>
+      <w:proofErr w:type="spellStart"/>
+      <w:r>
+        <w:t>Matlab</w:t>
+      </w:r>
+      <w:proofErr w:type="spellEnd"/>
+      <w:r>
+        <w:t xml:space="preserve"> </w:t>
+      </w:r>
+      <w:r>
+        <w:rPr>
+          <w:rFonts w:hint="eastAsia"/>
+        </w:rPr>
+        <w:t>users.</w:t>
+      </w:r>
+      <w:r>
+        <w:t xml:space="preserve"> Copy the </w:t>
+      </w:r>
+      <w:r>
+        <w:rPr>
           <w:i/>
         </w:rPr>
         <w:t>pre_process.exe</w:t>
       </w:r>
       <w:r>
+        <w:t xml:space="preserve"> (</w:t>
+      </w:r>
+      <w:r>
+        <w:t>code</w:t>
+      </w:r>
+      <w:r>
+        <w:t xml:space="preserve"> folder) </w:t>
+      </w:r>
+      <w:r>
+        <w:t xml:space="preserve">into the same folder as </w:t>
+      </w:r>
+      <w:proofErr w:type="spellStart"/>
+      <w:r>
+        <w:t>TxtInOut</w:t>
+      </w:r>
+      <w:proofErr w:type="spellEnd"/>
+      <w:r>
+        <w:t xml:space="preserve"> file and </w:t>
+      </w:r>
+      <w:r>
+        <w:t>HeavyMetalModuleDataBase.xlsx</w:t>
+      </w:r>
+      <w:r>
+        <w:t>. Make sure the names of “</w:t>
+      </w:r>
+      <w:proofErr w:type="spellStart"/>
+      <w:r>
+        <w:t>TxtInOut</w:t>
+      </w:r>
+      <w:proofErr w:type="spellEnd"/>
+      <w:r>
+        <w:t>”</w:t>
+      </w:r>
+      <w:r>
+        <w:t xml:space="preserve"> and “</w:t>
+      </w:r>
+      <w:r>
+        <w:t>HeavyMetalModuleDataBase.xlsx</w:t>
+      </w:r>
+      <w:r>
+        <w:t>” are exactly the same</w:t>
+      </w:r>
+      <w:r>
+        <w:rPr>
+          <w:rFonts w:hint="eastAsia"/>
+        </w:rPr>
+        <w:t>.</w:t>
+      </w:r>
+      <w:r>
+        <w:t xml:space="preserve"> </w:t>
+      </w:r>
+      <w:r>
+        <w:t xml:space="preserve">Click </w:t>
+      </w:r>
+      <w:r>
         <w:rPr>
           <w:i/>
         </w:rPr>
-        <w:t xml:space="preserve"> </w:t>
-      </w:r>
-      <w:r>
-        <w:rPr>
-          <w:rFonts w:hint="eastAsia"/>
-        </w:rPr>
-        <w:t>for</w:t>
-      </w:r>
-      <w:r>
-        <w:t xml:space="preserve"> </w:t>
-      </w:r>
-      <w:r>
-        <w:rPr>
-          <w:rFonts w:hint="eastAsia"/>
-        </w:rPr>
-        <w:t>non</w:t>
-      </w:r>
-      <w:r>
-        <w:t>-</w:t>
-      </w:r>
-      <w:r>
-        <w:t>Python/</w:t>
-      </w:r>
-      <w:proofErr w:type="spellStart"/>
-      <w:r>
-        <w:t>Matlab</w:t>
-      </w:r>
-      <w:proofErr w:type="spellEnd"/>
-      <w:r>
-        <w:t xml:space="preserve"> </w:t>
-      </w:r>
-      <w:r>
-        <w:rPr>
-          <w:rFonts w:hint="eastAsia"/>
-        </w:rPr>
-        <w:t>users.</w:t>
-      </w:r>
-      <w:r>
-        <w:t xml:space="preserve"> Copy the </w:t>
-      </w:r>
-      <w:r>
-        <w:rPr>
-          <w:i/>
-        </w:rPr>
         <w:t>pre_process.exe</w:t>
       </w:r>
       <w:r>
-        <w:t xml:space="preserve"> (</w:t>
-      </w:r>
-      <w:r>
-        <w:t>code</w:t>
-      </w:r>
-      <w:r>
-        <w:t xml:space="preserve"> folder) </w:t>
-      </w:r>
-      <w:r>
-        <w:t xml:space="preserve">into the same folder as </w:t>
-      </w:r>
-      <w:proofErr w:type="spellStart"/>
-      <w:r>
-        <w:t>TxtInOut</w:t>
-      </w:r>
-      <w:proofErr w:type="spellEnd"/>
-      <w:r>
-        <w:t xml:space="preserve"> file and </w:t>
-      </w:r>
-      <w:r>
-        <w:t>HeavyMetalModuleDataBase.xlsx</w:t>
-      </w:r>
-      <w:r>
-        <w:t>. Make sure the names of “</w:t>
-      </w:r>
-      <w:proofErr w:type="spellStart"/>
-      <w:r>
-        <w:t>TxtInOut</w:t>
-      </w:r>
-      <w:proofErr w:type="spellEnd"/>
-      <w:r>
-        <w:t>”</w:t>
-      </w:r>
-      <w:r>
-        <w:t xml:space="preserve"> and “</w:t>
-      </w:r>
-      <w:r>
-        <w:t>HeavyMetalModuleDataBase.xlsx</w:t>
-      </w:r>
-      <w:r>
-        <w:t>” are exactly the same</w:t>
-      </w:r>
-      <w:r>
-        <w:rPr>
-          <w:rFonts w:hint="eastAsia"/>
-        </w:rPr>
-        <w:t>.</w:t>
-      </w:r>
-      <w:r>
-        <w:t xml:space="preserve"> </w:t>
-      </w:r>
-      <w:r>
-        <w:t xml:space="preserve">Click </w:t>
-      </w:r>
-      <w:r>
-        <w:rPr>
-          <w:i/>
-        </w:rPr>
-        <w:t>pre_process.exe</w:t>
-      </w:r>
-      <w:r>
         <w:t xml:space="preserve"> executable file</w:t>
       </w:r>
       <w:r>
-        <w:t xml:space="preserve"> to </w:t>
-      </w:r>
-      <w:bookmarkStart w:id="12" w:name="_GoBack"/>
-      <w:bookmarkEnd w:id="12"/>
-      <w:r>
-        <w:t>prepare the SWAT-HM input files.</w:t>
+        <w:t xml:space="preserve"> to prepare the SWAT-HM input files.</w:t>
       </w:r>
     </w:p>
     <w:p>
       <w:pPr>
         <w:ind w:firstLine="420"/>
-        <w:rPr>
-          <w:rFonts w:hint="eastAsia"/>
-        </w:rPr>
       </w:pPr>
     </w:p>
     <w:p>
@@ -32048,20 +32443,33 @@
       <w:pPr>
         <w:pStyle w:val="a3"/>
       </w:pPr>
-      <w:bookmarkStart w:id="13" w:name="_Ref132444319"/>
+      <w:bookmarkStart w:id="12" w:name="_Ref132444319"/>
       <w:r>
         <w:lastRenderedPageBreak/>
         <w:t xml:space="preserve">Fig. </w:t>
       </w:r>
-      <w:fldSimple w:instr=" SEQ Fig. \* ARABIC ">
-        <w:r>
-          <w:rPr>
-            <w:noProof/>
-          </w:rPr>
-          <w:t>6</w:t>
-        </w:r>
-      </w:fldSimple>
-      <w:bookmarkEnd w:id="13"/>
+      <w:r>
+        <w:fldChar w:fldCharType="begin"/>
+      </w:r>
+      <w:r>
+        <w:instrText xml:space="preserve"> SEQ Fig. \* ARABIC </w:instrText>
+      </w:r>
+      <w:r>
+        <w:fldChar w:fldCharType="separate"/>
+      </w:r>
+      <w:r>
+        <w:rPr>
+          <w:noProof/>
+        </w:rPr>
+        <w:t>6</w:t>
+      </w:r>
+      <w:r>
+        <w:rPr>
+          <w:noProof/>
+        </w:rPr>
+        <w:fldChar w:fldCharType="end"/>
+      </w:r>
+      <w:bookmarkEnd w:id="12"/>
       <w:r>
         <w:t xml:space="preserve"> - Excel database of SWAT-HM model</w:t>
       </w:r>
@@ -32120,19 +32528,32 @@
       <w:pPr>
         <w:pStyle w:val="a3"/>
       </w:pPr>
-      <w:bookmarkStart w:id="14" w:name="_Ref132444343"/>
+      <w:bookmarkStart w:id="13" w:name="_Ref132444343"/>
       <w:r>
         <w:t xml:space="preserve">Fig. </w:t>
       </w:r>
-      <w:fldSimple w:instr=" SEQ Fig. \* ARABIC ">
-        <w:r>
-          <w:rPr>
-            <w:noProof/>
-          </w:rPr>
-          <w:t>7</w:t>
-        </w:r>
-      </w:fldSimple>
-      <w:bookmarkEnd w:id="14"/>
+      <w:r>
+        <w:fldChar w:fldCharType="begin"/>
+      </w:r>
+      <w:r>
+        <w:instrText xml:space="preserve"> SEQ Fig. \* ARABIC </w:instrText>
+      </w:r>
+      <w:r>
+        <w:fldChar w:fldCharType="separate"/>
+      </w:r>
+      <w:r>
+        <w:rPr>
+          <w:noProof/>
+        </w:rPr>
+        <w:t>7</w:t>
+      </w:r>
+      <w:r>
+        <w:rPr>
+          <w:noProof/>
+        </w:rPr>
+        <w:fldChar w:fldCharType="end"/>
+      </w:r>
+      <w:bookmarkEnd w:id="13"/>
       <w:r>
         <w:t xml:space="preserve"> - </w:t>
       </w:r>
@@ -32205,14 +32626,27 @@
       <w:r>
         <w:t xml:space="preserve">Fig. </w:t>
       </w:r>
-      <w:fldSimple w:instr=" SEQ Fig. \* ARABIC ">
-        <w:r>
-          <w:rPr>
-            <w:noProof/>
-          </w:rPr>
-          <w:t>8</w:t>
-        </w:r>
-      </w:fldSimple>
+      <w:r>
+        <w:fldChar w:fldCharType="begin"/>
+      </w:r>
+      <w:r>
+        <w:instrText xml:space="preserve"> SEQ Fig. \* ARABIC </w:instrText>
+      </w:r>
+      <w:r>
+        <w:fldChar w:fldCharType="separate"/>
+      </w:r>
+      <w:r>
+        <w:rPr>
+          <w:noProof/>
+        </w:rPr>
+        <w:t>8</w:t>
+      </w:r>
+      <w:r>
+        <w:rPr>
+          <w:noProof/>
+        </w:rPr>
+        <w:fldChar w:fldCharType="end"/>
+      </w:r>
       <w:r>
         <w:t xml:space="preserve"> - </w:t>
       </w:r>
@@ -32344,14 +32778,27 @@
       <w:r>
         <w:t xml:space="preserve">Fig. </w:t>
       </w:r>
-      <w:fldSimple w:instr=" SEQ Fig. \* ARABIC ">
-        <w:r>
-          <w:rPr>
-            <w:noProof/>
-          </w:rPr>
-          <w:t>9</w:t>
-        </w:r>
-      </w:fldSimple>
+      <w:r>
+        <w:fldChar w:fldCharType="begin"/>
+      </w:r>
+      <w:r>
+        <w:instrText xml:space="preserve"> SEQ Fig. \* ARABIC </w:instrText>
+      </w:r>
+      <w:r>
+        <w:fldChar w:fldCharType="separate"/>
+      </w:r>
+      <w:r>
+        <w:rPr>
+          <w:noProof/>
+        </w:rPr>
+        <w:t>9</w:t>
+      </w:r>
+      <w:r>
+        <w:rPr>
+          <w:noProof/>
+        </w:rPr>
+        <w:fldChar w:fldCharType="end"/>
+      </w:r>
       <w:r>
         <w:t xml:space="preserve"> </w:t>
       </w:r>
@@ -32532,14 +32979,27 @@
       <w:r>
         <w:t xml:space="preserve">Fig. </w:t>
       </w:r>
-      <w:fldSimple w:instr=" SEQ Fig. \* ARABIC ">
-        <w:r>
-          <w:rPr>
-            <w:noProof/>
-          </w:rPr>
-          <w:t>10</w:t>
-        </w:r>
-      </w:fldSimple>
+      <w:r>
+        <w:fldChar w:fldCharType="begin"/>
+      </w:r>
+      <w:r>
+        <w:instrText xml:space="preserve"> SEQ Fig. \* ARABIC </w:instrText>
+      </w:r>
+      <w:r>
+        <w:fldChar w:fldCharType="separate"/>
+      </w:r>
+      <w:r>
+        <w:rPr>
+          <w:noProof/>
+        </w:rPr>
+        <w:t>10</w:t>
+      </w:r>
+      <w:r>
+        <w:rPr>
+          <w:noProof/>
+        </w:rPr>
+        <w:fldChar w:fldCharType="end"/>
+      </w:r>
       <w:r>
         <w:t xml:space="preserve"> </w:t>
       </w:r>
@@ -32633,14 +33093,27 @@
       <w:r>
         <w:t xml:space="preserve">Fig. </w:t>
       </w:r>
-      <w:fldSimple w:instr=" SEQ Fig. \* ARABIC ">
-        <w:r>
-          <w:rPr>
-            <w:noProof/>
-          </w:rPr>
-          <w:t>11</w:t>
-        </w:r>
-      </w:fldSimple>
+      <w:r>
+        <w:fldChar w:fldCharType="begin"/>
+      </w:r>
+      <w:r>
+        <w:instrText xml:space="preserve"> SEQ Fig. \* ARABIC </w:instrText>
+      </w:r>
+      <w:r>
+        <w:fldChar w:fldCharType="separate"/>
+      </w:r>
+      <w:r>
+        <w:rPr>
+          <w:noProof/>
+        </w:rPr>
+        <w:t>11</w:t>
+      </w:r>
+      <w:r>
+        <w:rPr>
+          <w:noProof/>
+        </w:rPr>
+        <w:fldChar w:fldCharType="end"/>
+      </w:r>
       <w:r>
         <w:t xml:space="preserve"> -</w:t>
       </w:r>
@@ -32803,6 +33276,69 @@
       <w:r>
         <w:t>, 2023, 878: 163087.</w:t>
       </w:r>
+    </w:p>
+    <w:p>
+      <w:pPr>
+        <w:ind w:left="480" w:hangingChars="200" w:hanging="480"/>
+        <w:rPr>
+          <w:rFonts w:hint="eastAsia"/>
+        </w:rPr>
+      </w:pPr>
+      <w:r>
+        <w:t>[</w:t>
+      </w:r>
+      <w:r>
+        <w:t>4</w:t>
+      </w:r>
+      <w:r>
+        <w:t xml:space="preserve">] </w:t>
+      </w:r>
+      <w:r>
+        <w:t xml:space="preserve">Zhou L, </w:t>
+      </w:r>
+      <w:r>
+        <w:t xml:space="preserve">Zhao X, </w:t>
+      </w:r>
+      <w:proofErr w:type="spellStart"/>
+      <w:r>
+        <w:t>Teng</w:t>
+      </w:r>
+      <w:proofErr w:type="spellEnd"/>
+      <w:r>
+        <w:t xml:space="preserve"> M</w:t>
+      </w:r>
+      <w:r>
+        <w:t xml:space="preserve">, et al. </w:t>
+      </w:r>
+      <w:r>
+        <w:t>Model-based evaluation of reduction strategies for point and nonpoint source Cd pollution in a large river system</w:t>
+      </w:r>
+      <w:r>
+        <w:t xml:space="preserve">[J]. </w:t>
+      </w:r>
+      <w:r>
+        <w:rPr>
+          <w:i/>
+        </w:rPr>
+        <w:t>Journal of Hydrology</w:t>
+      </w:r>
+      <w:r>
+        <w:t xml:space="preserve">, 2023, </w:t>
+      </w:r>
+      <w:r>
+        <w:t>622</w:t>
+      </w:r>
+      <w:r>
+        <w:t>: 1</w:t>
+      </w:r>
+      <w:r>
+        <w:t>29701</w:t>
+      </w:r>
+      <w:r>
+        <w:t>.</w:t>
+      </w:r>
+      <w:bookmarkStart w:id="14" w:name="_GoBack"/>
+      <w:bookmarkEnd w:id="14"/>
     </w:p>
     <w:p>
       <w:pPr>
@@ -33061,6 +33597,7 @@
         <w:docPartUnique/>
       </w:docPartObj>
     </w:sdtPr>
+    <w:sdtEndPr/>
     <w:sdtContent>
       <w:p>
         <w:pPr>
@@ -33081,7 +33618,7 @@
             <w:noProof/>
             <w:lang w:val="zh-CN"/>
           </w:rPr>
-          <w:t>30</w:t>
+          <w:t>26</w:t>
         </w:r>
         <w:r>
           <w:fldChar w:fldCharType="end"/>
@@ -34948,7 +35485,7 @@
 </file>
 
 <file path=customXml/itemProps2.xml><?xml version="1.0" encoding="utf-8"?>
-<ds:datastoreItem xmlns:ds="http://schemas.openxmlformats.org/officeDocument/2006/customXml" ds:itemID="{F1814285-BACC-42DB-BF2B-FBED75CBAB10}">
+<ds:datastoreItem xmlns:ds="http://schemas.openxmlformats.org/officeDocument/2006/customXml" ds:itemID="{A8526717-DD69-4F2C-AFFE-2456E638E89F}">
   <ds:schemaRefs>
     <ds:schemaRef ds:uri="http://schemas.openxmlformats.org/officeDocument/2006/bibliography"/>
   </ds:schemaRefs>
